--- a/WPD.docx
+++ b/WPD.docx
@@ -1,6 +1,6 @@
 
 <file path=word/document.xml><?xml version="1.0" encoding="utf-8"?>
-<w:document xmlns:wpc="http://schemas.microsoft.com/office/word/2010/wordprocessingCanvas" xmlns:cx="http://schemas.microsoft.com/office/drawing/2014/chartex" xmlns:cx1="http://schemas.microsoft.com/office/drawing/2015/9/8/chartex" xmlns:mc="http://schemas.openxmlformats.org/markup-compatibility/2006" xmlns:o="urn:schemas-microsoft-com:office:office" xmlns:r="http://schemas.openxmlformats.org/officeDocument/2006/relationships" xmlns:m="http://schemas.openxmlformats.org/officeDocument/2006/math" xmlns:v="urn:schemas-microsoft-com:vml" xmlns:wp14="http://schemas.microsoft.com/office/word/2010/wordprocessingDrawing" xmlns:wp="http://schemas.openxmlformats.org/drawingml/2006/wordprocessingDrawing" xmlns:w10="urn:schemas-microsoft-com:office:word" xmlns:w="http://schemas.openxmlformats.org/wordprocessingml/2006/main" xmlns:w14="http://schemas.microsoft.com/office/word/2010/wordml" xmlns:w15="http://schemas.microsoft.com/office/word/2012/wordml" xmlns:w16se="http://schemas.microsoft.com/office/word/2015/wordml/symex" xmlns:wpg="http://schemas.microsoft.com/office/word/2010/wordprocessingGroup" xmlns:wpi="http://schemas.microsoft.com/office/word/2010/wordprocessingInk" xmlns:wne="http://schemas.microsoft.com/office/word/2006/wordml" xmlns:wps="http://schemas.microsoft.com/office/word/2010/wordprocessingShape" mc:Ignorable="w14 w15 w16se wp14">
+<w:document xmlns:wpc="http://schemas.microsoft.com/office/word/2010/wordprocessingCanvas" xmlns:mo="http://schemas.microsoft.com/office/mac/office/2008/main" xmlns:mc="http://schemas.openxmlformats.org/markup-compatibility/2006" xmlns:mv="urn:schemas-microsoft-com:mac:vml" xmlns:o="urn:schemas-microsoft-com:office:office" xmlns:r="http://schemas.openxmlformats.org/officeDocument/2006/relationships" xmlns:m="http://schemas.openxmlformats.org/officeDocument/2006/math" xmlns:v="urn:schemas-microsoft-com:vml" xmlns:wp14="http://schemas.microsoft.com/office/word/2010/wordprocessingDrawing" xmlns:wp="http://schemas.openxmlformats.org/drawingml/2006/wordprocessingDrawing" xmlns:w10="urn:schemas-microsoft-com:office:word" xmlns:w="http://schemas.openxmlformats.org/wordprocessingml/2006/main" xmlns:w14="http://schemas.microsoft.com/office/word/2010/wordml" xmlns:w15="http://schemas.microsoft.com/office/word/2012/wordml" xmlns:wpg="http://schemas.microsoft.com/office/word/2010/wordprocessingGroup" xmlns:wpi="http://schemas.microsoft.com/office/word/2010/wordprocessingInk" xmlns:wne="http://schemas.microsoft.com/office/word/2006/wordml" xmlns:wps="http://schemas.microsoft.com/office/word/2010/wordprocessingShape" mc:Ignorable="w14 w15 wp14">
   <w:body>
     <w:p>
       <w:pPr>
@@ -61,16 +61,25 @@
         <w:spacing w:after="0" w:line="240" w:lineRule="auto"/>
         <w:jc w:val="center"/>
         <w:rPr>
-          <w:rStyle w:val="Titredulivre"/>
+          <w:rStyle w:val="BookTitle"/>
           <w:sz w:val="40"/>
         </w:rPr>
       </w:pPr>
+      <w:proofErr w:type="spellStart"/>
       <w:r>
         <w:rPr>
-          <w:rStyle w:val="Titredulivre"/>
+          <w:rStyle w:val="BookTitle"/>
           <w:sz w:val="40"/>
         </w:rPr>
-        <w:t>Work Package Définition</w:t>
+        <w:t>Work</w:t>
+      </w:r>
+      <w:proofErr w:type="spellEnd"/>
+      <w:r>
+        <w:rPr>
+          <w:rStyle w:val="BookTitle"/>
+          <w:sz w:val="40"/>
+        </w:rPr>
+        <w:t xml:space="preserve"> Package Définition</w:t>
       </w:r>
     </w:p>
     <w:p>
@@ -280,7 +289,15 @@
         <w:jc w:val="center"/>
       </w:pPr>
       <w:r>
-        <w:t xml:space="preserve">Marc-André Frenette – frem2110 – </w:t>
+        <w:t xml:space="preserve">Marc-André </w:t>
+      </w:r>
+      <w:proofErr w:type="spellStart"/>
+      <w:r>
+        <w:t>Frenette</w:t>
+      </w:r>
+      <w:proofErr w:type="spellEnd"/>
+      <w:r>
+        <w:t xml:space="preserve"> – frem2110 – </w:t>
       </w:r>
     </w:p>
     <w:p>
@@ -289,7 +306,15 @@
         <w:jc w:val="center"/>
       </w:pPr>
       <w:r>
-        <w:t xml:space="preserve">Louis-Philippe Bardier </w:t>
+        <w:t xml:space="preserve">Louis-Philippe </w:t>
+      </w:r>
+      <w:proofErr w:type="spellStart"/>
+      <w:r>
+        <w:t>Bardier</w:t>
+      </w:r>
+      <w:proofErr w:type="spellEnd"/>
+      <w:r>
+        <w:t xml:space="preserve"> </w:t>
       </w:r>
       <w:r>
         <w:t>– barl2407 -</w:t>
@@ -339,11 +364,19 @@
           <w:lang w:val="en-CA"/>
         </w:rPr>
       </w:pPr>
+      <w:proofErr w:type="spellStart"/>
       <w:r>
         <w:rPr>
           <w:lang w:val="en-CA"/>
         </w:rPr>
-        <w:t xml:space="preserve">Jérôme Godin </w:t>
+        <w:t>Jérôme</w:t>
+      </w:r>
+      <w:proofErr w:type="spellEnd"/>
+      <w:r>
+        <w:rPr>
+          <w:lang w:val="en-CA"/>
+        </w:rPr>
+        <w:t xml:space="preserve"> Godin </w:t>
       </w:r>
       <w:r>
         <w:rPr>
@@ -360,11 +393,19 @@
           <w:lang w:val="en-CA"/>
         </w:rPr>
       </w:pPr>
+      <w:proofErr w:type="spellStart"/>
       <w:r>
         <w:rPr>
           <w:lang w:val="en-CA"/>
         </w:rPr>
-        <w:t xml:space="preserve">Zi Long Li </w:t>
+        <w:t>Zi</w:t>
+      </w:r>
+      <w:proofErr w:type="spellEnd"/>
+      <w:r>
+        <w:rPr>
+          <w:lang w:val="en-CA"/>
+        </w:rPr>
+        <w:t xml:space="preserve"> Long Li </w:t>
       </w:r>
       <w:r>
         <w:rPr>
@@ -458,7 +499,7 @@
     </w:p>
     <w:p>
       <w:pPr>
-        <w:pStyle w:val="Titre1"/>
+        <w:pStyle w:val="Heading1"/>
         <w:numPr>
           <w:ilvl w:val="0"/>
           <w:numId w:val="0"/>
@@ -480,7 +521,7 @@
     <w:p/>
     <w:p>
       <w:pPr>
-        <w:pStyle w:val="Titre1"/>
+        <w:pStyle w:val="Heading1"/>
         <w:numPr>
           <w:ilvl w:val="0"/>
           <w:numId w:val="0"/>
@@ -491,13 +532,11 @@
       <w:r>
         <w:t>Table des matières</w:t>
       </w:r>
-      <w:bookmarkStart w:id="1" w:name="_GoBack"/>
       <w:bookmarkEnd w:id="0"/>
-      <w:bookmarkEnd w:id="1"/>
     </w:p>
     <w:p>
       <w:pPr>
-        <w:pStyle w:val="TM1"/>
+        <w:pStyle w:val="TOC1"/>
         <w:tabs>
           <w:tab w:val="clear" w:pos="8647"/>
           <w:tab w:val="right" w:pos="10632"/>
@@ -522,7 +561,7 @@
       <w:hyperlink w:anchor="_Toc453092396" w:history="1">
         <w:r>
           <w:rPr>
-            <w:rStyle w:val="Lienhypertexte"/>
+            <w:rStyle w:val="Hyperlink"/>
           </w:rPr>
           <w:t>Table des matières</w:t>
         </w:r>
@@ -571,7 +610,7 @@
     </w:p>
     <w:p>
       <w:pPr>
-        <w:pStyle w:val="TM1"/>
+        <w:pStyle w:val="TOC1"/>
         <w:tabs>
           <w:tab w:val="clear" w:pos="8647"/>
           <w:tab w:val="right" w:pos="10632"/>
@@ -587,7 +626,7 @@
       <w:hyperlink w:anchor="_Toc453092397" w:history="1">
         <w:r>
           <w:rPr>
-            <w:rStyle w:val="Lienhypertexte"/>
+            <w:rStyle w:val="Hyperlink"/>
           </w:rPr>
           <w:t>1</w:t>
         </w:r>
@@ -603,7 +642,7 @@
         </w:r>
         <w:r>
           <w:rPr>
-            <w:rStyle w:val="Lienhypertexte"/>
+            <w:rStyle w:val="Hyperlink"/>
           </w:rPr>
           <w:t>Création d’un système de lévitation</w:t>
         </w:r>
@@ -652,7 +691,7 @@
     </w:p>
     <w:p>
       <w:pPr>
-        <w:pStyle w:val="TM2"/>
+        <w:pStyle w:val="TOC2"/>
         <w:tabs>
           <w:tab w:val="clear" w:pos="8647"/>
           <w:tab w:val="right" w:pos="10632"/>
@@ -666,7 +705,7 @@
       <w:hyperlink w:anchor="_Toc453092398" w:history="1">
         <w:r>
           <w:rPr>
-            <w:rStyle w:val="Lienhypertexte"/>
+            <w:rStyle w:val="Hyperlink"/>
           </w:rPr>
           <w:t>1.1</w:t>
         </w:r>
@@ -680,7 +719,7 @@
         </w:r>
         <w:r>
           <w:rPr>
-            <w:rStyle w:val="Lienhypertexte"/>
+            <w:rStyle w:val="Hyperlink"/>
           </w:rPr>
           <w:t>Analyse de mission</w:t>
         </w:r>
@@ -729,7 +768,7 @@
     </w:p>
     <w:p>
       <w:pPr>
-        <w:pStyle w:val="TM3"/>
+        <w:pStyle w:val="TOC3"/>
         <w:tabs>
           <w:tab w:val="clear" w:pos="8647"/>
           <w:tab w:val="right" w:pos="10632"/>
@@ -743,7 +782,7 @@
       <w:hyperlink w:anchor="_Toc453092399" w:history="1">
         <w:r>
           <w:rPr>
-            <w:rStyle w:val="Lienhypertexte"/>
+            <w:rStyle w:val="Hyperlink"/>
           </w:rPr>
           <w:t>1.1.1</w:t>
         </w:r>
@@ -757,7 +796,7 @@
         </w:r>
         <w:r>
           <w:rPr>
-            <w:rStyle w:val="Lienhypertexte"/>
+            <w:rStyle w:val="Hyperlink"/>
           </w:rPr>
           <w:t>Analyse des exigences fonctionnelles du système</w:t>
         </w:r>
@@ -806,7 +845,7 @@
     </w:p>
     <w:p>
       <w:pPr>
-        <w:pStyle w:val="TM3"/>
+        <w:pStyle w:val="TOC3"/>
         <w:tabs>
           <w:tab w:val="clear" w:pos="8647"/>
           <w:tab w:val="right" w:pos="10632"/>
@@ -820,7 +859,7 @@
       <w:hyperlink w:anchor="_Toc453092400" w:history="1">
         <w:r>
           <w:rPr>
-            <w:rStyle w:val="Lienhypertexte"/>
+            <w:rStyle w:val="Hyperlink"/>
           </w:rPr>
           <w:t>1.1.2</w:t>
         </w:r>
@@ -834,7 +873,7 @@
         </w:r>
         <w:r>
           <w:rPr>
-            <w:rStyle w:val="Lienhypertexte"/>
+            <w:rStyle w:val="Hyperlink"/>
           </w:rPr>
           <w:t>Spécification des exigences de performance et des interfaces du système, spécification des contraintes</w:t>
         </w:r>
@@ -883,7 +922,7 @@
     </w:p>
     <w:p>
       <w:pPr>
-        <w:pStyle w:val="TM3"/>
+        <w:pStyle w:val="TOC3"/>
         <w:tabs>
           <w:tab w:val="clear" w:pos="8647"/>
           <w:tab w:val="right" w:pos="10632"/>
@@ -897,7 +936,7 @@
       <w:hyperlink w:anchor="_Toc453092401" w:history="1">
         <w:r>
           <w:rPr>
-            <w:rStyle w:val="Lienhypertexte"/>
+            <w:rStyle w:val="Hyperlink"/>
           </w:rPr>
           <w:t>1.1.3</w:t>
         </w:r>
@@ -911,7 +950,7 @@
         </w:r>
         <w:r>
           <w:rPr>
-            <w:rStyle w:val="Lienhypertexte"/>
+            <w:rStyle w:val="Hyperlink"/>
           </w:rPr>
           <w:t>Préparation des documents de gestion de projet</w:t>
         </w:r>
@@ -960,7 +999,7 @@
     </w:p>
     <w:p>
       <w:pPr>
-        <w:pStyle w:val="TM3"/>
+        <w:pStyle w:val="TOC3"/>
         <w:tabs>
           <w:tab w:val="clear" w:pos="8647"/>
           <w:tab w:val="right" w:pos="10632"/>
@@ -974,7 +1013,7 @@
       <w:hyperlink w:anchor="_Toc453092402" w:history="1">
         <w:r>
           <w:rPr>
-            <w:rStyle w:val="Lienhypertexte"/>
+            <w:rStyle w:val="Hyperlink"/>
           </w:rPr>
           <w:t>1.1.4</w:t>
         </w:r>
@@ -988,7 +1027,7 @@
         </w:r>
         <w:r>
           <w:rPr>
-            <w:rStyle w:val="Lienhypertexte"/>
+            <w:rStyle w:val="Hyperlink"/>
           </w:rPr>
           <w:t>Identification des risques</w:t>
         </w:r>
@@ -1037,7 +1076,7 @@
     </w:p>
     <w:p>
       <w:pPr>
-        <w:pStyle w:val="TM2"/>
+        <w:pStyle w:val="TOC2"/>
         <w:tabs>
           <w:tab w:val="clear" w:pos="8647"/>
           <w:tab w:val="right" w:pos="10632"/>
@@ -1051,7 +1090,7 @@
       <w:hyperlink w:anchor="_Toc453092403" w:history="1">
         <w:r>
           <w:rPr>
-            <w:rStyle w:val="Lienhypertexte"/>
+            <w:rStyle w:val="Hyperlink"/>
           </w:rPr>
           <w:t>1.2</w:t>
         </w:r>
@@ -1065,7 +1104,7 @@
         </w:r>
         <w:r>
           <w:rPr>
-            <w:rStyle w:val="Lienhypertexte"/>
+            <w:rStyle w:val="Hyperlink"/>
           </w:rPr>
           <w:t>Modélisation du banc d’essai à lévitation magnétique</w:t>
         </w:r>
@@ -1114,7 +1153,7 @@
     </w:p>
     <w:p>
       <w:pPr>
-        <w:pStyle w:val="TM3"/>
+        <w:pStyle w:val="TOC3"/>
         <w:tabs>
           <w:tab w:val="clear" w:pos="8647"/>
           <w:tab w:val="right" w:pos="10632"/>
@@ -1128,7 +1167,7 @@
       <w:hyperlink w:anchor="_Toc453092404" w:history="1">
         <w:r>
           <w:rPr>
-            <w:rStyle w:val="Lienhypertexte"/>
+            <w:rStyle w:val="Hyperlink"/>
           </w:rPr>
           <w:t>1.2.1</w:t>
         </w:r>
@@ -1142,7 +1181,7 @@
         </w:r>
         <w:r>
           <w:rPr>
-            <w:rStyle w:val="Lienhypertexte"/>
+            <w:rStyle w:val="Hyperlink"/>
           </w:rPr>
           <w:t>Développement du modèle sous forme d’équations différentielles</w:t>
         </w:r>
@@ -1191,7 +1230,7 @@
     </w:p>
     <w:p>
       <w:pPr>
-        <w:pStyle w:val="TM3"/>
+        <w:pStyle w:val="TOC3"/>
         <w:tabs>
           <w:tab w:val="clear" w:pos="8647"/>
           <w:tab w:val="right" w:pos="10632"/>
@@ -1205,7 +1244,7 @@
       <w:hyperlink w:anchor="_Toc453092405" w:history="1">
         <w:r>
           <w:rPr>
-            <w:rStyle w:val="Lienhypertexte"/>
+            <w:rStyle w:val="Hyperlink"/>
           </w:rPr>
           <w:t>1.2.2</w:t>
         </w:r>
@@ -1219,7 +1258,7 @@
         </w:r>
         <w:r>
           <w:rPr>
-            <w:rStyle w:val="Lienhypertexte"/>
+            <w:rStyle w:val="Hyperlink"/>
           </w:rPr>
           <w:t>Modélisation dynamique du système - schémas et équations</w:t>
         </w:r>
@@ -1268,7 +1307,7 @@
     </w:p>
     <w:p>
       <w:pPr>
-        <w:pStyle w:val="TM3"/>
+        <w:pStyle w:val="TOC3"/>
         <w:tabs>
           <w:tab w:val="clear" w:pos="8647"/>
           <w:tab w:val="right" w:pos="10632"/>
@@ -1282,7 +1321,7 @@
       <w:hyperlink w:anchor="_Toc453092406" w:history="1">
         <w:r>
           <w:rPr>
-            <w:rStyle w:val="Lienhypertexte"/>
+            <w:rStyle w:val="Hyperlink"/>
           </w:rPr>
           <w:t>1.2.3</w:t>
         </w:r>
@@ -1296,7 +1335,7 @@
         </w:r>
         <w:r>
           <w:rPr>
-            <w:rStyle w:val="Lienhypertexte"/>
+            <w:rStyle w:val="Hyperlink"/>
           </w:rPr>
           <w:t>Implantation du modèle non-linéaire sur MA TLAB/Simulink</w:t>
         </w:r>
@@ -1345,7 +1384,7 @@
     </w:p>
     <w:p>
       <w:pPr>
-        <w:pStyle w:val="TM3"/>
+        <w:pStyle w:val="TOC3"/>
         <w:tabs>
           <w:tab w:val="clear" w:pos="8647"/>
           <w:tab w:val="right" w:pos="10632"/>
@@ -1359,7 +1398,7 @@
       <w:hyperlink w:anchor="_Toc453092407" w:history="1">
         <w:r>
           <w:rPr>
-            <w:rStyle w:val="Lienhypertexte"/>
+            <w:rStyle w:val="Hyperlink"/>
           </w:rPr>
           <w:t>1.2.4</w:t>
         </w:r>
@@ -1373,7 +1412,7 @@
         </w:r>
         <w:r>
           <w:rPr>
-            <w:rStyle w:val="Lienhypertexte"/>
+            <w:rStyle w:val="Hyperlink"/>
           </w:rPr>
           <w:t>Linéarisation du modèle non-linéaire et représentation sous forme modèle variables d’état</w:t>
         </w:r>
@@ -1422,7 +1461,7 @@
     </w:p>
     <w:p>
       <w:pPr>
-        <w:pStyle w:val="TM3"/>
+        <w:pStyle w:val="TOC3"/>
         <w:tabs>
           <w:tab w:val="clear" w:pos="8647"/>
           <w:tab w:val="right" w:pos="10632"/>
@@ -1436,7 +1475,7 @@
       <w:hyperlink w:anchor="_Toc453092408" w:history="1">
         <w:r>
           <w:rPr>
-            <w:rStyle w:val="Lienhypertexte"/>
+            <w:rStyle w:val="Hyperlink"/>
           </w:rPr>
           <w:t>1.2.5</w:t>
         </w:r>
@@ -1450,7 +1489,7 @@
         </w:r>
         <w:r>
           <w:rPr>
-            <w:rStyle w:val="Lienhypertexte"/>
+            <w:rStyle w:val="Hyperlink"/>
           </w:rPr>
           <w:t>Découplage de la dynamique plaque-sphère et découplage axe par axe de la dynamique de la plaque</w:t>
         </w:r>
@@ -1499,7 +1538,7 @@
     </w:p>
     <w:p>
       <w:pPr>
-        <w:pStyle w:val="TM3"/>
+        <w:pStyle w:val="TOC3"/>
         <w:tabs>
           <w:tab w:val="clear" w:pos="8647"/>
           <w:tab w:val="right" w:pos="10632"/>
@@ -1513,7 +1552,7 @@
       <w:hyperlink w:anchor="_Toc453092409" w:history="1">
         <w:r>
           <w:rPr>
-            <w:rStyle w:val="Lienhypertexte"/>
+            <w:rStyle w:val="Hyperlink"/>
           </w:rPr>
           <w:t>1.2.6</w:t>
         </w:r>
@@ -1527,7 +1566,7 @@
         </w:r>
         <w:r>
           <w:rPr>
-            <w:rStyle w:val="Lienhypertexte"/>
+            <w:rStyle w:val="Hyperlink"/>
           </w:rPr>
           <w:t>Développement des fonctions de transfert pour la dynamique de la sphère et de la plaque</w:t>
         </w:r>
@@ -1576,7 +1615,7 @@
     </w:p>
     <w:p>
       <w:pPr>
-        <w:pStyle w:val="TM2"/>
+        <w:pStyle w:val="TOC2"/>
         <w:tabs>
           <w:tab w:val="clear" w:pos="8647"/>
           <w:tab w:val="right" w:pos="10632"/>
@@ -1590,7 +1629,7 @@
       <w:hyperlink w:anchor="_Toc453092410" w:history="1">
         <w:r>
           <w:rPr>
-            <w:rStyle w:val="Lienhypertexte"/>
+            <w:rStyle w:val="Hyperlink"/>
           </w:rPr>
           <w:t>1.3</w:t>
         </w:r>
@@ -1604,7 +1643,7 @@
         </w:r>
         <w:r>
           <w:rPr>
-            <w:rStyle w:val="Lienhypertexte"/>
+            <w:rStyle w:val="Hyperlink"/>
           </w:rPr>
           <w:t>Procédure et logiciel Blender de visualisation du simulateur système (GI)</w:t>
         </w:r>
@@ -1653,7 +1692,7 @@
     </w:p>
     <w:p>
       <w:pPr>
-        <w:pStyle w:val="TM3"/>
+        <w:pStyle w:val="TOC3"/>
         <w:tabs>
           <w:tab w:val="clear" w:pos="8647"/>
           <w:tab w:val="right" w:pos="10632"/>
@@ -1667,7 +1706,7 @@
       <w:hyperlink w:anchor="_Toc453092411" w:history="1">
         <w:r>
           <w:rPr>
-            <w:rStyle w:val="Lienhypertexte"/>
+            <w:rStyle w:val="Hyperlink"/>
           </w:rPr>
           <w:t>1.3.1</w:t>
         </w:r>
@@ -1681,7 +1720,7 @@
         </w:r>
         <w:r>
           <w:rPr>
-            <w:rStyle w:val="Lienhypertexte"/>
+            <w:rStyle w:val="Hyperlink"/>
           </w:rPr>
           <w:t>Définition des structures, des interfaces données et des objets requis pour la visualisation Blender</w:t>
         </w:r>
@@ -1730,7 +1769,7 @@
     </w:p>
     <w:p>
       <w:pPr>
-        <w:pStyle w:val="TM3"/>
+        <w:pStyle w:val="TOC3"/>
         <w:tabs>
           <w:tab w:val="clear" w:pos="8647"/>
           <w:tab w:val="right" w:pos="10632"/>
@@ -1744,7 +1783,7 @@
       <w:hyperlink w:anchor="_Toc453092412" w:history="1">
         <w:r>
           <w:rPr>
-            <w:rStyle w:val="Lienhypertexte"/>
+            <w:rStyle w:val="Hyperlink"/>
           </w:rPr>
           <w:t>1.3.2</w:t>
         </w:r>
@@ -1758,7 +1797,7 @@
         </w:r>
         <w:r>
           <w:rPr>
-            <w:rStyle w:val="Lienhypertexte"/>
+            <w:rStyle w:val="Hyperlink"/>
           </w:rPr>
           <w:t>Représentation du déplacement du train de façon virtuelle dans Blender</w:t>
         </w:r>
@@ -1807,7 +1846,7 @@
     </w:p>
     <w:p>
       <w:pPr>
-        <w:pStyle w:val="TM3"/>
+        <w:pStyle w:val="TOC3"/>
         <w:tabs>
           <w:tab w:val="clear" w:pos="8647"/>
           <w:tab w:val="right" w:pos="10632"/>
@@ -1821,7 +1860,7 @@
       <w:hyperlink w:anchor="_Toc453092413" w:history="1">
         <w:r>
           <w:rPr>
-            <w:rStyle w:val="Lienhypertexte"/>
+            <w:rStyle w:val="Hyperlink"/>
           </w:rPr>
           <w:t>1.3.3</w:t>
         </w:r>
@@ -1835,7 +1874,7 @@
         </w:r>
         <w:r>
           <w:rPr>
-            <w:rStyle w:val="Lienhypertexte"/>
+            <w:rStyle w:val="Hyperlink"/>
           </w:rPr>
           <w:t>Superposition d'une trajectoire de référence issue de Matlab et de la trajectoire mesurée de la sphère</w:t>
         </w:r>
@@ -1884,7 +1923,7 @@
     </w:p>
     <w:p>
       <w:pPr>
-        <w:pStyle w:val="TM3"/>
+        <w:pStyle w:val="TOC3"/>
         <w:tabs>
           <w:tab w:val="clear" w:pos="8647"/>
           <w:tab w:val="right" w:pos="10632"/>
@@ -1898,7 +1937,7 @@
       <w:hyperlink w:anchor="_Toc453092414" w:history="1">
         <w:r>
           <w:rPr>
-            <w:rStyle w:val="Lienhypertexte"/>
+            <w:rStyle w:val="Hyperlink"/>
           </w:rPr>
           <w:t>1.3.4</w:t>
         </w:r>
@@ -1912,7 +1951,7 @@
         </w:r>
         <w:r>
           <w:rPr>
-            <w:rStyle w:val="Lienhypertexte"/>
+            <w:rStyle w:val="Hyperlink"/>
           </w:rPr>
           <w:t>Calculer et afficher le critère de performance</w:t>
         </w:r>
@@ -1961,7 +2000,7 @@
     </w:p>
     <w:p>
       <w:pPr>
-        <w:pStyle w:val="TM2"/>
+        <w:pStyle w:val="TOC2"/>
         <w:tabs>
           <w:tab w:val="clear" w:pos="8647"/>
           <w:tab w:val="right" w:pos="10632"/>
@@ -1975,7 +2014,7 @@
       <w:hyperlink w:anchor="_Toc453092415" w:history="1">
         <w:r>
           <w:rPr>
-            <w:rStyle w:val="Lienhypertexte"/>
+            <w:rStyle w:val="Hyperlink"/>
           </w:rPr>
           <w:t>1.4</w:t>
         </w:r>
@@ -1989,7 +2028,7 @@
         </w:r>
         <w:r>
           <w:rPr>
-            <w:rStyle w:val="Lienhypertexte"/>
+            <w:rStyle w:val="Hyperlink"/>
           </w:rPr>
           <w:t>Calibration et identification statique des actionneurs</w:t>
         </w:r>
@@ -2038,7 +2077,7 @@
     </w:p>
     <w:p>
       <w:pPr>
-        <w:pStyle w:val="TM3"/>
+        <w:pStyle w:val="TOC3"/>
         <w:tabs>
           <w:tab w:val="clear" w:pos="8647"/>
           <w:tab w:val="right" w:pos="10632"/>
@@ -2052,7 +2091,7 @@
       <w:hyperlink w:anchor="_Toc453092416" w:history="1">
         <w:r>
           <w:rPr>
-            <w:rStyle w:val="Lienhypertexte"/>
+            <w:rStyle w:val="Hyperlink"/>
           </w:rPr>
           <w:t>1.4.1</w:t>
         </w:r>
@@ -2066,7 +2105,7 @@
         </w:r>
         <w:r>
           <w:rPr>
-            <w:rStyle w:val="Lienhypertexte"/>
+            <w:rStyle w:val="Hyperlink"/>
           </w:rPr>
           <w:t>Représentation mathématique de la dépendance de la force des actionneurs sur la distance et le courant</w:t>
         </w:r>
@@ -2115,7 +2154,7 @@
     </w:p>
     <w:p>
       <w:pPr>
-        <w:pStyle w:val="TM3"/>
+        <w:pStyle w:val="TOC3"/>
         <w:tabs>
           <w:tab w:val="clear" w:pos="8647"/>
           <w:tab w:val="right" w:pos="10632"/>
@@ -2129,7 +2168,7 @@
       <w:hyperlink w:anchor="_Toc453092417" w:history="1">
         <w:r>
           <w:rPr>
-            <w:rStyle w:val="Lienhypertexte"/>
+            <w:rStyle w:val="Hyperlink"/>
           </w:rPr>
           <w:t>1.4.2</w:t>
         </w:r>
@@ -2143,7 +2182,7 @@
         </w:r>
         <w:r>
           <w:rPr>
-            <w:rStyle w:val="Lienhypertexte"/>
+            <w:rStyle w:val="Hyperlink"/>
           </w:rPr>
           <w:t>Représentation mathématique de la dépendance du voltage sur la distance</w:t>
         </w:r>
@@ -2192,7 +2231,7 @@
     </w:p>
     <w:p>
       <w:pPr>
-        <w:pStyle w:val="TM3"/>
+        <w:pStyle w:val="TOC3"/>
         <w:tabs>
           <w:tab w:val="clear" w:pos="8647"/>
           <w:tab w:val="right" w:pos="10632"/>
@@ -2206,7 +2245,7 @@
       <w:hyperlink w:anchor="_Toc453092418" w:history="1">
         <w:r>
           <w:rPr>
-            <w:rStyle w:val="Lienhypertexte"/>
+            <w:rStyle w:val="Hyperlink"/>
           </w:rPr>
           <w:t>1.4.3</w:t>
         </w:r>
@@ -2220,7 +2259,7 @@
         </w:r>
         <w:r>
           <w:rPr>
-            <w:rStyle w:val="Lienhypertexte"/>
+            <w:rStyle w:val="Hyperlink"/>
           </w:rPr>
           <w:t>Identification des actionneurs sous forme de boîte grise</w:t>
         </w:r>
@@ -2269,7 +2308,7 @@
     </w:p>
     <w:p>
       <w:pPr>
-        <w:pStyle w:val="TM3"/>
+        <w:pStyle w:val="TOC3"/>
         <w:tabs>
           <w:tab w:val="clear" w:pos="8647"/>
           <w:tab w:val="right" w:pos="10632"/>
@@ -2283,7 +2322,7 @@
       <w:hyperlink w:anchor="_Toc453092419" w:history="1">
         <w:r>
           <w:rPr>
-            <w:rStyle w:val="Lienhypertexte"/>
+            <w:rStyle w:val="Hyperlink"/>
           </w:rPr>
           <w:t>1.4.4</w:t>
         </w:r>
@@ -2297,7 +2336,7 @@
         </w:r>
         <w:r>
           <w:rPr>
-            <w:rStyle w:val="Lienhypertexte"/>
+            <w:rStyle w:val="Hyperlink"/>
           </w:rPr>
           <w:t>Identification des capteurs à effet Hall sous forme de boîte grise</w:t>
         </w:r>
@@ -2346,7 +2385,7 @@
     </w:p>
     <w:p>
       <w:pPr>
-        <w:pStyle w:val="TM2"/>
+        <w:pStyle w:val="TOC2"/>
         <w:tabs>
           <w:tab w:val="clear" w:pos="8647"/>
           <w:tab w:val="right" w:pos="10632"/>
@@ -2360,7 +2399,7 @@
       <w:hyperlink w:anchor="_Toc453092420" w:history="1">
         <w:r>
           <w:rPr>
-            <w:rStyle w:val="Lienhypertexte"/>
+            <w:rStyle w:val="Hyperlink"/>
           </w:rPr>
           <w:t>1.5</w:t>
         </w:r>
@@ -2374,7 +2413,7 @@
         </w:r>
         <w:r>
           <w:rPr>
-            <w:rStyle w:val="Lienhypertexte"/>
+            <w:rStyle w:val="Hyperlink"/>
           </w:rPr>
           <w:t>MATLAB - Conception des compensateurs</w:t>
         </w:r>
@@ -2423,7 +2462,7 @@
     </w:p>
     <w:p>
       <w:pPr>
-        <w:pStyle w:val="TM3"/>
+        <w:pStyle w:val="TOC3"/>
         <w:tabs>
           <w:tab w:val="clear" w:pos="8647"/>
           <w:tab w:val="right" w:pos="10632"/>
@@ -2437,7 +2476,7 @@
       <w:hyperlink w:anchor="_Toc453092421" w:history="1">
         <w:r>
           <w:rPr>
-            <w:rStyle w:val="Lienhypertexte"/>
+            <w:rStyle w:val="Hyperlink"/>
           </w:rPr>
           <w:t>1.5.1</w:t>
         </w:r>
@@ -2451,7 +2490,7 @@
         </w:r>
         <w:r>
           <w:rPr>
-            <w:rStyle w:val="Lienhypertexte"/>
+            <w:rStyle w:val="Hyperlink"/>
           </w:rPr>
           <w:t>Plaque seule</w:t>
         </w:r>
@@ -2500,7 +2539,7 @@
     </w:p>
     <w:p>
       <w:pPr>
-        <w:pStyle w:val="TM3"/>
+        <w:pStyle w:val="TOC3"/>
         <w:tabs>
           <w:tab w:val="clear" w:pos="8647"/>
           <w:tab w:val="right" w:pos="10632"/>
@@ -2514,7 +2553,7 @@
       <w:hyperlink w:anchor="_Toc453092422" w:history="1">
         <w:r>
           <w:rPr>
-            <w:rStyle w:val="Lienhypertexte"/>
+            <w:rStyle w:val="Hyperlink"/>
           </w:rPr>
           <w:t>1.5.2</w:t>
         </w:r>
@@ -2528,7 +2567,7 @@
         </w:r>
         <w:r>
           <w:rPr>
-            <w:rStyle w:val="Lienhypertexte"/>
+            <w:rStyle w:val="Hyperlink"/>
           </w:rPr>
           <w:t>Sphère</w:t>
         </w:r>
@@ -2577,7 +2616,7 @@
     </w:p>
     <w:p>
       <w:pPr>
-        <w:pStyle w:val="TM2"/>
+        <w:pStyle w:val="TOC2"/>
         <w:tabs>
           <w:tab w:val="clear" w:pos="8647"/>
           <w:tab w:val="right" w:pos="10632"/>
@@ -2591,7 +2630,7 @@
       <w:hyperlink w:anchor="_Toc453092423" w:history="1">
         <w:r>
           <w:rPr>
-            <w:rStyle w:val="Lienhypertexte"/>
+            <w:rStyle w:val="Hyperlink"/>
           </w:rPr>
           <w:t>1.6</w:t>
         </w:r>
@@ -2605,7 +2644,7 @@
         </w:r>
         <w:r>
           <w:rPr>
-            <w:rStyle w:val="Lienhypertexte"/>
+            <w:rStyle w:val="Hyperlink"/>
           </w:rPr>
           <w:t>MATLAB - Calcul des conditions d’équilibre statique de la plaque maintenue à l’horizontale en présence d’une masse déposée sur la plaque.</w:t>
         </w:r>
@@ -2654,7 +2693,7 @@
     </w:p>
     <w:p>
       <w:pPr>
-        <w:pStyle w:val="TM3"/>
+        <w:pStyle w:val="TOC3"/>
         <w:tabs>
           <w:tab w:val="clear" w:pos="8647"/>
           <w:tab w:val="right" w:pos="8931"/>
@@ -2669,7 +2708,7 @@
       <w:hyperlink w:anchor="_Toc453092424" w:history="1">
         <w:r>
           <w:rPr>
-            <w:rStyle w:val="Lienhypertexte"/>
+            <w:rStyle w:val="Hyperlink"/>
           </w:rPr>
           <w:t>1.6.1</w:t>
         </w:r>
@@ -2683,7 +2722,7 @@
         </w:r>
         <w:r>
           <w:rPr>
-            <w:rStyle w:val="Lienhypertexte"/>
+            <w:rStyle w:val="Hyperlink"/>
           </w:rPr>
           <w:t>Calcul des tensions électriques aux actionneurs assurant l’équilibre</w:t>
         </w:r>
@@ -2732,7 +2771,7 @@
     </w:p>
     <w:p>
       <w:pPr>
-        <w:pStyle w:val="TM3"/>
+        <w:pStyle w:val="TOC3"/>
         <w:tabs>
           <w:tab w:val="clear" w:pos="8647"/>
           <w:tab w:val="right" w:pos="10632"/>
@@ -2746,7 +2785,7 @@
       <w:hyperlink w:anchor="_Toc453092425" w:history="1">
         <w:r>
           <w:rPr>
-            <w:rStyle w:val="Lienhypertexte"/>
+            <w:rStyle w:val="Hyperlink"/>
           </w:rPr>
           <w:t>1.6.2</w:t>
         </w:r>
@@ -2760,7 +2799,7 @@
         </w:r>
         <w:r>
           <w:rPr>
-            <w:rStyle w:val="Lienhypertexte"/>
+            <w:rStyle w:val="Hyperlink"/>
           </w:rPr>
           <w:t>Validation sur le banc d’essai en mesurant les tensions</w:t>
         </w:r>
@@ -2809,7 +2848,7 @@
     </w:p>
     <w:p>
       <w:pPr>
-        <w:pStyle w:val="TM2"/>
+        <w:pStyle w:val="TOC2"/>
         <w:tabs>
           <w:tab w:val="clear" w:pos="8647"/>
           <w:tab w:val="right" w:pos="10632"/>
@@ -2823,7 +2862,7 @@
       <w:hyperlink w:anchor="_Toc453092426" w:history="1">
         <w:r>
           <w:rPr>
-            <w:rStyle w:val="Lienhypertexte"/>
+            <w:rStyle w:val="Hyperlink"/>
           </w:rPr>
           <w:t>1.7</w:t>
         </w:r>
@@ -2837,7 +2876,7 @@
         </w:r>
         <w:r>
           <w:rPr>
-            <w:rStyle w:val="Lienhypertexte"/>
+            <w:rStyle w:val="Hyperlink"/>
           </w:rPr>
           <w:t>MATLAB - Conception de trajectoires par méthodes numériques</w:t>
         </w:r>
@@ -2886,7 +2925,7 @@
     </w:p>
     <w:p>
       <w:pPr>
-        <w:pStyle w:val="TM3"/>
+        <w:pStyle w:val="TOC3"/>
         <w:tabs>
           <w:tab w:val="clear" w:pos="8647"/>
           <w:tab w:val="right" w:pos="10632"/>
@@ -2900,7 +2939,7 @@
       <w:hyperlink w:anchor="_Toc453092427" w:history="1">
         <w:r>
           <w:rPr>
-            <w:rStyle w:val="Lienhypertexte"/>
+            <w:rStyle w:val="Hyperlink"/>
           </w:rPr>
           <w:t>1.7.1</w:t>
         </w:r>
@@ -2914,7 +2953,7 @@
         </w:r>
         <w:r>
           <w:rPr>
-            <w:rStyle w:val="Lienhypertexte"/>
+            <w:rStyle w:val="Hyperlink"/>
           </w:rPr>
           <w:t>Calcul des fonctions d’interpolation</w:t>
         </w:r>
@@ -2963,7 +3002,7 @@
     </w:p>
     <w:p>
       <w:pPr>
-        <w:pStyle w:val="TM3"/>
+        <w:pStyle w:val="TOC3"/>
         <w:tabs>
           <w:tab w:val="clear" w:pos="8647"/>
           <w:tab w:val="right" w:pos="10632"/>
@@ -2977,7 +3016,7 @@
       <w:hyperlink w:anchor="_Toc453092428" w:history="1">
         <w:r>
           <w:rPr>
-            <w:rStyle w:val="Lienhypertexte"/>
+            <w:rStyle w:val="Hyperlink"/>
           </w:rPr>
           <w:t>1.7.2</w:t>
         </w:r>
@@ -2991,7 +3030,7 @@
         </w:r>
         <w:r>
           <w:rPr>
-            <w:rStyle w:val="Lienhypertexte"/>
+            <w:rStyle w:val="Hyperlink"/>
           </w:rPr>
           <w:t>Validation par simulation</w:t>
         </w:r>
@@ -3040,7 +3079,7 @@
     </w:p>
     <w:p>
       <w:pPr>
-        <w:pStyle w:val="TM2"/>
+        <w:pStyle w:val="TOC2"/>
         <w:tabs>
           <w:tab w:val="clear" w:pos="8647"/>
           <w:tab w:val="right" w:pos="10632"/>
@@ -3054,7 +3093,7 @@
       <w:hyperlink w:anchor="_Toc453092429" w:history="1">
         <w:r>
           <w:rPr>
-            <w:rStyle w:val="Lienhypertexte"/>
+            <w:rStyle w:val="Hyperlink"/>
           </w:rPr>
           <w:t>1.8</w:t>
         </w:r>
@@ -3068,7 +3107,7 @@
         </w:r>
         <w:r>
           <w:rPr>
-            <w:rStyle w:val="Lienhypertexte"/>
+            <w:rStyle w:val="Hyperlink"/>
           </w:rPr>
           <w:t>MATLAB/C/C++ - Calcul de la position et de la vitesse de la sphère (GI)</w:t>
         </w:r>
@@ -3117,7 +3156,7 @@
     </w:p>
     <w:p>
       <w:pPr>
-        <w:pStyle w:val="TM3"/>
+        <w:pStyle w:val="TOC3"/>
         <w:tabs>
           <w:tab w:val="clear" w:pos="8647"/>
           <w:tab w:val="right" w:pos="10632"/>
@@ -3131,7 +3170,7 @@
       <w:hyperlink w:anchor="_Toc453092430" w:history="1">
         <w:r>
           <w:rPr>
-            <w:rStyle w:val="Lienhypertexte"/>
+            <w:rStyle w:val="Hyperlink"/>
           </w:rPr>
           <w:t>1.8.1</w:t>
         </w:r>
@@ -3145,7 +3184,7 @@
         </w:r>
         <w:r>
           <w:rPr>
-            <w:rStyle w:val="Lienhypertexte"/>
+            <w:rStyle w:val="Hyperlink"/>
           </w:rPr>
           <w:t>Développement de l'algorithme de calcul de la position et de la vitesse de la sphère</w:t>
         </w:r>
@@ -3194,7 +3233,7 @@
     </w:p>
     <w:p>
       <w:pPr>
-        <w:pStyle w:val="TM3"/>
+        <w:pStyle w:val="TOC3"/>
         <w:tabs>
           <w:tab w:val="clear" w:pos="8647"/>
           <w:tab w:val="right" w:pos="10632"/>
@@ -3208,7 +3247,7 @@
       <w:hyperlink w:anchor="_Toc453092431" w:history="1">
         <w:r>
           <w:rPr>
-            <w:rStyle w:val="Lienhypertexte"/>
+            <w:rStyle w:val="Hyperlink"/>
           </w:rPr>
           <w:t>1.8.2</w:t>
         </w:r>
@@ -3222,7 +3261,7 @@
         </w:r>
         <w:r>
           <w:rPr>
-            <w:rStyle w:val="Lienhypertexte"/>
+            <w:rStyle w:val="Hyperlink"/>
           </w:rPr>
           <w:t>Estimation de l’erreur sur le calcul de la vitesse</w:t>
         </w:r>
@@ -3271,7 +3310,7 @@
     </w:p>
     <w:p>
       <w:pPr>
-        <w:pStyle w:val="TM3"/>
+        <w:pStyle w:val="TOC3"/>
         <w:tabs>
           <w:tab w:val="clear" w:pos="8647"/>
           <w:tab w:val="right" w:pos="10632"/>
@@ -3285,7 +3324,7 @@
       <w:hyperlink w:anchor="_Toc453092432" w:history="1">
         <w:r>
           <w:rPr>
-            <w:rStyle w:val="Lienhypertexte"/>
+            <w:rStyle w:val="Hyperlink"/>
           </w:rPr>
           <w:t>1.8.3</w:t>
         </w:r>
@@ -3299,7 +3338,7 @@
         </w:r>
         <w:r>
           <w:rPr>
-            <w:rStyle w:val="Lienhypertexte"/>
+            <w:rStyle w:val="Hyperlink"/>
           </w:rPr>
           <w:t>Implantation et validation de l’algorithme sur Matlab</w:t>
         </w:r>
@@ -3348,7 +3387,7 @@
     </w:p>
     <w:p>
       <w:pPr>
-        <w:pStyle w:val="TM3"/>
+        <w:pStyle w:val="TOC3"/>
         <w:tabs>
           <w:tab w:val="clear" w:pos="8647"/>
           <w:tab w:val="right" w:pos="10632"/>
@@ -3362,7 +3401,7 @@
       <w:hyperlink w:anchor="_Toc453092433" w:history="1">
         <w:r>
           <w:rPr>
-            <w:rStyle w:val="Lienhypertexte"/>
+            <w:rStyle w:val="Hyperlink"/>
           </w:rPr>
           <w:t>1.8.4</w:t>
         </w:r>
@@ -3376,7 +3415,7 @@
         </w:r>
         <w:r>
           <w:rPr>
-            <w:rStyle w:val="Lienhypertexte"/>
+            <w:rStyle w:val="Hyperlink"/>
           </w:rPr>
           <w:t>Implantation et validation de l’algorithme en C/C++</w:t>
         </w:r>
@@ -3425,7 +3464,7 @@
     </w:p>
     <w:p>
       <w:pPr>
-        <w:pStyle w:val="TM3"/>
+        <w:pStyle w:val="TOC3"/>
         <w:tabs>
           <w:tab w:val="clear" w:pos="8647"/>
           <w:tab w:val="right" w:pos="10632"/>
@@ -3439,7 +3478,7 @@
       <w:hyperlink w:anchor="_Toc453092434" w:history="1">
         <w:r>
           <w:rPr>
-            <w:rStyle w:val="Lienhypertexte"/>
+            <w:rStyle w:val="Hyperlink"/>
           </w:rPr>
           <w:t>1.8.5</w:t>
         </w:r>
@@ -3453,7 +3492,7 @@
         </w:r>
         <w:r>
           <w:rPr>
-            <w:rStyle w:val="Lienhypertexte"/>
+            <w:rStyle w:val="Hyperlink"/>
           </w:rPr>
           <w:t>Validation sur le banc d’essai</w:t>
         </w:r>
@@ -3502,7 +3541,7 @@
     </w:p>
     <w:p>
       <w:pPr>
-        <w:pStyle w:val="TM2"/>
+        <w:pStyle w:val="TOC2"/>
         <w:tabs>
           <w:tab w:val="clear" w:pos="8647"/>
           <w:tab w:val="right" w:pos="10632"/>
@@ -3516,7 +3555,7 @@
       <w:hyperlink w:anchor="_Toc453092435" w:history="1">
         <w:r>
           <w:rPr>
-            <w:rStyle w:val="Lienhypertexte"/>
+            <w:rStyle w:val="Hyperlink"/>
           </w:rPr>
           <w:t>1.9</w:t>
         </w:r>
@@ -3530,7 +3569,7 @@
         </w:r>
         <w:r>
           <w:rPr>
-            <w:rStyle w:val="Lienhypertexte"/>
+            <w:rStyle w:val="Hyperlink"/>
           </w:rPr>
           <w:t>MATLAB - Conception du filtrage des signaux du système RFID (GI)</w:t>
         </w:r>
@@ -3579,7 +3618,7 @@
     </w:p>
     <w:p>
       <w:pPr>
-        <w:pStyle w:val="TM3"/>
+        <w:pStyle w:val="TOC3"/>
         <w:tabs>
           <w:tab w:val="clear" w:pos="8647"/>
           <w:tab w:val="right" w:pos="10632"/>
@@ -3593,7 +3632,7 @@
       <w:hyperlink w:anchor="_Toc453092436" w:history="1">
         <w:r>
           <w:rPr>
-            <w:rStyle w:val="Lienhypertexte"/>
+            <w:rStyle w:val="Hyperlink"/>
           </w:rPr>
           <w:t>1.9.1</w:t>
         </w:r>
@@ -3607,7 +3646,7 @@
         </w:r>
         <w:r>
           <w:rPr>
-            <w:rStyle w:val="Lienhypertexte"/>
+            <w:rStyle w:val="Hyperlink"/>
           </w:rPr>
           <w:t>Détermination des spécifications requises pour les filtres en fonction des spécifications</w:t>
         </w:r>
@@ -3656,7 +3695,7 @@
     </w:p>
     <w:p>
       <w:pPr>
-        <w:pStyle w:val="TM3"/>
+        <w:pStyle w:val="TOC3"/>
         <w:tabs>
           <w:tab w:val="clear" w:pos="8647"/>
           <w:tab w:val="right" w:pos="10632"/>
@@ -3670,7 +3709,7 @@
       <w:hyperlink w:anchor="_Toc453092437" w:history="1">
         <w:r>
           <w:rPr>
-            <w:rStyle w:val="Lienhypertexte"/>
+            <w:rStyle w:val="Hyperlink"/>
           </w:rPr>
           <w:t>1.9.2</w:t>
         </w:r>
@@ -3684,7 +3723,7 @@
         </w:r>
         <w:r>
           <w:rPr>
-            <w:rStyle w:val="Lienhypertexte"/>
+            <w:rStyle w:val="Hyperlink"/>
           </w:rPr>
           <w:t>Conception des filtres sur Matlab</w:t>
         </w:r>
@@ -3733,7 +3772,7 @@
     </w:p>
     <w:p>
       <w:pPr>
-        <w:pStyle w:val="TM3"/>
+        <w:pStyle w:val="TOC3"/>
         <w:tabs>
           <w:tab w:val="clear" w:pos="8647"/>
           <w:tab w:val="right" w:pos="10632"/>
@@ -3747,7 +3786,7 @@
       <w:hyperlink w:anchor="_Toc453092438" w:history="1">
         <w:r>
           <w:rPr>
-            <w:rStyle w:val="Lienhypertexte"/>
+            <w:rStyle w:val="Hyperlink"/>
           </w:rPr>
           <w:t>1.9.3</w:t>
         </w:r>
@@ -3761,7 +3800,7 @@
         </w:r>
         <w:r>
           <w:rPr>
-            <w:rStyle w:val="Lienhypertexte"/>
+            <w:rStyle w:val="Hyperlink"/>
           </w:rPr>
           <w:t>Validation des filtres sur le banc d’essai</w:t>
         </w:r>
@@ -3810,7 +3849,7 @@
     </w:p>
     <w:p>
       <w:pPr>
-        <w:pStyle w:val="TM2"/>
+        <w:pStyle w:val="TOC2"/>
         <w:tabs>
           <w:tab w:val="clear" w:pos="8647"/>
           <w:tab w:val="right" w:pos="10632"/>
@@ -3824,7 +3863,7 @@
       <w:hyperlink w:anchor="_Toc453092439" w:history="1">
         <w:r>
           <w:rPr>
-            <w:rStyle w:val="Lienhypertexte"/>
+            <w:rStyle w:val="Hyperlink"/>
           </w:rPr>
           <w:t>1.10</w:t>
         </w:r>
@@ -3838,7 +3877,7 @@
         </w:r>
         <w:r>
           <w:rPr>
-            <w:rStyle w:val="Lienhypertexte"/>
+            <w:rStyle w:val="Hyperlink"/>
           </w:rPr>
           <w:t>MATLAB - Tests dynamiques du banc d’essai soumis à des critères de performance avec démonstration de la capacité d’innovation de l’équipe</w:t>
         </w:r>
@@ -3887,7 +3926,7 @@
     </w:p>
     <w:p>
       <w:pPr>
-        <w:pStyle w:val="TM3"/>
+        <w:pStyle w:val="TOC3"/>
         <w:tabs>
           <w:tab w:val="clear" w:pos="8647"/>
           <w:tab w:val="right" w:pos="10632"/>
@@ -3901,7 +3940,7 @@
       <w:hyperlink w:anchor="_Toc453092440" w:history="1">
         <w:r>
           <w:rPr>
-            <w:rStyle w:val="Lienhypertexte"/>
+            <w:rStyle w:val="Hyperlink"/>
           </w:rPr>
           <w:t>1.10.1</w:t>
         </w:r>
@@ -3915,7 +3954,7 @@
         </w:r>
         <w:r>
           <w:rPr>
-            <w:rStyle w:val="Lienhypertexte"/>
+            <w:rStyle w:val="Hyperlink"/>
           </w:rPr>
           <w:t>Création d'un problème d’ingénierie utilisant le banc d’essai</w:t>
         </w:r>
@@ -3964,7 +4003,7 @@
     </w:p>
     <w:p>
       <w:pPr>
-        <w:pStyle w:val="TM3"/>
+        <w:pStyle w:val="TOC3"/>
         <w:tabs>
           <w:tab w:val="clear" w:pos="8647"/>
           <w:tab w:val="right" w:pos="10632"/>
@@ -3978,7 +4017,7 @@
       <w:hyperlink w:anchor="_Toc453092441" w:history="1">
         <w:r>
           <w:rPr>
-            <w:rStyle w:val="Lienhypertexte"/>
+            <w:rStyle w:val="Hyperlink"/>
           </w:rPr>
           <w:t>1.10.2</w:t>
         </w:r>
@@ -3992,7 +4031,7 @@
         </w:r>
         <w:r>
           <w:rPr>
-            <w:rStyle w:val="Lienhypertexte"/>
+            <w:rStyle w:val="Hyperlink"/>
           </w:rPr>
           <w:t>Développement de la solution au problème</w:t>
         </w:r>
@@ -4041,7 +4080,7 @@
     </w:p>
     <w:p>
       <w:pPr>
-        <w:pStyle w:val="TM3"/>
+        <w:pStyle w:val="TOC3"/>
         <w:tabs>
           <w:tab w:val="clear" w:pos="8647"/>
           <w:tab w:val="right" w:pos="10632"/>
@@ -4055,7 +4094,7 @@
       <w:hyperlink w:anchor="_Toc453092442" w:history="1">
         <w:r>
           <w:rPr>
-            <w:rStyle w:val="Lienhypertexte"/>
+            <w:rStyle w:val="Hyperlink"/>
           </w:rPr>
           <w:t>1.10.3</w:t>
         </w:r>
@@ -4069,7 +4108,7 @@
         </w:r>
         <w:r>
           <w:rPr>
-            <w:rStyle w:val="Lienhypertexte"/>
+            <w:rStyle w:val="Hyperlink"/>
           </w:rPr>
           <w:t>Démonstration de la solution sur le banc d’essai</w:t>
         </w:r>
@@ -4118,7 +4157,7 @@
     </w:p>
     <w:p>
       <w:pPr>
-        <w:pStyle w:val="TM3"/>
+        <w:pStyle w:val="TOC3"/>
         <w:tabs>
           <w:tab w:val="clear" w:pos="8647"/>
           <w:tab w:val="right" w:pos="10632"/>
@@ -4132,7 +4171,7 @@
       <w:hyperlink w:anchor="_Toc453092443" w:history="1">
         <w:r>
           <w:rPr>
-            <w:rStyle w:val="Lienhypertexte"/>
+            <w:rStyle w:val="Hyperlink"/>
           </w:rPr>
           <w:t>1.10.4</w:t>
         </w:r>
@@ -4146,7 +4185,7 @@
         </w:r>
         <w:r>
           <w:rPr>
-            <w:rStyle w:val="Lienhypertexte"/>
+            <w:rStyle w:val="Hyperlink"/>
           </w:rPr>
           <w:t>Visualisation de la solution dans Blender</w:t>
         </w:r>
@@ -4195,7 +4234,7 @@
     </w:p>
     <w:p>
       <w:pPr>
-        <w:pStyle w:val="TM2"/>
+        <w:pStyle w:val="TOC2"/>
         <w:tabs>
           <w:tab w:val="clear" w:pos="8647"/>
           <w:tab w:val="right" w:pos="10632"/>
@@ -4209,7 +4248,7 @@
       <w:hyperlink w:anchor="_Toc453092444" w:history="1">
         <w:r>
           <w:rPr>
-            <w:rStyle w:val="Lienhypertexte"/>
+            <w:rStyle w:val="Hyperlink"/>
           </w:rPr>
           <w:t>1.11</w:t>
         </w:r>
@@ -4223,7 +4262,7 @@
         </w:r>
         <w:r>
           <w:rPr>
-            <w:rStyle w:val="Lienhypertexte"/>
+            <w:rStyle w:val="Hyperlink"/>
           </w:rPr>
           <w:t>Préparation de la documentation</w:t>
         </w:r>
@@ -4272,7 +4311,7 @@
     </w:p>
     <w:p>
       <w:pPr>
-        <w:pStyle w:val="TM3"/>
+        <w:pStyle w:val="TOC3"/>
         <w:tabs>
           <w:tab w:val="clear" w:pos="8647"/>
           <w:tab w:val="right" w:pos="10632"/>
@@ -4286,7 +4325,7 @@
       <w:hyperlink w:anchor="_Toc453092445" w:history="1">
         <w:r>
           <w:rPr>
-            <w:rStyle w:val="Lienhypertexte"/>
+            <w:rStyle w:val="Hyperlink"/>
           </w:rPr>
           <w:t>1.11.1</w:t>
         </w:r>
@@ -4300,7 +4339,7 @@
         </w:r>
         <w:r>
           <w:rPr>
-            <w:rStyle w:val="Lienhypertexte"/>
+            <w:rStyle w:val="Hyperlink"/>
           </w:rPr>
           <w:t>Documentation de la gestion du projet</w:t>
         </w:r>
@@ -4349,7 +4388,7 @@
     </w:p>
     <w:p>
       <w:pPr>
-        <w:pStyle w:val="TM3"/>
+        <w:pStyle w:val="TOC3"/>
         <w:tabs>
           <w:tab w:val="clear" w:pos="8647"/>
           <w:tab w:val="right" w:pos="10632"/>
@@ -4363,7 +4402,7 @@
       <w:hyperlink w:anchor="_Toc453092446" w:history="1">
         <w:r>
           <w:rPr>
-            <w:rStyle w:val="Lienhypertexte"/>
+            <w:rStyle w:val="Hyperlink"/>
           </w:rPr>
           <w:t>1.11.2</w:t>
         </w:r>
@@ -4377,7 +4416,7 @@
         </w:r>
         <w:r>
           <w:rPr>
-            <w:rStyle w:val="Lienhypertexte"/>
+            <w:rStyle w:val="Hyperlink"/>
           </w:rPr>
           <w:t>Revue 1</w:t>
         </w:r>
@@ -4426,7 +4465,7 @@
     </w:p>
     <w:p>
       <w:pPr>
-        <w:pStyle w:val="TM3"/>
+        <w:pStyle w:val="TOC3"/>
         <w:tabs>
           <w:tab w:val="clear" w:pos="8647"/>
           <w:tab w:val="right" w:pos="10632"/>
@@ -4440,7 +4479,7 @@
       <w:hyperlink w:anchor="_Toc453092447" w:history="1">
         <w:r>
           <w:rPr>
-            <w:rStyle w:val="Lienhypertexte"/>
+            <w:rStyle w:val="Hyperlink"/>
           </w:rPr>
           <w:t>1.11.2.1  Documentation des solutions techniques</w:t>
         </w:r>
@@ -4489,7 +4528,7 @@
     </w:p>
     <w:p>
       <w:pPr>
-        <w:pStyle w:val="TM3"/>
+        <w:pStyle w:val="TOC3"/>
         <w:tabs>
           <w:tab w:val="clear" w:pos="8647"/>
           <w:tab w:val="right" w:pos="10632"/>
@@ -4503,7 +4542,7 @@
       <w:hyperlink w:anchor="_Toc453092448" w:history="1">
         <w:r>
           <w:rPr>
-            <w:rStyle w:val="Lienhypertexte"/>
+            <w:rStyle w:val="Hyperlink"/>
           </w:rPr>
           <w:t>1.11.3</w:t>
         </w:r>
@@ -4517,7 +4556,7 @@
         </w:r>
         <w:r>
           <w:rPr>
-            <w:rStyle w:val="Lienhypertexte"/>
+            <w:rStyle w:val="Hyperlink"/>
           </w:rPr>
           <w:t>Rapports de test et matrices de conformité</w:t>
         </w:r>
@@ -4566,7 +4605,7 @@
     </w:p>
     <w:p>
       <w:pPr>
-        <w:pStyle w:val="TM3"/>
+        <w:pStyle w:val="TOC3"/>
         <w:tabs>
           <w:tab w:val="clear" w:pos="8647"/>
           <w:tab w:val="right" w:pos="10632"/>
@@ -4580,7 +4619,7 @@
       <w:hyperlink w:anchor="_Toc453092449" w:history="1">
         <w:r>
           <w:rPr>
-            <w:rStyle w:val="Lienhypertexte"/>
+            <w:rStyle w:val="Hyperlink"/>
           </w:rPr>
           <w:t>1.11.4</w:t>
         </w:r>
@@ -4594,7 +4633,7 @@
         </w:r>
         <w:r>
           <w:rPr>
-            <w:rStyle w:val="Lienhypertexte"/>
+            <w:rStyle w:val="Hyperlink"/>
           </w:rPr>
           <w:t>Mise à jour du Gantt</w:t>
         </w:r>
@@ -4643,7 +4682,7 @@
     </w:p>
     <w:p>
       <w:pPr>
-        <w:pStyle w:val="TM3"/>
+        <w:pStyle w:val="TOC3"/>
         <w:tabs>
           <w:tab w:val="clear" w:pos="8647"/>
           <w:tab w:val="right" w:pos="10632"/>
@@ -4657,7 +4696,7 @@
       <w:hyperlink w:anchor="_Toc453092450" w:history="1">
         <w:r>
           <w:rPr>
-            <w:rStyle w:val="Lienhypertexte"/>
+            <w:rStyle w:val="Hyperlink"/>
           </w:rPr>
           <w:t>1.11.5</w:t>
         </w:r>
@@ -4671,7 +4710,7 @@
         </w:r>
         <w:r>
           <w:rPr>
-            <w:rStyle w:val="Lienhypertexte"/>
+            <w:rStyle w:val="Hyperlink"/>
           </w:rPr>
           <w:t>Mise à jour de la gestion de fichier</w:t>
         </w:r>
@@ -4744,38 +4783,38 @@
     </w:p>
     <w:p>
       <w:pPr>
-        <w:pStyle w:val="Titre1"/>
-      </w:pPr>
-      <w:bookmarkStart w:id="2" w:name="_Toc453092397"/>
+        <w:pStyle w:val="Heading1"/>
+      </w:pPr>
+      <w:bookmarkStart w:id="1" w:name="_Toc453092397"/>
       <w:r>
         <w:lastRenderedPageBreak/>
         <w:t>Création d’un système de lévitation</w:t>
       </w:r>
+      <w:bookmarkEnd w:id="1"/>
+    </w:p>
+    <w:p>
+      <w:pPr>
+        <w:pStyle w:val="Heading2"/>
+      </w:pPr>
+      <w:bookmarkStart w:id="2" w:name="_Toc453092398"/>
+      <w:r>
+        <w:t>Analyse de mission</w:t>
+      </w:r>
       <w:bookmarkEnd w:id="2"/>
     </w:p>
     <w:p>
       <w:pPr>
-        <w:pStyle w:val="Titre2"/>
-      </w:pPr>
-      <w:bookmarkStart w:id="3" w:name="_Toc453092398"/>
+        <w:pStyle w:val="Heading3"/>
+      </w:pPr>
+      <w:bookmarkStart w:id="3" w:name="_Toc453092399"/>
       <w:r>
-        <w:t>Analyse de mission</w:t>
+        <w:t>Analyse des exigences fonctionnelles du système</w:t>
       </w:r>
       <w:bookmarkEnd w:id="3"/>
     </w:p>
-    <w:p>
-      <w:pPr>
-        <w:pStyle w:val="Titre3"/>
-      </w:pPr>
-      <w:bookmarkStart w:id="4" w:name="_Toc453092399"/>
-      <w:r>
-        <w:t>Analyse des exigences fonctionnelles du système</w:t>
-      </w:r>
-      <w:bookmarkEnd w:id="4"/>
-    </w:p>
     <w:tbl>
       <w:tblPr>
-        <w:tblStyle w:val="Tableausimple1"/>
+        <w:tblStyle w:val="PlainTable1"/>
         <w:tblW w:w="5000" w:type="pct"/>
         <w:jc w:val="center"/>
         <w:tblLook w:val="04A0" w:firstRow="1" w:lastRow="0" w:firstColumn="1" w:lastColumn="0" w:noHBand="0" w:noVBand="1"/>
@@ -4796,7 +4835,15 @@
           </w:tcPr>
           <w:p>
             <w:r>
-              <w:t>Titre du Work Package</w:t>
+              <w:t xml:space="preserve">Titre du </w:t>
+            </w:r>
+            <w:proofErr w:type="spellStart"/>
+            <w:r>
+              <w:t>Work</w:t>
+            </w:r>
+            <w:proofErr w:type="spellEnd"/>
+            <w:r>
+              <w:t xml:space="preserve"> Package</w:t>
             </w:r>
           </w:p>
         </w:tc>
@@ -4885,7 +4932,15 @@
           </w:tcPr>
           <w:p>
             <w:r>
-              <w:t>Description du Work Package</w:t>
+              <w:t xml:space="preserve">Description du </w:t>
+            </w:r>
+            <w:proofErr w:type="spellStart"/>
+            <w:r>
+              <w:t>Work</w:t>
+            </w:r>
+            <w:proofErr w:type="spellEnd"/>
+            <w:r>
+              <w:t xml:space="preserve"> Package</w:t>
             </w:r>
           </w:p>
         </w:tc>
@@ -5024,20 +5079,20 @@
     </w:tbl>
     <w:p>
       <w:pPr>
-        <w:pStyle w:val="Titre3"/>
-      </w:pPr>
-      <w:bookmarkStart w:id="5" w:name="_Toc453092400"/>
+        <w:pStyle w:val="Heading3"/>
+      </w:pPr>
+      <w:bookmarkStart w:id="4" w:name="_Toc453092400"/>
       <w:r>
         <w:t>Spécification des exigences de performance et des interfaces du système, sp</w:t>
       </w:r>
       <w:r>
         <w:t>écification des contraintes</w:t>
       </w:r>
-      <w:bookmarkEnd w:id="5"/>
+      <w:bookmarkEnd w:id="4"/>
     </w:p>
     <w:tbl>
       <w:tblPr>
-        <w:tblStyle w:val="Tableausimple1"/>
+        <w:tblStyle w:val="PlainTable1"/>
         <w:tblW w:w="5000" w:type="pct"/>
         <w:jc w:val="center"/>
         <w:tblLook w:val="04A0" w:firstRow="1" w:lastRow="0" w:firstColumn="1" w:lastColumn="0" w:noHBand="0" w:noVBand="1"/>
@@ -5058,7 +5113,15 @@
           </w:tcPr>
           <w:p>
             <w:r>
-              <w:t>Titre du Work Package</w:t>
+              <w:t xml:space="preserve">Titre du </w:t>
+            </w:r>
+            <w:proofErr w:type="spellStart"/>
+            <w:r>
+              <w:t>Work</w:t>
+            </w:r>
+            <w:proofErr w:type="spellEnd"/>
+            <w:r>
+              <w:t xml:space="preserve"> Package</w:t>
             </w:r>
           </w:p>
         </w:tc>
@@ -5147,7 +5210,15 @@
           </w:tcPr>
           <w:p>
             <w:r>
-              <w:t>Description du Work Package</w:t>
+              <w:t xml:space="preserve">Description du </w:t>
+            </w:r>
+            <w:proofErr w:type="spellStart"/>
+            <w:r>
+              <w:t>Work</w:t>
+            </w:r>
+            <w:proofErr w:type="spellEnd"/>
+            <w:r>
+              <w:t xml:space="preserve"> Package</w:t>
             </w:r>
           </w:p>
         </w:tc>
@@ -5293,18 +5364,18 @@
     </w:p>
     <w:p>
       <w:pPr>
-        <w:pStyle w:val="Titre3"/>
-      </w:pPr>
-      <w:bookmarkStart w:id="6" w:name="_Toc453092401"/>
+        <w:pStyle w:val="Heading3"/>
+      </w:pPr>
+      <w:bookmarkStart w:id="5" w:name="_Toc453092401"/>
       <w:r>
         <w:lastRenderedPageBreak/>
         <w:t>Préparation des documents de gestion de projet</w:t>
       </w:r>
-      <w:bookmarkEnd w:id="6"/>
+      <w:bookmarkEnd w:id="5"/>
     </w:p>
     <w:tbl>
       <w:tblPr>
-        <w:tblStyle w:val="Tableausimple1"/>
+        <w:tblStyle w:val="PlainTable1"/>
         <w:tblW w:w="5000" w:type="pct"/>
         <w:jc w:val="center"/>
         <w:tblLook w:val="04A0" w:firstRow="1" w:lastRow="0" w:firstColumn="1" w:lastColumn="0" w:noHBand="0" w:noVBand="1"/>
@@ -5325,7 +5396,15 @@
           </w:tcPr>
           <w:p>
             <w:r>
-              <w:t>Titre du Work Package</w:t>
+              <w:t xml:space="preserve">Titre du </w:t>
+            </w:r>
+            <w:proofErr w:type="spellStart"/>
+            <w:r>
+              <w:t>Work</w:t>
+            </w:r>
+            <w:proofErr w:type="spellEnd"/>
+            <w:r>
+              <w:t xml:space="preserve"> Package</w:t>
             </w:r>
           </w:p>
         </w:tc>
@@ -5397,8 +5476,13 @@
               <w:cnfStyle w:val="000000000000" w:firstRow="0" w:lastRow="0" w:firstColumn="0" w:lastColumn="0" w:oddVBand="0" w:evenVBand="0" w:oddHBand="0" w:evenHBand="0" w:firstRowFirstColumn="0" w:firstRowLastColumn="0" w:lastRowFirstColumn="0" w:lastRowLastColumn="0"/>
             </w:pPr>
             <w:r>
-              <w:t>Alexandre Leclerc, Vincent Bougie, Alex Brian Diallo, Claude-Samuel Chrétien, Zi Long Li et Louis-Philippe Bardier</w:t>
-            </w:r>
+              <w:t xml:space="preserve">Alexandre Leclerc, Vincent Bougie, Alex Brian Diallo, Claude-Samuel Chrétien, Zi Long Li et Louis-Philippe </w:t>
+            </w:r>
+            <w:proofErr w:type="spellStart"/>
+            <w:r>
+              <w:t>Bardier</w:t>
+            </w:r>
+            <w:proofErr w:type="spellEnd"/>
           </w:p>
         </w:tc>
       </w:tr>
@@ -5414,7 +5498,15 @@
           </w:tcPr>
           <w:p>
             <w:r>
-              <w:t>Description du Work Package</w:t>
+              <w:t xml:space="preserve">Description du </w:t>
+            </w:r>
+            <w:proofErr w:type="spellStart"/>
+            <w:r>
+              <w:t>Work</w:t>
+            </w:r>
+            <w:proofErr w:type="spellEnd"/>
+            <w:r>
+              <w:t xml:space="preserve"> Package</w:t>
             </w:r>
           </w:p>
         </w:tc>
@@ -5553,17 +5645,17 @@
     </w:tbl>
     <w:p>
       <w:pPr>
-        <w:pStyle w:val="Titre3"/>
-      </w:pPr>
-      <w:bookmarkStart w:id="7" w:name="_Toc453092402"/>
+        <w:pStyle w:val="Heading3"/>
+      </w:pPr>
+      <w:bookmarkStart w:id="6" w:name="_Toc453092402"/>
       <w:r>
         <w:t>Identification des risques</w:t>
       </w:r>
-      <w:bookmarkEnd w:id="7"/>
+      <w:bookmarkEnd w:id="6"/>
     </w:p>
     <w:tbl>
       <w:tblPr>
-        <w:tblStyle w:val="Tableausimple1"/>
+        <w:tblStyle w:val="PlainTable1"/>
         <w:tblW w:w="5000" w:type="pct"/>
         <w:jc w:val="center"/>
         <w:tblLook w:val="04A0" w:firstRow="1" w:lastRow="0" w:firstColumn="1" w:lastColumn="0" w:noHBand="0" w:noVBand="1"/>
@@ -5584,7 +5676,15 @@
           </w:tcPr>
           <w:p>
             <w:r>
-              <w:t>Titre du Work Package</w:t>
+              <w:t xml:space="preserve">Titre du </w:t>
+            </w:r>
+            <w:proofErr w:type="spellStart"/>
+            <w:r>
+              <w:t>Work</w:t>
+            </w:r>
+            <w:proofErr w:type="spellEnd"/>
+            <w:r>
+              <w:t xml:space="preserve"> Package</w:t>
             </w:r>
           </w:p>
         </w:tc>
@@ -5656,8 +5756,13 @@
               <w:cnfStyle w:val="000000000000" w:firstRow="0" w:lastRow="0" w:firstColumn="0" w:lastColumn="0" w:oddVBand="0" w:evenVBand="0" w:oddHBand="0" w:evenHBand="0" w:firstRowFirstColumn="0" w:firstRowLastColumn="0" w:lastRowFirstColumn="0" w:lastRowLastColumn="0"/>
             </w:pPr>
             <w:r>
-              <w:t>Alexandre Leclerc, Vincent Bougie, Alex Brian Diallo, Claude-Samuel Chrétien, Zi Long Li et Louis-Philippe Bardier</w:t>
-            </w:r>
+              <w:t xml:space="preserve">Alexandre Leclerc, Vincent Bougie, Alex Brian Diallo, Claude-Samuel Chrétien, Zi Long Li et Louis-Philippe </w:t>
+            </w:r>
+            <w:proofErr w:type="spellStart"/>
+            <w:r>
+              <w:t>Bardier</w:t>
+            </w:r>
+            <w:proofErr w:type="spellEnd"/>
           </w:p>
         </w:tc>
       </w:tr>
@@ -5673,7 +5778,15 @@
           </w:tcPr>
           <w:p>
             <w:r>
-              <w:t>Description du Work Package</w:t>
+              <w:t xml:space="preserve">Description du </w:t>
+            </w:r>
+            <w:proofErr w:type="spellStart"/>
+            <w:r>
+              <w:t>Work</w:t>
+            </w:r>
+            <w:proofErr w:type="spellEnd"/>
+            <w:r>
+              <w:t xml:space="preserve"> Package</w:t>
             </w:r>
           </w:p>
         </w:tc>
@@ -5813,27 +5926,27 @@
     </w:tbl>
     <w:p>
       <w:pPr>
-        <w:pStyle w:val="Titre2"/>
-      </w:pPr>
-      <w:bookmarkStart w:id="8" w:name="_Toc453092403"/>
+        <w:pStyle w:val="Heading2"/>
+      </w:pPr>
+      <w:bookmarkStart w:id="7" w:name="_Toc453092403"/>
       <w:r>
         <w:t>Modélisation du banc d’essai à lévitation magnétique</w:t>
       </w:r>
-      <w:bookmarkEnd w:id="8"/>
+      <w:bookmarkEnd w:id="7"/>
     </w:p>
     <w:p>
       <w:pPr>
-        <w:pStyle w:val="Titre3"/>
-      </w:pPr>
-      <w:bookmarkStart w:id="9" w:name="_Toc453092404"/>
+        <w:pStyle w:val="Heading3"/>
+      </w:pPr>
+      <w:bookmarkStart w:id="8" w:name="_Toc453092404"/>
       <w:r>
         <w:t>Développement du modèle sous forme d’équations différentielles</w:t>
       </w:r>
-      <w:bookmarkEnd w:id="9"/>
+      <w:bookmarkEnd w:id="8"/>
     </w:p>
     <w:tbl>
       <w:tblPr>
-        <w:tblStyle w:val="Tableausimple1"/>
+        <w:tblStyle w:val="PlainTable1"/>
         <w:tblW w:w="5000" w:type="pct"/>
         <w:jc w:val="center"/>
         <w:tblLook w:val="04A0" w:firstRow="1" w:lastRow="0" w:firstColumn="1" w:lastColumn="0" w:noHBand="0" w:noVBand="1"/>
@@ -5854,7 +5967,15 @@
           </w:tcPr>
           <w:p>
             <w:r>
-              <w:t>Titre du Work Package</w:t>
+              <w:t xml:space="preserve">Titre du </w:t>
+            </w:r>
+            <w:proofErr w:type="spellStart"/>
+            <w:r>
+              <w:t>Work</w:t>
+            </w:r>
+            <w:proofErr w:type="spellEnd"/>
+            <w:r>
+              <w:t xml:space="preserve"> Package</w:t>
             </w:r>
           </w:p>
         </w:tc>
@@ -5926,7 +6047,15 @@
               <w:cnfStyle w:val="000000000000" w:firstRow="0" w:lastRow="0" w:firstColumn="0" w:lastColumn="0" w:oddVBand="0" w:evenVBand="0" w:oddHBand="0" w:evenHBand="0" w:firstRowFirstColumn="0" w:firstRowLastColumn="0" w:lastRowFirstColumn="0" w:lastRowLastColumn="0"/>
             </w:pPr>
             <w:r>
-              <w:t xml:space="preserve">Alexandre Benoit, Marc-André Frenette, Gabriel Martin-Hardy et </w:t>
+              <w:t xml:space="preserve">Alexandre Benoit, Marc-André </w:t>
+            </w:r>
+            <w:proofErr w:type="spellStart"/>
+            <w:r>
+              <w:t>Frenette</w:t>
+            </w:r>
+            <w:proofErr w:type="spellEnd"/>
+            <w:r>
+              <w:t xml:space="preserve">, Gabriel Martin-Hardy et </w:t>
             </w:r>
             <w:r>
               <w:t>Jérôme</w:t>
@@ -5949,7 +6078,15 @@
           </w:tcPr>
           <w:p>
             <w:r>
-              <w:t>Description du Work Package</w:t>
+              <w:t xml:space="preserve">Description du </w:t>
+            </w:r>
+            <w:proofErr w:type="spellStart"/>
+            <w:r>
+              <w:t>Work</w:t>
+            </w:r>
+            <w:proofErr w:type="spellEnd"/>
+            <w:r>
+              <w:t xml:space="preserve"> Package</w:t>
             </w:r>
           </w:p>
         </w:tc>
@@ -6095,17 +6232,17 @@
     </w:p>
     <w:p>
       <w:pPr>
-        <w:pStyle w:val="Titre3"/>
-      </w:pPr>
-      <w:bookmarkStart w:id="10" w:name="_Toc453092405"/>
+        <w:pStyle w:val="Heading3"/>
+      </w:pPr>
+      <w:bookmarkStart w:id="9" w:name="_Toc453092405"/>
       <w:r>
         <w:t>Modélisation dynamique du système - schémas et équations</w:t>
       </w:r>
-      <w:bookmarkEnd w:id="10"/>
+      <w:bookmarkEnd w:id="9"/>
     </w:p>
     <w:tbl>
       <w:tblPr>
-        <w:tblStyle w:val="Tableausimple1"/>
+        <w:tblStyle w:val="PlainTable1"/>
         <w:tblW w:w="5000" w:type="pct"/>
         <w:jc w:val="center"/>
         <w:tblLook w:val="04A0" w:firstRow="1" w:lastRow="0" w:firstColumn="1" w:lastColumn="0" w:noHBand="0" w:noVBand="1"/>
@@ -6126,7 +6263,15 @@
           </w:tcPr>
           <w:p>
             <w:r>
-              <w:t>Titre du Work Package</w:t>
+              <w:t xml:space="preserve">Titre du </w:t>
+            </w:r>
+            <w:proofErr w:type="spellStart"/>
+            <w:r>
+              <w:t>Work</w:t>
+            </w:r>
+            <w:proofErr w:type="spellEnd"/>
+            <w:r>
+              <w:t xml:space="preserve"> Package</w:t>
             </w:r>
           </w:p>
         </w:tc>
@@ -6198,7 +6343,15 @@
               <w:cnfStyle w:val="000000000000" w:firstRow="0" w:lastRow="0" w:firstColumn="0" w:lastColumn="0" w:oddVBand="0" w:evenVBand="0" w:oddHBand="0" w:evenHBand="0" w:firstRowFirstColumn="0" w:firstRowLastColumn="0" w:lastRowFirstColumn="0" w:lastRowLastColumn="0"/>
             </w:pPr>
             <w:r>
-              <w:t xml:space="preserve">Alexandre Benoit, Marc-André Frenette, Gabriel Martin-Hardy et </w:t>
+              <w:t xml:space="preserve">Alexandre Benoit, Marc-André </w:t>
+            </w:r>
+            <w:proofErr w:type="spellStart"/>
+            <w:r>
+              <w:t>Frenette</w:t>
+            </w:r>
+            <w:proofErr w:type="spellEnd"/>
+            <w:r>
+              <w:t xml:space="preserve">, Gabriel Martin-Hardy et </w:t>
             </w:r>
             <w:r>
               <w:t>Jérôme</w:t>
@@ -6221,7 +6374,15 @@
           </w:tcPr>
           <w:p>
             <w:r>
-              <w:t>Description du Work Package</w:t>
+              <w:t xml:space="preserve">Description du </w:t>
+            </w:r>
+            <w:proofErr w:type="spellStart"/>
+            <w:r>
+              <w:t>Work</w:t>
+            </w:r>
+            <w:proofErr w:type="spellEnd"/>
+            <w:r>
+              <w:t xml:space="preserve"> Package</w:t>
             </w:r>
           </w:p>
         </w:tc>
@@ -6368,17 +6529,17 @@
     </w:p>
     <w:p>
       <w:pPr>
-        <w:pStyle w:val="Titre3"/>
-      </w:pPr>
-      <w:bookmarkStart w:id="11" w:name="_Toc453092406"/>
+        <w:pStyle w:val="Heading3"/>
+      </w:pPr>
+      <w:bookmarkStart w:id="10" w:name="_Toc453092406"/>
       <w:r>
         <w:t>Implantation du modèle non-linéaire sur MA TLAB/Simulink</w:t>
       </w:r>
-      <w:bookmarkEnd w:id="11"/>
+      <w:bookmarkEnd w:id="10"/>
     </w:p>
     <w:tbl>
       <w:tblPr>
-        <w:tblStyle w:val="Tableausimple1"/>
+        <w:tblStyle w:val="PlainTable1"/>
         <w:tblW w:w="5000" w:type="pct"/>
         <w:jc w:val="center"/>
         <w:tblLook w:val="04A0" w:firstRow="1" w:lastRow="0" w:firstColumn="1" w:lastColumn="0" w:noHBand="0" w:noVBand="1"/>
@@ -6399,7 +6560,15 @@
           </w:tcPr>
           <w:p>
             <w:r>
-              <w:t>Titre du Work Package</w:t>
+              <w:t xml:space="preserve">Titre du </w:t>
+            </w:r>
+            <w:proofErr w:type="spellStart"/>
+            <w:r>
+              <w:t>Work</w:t>
+            </w:r>
+            <w:proofErr w:type="spellEnd"/>
+            <w:r>
+              <w:t xml:space="preserve"> Package</w:t>
             </w:r>
           </w:p>
         </w:tc>
@@ -6471,7 +6640,15 @@
               <w:cnfStyle w:val="000000000000" w:firstRow="0" w:lastRow="0" w:firstColumn="0" w:lastColumn="0" w:oddVBand="0" w:evenVBand="0" w:oddHBand="0" w:evenHBand="0" w:firstRowFirstColumn="0" w:firstRowLastColumn="0" w:lastRowFirstColumn="0" w:lastRowLastColumn="0"/>
             </w:pPr>
             <w:r>
-              <w:t xml:space="preserve">Alexandre Benoit, Marc-André Frenette, Gabriel Martin-Hardy et </w:t>
+              <w:t xml:space="preserve">Alexandre Benoit, Marc-André </w:t>
+            </w:r>
+            <w:proofErr w:type="spellStart"/>
+            <w:r>
+              <w:t>Frenette</w:t>
+            </w:r>
+            <w:proofErr w:type="spellEnd"/>
+            <w:r>
+              <w:t xml:space="preserve">, Gabriel Martin-Hardy et </w:t>
             </w:r>
             <w:r>
               <w:t>Jérôme</w:t>
@@ -6494,7 +6671,15 @@
           </w:tcPr>
           <w:p>
             <w:r>
-              <w:t>Description du Work Package</w:t>
+              <w:t xml:space="preserve">Description du </w:t>
+            </w:r>
+            <w:proofErr w:type="spellStart"/>
+            <w:r>
+              <w:t>Work</w:t>
+            </w:r>
+            <w:proofErr w:type="spellEnd"/>
+            <w:r>
+              <w:t xml:space="preserve"> Package</w:t>
             </w:r>
           </w:p>
         </w:tc>
@@ -6507,7 +6692,13 @@
               <w:cnfStyle w:val="000000100000" w:firstRow="0" w:lastRow="0" w:firstColumn="0" w:lastColumn="0" w:oddVBand="0" w:evenVBand="0" w:oddHBand="1" w:evenHBand="0" w:firstRowFirstColumn="0" w:firstRowLastColumn="0" w:lastRowFirstColumn="0" w:lastRowLastColumn="0"/>
             </w:pPr>
             <w:r>
-              <w:t>Implémenter le modèle non linaire dans le logiciel MATLAB/Simulink</w:t>
+              <w:t>Implémenter le modèle non lin</w:t>
+            </w:r>
+            <w:r>
+              <w:t>éa</w:t>
+            </w:r>
+            <w:r>
+              <w:t>ire dans le logiciel MATLAB/Simulink</w:t>
             </w:r>
           </w:p>
         </w:tc>
@@ -6536,7 +6727,13 @@
               <w:cnfStyle w:val="000000000000" w:firstRow="0" w:lastRow="0" w:firstColumn="0" w:lastColumn="0" w:oddVBand="0" w:evenVBand="0" w:oddHBand="0" w:evenHBand="0" w:firstRowFirstColumn="0" w:firstRowLastColumn="0" w:lastRowFirstColumn="0" w:lastRowLastColumn="0"/>
             </w:pPr>
             <w:r>
-              <w:t>Équation différentielles non linéaires</w:t>
+              <w:t>Équation</w:t>
+            </w:r>
+            <w:r>
+              <w:t xml:space="preserve">s </w:t>
+            </w:r>
+            <w:r>
+              <w:t>différentielles non linéaires</w:t>
             </w:r>
           </w:p>
         </w:tc>
@@ -6566,7 +6763,13 @@
               <w:cnfStyle w:val="000000100000" w:firstRow="0" w:lastRow="0" w:firstColumn="0" w:lastColumn="0" w:oddVBand="0" w:evenVBand="0" w:oddHBand="1" w:evenHBand="0" w:firstRowFirstColumn="0" w:firstRowLastColumn="0" w:lastRowFirstColumn="0" w:lastRowLastColumn="0"/>
             </w:pPr>
             <w:r>
-              <w:t>Script Matlab et simulation Simulink</w:t>
+              <w:t>Script</w:t>
+            </w:r>
+            <w:r>
+              <w:t xml:space="preserve">e </w:t>
+            </w:r>
+            <w:r>
+              <w:t>Matlab et simulation Simulink</w:t>
             </w:r>
           </w:p>
         </w:tc>
@@ -6640,17 +6843,17 @@
     </w:p>
     <w:p>
       <w:pPr>
-        <w:pStyle w:val="Titre3"/>
-      </w:pPr>
-      <w:bookmarkStart w:id="12" w:name="_Toc453092407"/>
+        <w:pStyle w:val="Heading3"/>
+      </w:pPr>
+      <w:bookmarkStart w:id="11" w:name="_Toc453092407"/>
       <w:r>
         <w:t>Linéarisation du modèle non-linéaire et représentation sous forme modèle variables d’état</w:t>
       </w:r>
-      <w:bookmarkEnd w:id="12"/>
+      <w:bookmarkEnd w:id="11"/>
     </w:p>
     <w:tbl>
       <w:tblPr>
-        <w:tblStyle w:val="Tableausimple1"/>
+        <w:tblStyle w:val="PlainTable1"/>
         <w:tblW w:w="5000" w:type="pct"/>
         <w:jc w:val="center"/>
         <w:tblLook w:val="04A0" w:firstRow="1" w:lastRow="0" w:firstColumn="1" w:lastColumn="0" w:noHBand="0" w:noVBand="1"/>
@@ -6671,7 +6874,15 @@
           </w:tcPr>
           <w:p>
             <w:r>
-              <w:t>Titre du Work Package</w:t>
+              <w:t xml:space="preserve">Titre du </w:t>
+            </w:r>
+            <w:proofErr w:type="spellStart"/>
+            <w:r>
+              <w:t>Work</w:t>
+            </w:r>
+            <w:proofErr w:type="spellEnd"/>
+            <w:r>
+              <w:t xml:space="preserve"> Package</w:t>
             </w:r>
           </w:p>
         </w:tc>
@@ -6743,7 +6954,15 @@
               <w:cnfStyle w:val="000000000000" w:firstRow="0" w:lastRow="0" w:firstColumn="0" w:lastColumn="0" w:oddVBand="0" w:evenVBand="0" w:oddHBand="0" w:evenHBand="0" w:firstRowFirstColumn="0" w:firstRowLastColumn="0" w:lastRowFirstColumn="0" w:lastRowLastColumn="0"/>
             </w:pPr>
             <w:r>
-              <w:t xml:space="preserve">Alexandre Benoit, Marc-André Frenette, Gabriel Martin-Hardy et </w:t>
+              <w:t xml:space="preserve">Alexandre Benoit, Marc-André </w:t>
+            </w:r>
+            <w:proofErr w:type="spellStart"/>
+            <w:r>
+              <w:t>Frenette</w:t>
+            </w:r>
+            <w:proofErr w:type="spellEnd"/>
+            <w:r>
+              <w:t xml:space="preserve">, Gabriel Martin-Hardy et </w:t>
             </w:r>
             <w:r>
               <w:t>Jérôme</w:t>
@@ -6767,7 +6986,15 @@
           <w:p>
             <w:r>
               <w:lastRenderedPageBreak/>
-              <w:t>Description du Work Package</w:t>
+              <w:t xml:space="preserve">Description du </w:t>
+            </w:r>
+            <w:proofErr w:type="spellStart"/>
+            <w:r>
+              <w:t>Work</w:t>
+            </w:r>
+            <w:proofErr w:type="spellEnd"/>
+            <w:r>
+              <w:t xml:space="preserve"> Package</w:t>
             </w:r>
           </w:p>
         </w:tc>
@@ -6913,17 +7140,17 @@
     </w:p>
     <w:p>
       <w:pPr>
-        <w:pStyle w:val="Titre3"/>
-      </w:pPr>
-      <w:bookmarkStart w:id="13" w:name="_Toc453092408"/>
+        <w:pStyle w:val="Heading3"/>
+      </w:pPr>
+      <w:bookmarkStart w:id="12" w:name="_Toc453092408"/>
       <w:r>
         <w:t>Découplage de la dynamique plaque-sphère et découplage axe par axe de la dynamique de la plaque</w:t>
       </w:r>
-      <w:bookmarkEnd w:id="13"/>
+      <w:bookmarkEnd w:id="12"/>
     </w:p>
     <w:tbl>
       <w:tblPr>
-        <w:tblStyle w:val="Tableausimple1"/>
+        <w:tblStyle w:val="PlainTable1"/>
         <w:tblW w:w="5000" w:type="pct"/>
         <w:jc w:val="center"/>
         <w:tblLook w:val="04A0" w:firstRow="1" w:lastRow="0" w:firstColumn="1" w:lastColumn="0" w:noHBand="0" w:noVBand="1"/>
@@ -6944,7 +7171,15 @@
           </w:tcPr>
           <w:p>
             <w:r>
-              <w:t>Titre du Work Package</w:t>
+              <w:t xml:space="preserve">Titre du </w:t>
+            </w:r>
+            <w:proofErr w:type="spellStart"/>
+            <w:r>
+              <w:t>Work</w:t>
+            </w:r>
+            <w:proofErr w:type="spellEnd"/>
+            <w:r>
+              <w:t xml:space="preserve"> Package</w:t>
             </w:r>
           </w:p>
         </w:tc>
@@ -7016,7 +7251,15 @@
               <w:cnfStyle w:val="000000000000" w:firstRow="0" w:lastRow="0" w:firstColumn="0" w:lastColumn="0" w:oddVBand="0" w:evenVBand="0" w:oddHBand="0" w:evenHBand="0" w:firstRowFirstColumn="0" w:firstRowLastColumn="0" w:lastRowFirstColumn="0" w:lastRowLastColumn="0"/>
             </w:pPr>
             <w:r>
-              <w:t xml:space="preserve">Alexandre Benoit, Marc-André Frenette, Gabriel Martin-Hardy et </w:t>
+              <w:t xml:space="preserve">Alexandre Benoit, Marc-André </w:t>
+            </w:r>
+            <w:proofErr w:type="spellStart"/>
+            <w:r>
+              <w:t>Frenette</w:t>
+            </w:r>
+            <w:proofErr w:type="spellEnd"/>
+            <w:r>
+              <w:t xml:space="preserve">, Gabriel Martin-Hardy et </w:t>
             </w:r>
             <w:r>
               <w:t>Jérôme</w:t>
@@ -7039,7 +7282,15 @@
           </w:tcPr>
           <w:p>
             <w:r>
-              <w:t>Description du Work Package</w:t>
+              <w:t xml:space="preserve">Description du </w:t>
+            </w:r>
+            <w:proofErr w:type="spellStart"/>
+            <w:r>
+              <w:t>Work</w:t>
+            </w:r>
+            <w:proofErr w:type="spellEnd"/>
+            <w:r>
+              <w:t xml:space="preserve"> Package</w:t>
             </w:r>
           </w:p>
         </w:tc>
@@ -7185,17 +7436,17 @@
     </w:p>
     <w:p>
       <w:pPr>
-        <w:pStyle w:val="Titre3"/>
-      </w:pPr>
-      <w:bookmarkStart w:id="14" w:name="_Toc453092409"/>
+        <w:pStyle w:val="Heading3"/>
+      </w:pPr>
+      <w:bookmarkStart w:id="13" w:name="_Toc453092409"/>
       <w:r>
         <w:t>Développement des fonctions de transfert pour la dynamique de la sphère et de la plaque</w:t>
       </w:r>
-      <w:bookmarkEnd w:id="14"/>
+      <w:bookmarkEnd w:id="13"/>
     </w:p>
     <w:tbl>
       <w:tblPr>
-        <w:tblStyle w:val="Tableausimple1"/>
+        <w:tblStyle w:val="PlainTable1"/>
         <w:tblW w:w="5000" w:type="pct"/>
         <w:jc w:val="center"/>
         <w:tblLook w:val="04A0" w:firstRow="1" w:lastRow="0" w:firstColumn="1" w:lastColumn="0" w:noHBand="0" w:noVBand="1"/>
@@ -7216,7 +7467,15 @@
           </w:tcPr>
           <w:p>
             <w:r>
-              <w:t>Titre du Work Package</w:t>
+              <w:t xml:space="preserve">Titre du </w:t>
+            </w:r>
+            <w:proofErr w:type="spellStart"/>
+            <w:r>
+              <w:t>Work</w:t>
+            </w:r>
+            <w:proofErr w:type="spellEnd"/>
+            <w:r>
+              <w:t xml:space="preserve"> Package</w:t>
             </w:r>
           </w:p>
         </w:tc>
@@ -7289,7 +7548,15 @@
               <w:cnfStyle w:val="000000000000" w:firstRow="0" w:lastRow="0" w:firstColumn="0" w:lastColumn="0" w:oddVBand="0" w:evenVBand="0" w:oddHBand="0" w:evenHBand="0" w:firstRowFirstColumn="0" w:firstRowLastColumn="0" w:lastRowFirstColumn="0" w:lastRowLastColumn="0"/>
             </w:pPr>
             <w:r>
-              <w:t xml:space="preserve">Alexandre Benoit, Marc-André Frenette, Gabriel Martin-Hardy et </w:t>
+              <w:t xml:space="preserve">Alexandre Benoit, Marc-André </w:t>
+            </w:r>
+            <w:proofErr w:type="spellStart"/>
+            <w:r>
+              <w:t>Frenette</w:t>
+            </w:r>
+            <w:proofErr w:type="spellEnd"/>
+            <w:r>
+              <w:t xml:space="preserve">, Gabriel Martin-Hardy et </w:t>
             </w:r>
             <w:r>
               <w:t>Jérôme</w:t>
@@ -7312,7 +7579,15 @@
           </w:tcPr>
           <w:p>
             <w:r>
-              <w:t>Description du Work Package</w:t>
+              <w:t xml:space="preserve">Description du </w:t>
+            </w:r>
+            <w:proofErr w:type="spellStart"/>
+            <w:r>
+              <w:t>Work</w:t>
+            </w:r>
+            <w:proofErr w:type="spellEnd"/>
+            <w:r>
+              <w:t xml:space="preserve"> Package</w:t>
             </w:r>
           </w:p>
         </w:tc>
@@ -7384,7 +7659,10 @@
               <w:cnfStyle w:val="000000100000" w:firstRow="0" w:lastRow="0" w:firstColumn="0" w:lastColumn="0" w:oddVBand="0" w:evenVBand="0" w:oddHBand="1" w:evenHBand="0" w:firstRowFirstColumn="0" w:firstRowLastColumn="0" w:lastRowFirstColumn="0" w:lastRowLastColumn="0"/>
             </w:pPr>
             <w:r>
-              <w:t>Fonctions de transferts</w:t>
+              <w:t>Fonctions de transfer</w:t>
+            </w:r>
+            <w:r>
+              <w:t>ts</w:t>
             </w:r>
           </w:p>
         </w:tc>
@@ -7458,27 +7736,27 @@
     </w:p>
     <w:p>
       <w:pPr>
-        <w:pStyle w:val="Titre2"/>
-      </w:pPr>
-      <w:bookmarkStart w:id="15" w:name="_Toc453092410"/>
+        <w:pStyle w:val="Heading2"/>
+      </w:pPr>
+      <w:bookmarkStart w:id="14" w:name="_Toc453092410"/>
       <w:r>
         <w:t>Procédure et logiciel Blender de visualisation du simulateur système (GI)</w:t>
       </w:r>
-      <w:bookmarkEnd w:id="15"/>
+      <w:bookmarkEnd w:id="14"/>
     </w:p>
     <w:p>
       <w:pPr>
-        <w:pStyle w:val="Titre3"/>
-      </w:pPr>
-      <w:bookmarkStart w:id="16" w:name="_Toc453092411"/>
+        <w:pStyle w:val="Heading3"/>
+      </w:pPr>
+      <w:bookmarkStart w:id="15" w:name="_Toc453092411"/>
       <w:r>
         <w:t>Définition des structures, des interfaces données et des objets requis pour la visualisation Blender</w:t>
       </w:r>
-      <w:bookmarkEnd w:id="16"/>
+      <w:bookmarkEnd w:id="15"/>
     </w:p>
     <w:tbl>
       <w:tblPr>
-        <w:tblStyle w:val="Tableausimple1"/>
+        <w:tblStyle w:val="PlainTable1"/>
         <w:tblW w:w="5000" w:type="pct"/>
         <w:jc w:val="center"/>
         <w:tblLook w:val="04A0" w:firstRow="1" w:lastRow="0" w:firstColumn="1" w:lastColumn="0" w:noHBand="0" w:noVBand="1"/>
@@ -7499,7 +7777,15 @@
           </w:tcPr>
           <w:p>
             <w:r>
-              <w:t>Titre du Work Package</w:t>
+              <w:t xml:space="preserve">Titre du </w:t>
+            </w:r>
+            <w:proofErr w:type="spellStart"/>
+            <w:r>
+              <w:t>Work</w:t>
+            </w:r>
+            <w:proofErr w:type="spellEnd"/>
+            <w:r>
+              <w:t xml:space="preserve"> Package</w:t>
             </w:r>
           </w:p>
         </w:tc>
@@ -7585,7 +7871,15 @@
           </w:tcPr>
           <w:p>
             <w:r>
-              <w:t>Description du Work Package</w:t>
+              <w:t xml:space="preserve">Description du </w:t>
+            </w:r>
+            <w:proofErr w:type="spellStart"/>
+            <w:r>
+              <w:t>Work</w:t>
+            </w:r>
+            <w:proofErr w:type="spellEnd"/>
+            <w:r>
+              <w:t xml:space="preserve"> Package</w:t>
             </w:r>
           </w:p>
         </w:tc>
@@ -7722,18 +8016,18 @@
     </w:p>
     <w:p>
       <w:pPr>
-        <w:pStyle w:val="Titre3"/>
-      </w:pPr>
-      <w:bookmarkStart w:id="17" w:name="_Toc453092412"/>
+        <w:pStyle w:val="Heading3"/>
+      </w:pPr>
+      <w:bookmarkStart w:id="16" w:name="_Toc453092412"/>
       <w:r>
         <w:lastRenderedPageBreak/>
         <w:t>Représentation du déplacement du train de façon virtuelle dans Blender</w:t>
       </w:r>
-      <w:bookmarkEnd w:id="17"/>
+      <w:bookmarkEnd w:id="16"/>
     </w:p>
     <w:tbl>
       <w:tblPr>
-        <w:tblStyle w:val="Tableausimple1"/>
+        <w:tblStyle w:val="PlainTable1"/>
         <w:tblW w:w="5000" w:type="pct"/>
         <w:jc w:val="center"/>
         <w:tblLook w:val="04A0" w:firstRow="1" w:lastRow="0" w:firstColumn="1" w:lastColumn="0" w:noHBand="0" w:noVBand="1"/>
@@ -7754,7 +8048,15 @@
           </w:tcPr>
           <w:p>
             <w:r>
-              <w:t>Titre du Work Package</w:t>
+              <w:t xml:space="preserve">Titre du </w:t>
+            </w:r>
+            <w:proofErr w:type="spellStart"/>
+            <w:r>
+              <w:t>Work</w:t>
+            </w:r>
+            <w:proofErr w:type="spellEnd"/>
+            <w:r>
+              <w:t xml:space="preserve"> Package</w:t>
             </w:r>
           </w:p>
         </w:tc>
@@ -7840,7 +8142,15 @@
           </w:tcPr>
           <w:p>
             <w:r>
-              <w:t>Description du Work Package</w:t>
+              <w:t xml:space="preserve">Description du </w:t>
+            </w:r>
+            <w:proofErr w:type="spellStart"/>
+            <w:r>
+              <w:t>Work</w:t>
+            </w:r>
+            <w:proofErr w:type="spellEnd"/>
+            <w:r>
+              <w:t xml:space="preserve"> Package</w:t>
             </w:r>
           </w:p>
         </w:tc>
@@ -7986,17 +8296,17 @@
     </w:p>
     <w:p>
       <w:pPr>
-        <w:pStyle w:val="Titre3"/>
-      </w:pPr>
-      <w:bookmarkStart w:id="18" w:name="_Toc453092413"/>
+        <w:pStyle w:val="Heading3"/>
+      </w:pPr>
+      <w:bookmarkStart w:id="17" w:name="_Toc453092413"/>
       <w:r>
         <w:t>Superposition d'une trajectoire de référence issue de Matlab et de la trajectoire mesurée de la sphère</w:t>
       </w:r>
-      <w:bookmarkEnd w:id="18"/>
+      <w:bookmarkEnd w:id="17"/>
     </w:p>
     <w:tbl>
       <w:tblPr>
-        <w:tblStyle w:val="Tableausimple1"/>
+        <w:tblStyle w:val="PlainTable1"/>
         <w:tblW w:w="5000" w:type="pct"/>
         <w:jc w:val="center"/>
         <w:tblLook w:val="04A0" w:firstRow="1" w:lastRow="0" w:firstColumn="1" w:lastColumn="0" w:noHBand="0" w:noVBand="1"/>
@@ -8017,7 +8327,15 @@
           </w:tcPr>
           <w:p>
             <w:r>
-              <w:t>Titre du Work Package</w:t>
+              <w:t xml:space="preserve">Titre du </w:t>
+            </w:r>
+            <w:proofErr w:type="spellStart"/>
+            <w:r>
+              <w:t>Work</w:t>
+            </w:r>
+            <w:proofErr w:type="spellEnd"/>
+            <w:r>
+              <w:t xml:space="preserve"> Package</w:t>
             </w:r>
           </w:p>
         </w:tc>
@@ -8103,7 +8421,15 @@
           </w:tcPr>
           <w:p>
             <w:r>
-              <w:t>Description du Work Package</w:t>
+              <w:t xml:space="preserve">Description du </w:t>
+            </w:r>
+            <w:proofErr w:type="spellStart"/>
+            <w:r>
+              <w:t>Work</w:t>
+            </w:r>
+            <w:proofErr w:type="spellEnd"/>
+            <w:r>
+              <w:t xml:space="preserve"> Package</w:t>
             </w:r>
           </w:p>
         </w:tc>
@@ -8249,17 +8575,17 @@
     </w:p>
     <w:p>
       <w:pPr>
-        <w:pStyle w:val="Titre3"/>
-      </w:pPr>
-      <w:bookmarkStart w:id="19" w:name="_Toc453092414"/>
+        <w:pStyle w:val="Heading3"/>
+      </w:pPr>
+      <w:bookmarkStart w:id="18" w:name="_Toc453092414"/>
       <w:r>
         <w:t>Calculer et afficher le critère de performance</w:t>
       </w:r>
-      <w:bookmarkEnd w:id="19"/>
+      <w:bookmarkEnd w:id="18"/>
     </w:p>
     <w:tbl>
       <w:tblPr>
-        <w:tblStyle w:val="Tableausimple1"/>
+        <w:tblStyle w:val="PlainTable1"/>
         <w:tblW w:w="5000" w:type="pct"/>
         <w:jc w:val="center"/>
         <w:tblLook w:val="04A0" w:firstRow="1" w:lastRow="0" w:firstColumn="1" w:lastColumn="0" w:noHBand="0" w:noVBand="1"/>
@@ -8280,7 +8606,15 @@
           </w:tcPr>
           <w:p>
             <w:r>
-              <w:t>Titre du Work Package</w:t>
+              <w:t xml:space="preserve">Titre du </w:t>
+            </w:r>
+            <w:proofErr w:type="spellStart"/>
+            <w:r>
+              <w:t>Work</w:t>
+            </w:r>
+            <w:proofErr w:type="spellEnd"/>
+            <w:r>
+              <w:t xml:space="preserve"> Package</w:t>
             </w:r>
           </w:p>
         </w:tc>
@@ -8366,7 +8700,15 @@
           </w:tcPr>
           <w:p>
             <w:r>
-              <w:t>Description du Work Package</w:t>
+              <w:t xml:space="preserve">Description du </w:t>
+            </w:r>
+            <w:proofErr w:type="spellStart"/>
+            <w:r>
+              <w:t>Work</w:t>
+            </w:r>
+            <w:proofErr w:type="spellEnd"/>
+            <w:r>
+              <w:t xml:space="preserve"> Package</w:t>
             </w:r>
           </w:p>
         </w:tc>
@@ -8512,27 +8854,27 @@
     </w:p>
     <w:p>
       <w:pPr>
-        <w:pStyle w:val="Titre2"/>
-      </w:pPr>
-      <w:bookmarkStart w:id="20" w:name="_Toc453092415"/>
+        <w:pStyle w:val="Heading2"/>
+      </w:pPr>
+      <w:bookmarkStart w:id="19" w:name="_Toc453092415"/>
       <w:r>
         <w:t>Calibration et identification statique des actionneurs</w:t>
       </w:r>
-      <w:bookmarkEnd w:id="20"/>
+      <w:bookmarkEnd w:id="19"/>
     </w:p>
     <w:p>
       <w:pPr>
-        <w:pStyle w:val="Titre3"/>
-      </w:pPr>
-      <w:bookmarkStart w:id="21" w:name="_Toc453092416"/>
+        <w:pStyle w:val="Heading3"/>
+      </w:pPr>
+      <w:bookmarkStart w:id="20" w:name="_Toc453092416"/>
       <w:r>
         <w:t>Représentation mathématique de la dépendance de la force des actionneurs sur la distance et le courant</w:t>
       </w:r>
-      <w:bookmarkEnd w:id="21"/>
+      <w:bookmarkEnd w:id="20"/>
     </w:p>
     <w:tbl>
       <w:tblPr>
-        <w:tblStyle w:val="Tableausimple1"/>
+        <w:tblStyle w:val="PlainTable1"/>
         <w:tblW w:w="5000" w:type="pct"/>
         <w:jc w:val="center"/>
         <w:tblLook w:val="04A0" w:firstRow="1" w:lastRow="0" w:firstColumn="1" w:lastColumn="0" w:noHBand="0" w:noVBand="1"/>
@@ -8553,7 +8895,15 @@
           </w:tcPr>
           <w:p>
             <w:r>
-              <w:t>Titre du Work Package</w:t>
+              <w:t xml:space="preserve">Titre du </w:t>
+            </w:r>
+            <w:proofErr w:type="spellStart"/>
+            <w:r>
+              <w:t>Work</w:t>
+            </w:r>
+            <w:proofErr w:type="spellEnd"/>
+            <w:r>
+              <w:t xml:space="preserve"> Package</w:t>
             </w:r>
           </w:p>
         </w:tc>
@@ -8639,7 +8989,15 @@
           </w:tcPr>
           <w:p>
             <w:r>
-              <w:t>Description du Work Package</w:t>
+              <w:t xml:space="preserve">Description du </w:t>
+            </w:r>
+            <w:proofErr w:type="spellStart"/>
+            <w:r>
+              <w:t>Work</w:t>
+            </w:r>
+            <w:proofErr w:type="spellEnd"/>
+            <w:r>
+              <w:t xml:space="preserve"> Package</w:t>
             </w:r>
           </w:p>
         </w:tc>
@@ -8782,17 +9140,17 @@
     </w:p>
     <w:p>
       <w:pPr>
-        <w:pStyle w:val="Titre3"/>
-      </w:pPr>
-      <w:bookmarkStart w:id="22" w:name="_Toc453092417"/>
+        <w:pStyle w:val="Heading3"/>
+      </w:pPr>
+      <w:bookmarkStart w:id="21" w:name="_Toc453092417"/>
       <w:r>
         <w:t>Représentation mathématique de la dépendance du voltage sur la distance</w:t>
       </w:r>
-      <w:bookmarkEnd w:id="22"/>
+      <w:bookmarkEnd w:id="21"/>
     </w:p>
     <w:tbl>
       <w:tblPr>
-        <w:tblStyle w:val="Tableausimple1"/>
+        <w:tblStyle w:val="PlainTable1"/>
         <w:tblW w:w="5000" w:type="pct"/>
         <w:jc w:val="center"/>
         <w:tblLook w:val="04A0" w:firstRow="1" w:lastRow="0" w:firstColumn="1" w:lastColumn="0" w:noHBand="0" w:noVBand="1"/>
@@ -8813,7 +9171,15 @@
           </w:tcPr>
           <w:p>
             <w:r>
-              <w:t>Titre du Work Package</w:t>
+              <w:t xml:space="preserve">Titre du </w:t>
+            </w:r>
+            <w:proofErr w:type="spellStart"/>
+            <w:r>
+              <w:t>Work</w:t>
+            </w:r>
+            <w:proofErr w:type="spellEnd"/>
+            <w:r>
+              <w:t xml:space="preserve"> Package</w:t>
             </w:r>
           </w:p>
         </w:tc>
@@ -8899,7 +9265,15 @@
           </w:tcPr>
           <w:p>
             <w:r>
-              <w:t>Description du Work Package</w:t>
+              <w:t xml:space="preserve">Description du </w:t>
+            </w:r>
+            <w:proofErr w:type="spellStart"/>
+            <w:r>
+              <w:t>Work</w:t>
+            </w:r>
+            <w:proofErr w:type="spellEnd"/>
+            <w:r>
+              <w:t xml:space="preserve"> Package</w:t>
             </w:r>
           </w:p>
         </w:tc>
@@ -9033,17 +9407,17 @@
     </w:p>
     <w:p>
       <w:pPr>
-        <w:pStyle w:val="Titre3"/>
-      </w:pPr>
-      <w:bookmarkStart w:id="23" w:name="_Toc453092418"/>
+        <w:pStyle w:val="Heading3"/>
+      </w:pPr>
+      <w:bookmarkStart w:id="22" w:name="_Toc453092418"/>
       <w:r>
         <w:t>Identification des actionneurs sous forme de boîte grise</w:t>
       </w:r>
-      <w:bookmarkEnd w:id="23"/>
+      <w:bookmarkEnd w:id="22"/>
     </w:p>
     <w:tbl>
       <w:tblPr>
-        <w:tblStyle w:val="Tableausimple1"/>
+        <w:tblStyle w:val="PlainTable1"/>
         <w:tblW w:w="5000" w:type="pct"/>
         <w:jc w:val="center"/>
         <w:tblLook w:val="04A0" w:firstRow="1" w:lastRow="0" w:firstColumn="1" w:lastColumn="0" w:noHBand="0" w:noVBand="1"/>
@@ -9064,7 +9438,15 @@
           </w:tcPr>
           <w:p>
             <w:r>
-              <w:t>Titre du Work Package</w:t>
+              <w:t xml:space="preserve">Titre du </w:t>
+            </w:r>
+            <w:proofErr w:type="spellStart"/>
+            <w:r>
+              <w:t>Work</w:t>
+            </w:r>
+            <w:proofErr w:type="spellEnd"/>
+            <w:r>
+              <w:t xml:space="preserve"> Package</w:t>
             </w:r>
           </w:p>
         </w:tc>
@@ -9077,7 +9459,15 @@
               <w:cnfStyle w:val="100000000000" w:firstRow="1" w:lastRow="0" w:firstColumn="0" w:lastColumn="0" w:oddVBand="0" w:evenVBand="0" w:oddHBand="0" w:evenHBand="0" w:firstRowFirstColumn="0" w:firstRowLastColumn="0" w:lastRowFirstColumn="0" w:lastRowLastColumn="0"/>
             </w:pPr>
             <w:r>
-              <w:t>Identification des actionneurs sous forme de boîte grise</w:t>
+              <w:t xml:space="preserve">Identification des actionneurs sous forme de </w:t>
+            </w:r>
+            <w:proofErr w:type="spellStart"/>
+            <w:r>
+              <w:t>boîte</w:t>
+            </w:r>
+            <w:proofErr w:type="spellEnd"/>
+            <w:r>
+              <w:t xml:space="preserve"> grise</w:t>
             </w:r>
           </w:p>
         </w:tc>
@@ -9150,7 +9540,15 @@
           </w:tcPr>
           <w:p>
             <w:r>
-              <w:t>Description du Work Package</w:t>
+              <w:t xml:space="preserve">Description du </w:t>
+            </w:r>
+            <w:proofErr w:type="spellStart"/>
+            <w:r>
+              <w:t>Work</w:t>
+            </w:r>
+            <w:proofErr w:type="spellEnd"/>
+            <w:r>
+              <w:t xml:space="preserve"> Package</w:t>
             </w:r>
           </w:p>
         </w:tc>
@@ -9284,18 +9682,18 @@
     </w:p>
     <w:p>
       <w:pPr>
-        <w:pStyle w:val="Titre3"/>
-      </w:pPr>
-      <w:bookmarkStart w:id="24" w:name="_Toc453092419"/>
+        <w:pStyle w:val="Heading3"/>
+      </w:pPr>
+      <w:bookmarkStart w:id="23" w:name="_Toc453092419"/>
       <w:r>
         <w:lastRenderedPageBreak/>
         <w:t>Identification des capteurs à effet Hall sous forme de boîte grise</w:t>
       </w:r>
-      <w:bookmarkEnd w:id="24"/>
+      <w:bookmarkEnd w:id="23"/>
     </w:p>
     <w:tbl>
       <w:tblPr>
-        <w:tblStyle w:val="Tableausimple1"/>
+        <w:tblStyle w:val="PlainTable1"/>
         <w:tblW w:w="5000" w:type="pct"/>
         <w:jc w:val="center"/>
         <w:tblLook w:val="04A0" w:firstRow="1" w:lastRow="0" w:firstColumn="1" w:lastColumn="0" w:noHBand="0" w:noVBand="1"/>
@@ -9316,7 +9714,15 @@
           </w:tcPr>
           <w:p>
             <w:r>
-              <w:t>Titre du Work Package</w:t>
+              <w:t xml:space="preserve">Titre du </w:t>
+            </w:r>
+            <w:proofErr w:type="spellStart"/>
+            <w:r>
+              <w:t>Work</w:t>
+            </w:r>
+            <w:proofErr w:type="spellEnd"/>
+            <w:r>
+              <w:t xml:space="preserve"> Package</w:t>
             </w:r>
           </w:p>
         </w:tc>
@@ -9329,7 +9735,15 @@
               <w:cnfStyle w:val="100000000000" w:firstRow="1" w:lastRow="0" w:firstColumn="0" w:lastColumn="0" w:oddVBand="0" w:evenVBand="0" w:oddHBand="0" w:evenHBand="0" w:firstRowFirstColumn="0" w:firstRowLastColumn="0" w:lastRowFirstColumn="0" w:lastRowLastColumn="0"/>
             </w:pPr>
             <w:r>
-              <w:t>Identification des capteurs à effet Hall sous forme de boîte grise</w:t>
+              <w:t xml:space="preserve">Identification des capteurs à effet Hall sous forme de </w:t>
+            </w:r>
+            <w:proofErr w:type="spellStart"/>
+            <w:r>
+              <w:t>boîte</w:t>
+            </w:r>
+            <w:proofErr w:type="spellEnd"/>
+            <w:r>
+              <w:t xml:space="preserve"> grise</w:t>
             </w:r>
           </w:p>
         </w:tc>
@@ -9402,7 +9816,15 @@
           </w:tcPr>
           <w:p>
             <w:r>
-              <w:t>Description du Work Package</w:t>
+              <w:t xml:space="preserve">Description du </w:t>
+            </w:r>
+            <w:proofErr w:type="spellStart"/>
+            <w:r>
+              <w:t>Work</w:t>
+            </w:r>
+            <w:proofErr w:type="spellEnd"/>
+            <w:r>
+              <w:t xml:space="preserve"> Package</w:t>
             </w:r>
           </w:p>
         </w:tc>
@@ -9415,7 +9837,15 @@
               <w:cnfStyle w:val="000000100000" w:firstRow="0" w:lastRow="0" w:firstColumn="0" w:lastColumn="0" w:oddVBand="0" w:evenVBand="0" w:oddHBand="1" w:evenHBand="0" w:firstRowFirstColumn="0" w:firstRowLastColumn="0" w:lastRowFirstColumn="0" w:lastRowLastColumn="0"/>
             </w:pPr>
             <w:r>
-              <w:t>Identifier les capteurs à effet Hall sous forme de boîte grise</w:t>
+              <w:t xml:space="preserve">Identifier les capteurs à effet Hall sous forme de </w:t>
+            </w:r>
+            <w:proofErr w:type="spellStart"/>
+            <w:r>
+              <w:t>boîte</w:t>
+            </w:r>
+            <w:proofErr w:type="spellEnd"/>
+            <w:r>
+              <w:t xml:space="preserve"> grise</w:t>
             </w:r>
           </w:p>
         </w:tc>
@@ -9536,27 +9966,23 @@
     </w:p>
     <w:p>
       <w:pPr>
-        <w:pStyle w:val="Titre2"/>
-      </w:pPr>
-      <w:bookmarkStart w:id="25" w:name="_Toc453092420"/>
+        <w:pStyle w:val="Heading2"/>
+      </w:pPr>
+      <w:bookmarkStart w:id="24" w:name="_Toc453092420"/>
       <w:r>
-        <w:t>MATLAB - Conception des compensateurs</w:t>
+        <w:t>MATLAB - Conception des compensat</w:t>
       </w:r>
-      <w:bookmarkEnd w:id="25"/>
-    </w:p>
-    <w:p>
-      <w:pPr>
-        <w:pStyle w:val="Titre3"/>
-      </w:pPr>
-      <w:bookmarkStart w:id="26" w:name="_Toc453092421"/>
       <w:r>
-        <w:t>Plaque seule</w:t>
+        <w:t>eur</w:t>
       </w:r>
-      <w:bookmarkEnd w:id="26"/>
+      <w:r>
+        <w:t>s</w:t>
+      </w:r>
+      <w:bookmarkEnd w:id="24"/>
     </w:p>
     <w:tbl>
       <w:tblPr>
-        <w:tblStyle w:val="Tableausimple1"/>
+        <w:tblStyle w:val="PlainTable1"/>
         <w:tblW w:w="5000" w:type="pct"/>
         <w:jc w:val="center"/>
         <w:tblLook w:val="04A0" w:firstRow="1" w:lastRow="0" w:firstColumn="1" w:lastColumn="0" w:noHBand="0" w:noVBand="1"/>
@@ -9576,8 +10002,52 @@
             <w:tcW w:w="2500" w:type="pct"/>
           </w:tcPr>
           <w:p>
-            <w:r>
-              <w:t>Titre du Work Package</w:t>
+            <w:pPr>
+              <w:rPr>
+                <w:rFonts w:asciiTheme="majorHAnsi" w:eastAsiaTheme="majorEastAsia" w:hAnsiTheme="majorHAnsi" w:cstheme="majorBidi"/>
+                <w:b w:val="0"/>
+                <w:bCs w:val="0"/>
+                <w:smallCaps/>
+                <w:sz w:val="28"/>
+                <w:szCs w:val="26"/>
+                <w:lang w:eastAsia="fr-CA"/>
+              </w:rPr>
+            </w:pPr>
+            <w:bookmarkStart w:id="25" w:name="_Toc453092421"/>
+            <w:r>
+              <w:t>Plaque</w:t>
+            </w:r>
+            <w:r>
+              <w:t xml:space="preserve">s </w:t>
+            </w:r>
+            <w:r>
+              <w:t>seule</w:t>
+            </w:r>
+            <w:bookmarkEnd w:id="25"/>
+            <w:r>
+              <w:rPr>
+                <w:rFonts w:asciiTheme="majorHAnsi" w:eastAsiaTheme="majorEastAsia" w:hAnsiTheme="majorHAnsi" w:cstheme="majorBidi"/>
+                <w:b w:val="0"/>
+                <w:bCs w:val="0"/>
+                <w:smallCaps/>
+                <w:sz w:val="28"/>
+                <w:szCs w:val="26"/>
+                <w:lang w:eastAsia="fr-CA"/>
+              </w:rPr>
+              <w:t>s</w:t>
+            </w:r>
+          </w:p>
+          <w:p>
+            <w:r>
+              <w:t xml:space="preserve">Titre du </w:t>
+            </w:r>
+            <w:proofErr w:type="spellStart"/>
+            <w:r>
+              <w:t>Work</w:t>
+            </w:r>
+            <w:proofErr w:type="spellEnd"/>
+            <w:r>
+              <w:t xml:space="preserve"> Package</w:t>
             </w:r>
           </w:p>
         </w:tc>
@@ -9663,7 +10133,15 @@
           </w:tcPr>
           <w:p>
             <w:r>
-              <w:t>Description du Work Package</w:t>
+              <w:t xml:space="preserve">Description du </w:t>
+            </w:r>
+            <w:proofErr w:type="spellStart"/>
+            <w:r>
+              <w:t>Work</w:t>
+            </w:r>
+            <w:proofErr w:type="spellEnd"/>
+            <w:r>
+              <w:t xml:space="preserve"> Package</w:t>
             </w:r>
           </w:p>
         </w:tc>
@@ -9797,18 +10275,18 @@
     </w:p>
     <w:p>
       <w:pPr>
-        <w:pStyle w:val="Titre3"/>
-      </w:pPr>
-      <w:bookmarkStart w:id="27" w:name="_Toc453092422"/>
+        <w:pStyle w:val="Heading3"/>
+      </w:pPr>
+      <w:bookmarkStart w:id="26" w:name="_Toc453092422"/>
       <w:r>
         <w:lastRenderedPageBreak/>
         <w:t>Sphère</w:t>
       </w:r>
-      <w:bookmarkEnd w:id="27"/>
+      <w:bookmarkEnd w:id="26"/>
     </w:p>
     <w:tbl>
       <w:tblPr>
-        <w:tblStyle w:val="Tableausimple1"/>
+        <w:tblStyle w:val="PlainTable1"/>
         <w:tblW w:w="5000" w:type="pct"/>
         <w:jc w:val="center"/>
         <w:tblLook w:val="04A0" w:firstRow="1" w:lastRow="0" w:firstColumn="1" w:lastColumn="0" w:noHBand="0" w:noVBand="1"/>
@@ -9829,7 +10307,15 @@
           </w:tcPr>
           <w:p>
             <w:r>
-              <w:t>Titre du Work Package</w:t>
+              <w:t xml:space="preserve">Titre du </w:t>
+            </w:r>
+            <w:proofErr w:type="spellStart"/>
+            <w:r>
+              <w:t>Work</w:t>
+            </w:r>
+            <w:proofErr w:type="spellEnd"/>
+            <w:r>
+              <w:t xml:space="preserve"> Package</w:t>
             </w:r>
           </w:p>
         </w:tc>
@@ -9915,7 +10401,15 @@
           </w:tcPr>
           <w:p>
             <w:r>
-              <w:t>Description du Work Package</w:t>
+              <w:t xml:space="preserve">Description du </w:t>
+            </w:r>
+            <w:proofErr w:type="spellStart"/>
+            <w:r>
+              <w:t>Work</w:t>
+            </w:r>
+            <w:proofErr w:type="spellEnd"/>
+            <w:r>
+              <w:t xml:space="preserve"> Package</w:t>
             </w:r>
           </w:p>
         </w:tc>
@@ -10049,27 +10543,27 @@
     </w:p>
     <w:p>
       <w:pPr>
-        <w:pStyle w:val="Titre2"/>
-      </w:pPr>
-      <w:bookmarkStart w:id="28" w:name="_Toc453092423"/>
+        <w:pStyle w:val="Heading2"/>
+      </w:pPr>
+      <w:bookmarkStart w:id="27" w:name="_Toc453092423"/>
       <w:r>
         <w:t>MATLAB - Calcul des conditions d’équilibre statique de la plaque maintenue à l’horizontale en présence d’une masse déposée sur la plaque.</w:t>
       </w:r>
-      <w:bookmarkEnd w:id="28"/>
+      <w:bookmarkEnd w:id="27"/>
     </w:p>
     <w:p>
       <w:pPr>
-        <w:pStyle w:val="Titre3"/>
-      </w:pPr>
-      <w:bookmarkStart w:id="29" w:name="_Toc453092424"/>
+        <w:pStyle w:val="Heading3"/>
+      </w:pPr>
+      <w:bookmarkStart w:id="28" w:name="_Toc453092424"/>
       <w:r>
         <w:t>Calcul des tensions électriques aux actionneurs assurant l’équilibre</w:t>
       </w:r>
-      <w:bookmarkEnd w:id="29"/>
+      <w:bookmarkEnd w:id="28"/>
     </w:p>
     <w:tbl>
       <w:tblPr>
-        <w:tblStyle w:val="Tableausimple1"/>
+        <w:tblStyle w:val="PlainTable1"/>
         <w:tblW w:w="5000" w:type="pct"/>
         <w:jc w:val="center"/>
         <w:tblLook w:val="04A0" w:firstRow="1" w:lastRow="0" w:firstColumn="1" w:lastColumn="0" w:noHBand="0" w:noVBand="1"/>
@@ -10090,7 +10584,15 @@
           </w:tcPr>
           <w:p>
             <w:r>
-              <w:t>Titre du Work Package</w:t>
+              <w:t xml:space="preserve">Titre du </w:t>
+            </w:r>
+            <w:proofErr w:type="spellStart"/>
+            <w:r>
+              <w:t>Work</w:t>
+            </w:r>
+            <w:proofErr w:type="spellEnd"/>
+            <w:r>
+              <w:t xml:space="preserve"> Package</w:t>
             </w:r>
           </w:p>
         </w:tc>
@@ -10162,11 +10664,16 @@
               <w:cnfStyle w:val="000000000000" w:firstRow="0" w:lastRow="0" w:firstColumn="0" w:lastColumn="0" w:oddVBand="0" w:evenVBand="0" w:oddHBand="0" w:evenHBand="0" w:firstRowFirstColumn="0" w:firstRowLastColumn="0" w:lastRowFirstColumn="0" w:lastRowLastColumn="0"/>
             </w:pPr>
             <w:r>
-              <w:t>Alexandre Benoit, Marc-André Fre</w:t>
+              <w:t xml:space="preserve">Alexandre Benoit, Marc-André </w:t>
+            </w:r>
+            <w:proofErr w:type="spellStart"/>
+            <w:r>
+              <w:t>Fre</w:t>
             </w:r>
             <w:r>
               <w:t>nette</w:t>
             </w:r>
+            <w:proofErr w:type="spellEnd"/>
           </w:p>
         </w:tc>
       </w:tr>
@@ -10182,7 +10689,15 @@
           </w:tcPr>
           <w:p>
             <w:r>
-              <w:t>Description du Work Package</w:t>
+              <w:t xml:space="preserve">Description du </w:t>
+            </w:r>
+            <w:proofErr w:type="spellStart"/>
+            <w:r>
+              <w:t>Work</w:t>
+            </w:r>
+            <w:proofErr w:type="spellEnd"/>
+            <w:r>
+              <w:t xml:space="preserve"> Package</w:t>
             </w:r>
           </w:p>
         </w:tc>
@@ -10319,18 +10834,18 @@
     </w:p>
     <w:p>
       <w:pPr>
-        <w:pStyle w:val="Titre3"/>
-      </w:pPr>
-      <w:bookmarkStart w:id="30" w:name="_Toc453092425"/>
+        <w:pStyle w:val="Heading3"/>
+      </w:pPr>
+      <w:bookmarkStart w:id="29" w:name="_Toc453092425"/>
       <w:r>
         <w:lastRenderedPageBreak/>
         <w:t>Validation sur le banc d’essai en mesurant les tensions</w:t>
       </w:r>
-      <w:bookmarkEnd w:id="30"/>
+      <w:bookmarkEnd w:id="29"/>
     </w:p>
     <w:tbl>
       <w:tblPr>
-        <w:tblStyle w:val="Tableausimple1"/>
+        <w:tblStyle w:val="PlainTable1"/>
         <w:tblW w:w="5000" w:type="pct"/>
         <w:jc w:val="center"/>
         <w:tblLook w:val="04A0" w:firstRow="1" w:lastRow="0" w:firstColumn="1" w:lastColumn="0" w:noHBand="0" w:noVBand="1"/>
@@ -10351,7 +10866,15 @@
           </w:tcPr>
           <w:p>
             <w:r>
-              <w:t>Titre du Work Package</w:t>
+              <w:t xml:space="preserve">Titre du </w:t>
+            </w:r>
+            <w:proofErr w:type="spellStart"/>
+            <w:r>
+              <w:t>Work</w:t>
+            </w:r>
+            <w:proofErr w:type="spellEnd"/>
+            <w:r>
+              <w:t xml:space="preserve"> Package</w:t>
             </w:r>
           </w:p>
         </w:tc>
@@ -10437,7 +10960,15 @@
           </w:tcPr>
           <w:p>
             <w:r>
-              <w:t>Description du Work Package</w:t>
+              <w:t xml:space="preserve">Description du </w:t>
+            </w:r>
+            <w:proofErr w:type="spellStart"/>
+            <w:r>
+              <w:t>Work</w:t>
+            </w:r>
+            <w:proofErr w:type="spellEnd"/>
+            <w:r>
+              <w:t xml:space="preserve"> Package</w:t>
             </w:r>
           </w:p>
         </w:tc>
@@ -10574,27 +11105,27 @@
     </w:p>
     <w:p>
       <w:pPr>
-        <w:pStyle w:val="Titre2"/>
-      </w:pPr>
-      <w:bookmarkStart w:id="31" w:name="_Toc453092426"/>
+        <w:pStyle w:val="Heading2"/>
+      </w:pPr>
+      <w:bookmarkStart w:id="30" w:name="_Toc453092426"/>
       <w:r>
         <w:t>MATLAB - Conception de trajectoires par méthodes numériques</w:t>
       </w:r>
-      <w:bookmarkEnd w:id="31"/>
+      <w:bookmarkEnd w:id="30"/>
     </w:p>
     <w:p>
       <w:pPr>
-        <w:pStyle w:val="Titre3"/>
-      </w:pPr>
-      <w:bookmarkStart w:id="32" w:name="_Toc453092427"/>
+        <w:pStyle w:val="Heading3"/>
+      </w:pPr>
+      <w:bookmarkStart w:id="31" w:name="_Toc453092427"/>
       <w:r>
         <w:t>Calcul des fonctions d’interpolation</w:t>
       </w:r>
-      <w:bookmarkEnd w:id="32"/>
+      <w:bookmarkEnd w:id="31"/>
     </w:p>
     <w:tbl>
       <w:tblPr>
-        <w:tblStyle w:val="Tableausimple1"/>
+        <w:tblStyle w:val="PlainTable1"/>
         <w:tblW w:w="5000" w:type="pct"/>
         <w:jc w:val="center"/>
         <w:tblLook w:val="04A0" w:firstRow="1" w:lastRow="0" w:firstColumn="1" w:lastColumn="0" w:noHBand="0" w:noVBand="1"/>
@@ -10615,7 +11146,15 @@
           </w:tcPr>
           <w:p>
             <w:r>
-              <w:t>Titre du Work Package</w:t>
+              <w:t xml:space="preserve">Titre du </w:t>
+            </w:r>
+            <w:proofErr w:type="spellStart"/>
+            <w:r>
+              <w:t>Work</w:t>
+            </w:r>
+            <w:proofErr w:type="spellEnd"/>
+            <w:r>
+              <w:t xml:space="preserve"> Package</w:t>
             </w:r>
           </w:p>
         </w:tc>
@@ -10701,7 +11240,15 @@
           </w:tcPr>
           <w:p>
             <w:r>
-              <w:t>Description du Work Package</w:t>
+              <w:t xml:space="preserve">Description du </w:t>
+            </w:r>
+            <w:proofErr w:type="spellStart"/>
+            <w:r>
+              <w:t>Work</w:t>
+            </w:r>
+            <w:proofErr w:type="spellEnd"/>
+            <w:r>
+              <w:t xml:space="preserve"> Package</w:t>
             </w:r>
           </w:p>
         </w:tc>
@@ -10835,18 +11382,18 @@
     </w:p>
     <w:p>
       <w:pPr>
-        <w:pStyle w:val="Titre3"/>
-      </w:pPr>
-      <w:bookmarkStart w:id="33" w:name="_Toc453092428"/>
+        <w:pStyle w:val="Heading3"/>
+      </w:pPr>
+      <w:bookmarkStart w:id="32" w:name="_Toc453092428"/>
       <w:r>
         <w:lastRenderedPageBreak/>
         <w:t>Validation par simulation</w:t>
       </w:r>
-      <w:bookmarkEnd w:id="33"/>
+      <w:bookmarkEnd w:id="32"/>
     </w:p>
     <w:tbl>
       <w:tblPr>
-        <w:tblStyle w:val="Tableausimple1"/>
+        <w:tblStyle w:val="PlainTable1"/>
         <w:tblW w:w="5000" w:type="pct"/>
         <w:jc w:val="center"/>
         <w:tblLook w:val="04A0" w:firstRow="1" w:lastRow="0" w:firstColumn="1" w:lastColumn="0" w:noHBand="0" w:noVBand="1"/>
@@ -10867,7 +11414,15 @@
           </w:tcPr>
           <w:p>
             <w:r>
-              <w:t>Titre du Work Package</w:t>
+              <w:t xml:space="preserve">Titre du </w:t>
+            </w:r>
+            <w:proofErr w:type="spellStart"/>
+            <w:r>
+              <w:t>Work</w:t>
+            </w:r>
+            <w:proofErr w:type="spellEnd"/>
+            <w:r>
+              <w:t xml:space="preserve"> Package</w:t>
             </w:r>
           </w:p>
         </w:tc>
@@ -10953,7 +11508,15 @@
           </w:tcPr>
           <w:p>
             <w:r>
-              <w:t>Description du Work Package</w:t>
+              <w:t xml:space="preserve">Description du </w:t>
+            </w:r>
+            <w:proofErr w:type="spellStart"/>
+            <w:r>
+              <w:t>Work</w:t>
+            </w:r>
+            <w:proofErr w:type="spellEnd"/>
+            <w:r>
+              <w:t xml:space="preserve"> Package</w:t>
             </w:r>
           </w:p>
         </w:tc>
@@ -10966,13 +11529,7 @@
               <w:cnfStyle w:val="000000100000" w:firstRow="0" w:lastRow="0" w:firstColumn="0" w:lastColumn="0" w:oddVBand="0" w:evenVBand="0" w:oddHBand="1" w:evenHBand="0" w:firstRowFirstColumn="0" w:firstRowLastColumn="0" w:lastRowFirstColumn="0" w:lastRowLastColumn="0"/>
             </w:pPr>
             <w:r>
-              <w:t xml:space="preserve">Validation par </w:t>
-            </w:r>
-            <w:r>
-              <w:t>simulation dans S</w:t>
-            </w:r>
-            <w:r>
-              <w:t>imulink des calculs de la trajectoire par méthodes numériques</w:t>
+              <w:t>Validation par simulation dans Simulink des calculs de la trajectoire par méthodes numériques</w:t>
             </w:r>
           </w:p>
         </w:tc>
@@ -11093,27 +11650,27 @@
     </w:p>
     <w:p>
       <w:pPr>
-        <w:pStyle w:val="Titre2"/>
-      </w:pPr>
-      <w:bookmarkStart w:id="34" w:name="_Toc453092429"/>
+        <w:pStyle w:val="Heading2"/>
+      </w:pPr>
+      <w:bookmarkStart w:id="33" w:name="_Toc453092429"/>
       <w:r>
         <w:t>MATLAB/C/C++ - Calcul de la position et de la vitesse de la sphère (GI)</w:t>
       </w:r>
-      <w:bookmarkEnd w:id="34"/>
+      <w:bookmarkEnd w:id="33"/>
     </w:p>
     <w:p>
       <w:pPr>
-        <w:pStyle w:val="Titre3"/>
-      </w:pPr>
-      <w:bookmarkStart w:id="35" w:name="_Toc453092430"/>
+        <w:pStyle w:val="Heading3"/>
+      </w:pPr>
+      <w:bookmarkStart w:id="34" w:name="_Toc453092430"/>
       <w:r>
         <w:t>Développement de l'algorithme de calcul de la position et de la vitesse de la sphère</w:t>
       </w:r>
-      <w:bookmarkEnd w:id="35"/>
+      <w:bookmarkEnd w:id="34"/>
     </w:p>
     <w:tbl>
       <w:tblPr>
-        <w:tblStyle w:val="Tableausimple1"/>
+        <w:tblStyle w:val="PlainTable1"/>
         <w:tblW w:w="5000" w:type="pct"/>
         <w:jc w:val="center"/>
         <w:tblLook w:val="04A0" w:firstRow="1" w:lastRow="0" w:firstColumn="1" w:lastColumn="0" w:noHBand="0" w:noVBand="1"/>
@@ -11134,7 +11691,15 @@
           </w:tcPr>
           <w:p>
             <w:r>
-              <w:t>Titre du Work Package</w:t>
+              <w:t xml:space="preserve">Titre du </w:t>
+            </w:r>
+            <w:proofErr w:type="spellStart"/>
+            <w:r>
+              <w:t>Work</w:t>
+            </w:r>
+            <w:proofErr w:type="spellEnd"/>
+            <w:r>
+              <w:t xml:space="preserve"> Package</w:t>
             </w:r>
           </w:p>
         </w:tc>
@@ -11220,7 +11785,15 @@
           </w:tcPr>
           <w:p>
             <w:r>
-              <w:t>Description du Work Package</w:t>
+              <w:t xml:space="preserve">Description du </w:t>
+            </w:r>
+            <w:proofErr w:type="spellStart"/>
+            <w:r>
+              <w:t>Work</w:t>
+            </w:r>
+            <w:proofErr w:type="spellEnd"/>
+            <w:r>
+              <w:t xml:space="preserve"> Package</w:t>
             </w:r>
           </w:p>
         </w:tc>
@@ -11360,18 +11933,18 @@
     </w:p>
     <w:p>
       <w:pPr>
-        <w:pStyle w:val="Titre3"/>
-      </w:pPr>
-      <w:bookmarkStart w:id="36" w:name="_Toc453092431"/>
+        <w:pStyle w:val="Heading3"/>
+      </w:pPr>
+      <w:bookmarkStart w:id="35" w:name="_Toc453092431"/>
       <w:r>
         <w:lastRenderedPageBreak/>
         <w:t>Estimation de l’erreur sur le calcul de la vitesse</w:t>
       </w:r>
-      <w:bookmarkEnd w:id="36"/>
+      <w:bookmarkEnd w:id="35"/>
     </w:p>
     <w:tbl>
       <w:tblPr>
-        <w:tblStyle w:val="Tableausimple1"/>
+        <w:tblStyle w:val="PlainTable1"/>
         <w:tblW w:w="5000" w:type="pct"/>
         <w:jc w:val="center"/>
         <w:tblLook w:val="04A0" w:firstRow="1" w:lastRow="0" w:firstColumn="1" w:lastColumn="0" w:noHBand="0" w:noVBand="1"/>
@@ -11392,7 +11965,15 @@
           </w:tcPr>
           <w:p>
             <w:r>
-              <w:t>Titre du Work Package</w:t>
+              <w:t xml:space="preserve">Titre du </w:t>
+            </w:r>
+            <w:proofErr w:type="spellStart"/>
+            <w:r>
+              <w:t>Work</w:t>
+            </w:r>
+            <w:proofErr w:type="spellEnd"/>
+            <w:r>
+              <w:t xml:space="preserve"> Package</w:t>
             </w:r>
           </w:p>
         </w:tc>
@@ -11478,7 +12059,15 @@
           </w:tcPr>
           <w:p>
             <w:r>
-              <w:t>Description du Work Package</w:t>
+              <w:t xml:space="preserve">Description du </w:t>
+            </w:r>
+            <w:proofErr w:type="spellStart"/>
+            <w:r>
+              <w:t>Work</w:t>
+            </w:r>
+            <w:proofErr w:type="spellEnd"/>
+            <w:r>
+              <w:t xml:space="preserve"> Package</w:t>
             </w:r>
           </w:p>
         </w:tc>
@@ -11491,7 +12080,13 @@
               <w:cnfStyle w:val="000000100000" w:firstRow="0" w:lastRow="0" w:firstColumn="0" w:lastColumn="0" w:oddVBand="0" w:evenVBand="0" w:oddHBand="1" w:evenHBand="0" w:firstRowFirstColumn="0" w:firstRowLastColumn="0" w:lastRowFirstColumn="0" w:lastRowLastColumn="0"/>
             </w:pPr>
             <w:r>
-              <w:t>Estimé l’erreur sur l’algorithme trouvé</w:t>
+              <w:t>Estim</w:t>
+            </w:r>
+            <w:r>
+              <w:t>er</w:t>
+            </w:r>
+            <w:r>
+              <w:t xml:space="preserve"> l’erreur sur l’algorithme trouvé</w:t>
             </w:r>
           </w:p>
         </w:tc>
@@ -11536,6 +12131,8 @@
             <w:r>
               <w:t>Sorties</w:t>
             </w:r>
+            <w:bookmarkStart w:id="36" w:name="_GoBack"/>
+            <w:bookmarkEnd w:id="36"/>
           </w:p>
         </w:tc>
         <w:tc>
@@ -11615,7 +12212,7 @@
     </w:p>
     <w:p>
       <w:pPr>
-        <w:pStyle w:val="Titre3"/>
+        <w:pStyle w:val="Heading3"/>
       </w:pPr>
       <w:bookmarkStart w:id="37" w:name="_Toc453092432"/>
       <w:r>
@@ -11625,7 +12222,7 @@
     </w:p>
     <w:tbl>
       <w:tblPr>
-        <w:tblStyle w:val="Tableausimple1"/>
+        <w:tblStyle w:val="PlainTable1"/>
         <w:tblW w:w="5000" w:type="pct"/>
         <w:jc w:val="center"/>
         <w:tblLook w:val="04A0" w:firstRow="1" w:lastRow="0" w:firstColumn="1" w:lastColumn="0" w:noHBand="0" w:noVBand="1"/>
@@ -11646,7 +12243,15 @@
           </w:tcPr>
           <w:p>
             <w:r>
-              <w:t>Titre du Work Package</w:t>
+              <w:t xml:space="preserve">Titre du </w:t>
+            </w:r>
+            <w:proofErr w:type="spellStart"/>
+            <w:r>
+              <w:t>Work</w:t>
+            </w:r>
+            <w:proofErr w:type="spellEnd"/>
+            <w:r>
+              <w:t xml:space="preserve"> Package</w:t>
             </w:r>
           </w:p>
         </w:tc>
@@ -11732,7 +12337,15 @@
           </w:tcPr>
           <w:p>
             <w:r>
-              <w:t>Description du Work Package</w:t>
+              <w:t xml:space="preserve">Description du </w:t>
+            </w:r>
+            <w:proofErr w:type="spellStart"/>
+            <w:r>
+              <w:t>Work</w:t>
+            </w:r>
+            <w:proofErr w:type="spellEnd"/>
+            <w:r>
+              <w:t xml:space="preserve"> Package</w:t>
             </w:r>
           </w:p>
         </w:tc>
@@ -11866,7 +12479,7 @@
     </w:p>
     <w:p>
       <w:pPr>
-        <w:pStyle w:val="Titre3"/>
+        <w:pStyle w:val="Heading3"/>
       </w:pPr>
       <w:bookmarkStart w:id="38" w:name="_Toc453092433"/>
       <w:r>
@@ -11876,7 +12489,7 @@
     </w:p>
     <w:tbl>
       <w:tblPr>
-        <w:tblStyle w:val="Tableausimple1"/>
+        <w:tblStyle w:val="PlainTable1"/>
         <w:tblW w:w="5000" w:type="pct"/>
         <w:jc w:val="center"/>
         <w:tblLook w:val="04A0" w:firstRow="1" w:lastRow="0" w:firstColumn="1" w:lastColumn="0" w:noHBand="0" w:noVBand="1"/>
@@ -11897,7 +12510,15 @@
           </w:tcPr>
           <w:p>
             <w:r>
-              <w:t>Titre du Work Package</w:t>
+              <w:t xml:space="preserve">Titre du </w:t>
+            </w:r>
+            <w:proofErr w:type="spellStart"/>
+            <w:r>
+              <w:t>Work</w:t>
+            </w:r>
+            <w:proofErr w:type="spellEnd"/>
+            <w:r>
+              <w:t xml:space="preserve"> Package</w:t>
             </w:r>
           </w:p>
         </w:tc>
@@ -11984,7 +12605,15 @@
           </w:tcPr>
           <w:p>
             <w:r>
-              <w:t>Description du Work Package</w:t>
+              <w:t xml:space="preserve">Description du </w:t>
+            </w:r>
+            <w:proofErr w:type="spellStart"/>
+            <w:r>
+              <w:t>Work</w:t>
+            </w:r>
+            <w:proofErr w:type="spellEnd"/>
+            <w:r>
+              <w:t xml:space="preserve"> Package</w:t>
             </w:r>
           </w:p>
         </w:tc>
@@ -12118,7 +12747,7 @@
     </w:p>
     <w:p>
       <w:pPr>
-        <w:pStyle w:val="Titre3"/>
+        <w:pStyle w:val="Heading3"/>
       </w:pPr>
       <w:bookmarkStart w:id="39" w:name="_Toc453092434"/>
       <w:r>
@@ -12128,7 +12757,7 @@
     </w:p>
     <w:tbl>
       <w:tblPr>
-        <w:tblStyle w:val="Tableausimple1"/>
+        <w:tblStyle w:val="PlainTable1"/>
         <w:tblW w:w="5000" w:type="pct"/>
         <w:jc w:val="center"/>
         <w:tblLook w:val="04A0" w:firstRow="1" w:lastRow="0" w:firstColumn="1" w:lastColumn="0" w:noHBand="0" w:noVBand="1"/>
@@ -12149,7 +12778,15 @@
           </w:tcPr>
           <w:p>
             <w:r>
-              <w:t>Titre du Work Package</w:t>
+              <w:t xml:space="preserve">Titre du </w:t>
+            </w:r>
+            <w:proofErr w:type="spellStart"/>
+            <w:r>
+              <w:t>Work</w:t>
+            </w:r>
+            <w:proofErr w:type="spellEnd"/>
+            <w:r>
+              <w:t xml:space="preserve"> Package</w:t>
             </w:r>
           </w:p>
         </w:tc>
@@ -12235,7 +12872,15 @@
           </w:tcPr>
           <w:p>
             <w:r>
-              <w:t>Description du Work Package</w:t>
+              <w:t xml:space="preserve">Description du </w:t>
+            </w:r>
+            <w:proofErr w:type="spellStart"/>
+            <w:r>
+              <w:t>Work</w:t>
+            </w:r>
+            <w:proofErr w:type="spellEnd"/>
+            <w:r>
+              <w:t xml:space="preserve"> Package</w:t>
             </w:r>
           </w:p>
         </w:tc>
@@ -12372,7 +13017,7 @@
     </w:p>
     <w:p>
       <w:pPr>
-        <w:pStyle w:val="Titre2"/>
+        <w:pStyle w:val="Heading2"/>
       </w:pPr>
       <w:bookmarkStart w:id="40" w:name="_Toc453092435"/>
       <w:r>
@@ -12382,7 +13027,7 @@
     </w:p>
     <w:p>
       <w:pPr>
-        <w:pStyle w:val="Titre3"/>
+        <w:pStyle w:val="Heading3"/>
       </w:pPr>
       <w:bookmarkStart w:id="41" w:name="_Toc453092436"/>
       <w:r>
@@ -12392,7 +13037,7 @@
     </w:p>
     <w:tbl>
       <w:tblPr>
-        <w:tblStyle w:val="Tableausimple1"/>
+        <w:tblStyle w:val="PlainTable1"/>
         <w:tblW w:w="5000" w:type="pct"/>
         <w:jc w:val="center"/>
         <w:tblLook w:val="04A0" w:firstRow="1" w:lastRow="0" w:firstColumn="1" w:lastColumn="0" w:noHBand="0" w:noVBand="1"/>
@@ -12413,7 +13058,15 @@
           </w:tcPr>
           <w:p>
             <w:r>
-              <w:t>Titre du Work Package</w:t>
+              <w:t xml:space="preserve">Titre du </w:t>
+            </w:r>
+            <w:proofErr w:type="spellStart"/>
+            <w:r>
+              <w:t>Work</w:t>
+            </w:r>
+            <w:proofErr w:type="spellEnd"/>
+            <w:r>
+              <w:t xml:space="preserve"> Package</w:t>
             </w:r>
           </w:p>
         </w:tc>
@@ -12500,7 +13153,15 @@
           </w:tcPr>
           <w:p>
             <w:r>
-              <w:t>Description du Work Package</w:t>
+              <w:t xml:space="preserve">Description du </w:t>
+            </w:r>
+            <w:proofErr w:type="spellStart"/>
+            <w:r>
+              <w:t>Work</w:t>
+            </w:r>
+            <w:proofErr w:type="spellEnd"/>
+            <w:r>
+              <w:t xml:space="preserve"> Package</w:t>
             </w:r>
           </w:p>
         </w:tc>
@@ -12637,7 +13298,7 @@
     </w:p>
     <w:p>
       <w:pPr>
-        <w:pStyle w:val="Titre3"/>
+        <w:pStyle w:val="Heading3"/>
       </w:pPr>
       <w:bookmarkStart w:id="42" w:name="_Toc453092437"/>
       <w:r>
@@ -12647,7 +13308,7 @@
     </w:p>
     <w:tbl>
       <w:tblPr>
-        <w:tblStyle w:val="Tableausimple1"/>
+        <w:tblStyle w:val="PlainTable1"/>
         <w:tblW w:w="5000" w:type="pct"/>
         <w:jc w:val="center"/>
         <w:tblLook w:val="04A0" w:firstRow="1" w:lastRow="0" w:firstColumn="1" w:lastColumn="0" w:noHBand="0" w:noVBand="1"/>
@@ -12668,7 +13329,15 @@
           </w:tcPr>
           <w:p>
             <w:r>
-              <w:t>Titre du Work Package</w:t>
+              <w:t xml:space="preserve">Titre du </w:t>
+            </w:r>
+            <w:proofErr w:type="spellStart"/>
+            <w:r>
+              <w:t>Work</w:t>
+            </w:r>
+            <w:proofErr w:type="spellEnd"/>
+            <w:r>
+              <w:t xml:space="preserve"> Package</w:t>
             </w:r>
           </w:p>
         </w:tc>
@@ -12754,7 +13423,15 @@
           </w:tcPr>
           <w:p>
             <w:r>
-              <w:t>Description du Work Package</w:t>
+              <w:t xml:space="preserve">Description du </w:t>
+            </w:r>
+            <w:proofErr w:type="spellStart"/>
+            <w:r>
+              <w:t>Work</w:t>
+            </w:r>
+            <w:proofErr w:type="spellEnd"/>
+            <w:r>
+              <w:t xml:space="preserve"> Package</w:t>
             </w:r>
           </w:p>
         </w:tc>
@@ -12888,7 +13565,7 @@
     </w:p>
     <w:p>
       <w:pPr>
-        <w:pStyle w:val="Titre3"/>
+        <w:pStyle w:val="Heading3"/>
       </w:pPr>
       <w:bookmarkStart w:id="43" w:name="_Toc453092438"/>
       <w:r>
@@ -12898,7 +13575,7 @@
     </w:p>
     <w:tbl>
       <w:tblPr>
-        <w:tblStyle w:val="Tableausimple1"/>
+        <w:tblStyle w:val="PlainTable1"/>
         <w:tblW w:w="5000" w:type="pct"/>
         <w:jc w:val="center"/>
         <w:tblLook w:val="04A0" w:firstRow="1" w:lastRow="0" w:firstColumn="1" w:lastColumn="0" w:noHBand="0" w:noVBand="1"/>
@@ -12919,7 +13596,15 @@
           </w:tcPr>
           <w:p>
             <w:r>
-              <w:t>Titre du Work Package</w:t>
+              <w:t xml:space="preserve">Titre du </w:t>
+            </w:r>
+            <w:proofErr w:type="spellStart"/>
+            <w:r>
+              <w:t>Work</w:t>
+            </w:r>
+            <w:proofErr w:type="spellEnd"/>
+            <w:r>
+              <w:t xml:space="preserve"> Package</w:t>
             </w:r>
           </w:p>
         </w:tc>
@@ -13005,7 +13690,15 @@
           </w:tcPr>
           <w:p>
             <w:r>
-              <w:t>Description du Work Package</w:t>
+              <w:t xml:space="preserve">Description du </w:t>
+            </w:r>
+            <w:proofErr w:type="spellStart"/>
+            <w:r>
+              <w:t>Work</w:t>
+            </w:r>
+            <w:proofErr w:type="spellEnd"/>
+            <w:r>
+              <w:t xml:space="preserve"> Package</w:t>
             </w:r>
           </w:p>
         </w:tc>
@@ -13140,7 +13833,7 @@
     </w:p>
     <w:p>
       <w:pPr>
-        <w:pStyle w:val="Titre2"/>
+        <w:pStyle w:val="Heading2"/>
       </w:pPr>
       <w:bookmarkStart w:id="44" w:name="_Toc453092439"/>
       <w:r>
@@ -13150,7 +13843,7 @@
     </w:p>
     <w:p>
       <w:pPr>
-        <w:pStyle w:val="Titre3"/>
+        <w:pStyle w:val="Heading3"/>
       </w:pPr>
       <w:bookmarkStart w:id="45" w:name="_Toc453092440"/>
       <w:r>
@@ -13160,7 +13853,7 @@
     </w:p>
     <w:tbl>
       <w:tblPr>
-        <w:tblStyle w:val="Tableausimple1"/>
+        <w:tblStyle w:val="PlainTable1"/>
         <w:tblW w:w="5000" w:type="pct"/>
         <w:jc w:val="center"/>
         <w:tblLook w:val="04A0" w:firstRow="1" w:lastRow="0" w:firstColumn="1" w:lastColumn="0" w:noHBand="0" w:noVBand="1"/>
@@ -13181,7 +13874,15 @@
           </w:tcPr>
           <w:p>
             <w:r>
-              <w:t>Titre du Work Package</w:t>
+              <w:t xml:space="preserve">Titre du </w:t>
+            </w:r>
+            <w:proofErr w:type="spellStart"/>
+            <w:r>
+              <w:t>Work</w:t>
+            </w:r>
+            <w:proofErr w:type="spellEnd"/>
+            <w:r>
+              <w:t xml:space="preserve"> Package</w:t>
             </w:r>
           </w:p>
         </w:tc>
@@ -13253,8 +13954,13 @@
               <w:cnfStyle w:val="000000000000" w:firstRow="0" w:lastRow="0" w:firstColumn="0" w:lastColumn="0" w:oddVBand="0" w:evenVBand="0" w:oddHBand="0" w:evenHBand="0" w:firstRowFirstColumn="0" w:firstRowLastColumn="0" w:lastRowFirstColumn="0" w:lastRowLastColumn="0"/>
             </w:pPr>
             <w:r>
-              <w:t>Alexandre Leclerc, Vincent Bougie, Alex Brian Diallo, Claude-Samuel Chrétien, Zi Long Li et Louis-Philippe Bardier</w:t>
-            </w:r>
+              <w:t xml:space="preserve">Alexandre Leclerc, Vincent Bougie, Alex Brian Diallo, Claude-Samuel Chrétien, Zi Long Li et Louis-Philippe </w:t>
+            </w:r>
+            <w:proofErr w:type="spellStart"/>
+            <w:r>
+              <w:t>Bardier</w:t>
+            </w:r>
+            <w:proofErr w:type="spellEnd"/>
           </w:p>
         </w:tc>
       </w:tr>
@@ -13270,7 +13976,15 @@
           </w:tcPr>
           <w:p>
             <w:r>
-              <w:t>Description du Work Package</w:t>
+              <w:t xml:space="preserve">Description du </w:t>
+            </w:r>
+            <w:proofErr w:type="spellStart"/>
+            <w:r>
+              <w:t>Work</w:t>
+            </w:r>
+            <w:proofErr w:type="spellEnd"/>
+            <w:r>
+              <w:t xml:space="preserve"> Package</w:t>
             </w:r>
           </w:p>
         </w:tc>
@@ -13404,7 +14118,15 @@
               <w:cnfStyle w:val="000000100000" w:firstRow="0" w:lastRow="0" w:firstColumn="0" w:lastColumn="0" w:oddVBand="0" w:evenVBand="0" w:oddHBand="1" w:evenHBand="0" w:firstRowFirstColumn="0" w:firstRowLastColumn="0" w:lastRowFirstColumn="0" w:lastRowLastColumn="0"/>
             </w:pPr>
             <w:r>
-              <w:t>12 août 2016</w:t>
+              <w:t xml:space="preserve">12 </w:t>
+            </w:r>
+            <w:proofErr w:type="spellStart"/>
+            <w:r>
+              <w:t>août</w:t>
+            </w:r>
+            <w:proofErr w:type="spellEnd"/>
+            <w:r>
+              <w:t xml:space="preserve"> 2016</w:t>
             </w:r>
           </w:p>
         </w:tc>
@@ -13419,7 +14141,7 @@
     </w:p>
     <w:p>
       <w:pPr>
-        <w:pStyle w:val="Titre3"/>
+        <w:pStyle w:val="Heading3"/>
       </w:pPr>
       <w:bookmarkStart w:id="46" w:name="_Toc453092441"/>
       <w:r>
@@ -13429,7 +14151,7 @@
     </w:p>
     <w:tbl>
       <w:tblPr>
-        <w:tblStyle w:val="Tableausimple1"/>
+        <w:tblStyle w:val="PlainTable1"/>
         <w:tblW w:w="5000" w:type="pct"/>
         <w:jc w:val="center"/>
         <w:tblLook w:val="04A0" w:firstRow="1" w:lastRow="0" w:firstColumn="1" w:lastColumn="0" w:noHBand="0" w:noVBand="1"/>
@@ -13450,7 +14172,15 @@
           </w:tcPr>
           <w:p>
             <w:r>
-              <w:t>Titre du Work Package</w:t>
+              <w:t xml:space="preserve">Titre du </w:t>
+            </w:r>
+            <w:proofErr w:type="spellStart"/>
+            <w:r>
+              <w:t>Work</w:t>
+            </w:r>
+            <w:proofErr w:type="spellEnd"/>
+            <w:r>
+              <w:t xml:space="preserve"> Package</w:t>
             </w:r>
           </w:p>
         </w:tc>
@@ -13536,7 +14266,15 @@
           </w:tcPr>
           <w:p>
             <w:r>
-              <w:t>Description du Work Package</w:t>
+              <w:t xml:space="preserve">Description du </w:t>
+            </w:r>
+            <w:proofErr w:type="spellStart"/>
+            <w:r>
+              <w:t>Work</w:t>
+            </w:r>
+            <w:proofErr w:type="spellEnd"/>
+            <w:r>
+              <w:t xml:space="preserve"> Package</w:t>
             </w:r>
           </w:p>
         </w:tc>
@@ -13675,7 +14413,7 @@
     </w:p>
     <w:p>
       <w:pPr>
-        <w:pStyle w:val="Titre3"/>
+        <w:pStyle w:val="Heading3"/>
       </w:pPr>
       <w:bookmarkStart w:id="47" w:name="_Toc453092442"/>
       <w:r>
@@ -13685,7 +14423,7 @@
     </w:p>
     <w:tbl>
       <w:tblPr>
-        <w:tblStyle w:val="Tableausimple1"/>
+        <w:tblStyle w:val="PlainTable1"/>
         <w:tblW w:w="5000" w:type="pct"/>
         <w:jc w:val="center"/>
         <w:tblLook w:val="04A0" w:firstRow="1" w:lastRow="0" w:firstColumn="1" w:lastColumn="0" w:noHBand="0" w:noVBand="1"/>
@@ -13706,7 +14444,15 @@
           </w:tcPr>
           <w:p>
             <w:r>
-              <w:t>Titre du Work Package</w:t>
+              <w:t xml:space="preserve">Titre du </w:t>
+            </w:r>
+            <w:proofErr w:type="spellStart"/>
+            <w:r>
+              <w:t>Work</w:t>
+            </w:r>
+            <w:proofErr w:type="spellEnd"/>
+            <w:r>
+              <w:t xml:space="preserve"> Package</w:t>
             </w:r>
           </w:p>
         </w:tc>
@@ -13795,7 +14541,15 @@
           </w:tcPr>
           <w:p>
             <w:r>
-              <w:t>Description du Work Package</w:t>
+              <w:t xml:space="preserve">Description du </w:t>
+            </w:r>
+            <w:proofErr w:type="spellStart"/>
+            <w:r>
+              <w:t>Work</w:t>
+            </w:r>
+            <w:proofErr w:type="spellEnd"/>
+            <w:r>
+              <w:t xml:space="preserve"> Package</w:t>
             </w:r>
           </w:p>
         </w:tc>
@@ -13929,7 +14683,7 @@
     </w:p>
     <w:p>
       <w:pPr>
-        <w:pStyle w:val="Titre3"/>
+        <w:pStyle w:val="Heading3"/>
       </w:pPr>
       <w:bookmarkStart w:id="48" w:name="_Toc453092443"/>
       <w:r>
@@ -13939,7 +14693,7 @@
     </w:p>
     <w:tbl>
       <w:tblPr>
-        <w:tblStyle w:val="Tableausimple1"/>
+        <w:tblStyle w:val="PlainTable1"/>
         <w:tblW w:w="5000" w:type="pct"/>
         <w:jc w:val="center"/>
         <w:tblLook w:val="04A0" w:firstRow="1" w:lastRow="0" w:firstColumn="1" w:lastColumn="0" w:noHBand="0" w:noVBand="1"/>
@@ -13960,7 +14714,15 @@
           </w:tcPr>
           <w:p>
             <w:r>
-              <w:t>Titre du Work Package</w:t>
+              <w:t xml:space="preserve">Titre du </w:t>
+            </w:r>
+            <w:proofErr w:type="spellStart"/>
+            <w:r>
+              <w:t>Work</w:t>
+            </w:r>
+            <w:proofErr w:type="spellEnd"/>
+            <w:r>
+              <w:t xml:space="preserve"> Package</w:t>
             </w:r>
           </w:p>
         </w:tc>
@@ -14046,7 +14808,15 @@
           </w:tcPr>
           <w:p>
             <w:r>
-              <w:t>Description du Work Package</w:t>
+              <w:t xml:space="preserve">Description du </w:t>
+            </w:r>
+            <w:proofErr w:type="spellStart"/>
+            <w:r>
+              <w:t>Work</w:t>
+            </w:r>
+            <w:proofErr w:type="spellEnd"/>
+            <w:r>
+              <w:t xml:space="preserve"> Package</w:t>
             </w:r>
           </w:p>
         </w:tc>
@@ -14187,7 +14957,7 @@
     </w:p>
     <w:p>
       <w:pPr>
-        <w:pStyle w:val="Titre2"/>
+        <w:pStyle w:val="Heading2"/>
       </w:pPr>
       <w:bookmarkStart w:id="49" w:name="_Toc453092444"/>
       <w:r>
@@ -14197,7 +14967,7 @@
     </w:p>
     <w:p>
       <w:pPr>
-        <w:pStyle w:val="Titre3"/>
+        <w:pStyle w:val="Heading3"/>
       </w:pPr>
       <w:bookmarkStart w:id="50" w:name="_Toc453092445"/>
       <w:r>
@@ -14207,7 +14977,7 @@
     </w:p>
     <w:tbl>
       <w:tblPr>
-        <w:tblStyle w:val="Tableausimple1"/>
+        <w:tblStyle w:val="PlainTable1"/>
         <w:tblW w:w="5000" w:type="pct"/>
         <w:jc w:val="center"/>
         <w:tblLook w:val="04A0" w:firstRow="1" w:lastRow="0" w:firstColumn="1" w:lastColumn="0" w:noHBand="0" w:noVBand="1"/>
@@ -14228,7 +14998,15 @@
           </w:tcPr>
           <w:p>
             <w:r>
-              <w:t>Titre du Work Package</w:t>
+              <w:t xml:space="preserve">Titre du </w:t>
+            </w:r>
+            <w:proofErr w:type="spellStart"/>
+            <w:r>
+              <w:t>Work</w:t>
+            </w:r>
+            <w:proofErr w:type="spellEnd"/>
+            <w:r>
+              <w:t xml:space="preserve"> Package</w:t>
             </w:r>
           </w:p>
         </w:tc>
@@ -14300,8 +15078,13 @@
               <w:cnfStyle w:val="000000000000" w:firstRow="0" w:lastRow="0" w:firstColumn="0" w:lastColumn="0" w:oddVBand="0" w:evenVBand="0" w:oddHBand="0" w:evenHBand="0" w:firstRowFirstColumn="0" w:firstRowLastColumn="0" w:lastRowFirstColumn="0" w:lastRowLastColumn="0"/>
             </w:pPr>
             <w:r>
-              <w:t>Alexandre Leclerc, Vincent Bougie, Alex Brian Diallo, Claude-Samuel Chrétien, Zi Long Li et Louis-Philippe Bardier</w:t>
-            </w:r>
+              <w:t xml:space="preserve">Alexandre Leclerc, Vincent Bougie, Alex Brian Diallo, Claude-Samuel Chrétien, Zi Long Li et Louis-Philippe </w:t>
+            </w:r>
+            <w:proofErr w:type="spellStart"/>
+            <w:r>
+              <w:t>Bardier</w:t>
+            </w:r>
+            <w:proofErr w:type="spellEnd"/>
           </w:p>
         </w:tc>
       </w:tr>
@@ -14317,7 +15100,15 @@
           </w:tcPr>
           <w:p>
             <w:r>
-              <w:t>Description du Work Package</w:t>
+              <w:t xml:space="preserve">Description du </w:t>
+            </w:r>
+            <w:proofErr w:type="spellStart"/>
+            <w:r>
+              <w:t>Work</w:t>
+            </w:r>
+            <w:proofErr w:type="spellEnd"/>
+            <w:r>
+              <w:t xml:space="preserve"> Package</w:t>
             </w:r>
           </w:p>
         </w:tc>
@@ -14445,7 +15236,15 @@
               <w:cnfStyle w:val="000000100000" w:firstRow="0" w:lastRow="0" w:firstColumn="0" w:lastColumn="0" w:oddVBand="0" w:evenVBand="0" w:oddHBand="1" w:evenHBand="0" w:firstRowFirstColumn="0" w:firstRowLastColumn="0" w:lastRowFirstColumn="0" w:lastRowLastColumn="0"/>
             </w:pPr>
             <w:r>
-              <w:t>12 août 2016</w:t>
+              <w:t xml:space="preserve">12 </w:t>
+            </w:r>
+            <w:proofErr w:type="spellStart"/>
+            <w:r>
+              <w:t>août</w:t>
+            </w:r>
+            <w:proofErr w:type="spellEnd"/>
+            <w:r>
+              <w:t xml:space="preserve"> 2016</w:t>
             </w:r>
           </w:p>
         </w:tc>
@@ -14460,7 +15259,7 @@
     </w:p>
     <w:p>
       <w:pPr>
-        <w:pStyle w:val="Titre3"/>
+        <w:pStyle w:val="Heading3"/>
       </w:pPr>
       <w:bookmarkStart w:id="51" w:name="_Toc453092446"/>
       <w:r>
@@ -14473,13 +15272,14 @@
     </w:p>
     <w:p>
       <w:pPr>
-        <w:pStyle w:val="Titre3"/>
+        <w:pStyle w:val="Heading3"/>
         <w:numPr>
           <w:ilvl w:val="0"/>
           <w:numId w:val="0"/>
         </w:numPr>
       </w:pPr>
       <w:bookmarkStart w:id="52" w:name="_Toc453092447"/>
+      <w:proofErr w:type="gramStart"/>
       <w:r>
         <w:t xml:space="preserve">1.11.2.1 </w:t>
       </w:r>
@@ -14487,13 +15287,17 @@
         <w:t xml:space="preserve"> </w:t>
       </w:r>
       <w:r>
-        <w:t>Documentation des solutions techniques</w:t>
+        <w:t>Documentation</w:t>
+      </w:r>
+      <w:proofErr w:type="gramEnd"/>
+      <w:r>
+        <w:t xml:space="preserve"> des solutions techniques</w:t>
       </w:r>
       <w:bookmarkEnd w:id="52"/>
     </w:p>
     <w:tbl>
       <w:tblPr>
-        <w:tblStyle w:val="Tableausimple1"/>
+        <w:tblStyle w:val="PlainTable1"/>
         <w:tblW w:w="5000" w:type="pct"/>
         <w:jc w:val="center"/>
         <w:tblLook w:val="04A0" w:firstRow="1" w:lastRow="0" w:firstColumn="1" w:lastColumn="0" w:noHBand="0" w:noVBand="1"/>
@@ -14514,7 +15318,15 @@
           </w:tcPr>
           <w:p>
             <w:r>
-              <w:t>Titre du Work Package</w:t>
+              <w:t xml:space="preserve">Titre du </w:t>
+            </w:r>
+            <w:proofErr w:type="spellStart"/>
+            <w:r>
+              <w:t>Work</w:t>
+            </w:r>
+            <w:proofErr w:type="spellEnd"/>
+            <w:r>
+              <w:t xml:space="preserve"> Package</w:t>
             </w:r>
           </w:p>
         </w:tc>
@@ -14603,7 +15415,15 @@
           </w:tcPr>
           <w:p>
             <w:r>
-              <w:t>Description du Work Package</w:t>
+              <w:t xml:space="preserve">Description du </w:t>
+            </w:r>
+            <w:proofErr w:type="spellStart"/>
+            <w:r>
+              <w:t>Work</w:t>
+            </w:r>
+            <w:proofErr w:type="spellEnd"/>
+            <w:r>
+              <w:t xml:space="preserve"> Package</w:t>
             </w:r>
           </w:p>
         </w:tc>
@@ -14735,7 +15555,15 @@
               <w:cnfStyle w:val="000000100000" w:firstRow="0" w:lastRow="0" w:firstColumn="0" w:lastColumn="0" w:oddVBand="0" w:evenVBand="0" w:oddHBand="1" w:evenHBand="0" w:firstRowFirstColumn="0" w:firstRowLastColumn="0" w:lastRowFirstColumn="0" w:lastRowLastColumn="0"/>
             </w:pPr>
             <w:r>
-              <w:t>12 août 2016</w:t>
+              <w:t xml:space="preserve">12 </w:t>
+            </w:r>
+            <w:proofErr w:type="spellStart"/>
+            <w:r>
+              <w:t>août</w:t>
+            </w:r>
+            <w:proofErr w:type="spellEnd"/>
+            <w:r>
+              <w:t xml:space="preserve"> 2016</w:t>
             </w:r>
           </w:p>
         </w:tc>
@@ -14750,7 +15578,7 @@
     </w:p>
     <w:p>
       <w:pPr>
-        <w:pStyle w:val="Titre3"/>
+        <w:pStyle w:val="Heading3"/>
       </w:pPr>
       <w:bookmarkStart w:id="53" w:name="_Toc453092448"/>
       <w:r>
@@ -14760,7 +15588,7 @@
     </w:p>
     <w:tbl>
       <w:tblPr>
-        <w:tblStyle w:val="Tableausimple1"/>
+        <w:tblStyle w:val="PlainTable1"/>
         <w:tblW w:w="5000" w:type="pct"/>
         <w:jc w:val="center"/>
         <w:tblLook w:val="04A0" w:firstRow="1" w:lastRow="0" w:firstColumn="1" w:lastColumn="0" w:noHBand="0" w:noVBand="1"/>
@@ -14781,7 +15609,15 @@
           </w:tcPr>
           <w:p>
             <w:r>
-              <w:t>Titre du Work Package</w:t>
+              <w:t xml:space="preserve">Titre du </w:t>
+            </w:r>
+            <w:proofErr w:type="spellStart"/>
+            <w:r>
+              <w:t>Work</w:t>
+            </w:r>
+            <w:proofErr w:type="spellEnd"/>
+            <w:r>
+              <w:t xml:space="preserve"> Package</w:t>
             </w:r>
           </w:p>
         </w:tc>
@@ -14870,7 +15706,15 @@
           </w:tcPr>
           <w:p>
             <w:r>
-              <w:t>Description du Work Package</w:t>
+              <w:t xml:space="preserve">Description du </w:t>
+            </w:r>
+            <w:proofErr w:type="spellStart"/>
+            <w:r>
+              <w:t>Work</w:t>
+            </w:r>
+            <w:proofErr w:type="spellEnd"/>
+            <w:r>
+              <w:t xml:space="preserve"> Package</w:t>
             </w:r>
           </w:p>
         </w:tc>
@@ -14998,7 +15842,15 @@
               <w:cnfStyle w:val="000000100000" w:firstRow="0" w:lastRow="0" w:firstColumn="0" w:lastColumn="0" w:oddVBand="0" w:evenVBand="0" w:oddHBand="1" w:evenHBand="0" w:firstRowFirstColumn="0" w:firstRowLastColumn="0" w:lastRowFirstColumn="0" w:lastRowLastColumn="0"/>
             </w:pPr>
             <w:r>
-              <w:t>12 août 2016</w:t>
+              <w:t xml:space="preserve">12 </w:t>
+            </w:r>
+            <w:proofErr w:type="spellStart"/>
+            <w:r>
+              <w:t>août</w:t>
+            </w:r>
+            <w:proofErr w:type="spellEnd"/>
+            <w:r>
+              <w:t xml:space="preserve"> 2016</w:t>
             </w:r>
           </w:p>
         </w:tc>
@@ -15013,7 +15865,7 @@
     </w:p>
     <w:p>
       <w:pPr>
-        <w:pStyle w:val="Titre3"/>
+        <w:pStyle w:val="Heading3"/>
       </w:pPr>
       <w:bookmarkStart w:id="54" w:name="_Toc453092449"/>
       <w:r>
@@ -15023,7 +15875,7 @@
     </w:p>
     <w:tbl>
       <w:tblPr>
-        <w:tblStyle w:val="Tableausimple1"/>
+        <w:tblStyle w:val="PlainTable1"/>
         <w:tblW w:w="5000" w:type="pct"/>
         <w:jc w:val="center"/>
         <w:tblLook w:val="04A0" w:firstRow="1" w:lastRow="0" w:firstColumn="1" w:lastColumn="0" w:noHBand="0" w:noVBand="1"/>
@@ -15044,7 +15896,15 @@
           </w:tcPr>
           <w:p>
             <w:r>
-              <w:t>Titre du Work Package</w:t>
+              <w:t xml:space="preserve">Titre du </w:t>
+            </w:r>
+            <w:proofErr w:type="spellStart"/>
+            <w:r>
+              <w:t>Work</w:t>
+            </w:r>
+            <w:proofErr w:type="spellEnd"/>
+            <w:r>
+              <w:t xml:space="preserve"> Package</w:t>
             </w:r>
           </w:p>
         </w:tc>
@@ -15116,8 +15976,13 @@
               <w:cnfStyle w:val="000000000000" w:firstRow="0" w:lastRow="0" w:firstColumn="0" w:lastColumn="0" w:oddVBand="0" w:evenVBand="0" w:oddHBand="0" w:evenHBand="0" w:firstRowFirstColumn="0" w:firstRowLastColumn="0" w:lastRowFirstColumn="0" w:lastRowLastColumn="0"/>
             </w:pPr>
             <w:r>
-              <w:t>Alexandre Leclerc, Vincent Bougie, Alex Brian Diallo, Claude-Samuel Chrétien, Zi Long Li et Louis-Philippe Bardier</w:t>
-            </w:r>
+              <w:t xml:space="preserve">Alexandre Leclerc, Vincent Bougie, Alex Brian Diallo, Claude-Samuel Chrétien, Zi Long Li et Louis-Philippe </w:t>
+            </w:r>
+            <w:proofErr w:type="spellStart"/>
+            <w:r>
+              <w:t>Bardier</w:t>
+            </w:r>
+            <w:proofErr w:type="spellEnd"/>
           </w:p>
         </w:tc>
       </w:tr>
@@ -15133,7 +15998,15 @@
           </w:tcPr>
           <w:p>
             <w:r>
-              <w:t>Description du Work Package</w:t>
+              <w:t xml:space="preserve">Description du </w:t>
+            </w:r>
+            <w:proofErr w:type="spellStart"/>
+            <w:r>
+              <w:t>Work</w:t>
+            </w:r>
+            <w:proofErr w:type="spellEnd"/>
+            <w:r>
+              <w:t xml:space="preserve"> Package</w:t>
             </w:r>
           </w:p>
         </w:tc>
@@ -15265,7 +16138,15 @@
               <w:cnfStyle w:val="000000100000" w:firstRow="0" w:lastRow="0" w:firstColumn="0" w:lastColumn="0" w:oddVBand="0" w:evenVBand="0" w:oddHBand="1" w:evenHBand="0" w:firstRowFirstColumn="0" w:firstRowLastColumn="0" w:lastRowFirstColumn="0" w:lastRowLastColumn="0"/>
             </w:pPr>
             <w:r>
-              <w:t>12 août 2016</w:t>
+              <w:t xml:space="preserve">12 </w:t>
+            </w:r>
+            <w:proofErr w:type="spellStart"/>
+            <w:r>
+              <w:t>août</w:t>
+            </w:r>
+            <w:proofErr w:type="spellEnd"/>
+            <w:r>
+              <w:t xml:space="preserve"> 2016</w:t>
             </w:r>
           </w:p>
         </w:tc>
@@ -15280,7 +16161,7 @@
     </w:p>
     <w:p>
       <w:pPr>
-        <w:pStyle w:val="Titre3"/>
+        <w:pStyle w:val="Heading3"/>
       </w:pPr>
       <w:bookmarkStart w:id="55" w:name="_Toc453092450"/>
       <w:r>
@@ -15293,7 +16174,7 @@
     </w:p>
     <w:tbl>
       <w:tblPr>
-        <w:tblStyle w:val="Tableausimple1"/>
+        <w:tblStyle w:val="PlainTable1"/>
         <w:tblW w:w="5000" w:type="pct"/>
         <w:jc w:val="center"/>
         <w:tblLook w:val="04A0" w:firstRow="1" w:lastRow="0" w:firstColumn="1" w:lastColumn="0" w:noHBand="0" w:noVBand="1"/>
@@ -15314,7 +16195,15 @@
           </w:tcPr>
           <w:p>
             <w:r>
-              <w:t>Titre du Work Package</w:t>
+              <w:t xml:space="preserve">Titre du </w:t>
+            </w:r>
+            <w:proofErr w:type="spellStart"/>
+            <w:r>
+              <w:t>Work</w:t>
+            </w:r>
+            <w:proofErr w:type="spellEnd"/>
+            <w:r>
+              <w:t xml:space="preserve"> Package</w:t>
             </w:r>
           </w:p>
         </w:tc>
@@ -15386,8 +16275,13 @@
               <w:cnfStyle w:val="000000000000" w:firstRow="0" w:lastRow="0" w:firstColumn="0" w:lastColumn="0" w:oddVBand="0" w:evenVBand="0" w:oddHBand="0" w:evenHBand="0" w:firstRowFirstColumn="0" w:firstRowLastColumn="0" w:lastRowFirstColumn="0" w:lastRowLastColumn="0"/>
             </w:pPr>
             <w:r>
-              <w:t>Alexandre Leclerc, Vincent Bougie, Alex Brian Diallo, Claude-Samuel Chrétien, Zi Long Li et Louis-Philippe Bardier</w:t>
-            </w:r>
+              <w:t xml:space="preserve">Alexandre Leclerc, Vincent Bougie, Alex Brian Diallo, Claude-Samuel Chrétien, Zi Long Li et Louis-Philippe </w:t>
+            </w:r>
+            <w:proofErr w:type="spellStart"/>
+            <w:r>
+              <w:t>Bardier</w:t>
+            </w:r>
+            <w:proofErr w:type="spellEnd"/>
           </w:p>
         </w:tc>
       </w:tr>
@@ -15403,7 +16297,15 @@
           </w:tcPr>
           <w:p>
             <w:r>
-              <w:t>Description du Work Package</w:t>
+              <w:t xml:space="preserve">Description du </w:t>
+            </w:r>
+            <w:proofErr w:type="spellStart"/>
+            <w:r>
+              <w:t>Work</w:t>
+            </w:r>
+            <w:proofErr w:type="spellEnd"/>
+            <w:r>
+              <w:t xml:space="preserve"> Package</w:t>
             </w:r>
           </w:p>
         </w:tc>
@@ -15534,7 +16436,15 @@
               <w:cnfStyle w:val="000000100000" w:firstRow="0" w:lastRow="0" w:firstColumn="0" w:lastColumn="0" w:oddVBand="0" w:evenVBand="0" w:oddHBand="1" w:evenHBand="0" w:firstRowFirstColumn="0" w:firstRowLastColumn="0" w:lastRowFirstColumn="0" w:lastRowLastColumn="0"/>
             </w:pPr>
             <w:r>
-              <w:t>12 août 2016</w:t>
+              <w:t xml:space="preserve">12 </w:t>
+            </w:r>
+            <w:proofErr w:type="spellStart"/>
+            <w:r>
+              <w:t>août</w:t>
+            </w:r>
+            <w:proofErr w:type="spellEnd"/>
+            <w:r>
+              <w:t xml:space="preserve"> 2016</w:t>
             </w:r>
           </w:p>
         </w:tc>
@@ -15564,7 +16474,7 @@
 </file>
 
 <file path=word/endnotes.xml><?xml version="1.0" encoding="utf-8"?>
-<w:endnotes xmlns:wpc="http://schemas.microsoft.com/office/word/2010/wordprocessingCanvas" xmlns:cx="http://schemas.microsoft.com/office/drawing/2014/chartex" xmlns:cx1="http://schemas.microsoft.com/office/drawing/2015/9/8/chartex" xmlns:mc="http://schemas.openxmlformats.org/markup-compatibility/2006" xmlns:o="urn:schemas-microsoft-com:office:office" xmlns:r="http://schemas.openxmlformats.org/officeDocument/2006/relationships" xmlns:m="http://schemas.openxmlformats.org/officeDocument/2006/math" xmlns:v="urn:schemas-microsoft-com:vml" xmlns:wp14="http://schemas.microsoft.com/office/word/2010/wordprocessingDrawing" xmlns:wp="http://schemas.openxmlformats.org/drawingml/2006/wordprocessingDrawing" xmlns:w10="urn:schemas-microsoft-com:office:word" xmlns:w="http://schemas.openxmlformats.org/wordprocessingml/2006/main" xmlns:w14="http://schemas.microsoft.com/office/word/2010/wordml" xmlns:w15="http://schemas.microsoft.com/office/word/2012/wordml" xmlns:w16se="http://schemas.microsoft.com/office/word/2015/wordml/symex" xmlns:wpg="http://schemas.microsoft.com/office/word/2010/wordprocessingGroup" xmlns:wpi="http://schemas.microsoft.com/office/word/2010/wordprocessingInk" xmlns:wne="http://schemas.microsoft.com/office/word/2006/wordml" xmlns:wps="http://schemas.microsoft.com/office/word/2010/wordprocessingShape" mc:Ignorable="w14 w15 w16se wp14">
+<w:endnotes xmlns:wpc="http://schemas.microsoft.com/office/word/2010/wordprocessingCanvas" xmlns:mo="http://schemas.microsoft.com/office/mac/office/2008/main" xmlns:mc="http://schemas.openxmlformats.org/markup-compatibility/2006" xmlns:mv="urn:schemas-microsoft-com:mac:vml" xmlns:o="urn:schemas-microsoft-com:office:office" xmlns:r="http://schemas.openxmlformats.org/officeDocument/2006/relationships" xmlns:m="http://schemas.openxmlformats.org/officeDocument/2006/math" xmlns:v="urn:schemas-microsoft-com:vml" xmlns:wp14="http://schemas.microsoft.com/office/word/2010/wordprocessingDrawing" xmlns:wp="http://schemas.openxmlformats.org/drawingml/2006/wordprocessingDrawing" xmlns:w10="urn:schemas-microsoft-com:office:word" xmlns:w="http://schemas.openxmlformats.org/wordprocessingml/2006/main" xmlns:w14="http://schemas.microsoft.com/office/word/2010/wordml" xmlns:w15="http://schemas.microsoft.com/office/word/2012/wordml" xmlns:wpg="http://schemas.microsoft.com/office/word/2010/wordprocessingGroup" xmlns:wpi="http://schemas.microsoft.com/office/word/2010/wordprocessingInk" xmlns:wne="http://schemas.microsoft.com/office/word/2006/wordml" xmlns:wps="http://schemas.microsoft.com/office/word/2010/wordprocessingShape" mc:Ignorable="w14 w15 wp14">
   <w:endnote w:type="separator" w:id="-1">
     <w:p>
       <w:pPr>
@@ -15589,43 +16499,43 @@
 </file>
 
 <file path=word/footer1.xml><?xml version="1.0" encoding="utf-8"?>
-<w:ftr xmlns:wpc="http://schemas.microsoft.com/office/word/2010/wordprocessingCanvas" xmlns:cx="http://schemas.microsoft.com/office/drawing/2014/chartex" xmlns:cx1="http://schemas.microsoft.com/office/drawing/2015/9/8/chartex" xmlns:mc="http://schemas.openxmlformats.org/markup-compatibility/2006" xmlns:o="urn:schemas-microsoft-com:office:office" xmlns:r="http://schemas.openxmlformats.org/officeDocument/2006/relationships" xmlns:m="http://schemas.openxmlformats.org/officeDocument/2006/math" xmlns:v="urn:schemas-microsoft-com:vml" xmlns:wp14="http://schemas.microsoft.com/office/word/2010/wordprocessingDrawing" xmlns:wp="http://schemas.openxmlformats.org/drawingml/2006/wordprocessingDrawing" xmlns:w10="urn:schemas-microsoft-com:office:word" xmlns:w="http://schemas.openxmlformats.org/wordprocessingml/2006/main" xmlns:w14="http://schemas.microsoft.com/office/word/2010/wordml" xmlns:w15="http://schemas.microsoft.com/office/word/2012/wordml" xmlns:w16se="http://schemas.microsoft.com/office/word/2015/wordml/symex" xmlns:wpg="http://schemas.microsoft.com/office/word/2010/wordprocessingGroup" xmlns:wpi="http://schemas.microsoft.com/office/word/2010/wordprocessingInk" xmlns:wne="http://schemas.microsoft.com/office/word/2006/wordml" xmlns:wps="http://schemas.microsoft.com/office/word/2010/wordprocessingShape" mc:Ignorable="w14 w15 w16se wp14">
+<w:ftr xmlns:wpc="http://schemas.microsoft.com/office/word/2010/wordprocessingCanvas" xmlns:mo="http://schemas.microsoft.com/office/mac/office/2008/main" xmlns:mc="http://schemas.openxmlformats.org/markup-compatibility/2006" xmlns:mv="urn:schemas-microsoft-com:mac:vml" xmlns:o="urn:schemas-microsoft-com:office:office" xmlns:r="http://schemas.openxmlformats.org/officeDocument/2006/relationships" xmlns:m="http://schemas.openxmlformats.org/officeDocument/2006/math" xmlns:v="urn:schemas-microsoft-com:vml" xmlns:wp14="http://schemas.microsoft.com/office/word/2010/wordprocessingDrawing" xmlns:wp="http://schemas.openxmlformats.org/drawingml/2006/wordprocessingDrawing" xmlns:w10="urn:schemas-microsoft-com:office:word" xmlns:w="http://schemas.openxmlformats.org/wordprocessingml/2006/main" xmlns:w14="http://schemas.microsoft.com/office/word/2010/wordml" xmlns:w15="http://schemas.microsoft.com/office/word/2012/wordml" xmlns:wpg="http://schemas.microsoft.com/office/word/2010/wordprocessingGroup" xmlns:wpi="http://schemas.microsoft.com/office/word/2010/wordprocessingInk" xmlns:wne="http://schemas.microsoft.com/office/word/2006/wordml" xmlns:wps="http://schemas.microsoft.com/office/word/2010/wordprocessingShape" mc:Ignorable="w14 w15 wp14">
   <w:p>
     <w:pPr>
-      <w:pStyle w:val="Pieddepage"/>
+      <w:pStyle w:val="Footer"/>
     </w:pPr>
   </w:p>
 </w:ftr>
 </file>
 
 <file path=word/footer2.xml><?xml version="1.0" encoding="utf-8"?>
-<w:ftr xmlns:wpc="http://schemas.microsoft.com/office/word/2010/wordprocessingCanvas" xmlns:cx="http://schemas.microsoft.com/office/drawing/2014/chartex" xmlns:cx1="http://schemas.microsoft.com/office/drawing/2015/9/8/chartex" xmlns:mc="http://schemas.openxmlformats.org/markup-compatibility/2006" xmlns:o="urn:schemas-microsoft-com:office:office" xmlns:r="http://schemas.openxmlformats.org/officeDocument/2006/relationships" xmlns:m="http://schemas.openxmlformats.org/officeDocument/2006/math" xmlns:v="urn:schemas-microsoft-com:vml" xmlns:wp14="http://schemas.microsoft.com/office/word/2010/wordprocessingDrawing" xmlns:wp="http://schemas.openxmlformats.org/drawingml/2006/wordprocessingDrawing" xmlns:w10="urn:schemas-microsoft-com:office:word" xmlns:w="http://schemas.openxmlformats.org/wordprocessingml/2006/main" xmlns:w14="http://schemas.microsoft.com/office/word/2010/wordml" xmlns:w15="http://schemas.microsoft.com/office/word/2012/wordml" xmlns:w16se="http://schemas.microsoft.com/office/word/2015/wordml/symex" xmlns:wpg="http://schemas.microsoft.com/office/word/2010/wordprocessingGroup" xmlns:wpi="http://schemas.microsoft.com/office/word/2010/wordprocessingInk" xmlns:wne="http://schemas.microsoft.com/office/word/2006/wordml" xmlns:wps="http://schemas.microsoft.com/office/word/2010/wordprocessingShape" mc:Ignorable="w14 w15 w16se wp14">
+<w:ftr xmlns:wpc="http://schemas.microsoft.com/office/word/2010/wordprocessingCanvas" xmlns:mo="http://schemas.microsoft.com/office/mac/office/2008/main" xmlns:mc="http://schemas.openxmlformats.org/markup-compatibility/2006" xmlns:mv="urn:schemas-microsoft-com:mac:vml" xmlns:o="urn:schemas-microsoft-com:office:office" xmlns:r="http://schemas.openxmlformats.org/officeDocument/2006/relationships" xmlns:m="http://schemas.openxmlformats.org/officeDocument/2006/math" xmlns:v="urn:schemas-microsoft-com:vml" xmlns:wp14="http://schemas.microsoft.com/office/word/2010/wordprocessingDrawing" xmlns:wp="http://schemas.openxmlformats.org/drawingml/2006/wordprocessingDrawing" xmlns:w10="urn:schemas-microsoft-com:office:word" xmlns:w="http://schemas.openxmlformats.org/wordprocessingml/2006/main" xmlns:w14="http://schemas.microsoft.com/office/word/2010/wordml" xmlns:w15="http://schemas.microsoft.com/office/word/2012/wordml" xmlns:wpg="http://schemas.microsoft.com/office/word/2010/wordprocessingGroup" xmlns:wpi="http://schemas.microsoft.com/office/word/2010/wordprocessingInk" xmlns:wne="http://schemas.microsoft.com/office/word/2006/wordml" xmlns:wps="http://schemas.microsoft.com/office/word/2010/wordprocessingShape" mc:Ignorable="w14 w15 wp14">
   <w:p>
     <w:pPr>
-      <w:pStyle w:val="Pieddepage"/>
+      <w:pStyle w:val="Footer"/>
       <w:jc w:val="right"/>
     </w:pPr>
   </w:p>
   <w:p>
     <w:pPr>
-      <w:pStyle w:val="Pieddepage"/>
+      <w:pStyle w:val="Footer"/>
     </w:pPr>
   </w:p>
 </w:ftr>
 </file>
 
 <file path=word/footer3.xml><?xml version="1.0" encoding="utf-8"?>
-<w:ftr xmlns:wpc="http://schemas.microsoft.com/office/word/2010/wordprocessingCanvas" xmlns:cx="http://schemas.microsoft.com/office/drawing/2014/chartex" xmlns:cx1="http://schemas.microsoft.com/office/drawing/2015/9/8/chartex" xmlns:mc="http://schemas.openxmlformats.org/markup-compatibility/2006" xmlns:o="urn:schemas-microsoft-com:office:office" xmlns:r="http://schemas.openxmlformats.org/officeDocument/2006/relationships" xmlns:m="http://schemas.openxmlformats.org/officeDocument/2006/math" xmlns:v="urn:schemas-microsoft-com:vml" xmlns:wp14="http://schemas.microsoft.com/office/word/2010/wordprocessingDrawing" xmlns:wp="http://schemas.openxmlformats.org/drawingml/2006/wordprocessingDrawing" xmlns:w10="urn:schemas-microsoft-com:office:word" xmlns:w="http://schemas.openxmlformats.org/wordprocessingml/2006/main" xmlns:w14="http://schemas.microsoft.com/office/word/2010/wordml" xmlns:w15="http://schemas.microsoft.com/office/word/2012/wordml" xmlns:w16se="http://schemas.microsoft.com/office/word/2015/wordml/symex" xmlns:wpg="http://schemas.microsoft.com/office/word/2010/wordprocessingGroup" xmlns:wpi="http://schemas.microsoft.com/office/word/2010/wordprocessingInk" xmlns:wne="http://schemas.microsoft.com/office/word/2006/wordml" xmlns:wps="http://schemas.microsoft.com/office/word/2010/wordprocessingShape" mc:Ignorable="w14 w15 w16se wp14">
+<w:ftr xmlns:wpc="http://schemas.microsoft.com/office/word/2010/wordprocessingCanvas" xmlns:mo="http://schemas.microsoft.com/office/mac/office/2008/main" xmlns:mc="http://schemas.openxmlformats.org/markup-compatibility/2006" xmlns:mv="urn:schemas-microsoft-com:mac:vml" xmlns:o="urn:schemas-microsoft-com:office:office" xmlns:r="http://schemas.openxmlformats.org/officeDocument/2006/relationships" xmlns:m="http://schemas.openxmlformats.org/officeDocument/2006/math" xmlns:v="urn:schemas-microsoft-com:vml" xmlns:wp14="http://schemas.microsoft.com/office/word/2010/wordprocessingDrawing" xmlns:wp="http://schemas.openxmlformats.org/drawingml/2006/wordprocessingDrawing" xmlns:w10="urn:schemas-microsoft-com:office:word" xmlns:w="http://schemas.openxmlformats.org/wordprocessingml/2006/main" xmlns:w14="http://schemas.microsoft.com/office/word/2010/wordml" xmlns:w15="http://schemas.microsoft.com/office/word/2012/wordml" xmlns:wpg="http://schemas.microsoft.com/office/word/2010/wordprocessingGroup" xmlns:wpi="http://schemas.microsoft.com/office/word/2010/wordprocessingInk" xmlns:wne="http://schemas.microsoft.com/office/word/2006/wordml" xmlns:wps="http://schemas.microsoft.com/office/word/2010/wordprocessingShape" mc:Ignorable="w14 w15 wp14">
   <w:p>
     <w:pPr>
-      <w:pStyle w:val="Pieddepage"/>
+      <w:pStyle w:val="Footer"/>
     </w:pPr>
   </w:p>
 </w:ftr>
 </file>
 
 <file path=word/footer4.xml><?xml version="1.0" encoding="utf-8"?>
-<w:ftr xmlns:wpc="http://schemas.microsoft.com/office/word/2010/wordprocessingCanvas" xmlns:cx="http://schemas.microsoft.com/office/drawing/2014/chartex" xmlns:cx1="http://schemas.microsoft.com/office/drawing/2015/9/8/chartex" xmlns:mc="http://schemas.openxmlformats.org/markup-compatibility/2006" xmlns:o="urn:schemas-microsoft-com:office:office" xmlns:r="http://schemas.openxmlformats.org/officeDocument/2006/relationships" xmlns:m="http://schemas.openxmlformats.org/officeDocument/2006/math" xmlns:v="urn:schemas-microsoft-com:vml" xmlns:wp14="http://schemas.microsoft.com/office/word/2010/wordprocessingDrawing" xmlns:wp="http://schemas.openxmlformats.org/drawingml/2006/wordprocessingDrawing" xmlns:w10="urn:schemas-microsoft-com:office:word" xmlns:w="http://schemas.openxmlformats.org/wordprocessingml/2006/main" xmlns:w14="http://schemas.microsoft.com/office/word/2010/wordml" xmlns:w15="http://schemas.microsoft.com/office/word/2012/wordml" xmlns:w16se="http://schemas.microsoft.com/office/word/2015/wordml/symex" xmlns:wpg="http://schemas.microsoft.com/office/word/2010/wordprocessingGroup" xmlns:wpi="http://schemas.microsoft.com/office/word/2010/wordprocessingInk" xmlns:wne="http://schemas.microsoft.com/office/word/2006/wordml" xmlns:wps="http://schemas.microsoft.com/office/word/2010/wordprocessingShape" mc:Ignorable="w14 w15 w16se wp14">
+<w:ftr xmlns:wpc="http://schemas.microsoft.com/office/word/2010/wordprocessingCanvas" xmlns:mo="http://schemas.microsoft.com/office/mac/office/2008/main" xmlns:mc="http://schemas.openxmlformats.org/markup-compatibility/2006" xmlns:mv="urn:schemas-microsoft-com:mac:vml" xmlns:o="urn:schemas-microsoft-com:office:office" xmlns:r="http://schemas.openxmlformats.org/officeDocument/2006/relationships" xmlns:m="http://schemas.openxmlformats.org/officeDocument/2006/math" xmlns:v="urn:schemas-microsoft-com:vml" xmlns:wp14="http://schemas.microsoft.com/office/word/2010/wordprocessingDrawing" xmlns:wp="http://schemas.openxmlformats.org/drawingml/2006/wordprocessingDrawing" xmlns:w10="urn:schemas-microsoft-com:office:word" xmlns:w="http://schemas.openxmlformats.org/wordprocessingml/2006/main" xmlns:w14="http://schemas.microsoft.com/office/word/2010/wordml" xmlns:w15="http://schemas.microsoft.com/office/word/2012/wordml" xmlns:wpg="http://schemas.microsoft.com/office/word/2010/wordprocessingGroup" xmlns:wpi="http://schemas.microsoft.com/office/word/2010/wordprocessingInk" xmlns:wne="http://schemas.microsoft.com/office/word/2006/wordml" xmlns:wps="http://schemas.microsoft.com/office/word/2010/wordprocessingShape" mc:Ignorable="w14 w15 wp14">
   <w:sdt>
     <w:sdtPr>
       <w:id w:val="891391756"/>
@@ -15634,10 +16544,11 @@
         <w:docPartUnique/>
       </w:docPartObj>
     </w:sdtPr>
+    <w:sdtEndPr/>
     <w:sdtContent>
       <w:p>
         <w:pPr>
-          <w:pStyle w:val="Pieddepage"/>
+          <w:pStyle w:val="Footer"/>
           <w:jc w:val="right"/>
         </w:pPr>
         <w:r>
@@ -15654,7 +16565,7 @@
             <w:noProof/>
             <w:lang w:val="fr-FR"/>
           </w:rPr>
-          <w:t>i</w:t>
+          <w:t>12</w:t>
         </w:r>
         <w:r>
           <w:fldChar w:fldCharType="end"/>
@@ -15664,14 +16575,14 @@
   </w:sdt>
   <w:p>
     <w:pPr>
-      <w:pStyle w:val="Pieddepage"/>
+      <w:pStyle w:val="Footer"/>
     </w:pPr>
   </w:p>
 </w:ftr>
 </file>
 
 <file path=word/footnotes.xml><?xml version="1.0" encoding="utf-8"?>
-<w:footnotes xmlns:wpc="http://schemas.microsoft.com/office/word/2010/wordprocessingCanvas" xmlns:cx="http://schemas.microsoft.com/office/drawing/2014/chartex" xmlns:cx1="http://schemas.microsoft.com/office/drawing/2015/9/8/chartex" xmlns:mc="http://schemas.openxmlformats.org/markup-compatibility/2006" xmlns:o="urn:schemas-microsoft-com:office:office" xmlns:r="http://schemas.openxmlformats.org/officeDocument/2006/relationships" xmlns:m="http://schemas.openxmlformats.org/officeDocument/2006/math" xmlns:v="urn:schemas-microsoft-com:vml" xmlns:wp14="http://schemas.microsoft.com/office/word/2010/wordprocessingDrawing" xmlns:wp="http://schemas.openxmlformats.org/drawingml/2006/wordprocessingDrawing" xmlns:w10="urn:schemas-microsoft-com:office:word" xmlns:w="http://schemas.openxmlformats.org/wordprocessingml/2006/main" xmlns:w14="http://schemas.microsoft.com/office/word/2010/wordml" xmlns:w15="http://schemas.microsoft.com/office/word/2012/wordml" xmlns:w16se="http://schemas.microsoft.com/office/word/2015/wordml/symex" xmlns:wpg="http://schemas.microsoft.com/office/word/2010/wordprocessingGroup" xmlns:wpi="http://schemas.microsoft.com/office/word/2010/wordprocessingInk" xmlns:wne="http://schemas.microsoft.com/office/word/2006/wordml" xmlns:wps="http://schemas.microsoft.com/office/word/2010/wordprocessingShape" mc:Ignorable="w14 w15 w16se wp14">
+<w:footnotes xmlns:wpc="http://schemas.microsoft.com/office/word/2010/wordprocessingCanvas" xmlns:mo="http://schemas.microsoft.com/office/mac/office/2008/main" xmlns:mc="http://schemas.openxmlformats.org/markup-compatibility/2006" xmlns:mv="urn:schemas-microsoft-com:mac:vml" xmlns:o="urn:schemas-microsoft-com:office:office" xmlns:r="http://schemas.openxmlformats.org/officeDocument/2006/relationships" xmlns:m="http://schemas.openxmlformats.org/officeDocument/2006/math" xmlns:v="urn:schemas-microsoft-com:vml" xmlns:wp14="http://schemas.microsoft.com/office/word/2010/wordprocessingDrawing" xmlns:wp="http://schemas.openxmlformats.org/drawingml/2006/wordprocessingDrawing" xmlns:w10="urn:schemas-microsoft-com:office:word" xmlns:w="http://schemas.openxmlformats.org/wordprocessingml/2006/main" xmlns:w14="http://schemas.microsoft.com/office/word/2010/wordml" xmlns:w15="http://schemas.microsoft.com/office/word/2012/wordml" xmlns:wpg="http://schemas.microsoft.com/office/word/2010/wordprocessingGroup" xmlns:wpi="http://schemas.microsoft.com/office/word/2010/wordprocessingInk" xmlns:wne="http://schemas.microsoft.com/office/word/2006/wordml" xmlns:wps="http://schemas.microsoft.com/office/word/2010/wordprocessingShape" mc:Ignorable="w14 w15 wp14">
   <w:footnote w:type="separator" w:id="-1">
     <w:p>
       <w:pPr>
@@ -15696,20 +16607,20 @@
 </file>
 
 <file path=word/header1.xml><?xml version="1.0" encoding="utf-8"?>
-<w:hdr xmlns:wpc="http://schemas.microsoft.com/office/word/2010/wordprocessingCanvas" xmlns:cx="http://schemas.microsoft.com/office/drawing/2014/chartex" xmlns:cx1="http://schemas.microsoft.com/office/drawing/2015/9/8/chartex" xmlns:mc="http://schemas.openxmlformats.org/markup-compatibility/2006" xmlns:o="urn:schemas-microsoft-com:office:office" xmlns:r="http://schemas.openxmlformats.org/officeDocument/2006/relationships" xmlns:m="http://schemas.openxmlformats.org/officeDocument/2006/math" xmlns:v="urn:schemas-microsoft-com:vml" xmlns:wp14="http://schemas.microsoft.com/office/word/2010/wordprocessingDrawing" xmlns:wp="http://schemas.openxmlformats.org/drawingml/2006/wordprocessingDrawing" xmlns:w10="urn:schemas-microsoft-com:office:word" xmlns:w="http://schemas.openxmlformats.org/wordprocessingml/2006/main" xmlns:w14="http://schemas.microsoft.com/office/word/2010/wordml" xmlns:w15="http://schemas.microsoft.com/office/word/2012/wordml" xmlns:w16se="http://schemas.microsoft.com/office/word/2015/wordml/symex" xmlns:wpg="http://schemas.microsoft.com/office/word/2010/wordprocessingGroup" xmlns:wpi="http://schemas.microsoft.com/office/word/2010/wordprocessingInk" xmlns:wne="http://schemas.microsoft.com/office/word/2006/wordml" xmlns:wps="http://schemas.microsoft.com/office/word/2010/wordprocessingShape" mc:Ignorable="w14 w15 w16se wp14">
+<w:hdr xmlns:wpc="http://schemas.microsoft.com/office/word/2010/wordprocessingCanvas" xmlns:mo="http://schemas.microsoft.com/office/mac/office/2008/main" xmlns:mc="http://schemas.openxmlformats.org/markup-compatibility/2006" xmlns:mv="urn:schemas-microsoft-com:mac:vml" xmlns:o="urn:schemas-microsoft-com:office:office" xmlns:r="http://schemas.openxmlformats.org/officeDocument/2006/relationships" xmlns:m="http://schemas.openxmlformats.org/officeDocument/2006/math" xmlns:v="urn:schemas-microsoft-com:vml" xmlns:wp14="http://schemas.microsoft.com/office/word/2010/wordprocessingDrawing" xmlns:wp="http://schemas.openxmlformats.org/drawingml/2006/wordprocessingDrawing" xmlns:w10="urn:schemas-microsoft-com:office:word" xmlns:w="http://schemas.openxmlformats.org/wordprocessingml/2006/main" xmlns:w14="http://schemas.microsoft.com/office/word/2010/wordml" xmlns:w15="http://schemas.microsoft.com/office/word/2012/wordml" xmlns:wpg="http://schemas.microsoft.com/office/word/2010/wordprocessingGroup" xmlns:wpi="http://schemas.microsoft.com/office/word/2010/wordprocessingInk" xmlns:wne="http://schemas.microsoft.com/office/word/2006/wordml" xmlns:wps="http://schemas.microsoft.com/office/word/2010/wordprocessingShape" mc:Ignorable="w14 w15 wp14">
   <w:p>
     <w:pPr>
-      <w:pStyle w:val="En-tte"/>
+      <w:pStyle w:val="Header"/>
     </w:pPr>
   </w:p>
 </w:hdr>
 </file>
 
 <file path=word/header2.xml><?xml version="1.0" encoding="utf-8"?>
-<w:hdr xmlns:wpc="http://schemas.microsoft.com/office/word/2010/wordprocessingCanvas" xmlns:cx="http://schemas.microsoft.com/office/drawing/2014/chartex" xmlns:cx1="http://schemas.microsoft.com/office/drawing/2015/9/8/chartex" xmlns:mc="http://schemas.openxmlformats.org/markup-compatibility/2006" xmlns:o="urn:schemas-microsoft-com:office:office" xmlns:r="http://schemas.openxmlformats.org/officeDocument/2006/relationships" xmlns:m="http://schemas.openxmlformats.org/officeDocument/2006/math" xmlns:v="urn:schemas-microsoft-com:vml" xmlns:wp14="http://schemas.microsoft.com/office/word/2010/wordprocessingDrawing" xmlns:wp="http://schemas.openxmlformats.org/drawingml/2006/wordprocessingDrawing" xmlns:w10="urn:schemas-microsoft-com:office:word" xmlns:w="http://schemas.openxmlformats.org/wordprocessingml/2006/main" xmlns:w14="http://schemas.microsoft.com/office/word/2010/wordml" xmlns:w15="http://schemas.microsoft.com/office/word/2012/wordml" xmlns:w16se="http://schemas.microsoft.com/office/word/2015/wordml/symex" xmlns:wpg="http://schemas.microsoft.com/office/word/2010/wordprocessingGroup" xmlns:wpi="http://schemas.microsoft.com/office/word/2010/wordprocessingInk" xmlns:wne="http://schemas.microsoft.com/office/word/2006/wordml" xmlns:wps="http://schemas.microsoft.com/office/word/2010/wordprocessingShape" mc:Ignorable="w14 w15 w16se wp14">
+<w:hdr xmlns:wpc="http://schemas.microsoft.com/office/word/2010/wordprocessingCanvas" xmlns:mo="http://schemas.microsoft.com/office/mac/office/2008/main" xmlns:mc="http://schemas.openxmlformats.org/markup-compatibility/2006" xmlns:mv="urn:schemas-microsoft-com:mac:vml" xmlns:o="urn:schemas-microsoft-com:office:office" xmlns:r="http://schemas.openxmlformats.org/officeDocument/2006/relationships" xmlns:m="http://schemas.openxmlformats.org/officeDocument/2006/math" xmlns:v="urn:schemas-microsoft-com:vml" xmlns:wp14="http://schemas.microsoft.com/office/word/2010/wordprocessingDrawing" xmlns:wp="http://schemas.openxmlformats.org/drawingml/2006/wordprocessingDrawing" xmlns:w10="urn:schemas-microsoft-com:office:word" xmlns:w="http://schemas.openxmlformats.org/wordprocessingml/2006/main" xmlns:w14="http://schemas.microsoft.com/office/word/2010/wordml" xmlns:w15="http://schemas.microsoft.com/office/word/2012/wordml" xmlns:wpg="http://schemas.microsoft.com/office/word/2010/wordprocessingGroup" xmlns:wpi="http://schemas.microsoft.com/office/word/2010/wordprocessingInk" xmlns:wne="http://schemas.microsoft.com/office/word/2006/wordml" xmlns:wps="http://schemas.microsoft.com/office/word/2010/wordprocessingShape" mc:Ignorable="w14 w15 wp14">
   <w:p>
     <w:pPr>
-      <w:pStyle w:val="En-tte"/>
+      <w:pStyle w:val="Header"/>
     </w:pPr>
     <w:r>
       <w:rPr>
@@ -15722,27 +16633,27 @@
 </file>
 
 <file path=word/header3.xml><?xml version="1.0" encoding="utf-8"?>
-<w:hdr xmlns:wpc="http://schemas.microsoft.com/office/word/2010/wordprocessingCanvas" xmlns:cx="http://schemas.microsoft.com/office/drawing/2014/chartex" xmlns:cx1="http://schemas.microsoft.com/office/drawing/2015/9/8/chartex" xmlns:mc="http://schemas.openxmlformats.org/markup-compatibility/2006" xmlns:o="urn:schemas-microsoft-com:office:office" xmlns:r="http://schemas.openxmlformats.org/officeDocument/2006/relationships" xmlns:m="http://schemas.openxmlformats.org/officeDocument/2006/math" xmlns:v="urn:schemas-microsoft-com:vml" xmlns:wp14="http://schemas.microsoft.com/office/word/2010/wordprocessingDrawing" xmlns:wp="http://schemas.openxmlformats.org/drawingml/2006/wordprocessingDrawing" xmlns:w10="urn:schemas-microsoft-com:office:word" xmlns:w="http://schemas.openxmlformats.org/wordprocessingml/2006/main" xmlns:w14="http://schemas.microsoft.com/office/word/2010/wordml" xmlns:w15="http://schemas.microsoft.com/office/word/2012/wordml" xmlns:w16se="http://schemas.microsoft.com/office/word/2015/wordml/symex" xmlns:wpg="http://schemas.microsoft.com/office/word/2010/wordprocessingGroup" xmlns:wpi="http://schemas.microsoft.com/office/word/2010/wordprocessingInk" xmlns:wne="http://schemas.microsoft.com/office/word/2006/wordml" xmlns:wps="http://schemas.microsoft.com/office/word/2010/wordprocessingShape" mc:Ignorable="w14 w15 w16se wp14">
+<w:hdr xmlns:wpc="http://schemas.microsoft.com/office/word/2010/wordprocessingCanvas" xmlns:mo="http://schemas.microsoft.com/office/mac/office/2008/main" xmlns:mc="http://schemas.openxmlformats.org/markup-compatibility/2006" xmlns:mv="urn:schemas-microsoft-com:mac:vml" xmlns:o="urn:schemas-microsoft-com:office:office" xmlns:r="http://schemas.openxmlformats.org/officeDocument/2006/relationships" xmlns:m="http://schemas.openxmlformats.org/officeDocument/2006/math" xmlns:v="urn:schemas-microsoft-com:vml" xmlns:wp14="http://schemas.microsoft.com/office/word/2010/wordprocessingDrawing" xmlns:wp="http://schemas.openxmlformats.org/drawingml/2006/wordprocessingDrawing" xmlns:w10="urn:schemas-microsoft-com:office:word" xmlns:w="http://schemas.openxmlformats.org/wordprocessingml/2006/main" xmlns:w14="http://schemas.microsoft.com/office/word/2010/wordml" xmlns:w15="http://schemas.microsoft.com/office/word/2012/wordml" xmlns:wpg="http://schemas.microsoft.com/office/word/2010/wordprocessingGroup" xmlns:wpi="http://schemas.microsoft.com/office/word/2010/wordprocessingInk" xmlns:wne="http://schemas.microsoft.com/office/word/2006/wordml" xmlns:wps="http://schemas.microsoft.com/office/word/2010/wordprocessingShape" mc:Ignorable="w14 w15 wp14">
   <w:p>
     <w:pPr>
-      <w:pStyle w:val="En-tte"/>
+      <w:pStyle w:val="Header"/>
     </w:pPr>
   </w:p>
 </w:hdr>
 </file>
 
 <file path=word/header4.xml><?xml version="1.0" encoding="utf-8"?>
-<w:hdr xmlns:wpc="http://schemas.microsoft.com/office/word/2010/wordprocessingCanvas" xmlns:cx="http://schemas.microsoft.com/office/drawing/2014/chartex" xmlns:cx1="http://schemas.microsoft.com/office/drawing/2015/9/8/chartex" xmlns:mc="http://schemas.openxmlformats.org/markup-compatibility/2006" xmlns:o="urn:schemas-microsoft-com:office:office" xmlns:r="http://schemas.openxmlformats.org/officeDocument/2006/relationships" xmlns:m="http://schemas.openxmlformats.org/officeDocument/2006/math" xmlns:v="urn:schemas-microsoft-com:vml" xmlns:wp14="http://schemas.microsoft.com/office/word/2010/wordprocessingDrawing" xmlns:wp="http://schemas.openxmlformats.org/drawingml/2006/wordprocessingDrawing" xmlns:w10="urn:schemas-microsoft-com:office:word" xmlns:w="http://schemas.openxmlformats.org/wordprocessingml/2006/main" xmlns:w14="http://schemas.microsoft.com/office/word/2010/wordml" xmlns:w15="http://schemas.microsoft.com/office/word/2012/wordml" xmlns:w16se="http://schemas.microsoft.com/office/word/2015/wordml/symex" xmlns:wpg="http://schemas.microsoft.com/office/word/2010/wordprocessingGroup" xmlns:wpi="http://schemas.microsoft.com/office/word/2010/wordprocessingInk" xmlns:wne="http://schemas.microsoft.com/office/word/2006/wordml" xmlns:wps="http://schemas.microsoft.com/office/word/2010/wordprocessingShape" mc:Ignorable="w14 w15 w16se wp14">
+<w:hdr xmlns:wpc="http://schemas.microsoft.com/office/word/2010/wordprocessingCanvas" xmlns:mo="http://schemas.microsoft.com/office/mac/office/2008/main" xmlns:mc="http://schemas.openxmlformats.org/markup-compatibility/2006" xmlns:mv="urn:schemas-microsoft-com:mac:vml" xmlns:o="urn:schemas-microsoft-com:office:office" xmlns:r="http://schemas.openxmlformats.org/officeDocument/2006/relationships" xmlns:m="http://schemas.openxmlformats.org/officeDocument/2006/math" xmlns:v="urn:schemas-microsoft-com:vml" xmlns:wp14="http://schemas.microsoft.com/office/word/2010/wordprocessingDrawing" xmlns:wp="http://schemas.openxmlformats.org/drawingml/2006/wordprocessingDrawing" xmlns:w10="urn:schemas-microsoft-com:office:word" xmlns:w="http://schemas.openxmlformats.org/wordprocessingml/2006/main" xmlns:w14="http://schemas.microsoft.com/office/word/2010/wordml" xmlns:w15="http://schemas.microsoft.com/office/word/2012/wordml" xmlns:wpg="http://schemas.microsoft.com/office/word/2010/wordprocessingGroup" xmlns:wpi="http://schemas.microsoft.com/office/word/2010/wordprocessingInk" xmlns:wne="http://schemas.microsoft.com/office/word/2006/wordml" xmlns:wps="http://schemas.microsoft.com/office/word/2010/wordprocessingShape" mc:Ignorable="w14 w15 wp14">
   <w:p>
     <w:pPr>
-      <w:pStyle w:val="En-tte"/>
+      <w:pStyle w:val="Header"/>
     </w:pPr>
   </w:p>
 </w:hdr>
 </file>
 
 <file path=word/numbering.xml><?xml version="1.0" encoding="utf-8"?>
-<w:numbering xmlns:wpc="http://schemas.microsoft.com/office/word/2010/wordprocessingCanvas" xmlns:cx="http://schemas.microsoft.com/office/drawing/2014/chartex" xmlns:cx1="http://schemas.microsoft.com/office/drawing/2015/9/8/chartex" xmlns:mc="http://schemas.openxmlformats.org/markup-compatibility/2006" xmlns:o="urn:schemas-microsoft-com:office:office" xmlns:r="http://schemas.openxmlformats.org/officeDocument/2006/relationships" xmlns:m="http://schemas.openxmlformats.org/officeDocument/2006/math" xmlns:v="urn:schemas-microsoft-com:vml" xmlns:wp14="http://schemas.microsoft.com/office/word/2010/wordprocessingDrawing" xmlns:wp="http://schemas.openxmlformats.org/drawingml/2006/wordprocessingDrawing" xmlns:w10="urn:schemas-microsoft-com:office:word" xmlns:w="http://schemas.openxmlformats.org/wordprocessingml/2006/main" xmlns:w14="http://schemas.microsoft.com/office/word/2010/wordml" xmlns:w15="http://schemas.microsoft.com/office/word/2012/wordml" xmlns:w16se="http://schemas.microsoft.com/office/word/2015/wordml/symex" xmlns:wpg="http://schemas.microsoft.com/office/word/2010/wordprocessingGroup" xmlns:wpi="http://schemas.microsoft.com/office/word/2010/wordprocessingInk" xmlns:wne="http://schemas.microsoft.com/office/word/2006/wordml" xmlns:wps="http://schemas.microsoft.com/office/word/2010/wordprocessingShape" mc:Ignorable="w14 w15 w16se wp14">
+<w:numbering xmlns:wpc="http://schemas.microsoft.com/office/word/2010/wordprocessingCanvas" xmlns:mo="http://schemas.microsoft.com/office/mac/office/2008/main" xmlns:mc="http://schemas.openxmlformats.org/markup-compatibility/2006" xmlns:mv="urn:schemas-microsoft-com:mac:vml" xmlns:o="urn:schemas-microsoft-com:office:office" xmlns:r="http://schemas.openxmlformats.org/officeDocument/2006/relationships" xmlns:m="http://schemas.openxmlformats.org/officeDocument/2006/math" xmlns:v="urn:schemas-microsoft-com:vml" xmlns:wp14="http://schemas.microsoft.com/office/word/2010/wordprocessingDrawing" xmlns:wp="http://schemas.openxmlformats.org/drawingml/2006/wordprocessingDrawing" xmlns:w10="urn:schemas-microsoft-com:office:word" xmlns:w="http://schemas.openxmlformats.org/wordprocessingml/2006/main" xmlns:w14="http://schemas.microsoft.com/office/word/2010/wordml" xmlns:w15="http://schemas.microsoft.com/office/word/2012/wordml" xmlns:wpg="http://schemas.microsoft.com/office/word/2010/wordprocessingGroup" xmlns:wpi="http://schemas.microsoft.com/office/word/2010/wordprocessingInk" xmlns:wne="http://schemas.microsoft.com/office/word/2006/wordml" xmlns:wps="http://schemas.microsoft.com/office/word/2010/wordprocessingShape" mc:Ignorable="w14 w15 wp14">
   <w:numPicBullet w:numPicBulletId="0">
     <w:pict>
       <v:shapetype id="_x0000_t75" coordsize="21600,21600" o:spt="75" o:preferrelative="t" path="m@4@5l@4@11@9@11@9@5xe" filled="f" stroked="f">
@@ -15764,12 +16675,12 @@
         <v:path o:extrusionok="f" gradientshapeok="t" o:connecttype="rect"/>
         <o:lock v:ext="edit" aspectratio="t"/>
       </v:shapetype>
-      <v:shape id="_x0000_i1076" type="#_x0000_t75" style="width:1pt;height:1pt;visibility:visible" o:bullet="t">
+      <v:shape id="_x0000_i1029" type="#_x0000_t75" style="width:.85pt;height:.85pt;visibility:visible" o:bullet="t">
         <v:imagedata r:id="rId1" o:title=""/>
       </v:shape>
     </w:pict>
   </w:numPicBullet>
-  <w:abstractNum w:abstractNumId="0" w15:restartNumberingAfterBreak="0">
+  <w:abstractNum w:abstractNumId="0">
     <w:nsid w:val="06C57056"/>
     <w:multiLevelType w:val="hybridMultilevel"/>
     <w:tmpl w:val="BB8211AE"/>
@@ -15882,7 +16793,7 @@
       </w:rPr>
     </w:lvl>
   </w:abstractNum>
-  <w:abstractNum w:abstractNumId="1" w15:restartNumberingAfterBreak="0">
+  <w:abstractNum w:abstractNumId="1">
     <w:nsid w:val="0BBB427E"/>
     <w:multiLevelType w:val="hybridMultilevel"/>
     <w:tmpl w:val="196EE3A8"/>
@@ -15995,7 +16906,7 @@
       </w:rPr>
     </w:lvl>
   </w:abstractNum>
-  <w:abstractNum w:abstractNumId="2" w15:restartNumberingAfterBreak="0">
+  <w:abstractNum w:abstractNumId="2">
     <w:nsid w:val="103200BE"/>
     <w:multiLevelType w:val="hybridMultilevel"/>
     <w:tmpl w:val="63B2FE78"/>
@@ -16108,7 +17019,7 @@
       </w:rPr>
     </w:lvl>
   </w:abstractNum>
-  <w:abstractNum w:abstractNumId="3" w15:restartNumberingAfterBreak="0">
+  <w:abstractNum w:abstractNumId="3">
     <w:nsid w:val="10832746"/>
     <w:multiLevelType w:val="hybridMultilevel"/>
     <w:tmpl w:val="DC36BFEE"/>
@@ -16221,7 +17132,7 @@
       </w:rPr>
     </w:lvl>
   </w:abstractNum>
-  <w:abstractNum w:abstractNumId="4" w15:restartNumberingAfterBreak="0">
+  <w:abstractNum w:abstractNumId="4">
     <w:nsid w:val="12822766"/>
     <w:multiLevelType w:val="hybridMultilevel"/>
     <w:tmpl w:val="534C07FE"/>
@@ -16334,7 +17245,7 @@
       </w:rPr>
     </w:lvl>
   </w:abstractNum>
-  <w:abstractNum w:abstractNumId="5" w15:restartNumberingAfterBreak="0">
+  <w:abstractNum w:abstractNumId="5">
     <w:nsid w:val="16294810"/>
     <w:multiLevelType w:val="hybridMultilevel"/>
     <w:tmpl w:val="C5981486"/>
@@ -16447,7 +17358,7 @@
       </w:rPr>
     </w:lvl>
   </w:abstractNum>
-  <w:abstractNum w:abstractNumId="6" w15:restartNumberingAfterBreak="0">
+  <w:abstractNum w:abstractNumId="6">
     <w:nsid w:val="1A782ADF"/>
     <w:multiLevelType w:val="hybridMultilevel"/>
     <w:tmpl w:val="84FE6D4E"/>
@@ -16560,7 +17471,7 @@
       </w:rPr>
     </w:lvl>
   </w:abstractNum>
-  <w:abstractNum w:abstractNumId="7" w15:restartNumberingAfterBreak="0">
+  <w:abstractNum w:abstractNumId="7">
     <w:nsid w:val="1B220FE6"/>
     <w:multiLevelType w:val="hybridMultilevel"/>
     <w:tmpl w:val="4D60BCFA"/>
@@ -16673,7 +17584,7 @@
       </w:rPr>
     </w:lvl>
   </w:abstractNum>
-  <w:abstractNum w:abstractNumId="8" w15:restartNumberingAfterBreak="0">
+  <w:abstractNum w:abstractNumId="8">
     <w:nsid w:val="1D6F5D40"/>
     <w:multiLevelType w:val="multilevel"/>
     <w:tmpl w:val="17CEAD08"/>
@@ -16836,7 +17747,7 @@
       </w:rPr>
     </w:lvl>
   </w:abstractNum>
-  <w:abstractNum w:abstractNumId="9" w15:restartNumberingAfterBreak="0">
+  <w:abstractNum w:abstractNumId="9">
     <w:nsid w:val="31525948"/>
     <w:multiLevelType w:val="hybridMultilevel"/>
     <w:tmpl w:val="688E6AC2"/>
@@ -16949,7 +17860,7 @@
       </w:rPr>
     </w:lvl>
   </w:abstractNum>
-  <w:abstractNum w:abstractNumId="10" w15:restartNumberingAfterBreak="0">
+  <w:abstractNum w:abstractNumId="10">
     <w:nsid w:val="31D322C8"/>
     <w:multiLevelType w:val="hybridMultilevel"/>
     <w:tmpl w:val="0A080EA4"/>
@@ -17035,7 +17946,7 @@
       </w:pPr>
     </w:lvl>
   </w:abstractNum>
-  <w:abstractNum w:abstractNumId="11" w15:restartNumberingAfterBreak="0">
+  <w:abstractNum w:abstractNumId="11">
     <w:nsid w:val="328423F8"/>
     <w:multiLevelType w:val="hybridMultilevel"/>
     <w:tmpl w:val="13945444"/>
@@ -17176,7 +18087,7 @@
       </w:rPr>
     </w:lvl>
   </w:abstractNum>
-  <w:abstractNum w:abstractNumId="12" w15:restartNumberingAfterBreak="0">
+  <w:abstractNum w:abstractNumId="12">
     <w:nsid w:val="39082E65"/>
     <w:multiLevelType w:val="hybridMultilevel"/>
     <w:tmpl w:val="0ACA54EE"/>
@@ -17289,7 +18200,7 @@
       </w:rPr>
     </w:lvl>
   </w:abstractNum>
-  <w:abstractNum w:abstractNumId="13" w15:restartNumberingAfterBreak="0">
+  <w:abstractNum w:abstractNumId="13">
     <w:nsid w:val="3DE10E71"/>
     <w:multiLevelType w:val="multilevel"/>
     <w:tmpl w:val="39A83A5E"/>
@@ -17453,7 +18364,7 @@
       </w:rPr>
     </w:lvl>
   </w:abstractNum>
-  <w:abstractNum w:abstractNumId="14" w15:restartNumberingAfterBreak="0">
+  <w:abstractNum w:abstractNumId="14">
     <w:nsid w:val="45092C42"/>
     <w:multiLevelType w:val="hybridMultilevel"/>
     <w:tmpl w:val="2BEAFACC"/>
@@ -17566,7 +18477,7 @@
       </w:rPr>
     </w:lvl>
   </w:abstractNum>
-  <w:abstractNum w:abstractNumId="15" w15:restartNumberingAfterBreak="0">
+  <w:abstractNum w:abstractNumId="15">
     <w:nsid w:val="4C423ED2"/>
     <w:multiLevelType w:val="hybridMultilevel"/>
     <w:tmpl w:val="5F66539C"/>
@@ -17679,7 +18590,7 @@
       </w:rPr>
     </w:lvl>
   </w:abstractNum>
-  <w:abstractNum w:abstractNumId="16" w15:restartNumberingAfterBreak="0">
+  <w:abstractNum w:abstractNumId="16">
     <w:nsid w:val="50674549"/>
     <w:multiLevelType w:val="hybridMultilevel"/>
     <w:tmpl w:val="9CDE8F10"/>
@@ -17792,7 +18703,7 @@
       </w:rPr>
     </w:lvl>
   </w:abstractNum>
-  <w:abstractNum w:abstractNumId="17" w15:restartNumberingAfterBreak="0">
+  <w:abstractNum w:abstractNumId="17">
     <w:nsid w:val="54B73DF2"/>
     <w:multiLevelType w:val="hybridMultilevel"/>
     <w:tmpl w:val="3B2465DE"/>
@@ -17881,7 +18792,7 @@
       </w:pPr>
     </w:lvl>
   </w:abstractNum>
-  <w:abstractNum w:abstractNumId="18" w15:restartNumberingAfterBreak="0">
+  <w:abstractNum w:abstractNumId="18">
     <w:nsid w:val="59FB464F"/>
     <w:multiLevelType w:val="multilevel"/>
     <w:tmpl w:val="6660D462"/>
@@ -18020,7 +18931,7 @@
       </w:pPr>
     </w:lvl>
   </w:abstractNum>
-  <w:abstractNum w:abstractNumId="19" w15:restartNumberingAfterBreak="0">
+  <w:abstractNum w:abstractNumId="19">
     <w:nsid w:val="5AA4184B"/>
     <w:multiLevelType w:val="hybridMultilevel"/>
     <w:tmpl w:val="363AE0AE"/>
@@ -18106,7 +19017,7 @@
       </w:pPr>
     </w:lvl>
   </w:abstractNum>
-  <w:abstractNum w:abstractNumId="20" w15:restartNumberingAfterBreak="0">
+  <w:abstractNum w:abstractNumId="20">
     <w:nsid w:val="5E7B7017"/>
     <w:multiLevelType w:val="hybridMultilevel"/>
     <w:tmpl w:val="048E3DBE"/>
@@ -18247,7 +19158,7 @@
       </w:rPr>
     </w:lvl>
   </w:abstractNum>
-  <w:abstractNum w:abstractNumId="21" w15:restartNumberingAfterBreak="0">
+  <w:abstractNum w:abstractNumId="21">
     <w:nsid w:val="5F6D34D0"/>
     <w:multiLevelType w:val="multilevel"/>
     <w:tmpl w:val="58DE97CC"/>
@@ -18361,7 +19272,7 @@
       </w:rPr>
     </w:lvl>
   </w:abstractNum>
-  <w:abstractNum w:abstractNumId="22" w15:restartNumberingAfterBreak="0">
+  <w:abstractNum w:abstractNumId="22">
     <w:nsid w:val="60281A37"/>
     <w:multiLevelType w:val="hybridMultilevel"/>
     <w:tmpl w:val="D61C794A"/>
@@ -18474,7 +19385,7 @@
       </w:rPr>
     </w:lvl>
   </w:abstractNum>
-  <w:abstractNum w:abstractNumId="23" w15:restartNumberingAfterBreak="0">
+  <w:abstractNum w:abstractNumId="23">
     <w:nsid w:val="64F60FA4"/>
     <w:multiLevelType w:val="hybridMultilevel"/>
     <w:tmpl w:val="2EC6D06C"/>
@@ -18587,7 +19498,7 @@
       </w:rPr>
     </w:lvl>
   </w:abstractNum>
-  <w:abstractNum w:abstractNumId="24" w15:restartNumberingAfterBreak="0">
+  <w:abstractNum w:abstractNumId="24">
     <w:nsid w:val="6B641E80"/>
     <w:multiLevelType w:val="hybridMultilevel"/>
     <w:tmpl w:val="8320ED7A"/>
@@ -18700,7 +19611,7 @@
       </w:rPr>
     </w:lvl>
   </w:abstractNum>
-  <w:abstractNum w:abstractNumId="25" w15:restartNumberingAfterBreak="0">
+  <w:abstractNum w:abstractNumId="25">
     <w:nsid w:val="6CB94642"/>
     <w:multiLevelType w:val="hybridMultilevel"/>
     <w:tmpl w:val="15FA72CA"/>
@@ -18813,7 +19724,7 @@
       </w:rPr>
     </w:lvl>
   </w:abstractNum>
-  <w:abstractNum w:abstractNumId="26" w15:restartNumberingAfterBreak="0">
+  <w:abstractNum w:abstractNumId="26">
     <w:nsid w:val="6D4D61F3"/>
     <w:multiLevelType w:val="hybridMultilevel"/>
     <w:tmpl w:val="DF1A9A54"/>
@@ -18926,7 +19837,7 @@
       </w:rPr>
     </w:lvl>
   </w:abstractNum>
-  <w:abstractNum w:abstractNumId="27" w15:restartNumberingAfterBreak="0">
+  <w:abstractNum w:abstractNumId="27">
     <w:nsid w:val="6D73179F"/>
     <w:multiLevelType w:val="hybridMultilevel"/>
     <w:tmpl w:val="D3E23442"/>
@@ -19039,7 +19950,7 @@
       </w:rPr>
     </w:lvl>
   </w:abstractNum>
-  <w:abstractNum w:abstractNumId="28" w15:restartNumberingAfterBreak="0">
+  <w:abstractNum w:abstractNumId="28">
     <w:nsid w:val="70293134"/>
     <w:multiLevelType w:val="hybridMultilevel"/>
     <w:tmpl w:val="AF3ABC28"/>
@@ -19152,14 +20063,14 @@
       </w:rPr>
     </w:lvl>
   </w:abstractNum>
-  <w:abstractNum w:abstractNumId="29" w15:restartNumberingAfterBreak="0">
+  <w:abstractNum w:abstractNumId="29">
     <w:nsid w:val="72D763A2"/>
     <w:multiLevelType w:val="multilevel"/>
     <w:tmpl w:val="0C0C0025"/>
     <w:lvl w:ilvl="0">
       <w:start w:val="1"/>
       <w:numFmt w:val="decimal"/>
-      <w:pStyle w:val="Titre1"/>
+      <w:pStyle w:val="Heading1"/>
       <w:lvlText w:val="%1"/>
       <w:lvlJc w:val="left"/>
       <w:pPr>
@@ -19169,7 +20080,7 @@
     <w:lvl w:ilvl="1">
       <w:start w:val="1"/>
       <w:numFmt w:val="decimal"/>
-      <w:pStyle w:val="Titre2"/>
+      <w:pStyle w:val="Heading2"/>
       <w:lvlText w:val="%1.%2"/>
       <w:lvlJc w:val="left"/>
       <w:pPr>
@@ -19179,7 +20090,7 @@
     <w:lvl w:ilvl="2">
       <w:start w:val="1"/>
       <w:numFmt w:val="decimal"/>
-      <w:pStyle w:val="Titre3"/>
+      <w:pStyle w:val="Heading3"/>
       <w:lvlText w:val="%1.%2.%3"/>
       <w:lvlJc w:val="left"/>
       <w:pPr>
@@ -19189,7 +20100,7 @@
     <w:lvl w:ilvl="3">
       <w:start w:val="1"/>
       <w:numFmt w:val="decimal"/>
-      <w:pStyle w:val="Titre4"/>
+      <w:pStyle w:val="Heading4"/>
       <w:lvlText w:val="%1.%2.%3.%4"/>
       <w:lvlJc w:val="left"/>
       <w:pPr>
@@ -19199,7 +20110,7 @@
     <w:lvl w:ilvl="4">
       <w:start w:val="1"/>
       <w:numFmt w:val="decimal"/>
-      <w:pStyle w:val="Titre5"/>
+      <w:pStyle w:val="Heading5"/>
       <w:lvlText w:val="%1.%2.%3.%4.%5"/>
       <w:lvlJc w:val="left"/>
       <w:pPr>
@@ -19209,7 +20120,7 @@
     <w:lvl w:ilvl="5">
       <w:start w:val="1"/>
       <w:numFmt w:val="decimal"/>
-      <w:pStyle w:val="Titre6"/>
+      <w:pStyle w:val="Heading6"/>
       <w:lvlText w:val="%1.%2.%3.%4.%5.%6"/>
       <w:lvlJc w:val="left"/>
       <w:pPr>
@@ -19219,7 +20130,7 @@
     <w:lvl w:ilvl="6">
       <w:start w:val="1"/>
       <w:numFmt w:val="decimal"/>
-      <w:pStyle w:val="Titre7"/>
+      <w:pStyle w:val="Heading7"/>
       <w:lvlText w:val="%1.%2.%3.%4.%5.%6.%7"/>
       <w:lvlJc w:val="left"/>
       <w:pPr>
@@ -19229,7 +20140,7 @@
     <w:lvl w:ilvl="7">
       <w:start w:val="1"/>
       <w:numFmt w:val="decimal"/>
-      <w:pStyle w:val="Titre8"/>
+      <w:pStyle w:val="Heading8"/>
       <w:lvlText w:val="%1.%2.%3.%4.%5.%6.%7.%8"/>
       <w:lvlJc w:val="left"/>
       <w:pPr>
@@ -19239,7 +20150,7 @@
     <w:lvl w:ilvl="8">
       <w:start w:val="1"/>
       <w:numFmt w:val="decimal"/>
-      <w:pStyle w:val="Titre9"/>
+      <w:pStyle w:val="Heading9"/>
       <w:lvlText w:val="%1.%2.%3.%4.%5.%6.%7.%8.%9"/>
       <w:lvlJc w:val="left"/>
       <w:pPr>
@@ -19247,7 +20158,7 @@
       </w:pPr>
     </w:lvl>
   </w:abstractNum>
-  <w:abstractNum w:abstractNumId="30" w15:restartNumberingAfterBreak="0">
+  <w:abstractNum w:abstractNumId="30">
     <w:nsid w:val="77177C24"/>
     <w:multiLevelType w:val="hybridMultilevel"/>
     <w:tmpl w:val="8A242DE6"/>
@@ -19726,7 +20637,7 @@
 </file>
 
 <file path=word/styles.xml><?xml version="1.0" encoding="utf-8"?>
-<w:styles xmlns:mc="http://schemas.openxmlformats.org/markup-compatibility/2006" xmlns:r="http://schemas.openxmlformats.org/officeDocument/2006/relationships" xmlns:w="http://schemas.openxmlformats.org/wordprocessingml/2006/main" xmlns:w14="http://schemas.microsoft.com/office/word/2010/wordml" xmlns:w15="http://schemas.microsoft.com/office/word/2012/wordml" xmlns:w16se="http://schemas.microsoft.com/office/word/2015/wordml/symex" mc:Ignorable="w14 w15 w16se">
+<w:styles xmlns:mc="http://schemas.openxmlformats.org/markup-compatibility/2006" xmlns:r="http://schemas.openxmlformats.org/officeDocument/2006/relationships" xmlns:w="http://schemas.openxmlformats.org/wordprocessingml/2006/main" xmlns:w14="http://schemas.microsoft.com/office/word/2010/wordml" xmlns:w15="http://schemas.microsoft.com/office/word/2012/wordml" mc:Ignorable="w14 w15">
   <w:docDefaults>
     <w:rPrDefault>
       <w:rPr>
@@ -19736,7 +20647,7 @@
     </w:rPrDefault>
     <w:pPrDefault/>
   </w:docDefaults>
-  <w:latentStyles w:defLockedState="0" w:defUIPriority="0" w:defSemiHidden="0" w:defUnhideWhenUsed="0" w:defQFormat="0" w:count="371">
+  <w:latentStyles w:defLockedState="0" w:defUIPriority="0" w:defSemiHidden="0" w:defUnhideWhenUsed="0" w:defQFormat="0" w:count="380">
     <w:lsdException w:name="Normal" w:qFormat="1"/>
     <w:lsdException w:name="heading 1" w:uiPriority="9" w:qFormat="1"/>
     <w:lsdException w:name="heading 2" w:semiHidden="1" w:unhideWhenUsed="1" w:qFormat="1"/>
@@ -20118,11 +21029,11 @@
       <w:lang w:eastAsia="en-US"/>
     </w:rPr>
   </w:style>
-  <w:style w:type="paragraph" w:styleId="Titre1">
+  <w:style w:type="paragraph" w:styleId="Heading1">
     <w:name w:val="heading 1"/>
     <w:basedOn w:val="Normal"/>
     <w:next w:val="Normal"/>
-    <w:link w:val="Titre1Car"/>
+    <w:link w:val="Heading1Char"/>
     <w:uiPriority w:val="9"/>
     <w:qFormat/>
     <w:rsid w:val="008E094C"/>
@@ -20149,11 +21060,11 @@
       <w:lang w:eastAsia="fr-CA"/>
     </w:rPr>
   </w:style>
-  <w:style w:type="paragraph" w:styleId="Titre2">
+  <w:style w:type="paragraph" w:styleId="Heading2">
     <w:name w:val="heading 2"/>
-    <w:basedOn w:val="Titre1"/>
+    <w:basedOn w:val="Heading1"/>
     <w:next w:val="Normal"/>
-    <w:link w:val="Titre2Car"/>
+    <w:link w:val="Heading2Char"/>
     <w:unhideWhenUsed/>
     <w:qFormat/>
     <w:rsid w:val="008E094C"/>
@@ -20168,11 +21079,11 @@
       <w:sz w:val="32"/>
     </w:rPr>
   </w:style>
-  <w:style w:type="paragraph" w:styleId="Titre3">
+  <w:style w:type="paragraph" w:styleId="Heading3">
     <w:name w:val="heading 3"/>
     <w:basedOn w:val="Normal"/>
     <w:next w:val="Normal"/>
-    <w:link w:val="Titre3Car"/>
+    <w:link w:val="Heading3Char"/>
     <w:unhideWhenUsed/>
     <w:qFormat/>
     <w:rsid w:val="00270D45"/>
@@ -20196,11 +21107,11 @@
       <w:lang w:eastAsia="fr-CA"/>
     </w:rPr>
   </w:style>
-  <w:style w:type="paragraph" w:styleId="Titre4">
+  <w:style w:type="paragraph" w:styleId="Heading4">
     <w:name w:val="heading 4"/>
     <w:basedOn w:val="Normal"/>
     <w:next w:val="Normal"/>
-    <w:link w:val="Titre4Car"/>
+    <w:link w:val="Heading4Char"/>
     <w:semiHidden/>
     <w:unhideWhenUsed/>
     <w:qFormat/>
@@ -20224,11 +21135,11 @@
       <w:color w:val="6F6F74" w:themeColor="accent1"/>
     </w:rPr>
   </w:style>
-  <w:style w:type="paragraph" w:styleId="Titre5">
+  <w:style w:type="paragraph" w:styleId="Heading5">
     <w:name w:val="heading 5"/>
     <w:basedOn w:val="Normal"/>
     <w:next w:val="Normal"/>
-    <w:link w:val="Titre5Car"/>
+    <w:link w:val="Heading5Char"/>
     <w:semiHidden/>
     <w:unhideWhenUsed/>
     <w:qFormat/>
@@ -20248,11 +21159,11 @@
       <w:color w:val="373739" w:themeColor="accent1" w:themeShade="7F"/>
     </w:rPr>
   </w:style>
-  <w:style w:type="paragraph" w:styleId="Titre6">
+  <w:style w:type="paragraph" w:styleId="Heading6">
     <w:name w:val="heading 6"/>
     <w:basedOn w:val="Normal"/>
     <w:next w:val="Normal"/>
-    <w:link w:val="Titre6Car"/>
+    <w:link w:val="Heading6Char"/>
     <w:semiHidden/>
     <w:unhideWhenUsed/>
     <w:qFormat/>
@@ -20274,11 +21185,11 @@
       <w:color w:val="373739" w:themeColor="accent1" w:themeShade="7F"/>
     </w:rPr>
   </w:style>
-  <w:style w:type="paragraph" w:styleId="Titre7">
+  <w:style w:type="paragraph" w:styleId="Heading7">
     <w:name w:val="heading 7"/>
     <w:basedOn w:val="Normal"/>
     <w:next w:val="Normal"/>
-    <w:link w:val="Titre7Car"/>
+    <w:link w:val="Heading7Char"/>
     <w:semiHidden/>
     <w:unhideWhenUsed/>
     <w:qFormat/>
@@ -20300,11 +21211,11 @@
       <w:color w:val="404040" w:themeColor="text1" w:themeTint="BF"/>
     </w:rPr>
   </w:style>
-  <w:style w:type="paragraph" w:styleId="Titre8">
+  <w:style w:type="paragraph" w:styleId="Heading8">
     <w:name w:val="heading 8"/>
     <w:basedOn w:val="Normal"/>
     <w:next w:val="Normal"/>
-    <w:link w:val="Titre8Car"/>
+    <w:link w:val="Heading8Char"/>
     <w:semiHidden/>
     <w:unhideWhenUsed/>
     <w:qFormat/>
@@ -20326,11 +21237,11 @@
       <w:szCs w:val="20"/>
     </w:rPr>
   </w:style>
-  <w:style w:type="paragraph" w:styleId="Titre9">
+  <w:style w:type="paragraph" w:styleId="Heading9">
     <w:name w:val="heading 9"/>
     <w:basedOn w:val="Normal"/>
     <w:next w:val="Normal"/>
-    <w:link w:val="Titre9Car"/>
+    <w:link w:val="Heading9Char"/>
     <w:semiHidden/>
     <w:unhideWhenUsed/>
     <w:qFormat/>
@@ -20354,13 +21265,13 @@
       <w:szCs w:val="20"/>
     </w:rPr>
   </w:style>
-  <w:style w:type="character" w:default="1" w:styleId="Policepardfaut">
+  <w:style w:type="character" w:default="1" w:styleId="DefaultParagraphFont">
     <w:name w:val="Default Paragraph Font"/>
     <w:uiPriority w:val="1"/>
     <w:semiHidden/>
     <w:unhideWhenUsed/>
   </w:style>
-  <w:style w:type="table" w:default="1" w:styleId="TableauNormal">
+  <w:style w:type="table" w:default="1" w:styleId="TableNormal">
     <w:name w:val="Normal Table"/>
     <w:uiPriority w:val="99"/>
     <w:semiHidden/>
@@ -20375,7 +21286,7 @@
       </w:tblCellMar>
     </w:tblPr>
   </w:style>
-  <w:style w:type="numbering" w:default="1" w:styleId="Aucuneliste">
+  <w:style w:type="numbering" w:default="1" w:styleId="NoList">
     <w:name w:val="No List"/>
     <w:uiPriority w:val="99"/>
     <w:semiHidden/>
@@ -20395,7 +21306,7 @@
   </w:style>
   <w:style w:type="character" w:customStyle="1" w:styleId="ecxmsonormalCar">
     <w:name w:val="ecxmsonormal Car"/>
-    <w:basedOn w:val="Policepardfaut"/>
+    <w:basedOn w:val="DefaultParagraphFont"/>
     <w:link w:val="ecxmsonormal"/>
     <w:rsid w:val="009868D4"/>
     <w:rPr>
@@ -20404,10 +21315,10 @@
       <w:lang w:val="fr-FR" w:eastAsia="fr-FR"/>
     </w:rPr>
   </w:style>
-  <w:style w:type="paragraph" w:styleId="Textedebulles">
+  <w:style w:type="paragraph" w:styleId="BalloonText">
     <w:name w:val="Balloon Text"/>
     <w:basedOn w:val="Normal"/>
-    <w:link w:val="TextedebullesCar"/>
+    <w:link w:val="BalloonTextChar"/>
     <w:rsid w:val="0034190B"/>
     <w:rPr>
       <w:rFonts w:ascii="Tahoma" w:hAnsi="Tahoma" w:cs="Tahoma"/>
@@ -20415,10 +21326,10 @@
       <w:szCs w:val="16"/>
     </w:rPr>
   </w:style>
-  <w:style w:type="character" w:customStyle="1" w:styleId="TextedebullesCar">
-    <w:name w:val="Texte de bulles Car"/>
-    <w:basedOn w:val="Policepardfaut"/>
-    <w:link w:val="Textedebulles"/>
+  <w:style w:type="character" w:customStyle="1" w:styleId="BalloonTextChar">
+    <w:name w:val="Balloon Text Char"/>
+    <w:basedOn w:val="DefaultParagraphFont"/>
+    <w:link w:val="BalloonText"/>
     <w:rsid w:val="0034190B"/>
     <w:rPr>
       <w:rFonts w:ascii="Tahoma" w:hAnsi="Tahoma" w:cs="Tahoma"/>
@@ -20440,10 +21351,10 @@
       <w:lang w:eastAsia="fr-CA"/>
     </w:rPr>
   </w:style>
-  <w:style w:type="character" w:customStyle="1" w:styleId="Titre1Car">
-    <w:name w:val="Titre 1 Car"/>
-    <w:basedOn w:val="Policepardfaut"/>
-    <w:link w:val="Titre1"/>
+  <w:style w:type="character" w:customStyle="1" w:styleId="Heading1Char">
+    <w:name w:val="Heading 1 Char"/>
+    <w:basedOn w:val="DefaultParagraphFont"/>
+    <w:link w:val="Heading1"/>
     <w:uiPriority w:val="9"/>
     <w:rsid w:val="008E094C"/>
     <w:rPr>
@@ -20458,10 +21369,10 @@
       <w:u w:color="000000"/>
     </w:rPr>
   </w:style>
-  <w:style w:type="character" w:customStyle="1" w:styleId="Titre2Car">
-    <w:name w:val="Titre 2 Car"/>
-    <w:basedOn w:val="Policepardfaut"/>
-    <w:link w:val="Titre2"/>
+  <w:style w:type="character" w:customStyle="1" w:styleId="Heading2Char">
+    <w:name w:val="Heading 2 Char"/>
+    <w:basedOn w:val="DefaultParagraphFont"/>
+    <w:link w:val="Heading2"/>
     <w:rsid w:val="008E094C"/>
     <w:rPr>
       <w:rFonts w:asciiTheme="majorHAnsi" w:eastAsiaTheme="majorEastAsia" w:hAnsiTheme="majorHAnsi"/>
@@ -20475,10 +21386,10 @@
       <w:u w:color="000000"/>
     </w:rPr>
   </w:style>
-  <w:style w:type="character" w:customStyle="1" w:styleId="Titre3Car">
-    <w:name w:val="Titre 3 Car"/>
-    <w:basedOn w:val="Policepardfaut"/>
-    <w:link w:val="Titre3"/>
+  <w:style w:type="character" w:customStyle="1" w:styleId="Heading3Char">
+    <w:name w:val="Heading 3 Char"/>
+    <w:basedOn w:val="DefaultParagraphFont"/>
+    <w:link w:val="Heading3"/>
     <w:rsid w:val="00270D45"/>
     <w:rPr>
       <w:rFonts w:asciiTheme="majorHAnsi" w:eastAsiaTheme="majorEastAsia" w:hAnsiTheme="majorHAnsi" w:cstheme="majorBidi"/>
@@ -20489,10 +21400,10 @@
       <w:szCs w:val="26"/>
     </w:rPr>
   </w:style>
-  <w:style w:type="character" w:customStyle="1" w:styleId="Titre4Car">
-    <w:name w:val="Titre 4 Car"/>
-    <w:basedOn w:val="Policepardfaut"/>
-    <w:link w:val="Titre4"/>
+  <w:style w:type="character" w:customStyle="1" w:styleId="Heading4Char">
+    <w:name w:val="Heading 4 Char"/>
+    <w:basedOn w:val="DefaultParagraphFont"/>
+    <w:link w:val="Heading4"/>
     <w:semiHidden/>
     <w:rsid w:val="007A12BA"/>
     <w:rPr>
@@ -20507,10 +21418,10 @@
       <w:lang w:eastAsia="en-US"/>
     </w:rPr>
   </w:style>
-  <w:style w:type="character" w:customStyle="1" w:styleId="Titre5Car">
-    <w:name w:val="Titre 5 Car"/>
-    <w:basedOn w:val="Policepardfaut"/>
-    <w:link w:val="Titre5"/>
+  <w:style w:type="character" w:customStyle="1" w:styleId="Heading5Char">
+    <w:name w:val="Heading 5 Char"/>
+    <w:basedOn w:val="DefaultParagraphFont"/>
+    <w:link w:val="Heading5"/>
     <w:semiHidden/>
     <w:rsid w:val="007A12BA"/>
     <w:rPr>
@@ -20521,10 +21432,10 @@
       <w:lang w:eastAsia="en-US"/>
     </w:rPr>
   </w:style>
-  <w:style w:type="character" w:customStyle="1" w:styleId="Titre6Car">
-    <w:name w:val="Titre 6 Car"/>
-    <w:basedOn w:val="Policepardfaut"/>
-    <w:link w:val="Titre6"/>
+  <w:style w:type="character" w:customStyle="1" w:styleId="Heading6Char">
+    <w:name w:val="Heading 6 Char"/>
+    <w:basedOn w:val="DefaultParagraphFont"/>
+    <w:link w:val="Heading6"/>
     <w:semiHidden/>
     <w:rsid w:val="007A12BA"/>
     <w:rPr>
@@ -20537,10 +21448,10 @@
       <w:lang w:eastAsia="en-US"/>
     </w:rPr>
   </w:style>
-  <w:style w:type="character" w:customStyle="1" w:styleId="Titre7Car">
-    <w:name w:val="Titre 7 Car"/>
-    <w:basedOn w:val="Policepardfaut"/>
-    <w:link w:val="Titre7"/>
+  <w:style w:type="character" w:customStyle="1" w:styleId="Heading7Char">
+    <w:name w:val="Heading 7 Char"/>
+    <w:basedOn w:val="DefaultParagraphFont"/>
+    <w:link w:val="Heading7"/>
     <w:semiHidden/>
     <w:rsid w:val="007A12BA"/>
     <w:rPr>
@@ -20553,10 +21464,10 @@
       <w:lang w:eastAsia="en-US"/>
     </w:rPr>
   </w:style>
-  <w:style w:type="character" w:customStyle="1" w:styleId="Titre8Car">
-    <w:name w:val="Titre 8 Car"/>
-    <w:basedOn w:val="Policepardfaut"/>
-    <w:link w:val="Titre8"/>
+  <w:style w:type="character" w:customStyle="1" w:styleId="Heading8Char">
+    <w:name w:val="Heading 8 Char"/>
+    <w:basedOn w:val="DefaultParagraphFont"/>
+    <w:link w:val="Heading8"/>
     <w:semiHidden/>
     <w:rsid w:val="007A12BA"/>
     <w:rPr>
@@ -20565,10 +21476,10 @@
       <w:lang w:eastAsia="en-US"/>
     </w:rPr>
   </w:style>
-  <w:style w:type="character" w:customStyle="1" w:styleId="Titre9Car">
-    <w:name w:val="Titre 9 Car"/>
-    <w:basedOn w:val="Policepardfaut"/>
-    <w:link w:val="Titre9"/>
+  <w:style w:type="character" w:customStyle="1" w:styleId="Heading9Char">
+    <w:name w:val="Heading 9 Char"/>
+    <w:basedOn w:val="DefaultParagraphFont"/>
+    <w:link w:val="Heading9"/>
     <w:semiHidden/>
     <w:rsid w:val="007A12BA"/>
     <w:rPr>
@@ -20579,7 +21490,7 @@
       <w:lang w:eastAsia="en-US"/>
     </w:rPr>
   </w:style>
-  <w:style w:type="paragraph" w:styleId="Paragraphedeliste">
+  <w:style w:type="paragraph" w:styleId="ListParagraph">
     <w:name w:val="List Paragraph"/>
     <w:basedOn w:val="Normal"/>
     <w:uiPriority w:val="34"/>
@@ -20590,10 +21501,10 @@
       <w:contextualSpacing/>
     </w:pPr>
   </w:style>
-  <w:style w:type="paragraph" w:styleId="Notedebasdepage">
+  <w:style w:type="paragraph" w:styleId="FootnoteText">
     <w:name w:val="footnote text"/>
     <w:basedOn w:val="Normal"/>
-    <w:link w:val="NotedebasdepageCar"/>
+    <w:link w:val="FootnoteTextChar"/>
     <w:semiHidden/>
     <w:unhideWhenUsed/>
     <w:rsid w:val="00D3532D"/>
@@ -20602,19 +21513,19 @@
       <w:szCs w:val="20"/>
     </w:rPr>
   </w:style>
-  <w:style w:type="character" w:customStyle="1" w:styleId="NotedebasdepageCar">
-    <w:name w:val="Note de bas de page Car"/>
-    <w:basedOn w:val="Policepardfaut"/>
-    <w:link w:val="Notedebasdepage"/>
+  <w:style w:type="character" w:customStyle="1" w:styleId="FootnoteTextChar">
+    <w:name w:val="Footnote Text Char"/>
+    <w:basedOn w:val="DefaultParagraphFont"/>
+    <w:link w:val="FootnoteText"/>
     <w:semiHidden/>
     <w:rsid w:val="00D3532D"/>
     <w:rPr>
       <w:lang w:eastAsia="en-US"/>
     </w:rPr>
   </w:style>
-  <w:style w:type="character" w:styleId="Appelnotedebasdep">
+  <w:style w:type="character" w:styleId="FootnoteReference">
     <w:name w:val="footnote reference"/>
-    <w:basedOn w:val="Policepardfaut"/>
+    <w:basedOn w:val="DefaultParagraphFont"/>
     <w:semiHidden/>
     <w:unhideWhenUsed/>
     <w:rsid w:val="00D3532D"/>
@@ -20622,10 +21533,10 @@
       <w:vertAlign w:val="superscript"/>
     </w:rPr>
   </w:style>
-  <w:style w:type="paragraph" w:styleId="Notedefin">
+  <w:style w:type="paragraph" w:styleId="EndnoteText">
     <w:name w:val="endnote text"/>
     <w:basedOn w:val="Normal"/>
-    <w:link w:val="NotedefinCar"/>
+    <w:link w:val="EndnoteTextChar"/>
     <w:unhideWhenUsed/>
     <w:rsid w:val="00D3532D"/>
     <w:rPr>
@@ -20633,18 +21544,18 @@
       <w:szCs w:val="20"/>
     </w:rPr>
   </w:style>
-  <w:style w:type="character" w:customStyle="1" w:styleId="NotedefinCar">
-    <w:name w:val="Note de fin Car"/>
-    <w:basedOn w:val="Policepardfaut"/>
-    <w:link w:val="Notedefin"/>
+  <w:style w:type="character" w:customStyle="1" w:styleId="EndnoteTextChar">
+    <w:name w:val="Endnote Text Char"/>
+    <w:basedOn w:val="DefaultParagraphFont"/>
+    <w:link w:val="EndnoteText"/>
     <w:rsid w:val="00D3532D"/>
     <w:rPr>
       <w:lang w:eastAsia="en-US"/>
     </w:rPr>
   </w:style>
-  <w:style w:type="character" w:styleId="Appeldenotedefin">
+  <w:style w:type="character" w:styleId="EndnoteReference">
     <w:name w:val="endnote reference"/>
-    <w:basedOn w:val="Policepardfaut"/>
+    <w:basedOn w:val="DefaultParagraphFont"/>
     <w:unhideWhenUsed/>
     <w:rsid w:val="00D3532D"/>
     <w:rPr>
@@ -20667,7 +21578,7 @@
       </w14:textOutline>
     </w:rPr>
   </w:style>
-  <w:style w:type="paragraph" w:styleId="Lgende">
+  <w:style w:type="paragraph" w:styleId="Caption">
     <w:name w:val="caption"/>
     <w:basedOn w:val="Normal"/>
     <w:next w:val="Normal"/>
@@ -20686,17 +21597,17 @@
       <w:szCs w:val="20"/>
     </w:rPr>
   </w:style>
-  <w:style w:type="character" w:styleId="Accentuation">
+  <w:style w:type="character" w:styleId="Emphasis">
     <w:name w:val="Emphasis"/>
     <w:aliases w:val="Exemple"/>
     <w:uiPriority w:val="20"/>
     <w:rsid w:val="00493F4C"/>
   </w:style>
-  <w:style w:type="paragraph" w:styleId="Titre">
+  <w:style w:type="paragraph" w:styleId="Title">
     <w:name w:val="Title"/>
     <w:basedOn w:val="Normal"/>
     <w:next w:val="Normal"/>
-    <w:link w:val="TitreCar"/>
+    <w:link w:val="TitleChar"/>
     <w:qFormat/>
     <w:rsid w:val="009B0A2E"/>
     <w:pPr>
@@ -20712,10 +21623,10 @@
       <w:szCs w:val="52"/>
     </w:rPr>
   </w:style>
-  <w:style w:type="character" w:customStyle="1" w:styleId="TitreCar">
-    <w:name w:val="Titre Car"/>
-    <w:basedOn w:val="Policepardfaut"/>
-    <w:link w:val="Titre"/>
+  <w:style w:type="character" w:customStyle="1" w:styleId="TitleChar">
+    <w:name w:val="Title Char"/>
+    <w:basedOn w:val="DefaultParagraphFont"/>
+    <w:link w:val="Title"/>
     <w:rsid w:val="009B0A2E"/>
     <w:rPr>
       <w:rFonts w:asciiTheme="majorHAnsi" w:eastAsiaTheme="majorEastAsia" w:hAnsiTheme="majorHAnsi" w:cstheme="majorBidi"/>
@@ -20727,9 +21638,9 @@
       <w:lang w:eastAsia="en-US"/>
     </w:rPr>
   </w:style>
-  <w:style w:type="character" w:styleId="Titredulivre">
+  <w:style w:type="character" w:styleId="BookTitle">
     <w:name w:val="Book Title"/>
-    <w:basedOn w:val="Policepardfaut"/>
+    <w:basedOn w:val="DefaultParagraphFont"/>
     <w:uiPriority w:val="33"/>
     <w:qFormat/>
     <w:rsid w:val="00AF2B74"/>
@@ -20742,9 +21653,9 @@
       <w:szCs w:val="72"/>
     </w:rPr>
   </w:style>
-  <w:style w:type="character" w:styleId="Rfrenceintense">
+  <w:style w:type="character" w:styleId="IntenseReference">
     <w:name w:val="Intense Reference"/>
-    <w:basedOn w:val="Policepardfaut"/>
+    <w:basedOn w:val="DefaultParagraphFont"/>
     <w:uiPriority w:val="32"/>
     <w:qFormat/>
     <w:rsid w:val="00B85300"/>
@@ -20770,10 +21681,10 @@
       </w:tabs>
     </w:pPr>
   </w:style>
-  <w:style w:type="paragraph" w:styleId="En-tte">
+  <w:style w:type="paragraph" w:styleId="Header">
     <w:name w:val="header"/>
     <w:basedOn w:val="Normal"/>
-    <w:link w:val="En-tteCar"/>
+    <w:link w:val="HeaderChar"/>
     <w:unhideWhenUsed/>
     <w:rsid w:val="0077483A"/>
     <w:pPr>
@@ -20789,7 +21700,7 @@
   </w:style>
   <w:style w:type="character" w:customStyle="1" w:styleId="quationChar">
     <w:name w:val="Équation Char"/>
-    <w:basedOn w:val="Policepardfaut"/>
+    <w:basedOn w:val="DefaultParagraphFont"/>
     <w:link w:val="quation"/>
     <w:rsid w:val="00EF458C"/>
     <w:rPr>
@@ -20799,10 +21710,10 @@
       <w:lang w:eastAsia="en-US"/>
     </w:rPr>
   </w:style>
-  <w:style w:type="character" w:customStyle="1" w:styleId="En-tteCar">
-    <w:name w:val="En-tête Car"/>
-    <w:basedOn w:val="Policepardfaut"/>
-    <w:link w:val="En-tte"/>
+  <w:style w:type="character" w:customStyle="1" w:styleId="HeaderChar">
+    <w:name w:val="Header Char"/>
+    <w:basedOn w:val="DefaultParagraphFont"/>
+    <w:link w:val="Header"/>
     <w:rsid w:val="0077483A"/>
     <w:rPr>
       <w:rFonts w:asciiTheme="minorHAnsi" w:hAnsiTheme="minorHAnsi"/>
@@ -20811,10 +21722,10 @@
       <w:lang w:eastAsia="en-US"/>
     </w:rPr>
   </w:style>
-  <w:style w:type="paragraph" w:styleId="Pieddepage">
+  <w:style w:type="paragraph" w:styleId="Footer">
     <w:name w:val="footer"/>
     <w:basedOn w:val="Normal"/>
-    <w:link w:val="PieddepageCar"/>
+    <w:link w:val="FooterChar"/>
     <w:uiPriority w:val="99"/>
     <w:unhideWhenUsed/>
     <w:rsid w:val="001C1202"/>
@@ -20826,10 +21737,10 @@
       <w:spacing w:after="0"/>
     </w:pPr>
   </w:style>
-  <w:style w:type="character" w:customStyle="1" w:styleId="PieddepageCar">
-    <w:name w:val="Pied de page Car"/>
-    <w:basedOn w:val="Policepardfaut"/>
-    <w:link w:val="Pieddepage"/>
+  <w:style w:type="character" w:customStyle="1" w:styleId="FooterChar">
+    <w:name w:val="Footer Char"/>
+    <w:basedOn w:val="DefaultParagraphFont"/>
+    <w:link w:val="Footer"/>
     <w:uiPriority w:val="99"/>
     <w:rsid w:val="001C1202"/>
     <w:rPr>
@@ -20841,12 +21752,12 @@
   </w:style>
   <w:style w:type="character" w:customStyle="1" w:styleId="arial-12-bleu">
     <w:name w:val="arial-12-bleu"/>
-    <w:basedOn w:val="Policepardfaut"/>
+    <w:basedOn w:val="DefaultParagraphFont"/>
     <w:rsid w:val="00246B68"/>
   </w:style>
-  <w:style w:type="character" w:styleId="Lienhypertexte">
+  <w:style w:type="character" w:styleId="Hyperlink">
     <w:name w:val="Hyperlink"/>
-    <w:basedOn w:val="Policepardfaut"/>
+    <w:basedOn w:val="DefaultParagraphFont"/>
     <w:uiPriority w:val="99"/>
     <w:unhideWhenUsed/>
     <w:rsid w:val="00E14BED"/>
@@ -20855,7 +21766,7 @@
       <w:u w:val="single"/>
     </w:rPr>
   </w:style>
-  <w:style w:type="paragraph" w:styleId="TM1">
+  <w:style w:type="paragraph" w:styleId="TOC1">
     <w:name w:val="toc 1"/>
     <w:basedOn w:val="Normal"/>
     <w:next w:val="Normal"/>
@@ -20878,7 +21789,7 @@
       <w:sz w:val="26"/>
     </w:rPr>
   </w:style>
-  <w:style w:type="paragraph" w:styleId="TM2">
+  <w:style w:type="paragraph" w:styleId="TOC2">
     <w:name w:val="toc 2"/>
     <w:basedOn w:val="Normal"/>
     <w:next w:val="Normal"/>
@@ -20901,7 +21812,7 @@
       <w:lang w:eastAsia="fr-CA"/>
     </w:rPr>
   </w:style>
-  <w:style w:type="paragraph" w:styleId="Tabledesillustrations">
+  <w:style w:type="paragraph" w:styleId="TableofFigures">
     <w:name w:val="table of figures"/>
     <w:basedOn w:val="Normal"/>
     <w:next w:val="Normal"/>
@@ -20918,12 +21829,13 @@
       <w:noProof/>
     </w:rPr>
   </w:style>
-  <w:style w:type="table" w:styleId="Grilledutableau">
+  <w:style w:type="table" w:styleId="TableGrid">
     <w:name w:val="Table Grid"/>
-    <w:basedOn w:val="TableauNormal"/>
+    <w:basedOn w:val="TableNormal"/>
     <w:uiPriority w:val="39"/>
     <w:rsid w:val="00CC1B17"/>
     <w:tblPr>
+      <w:tblInd w:w="0" w:type="dxa"/>
       <w:tblBorders>
         <w:top w:val="single" w:sz="4" w:space="0" w:color="auto"/>
         <w:left w:val="single" w:sz="4" w:space="0" w:color="auto"/>
@@ -20932,9 +21844,15 @@
         <w:insideH w:val="single" w:sz="4" w:space="0" w:color="auto"/>
         <w:insideV w:val="single" w:sz="4" w:space="0" w:color="auto"/>
       </w:tblBorders>
+      <w:tblCellMar>
+        <w:top w:w="0" w:type="dxa"/>
+        <w:left w:w="108" w:type="dxa"/>
+        <w:bottom w:w="0" w:type="dxa"/>
+        <w:right w:w="108" w:type="dxa"/>
+      </w:tblCellMar>
     </w:tblPr>
   </w:style>
-  <w:style w:type="paragraph" w:styleId="TM3">
+  <w:style w:type="paragraph" w:styleId="TOC3">
     <w:name w:val="toc 3"/>
     <w:basedOn w:val="Normal"/>
     <w:next w:val="Normal"/>
@@ -20957,22 +21875,22 @@
       <w:sz w:val="22"/>
     </w:rPr>
   </w:style>
-  <w:style w:type="character" w:styleId="Numrodepage">
+  <w:style w:type="character" w:styleId="PageNumber">
     <w:name w:val="page number"/>
-    <w:basedOn w:val="Policepardfaut"/>
+    <w:basedOn w:val="DefaultParagraphFont"/>
     <w:rsid w:val="00C6272B"/>
   </w:style>
   <w:style w:type="character" w:customStyle="1" w:styleId="st">
     <w:name w:val="st"/>
-    <w:basedOn w:val="Policepardfaut"/>
+    <w:basedOn w:val="DefaultParagraphFont"/>
     <w:rsid w:val="00D1645D"/>
   </w:style>
-  <w:style w:type="paragraph" w:styleId="Citation">
+  <w:style w:type="paragraph" w:styleId="Quote">
     <w:name w:val="Quote"/>
     <w:aliases w:val="Explication"/>
     <w:basedOn w:val="Normal"/>
     <w:next w:val="Normal"/>
-    <w:link w:val="CitationCar"/>
+    <w:link w:val="QuoteChar"/>
     <w:uiPriority w:val="29"/>
     <w:qFormat/>
     <w:rsid w:val="003047D9"/>
@@ -20983,11 +21901,11 @@
       <w:sz w:val="22"/>
     </w:rPr>
   </w:style>
-  <w:style w:type="character" w:customStyle="1" w:styleId="CitationCar">
-    <w:name w:val="Citation Car"/>
-    <w:aliases w:val="Explication Car"/>
-    <w:basedOn w:val="Policepardfaut"/>
-    <w:link w:val="Citation"/>
+  <w:style w:type="character" w:customStyle="1" w:styleId="QuoteChar">
+    <w:name w:val="Quote Char"/>
+    <w:aliases w:val="Explication Char"/>
+    <w:basedOn w:val="DefaultParagraphFont"/>
+    <w:link w:val="Quote"/>
     <w:uiPriority w:val="29"/>
     <w:rsid w:val="003047D9"/>
     <w:rPr>
@@ -21014,7 +21932,7 @@
       <w:szCs w:val="24"/>
     </w:rPr>
   </w:style>
-  <w:style w:type="paragraph" w:styleId="Sansinterligne">
+  <w:style w:type="paragraph" w:styleId="NoSpacing">
     <w:name w:val="No Spacing"/>
     <w:uiPriority w:val="1"/>
     <w:qFormat/>
@@ -21048,9 +21966,9 @@
       <w:color w:val="7F7F7F" w:themeColor="text1" w:themeTint="80"/>
     </w:rPr>
   </w:style>
-  <w:style w:type="character" w:styleId="Textedelespacerserv">
+  <w:style w:type="character" w:styleId="PlaceholderText">
     <w:name w:val="Placeholder Text"/>
-    <w:basedOn w:val="Policepardfaut"/>
+    <w:basedOn w:val="DefaultParagraphFont"/>
     <w:uiPriority w:val="99"/>
     <w:semiHidden/>
     <w:rsid w:val="0021158E"/>
@@ -21058,7 +21976,7 @@
       <w:color w:val="808080"/>
     </w:rPr>
   </w:style>
-  <w:style w:type="paragraph" w:styleId="Bibliographie">
+  <w:style w:type="paragraph" w:styleId="Bibliography">
     <w:name w:val="Bibliography"/>
     <w:basedOn w:val="Normal"/>
     <w:next w:val="Normal"/>
@@ -21081,9 +21999,9 @@
       <w:color w:val="auto"/>
     </w:rPr>
   </w:style>
-  <w:style w:type="character" w:styleId="lev">
+  <w:style w:type="character" w:styleId="Strong">
     <w:name w:val="Strong"/>
-    <w:basedOn w:val="Policepardfaut"/>
+    <w:basedOn w:val="DefaultParagraphFont"/>
     <w:uiPriority w:val="22"/>
     <w:qFormat/>
     <w:rsid w:val="00EE385F"/>
@@ -21094,7 +22012,7 @@
   </w:style>
   <w:style w:type="table" w:customStyle="1" w:styleId="Genie">
     <w:name w:val="Genie"/>
-    <w:basedOn w:val="TableauNormal"/>
+    <w:basedOn w:val="TableNormal"/>
     <w:uiPriority w:val="99"/>
     <w:rsid w:val="006F2EDD"/>
     <w:pPr>
@@ -21107,6 +22025,7 @@
     </w:rPr>
     <w:tblPr>
       <w:jc w:val="center"/>
+      <w:tblInd w:w="0" w:type="dxa"/>
       <w:tblBorders>
         <w:bottom w:val="single" w:sz="6" w:space="0" w:color="auto"/>
       </w:tblBorders>
@@ -21180,9 +22099,9 @@
       <w:lang w:val="en-US"/>
     </w:rPr>
   </w:style>
-  <w:style w:type="character" w:styleId="Lienhypertextesuivivisit">
+  <w:style w:type="character" w:styleId="FollowedHyperlink">
     <w:name w:val="FollowedHyperlink"/>
-    <w:basedOn w:val="Policepardfaut"/>
+    <w:basedOn w:val="DefaultParagraphFont"/>
     <w:semiHidden/>
     <w:unhideWhenUsed/>
     <w:rsid w:val="00182697"/>
@@ -21191,9 +22110,9 @@
       <w:u w:val="single"/>
     </w:rPr>
   </w:style>
-  <w:style w:type="character" w:styleId="Marquedecommentaire">
+  <w:style w:type="character" w:styleId="CommentReference">
     <w:name w:val="annotation reference"/>
-    <w:basedOn w:val="Policepardfaut"/>
+    <w:basedOn w:val="DefaultParagraphFont"/>
     <w:semiHidden/>
     <w:unhideWhenUsed/>
     <w:rsid w:val="005C1183"/>
@@ -21202,10 +22121,10 @@
       <w:szCs w:val="16"/>
     </w:rPr>
   </w:style>
-  <w:style w:type="paragraph" w:styleId="Commentaire">
+  <w:style w:type="paragraph" w:styleId="CommentText">
     <w:name w:val="annotation text"/>
     <w:basedOn w:val="Normal"/>
-    <w:link w:val="CommentaireCar"/>
+    <w:link w:val="CommentTextChar"/>
     <w:semiHidden/>
     <w:unhideWhenUsed/>
     <w:rsid w:val="005C1183"/>
@@ -21217,10 +22136,10 @@
       <w:szCs w:val="20"/>
     </w:rPr>
   </w:style>
-  <w:style w:type="character" w:customStyle="1" w:styleId="CommentaireCar">
-    <w:name w:val="Commentaire Car"/>
-    <w:basedOn w:val="Policepardfaut"/>
-    <w:link w:val="Commentaire"/>
+  <w:style w:type="character" w:customStyle="1" w:styleId="CommentTextChar">
+    <w:name w:val="Comment Text Char"/>
+    <w:basedOn w:val="DefaultParagraphFont"/>
+    <w:link w:val="CommentText"/>
     <w:semiHidden/>
     <w:rsid w:val="005C1183"/>
     <w:rPr>
@@ -21228,11 +22147,11 @@
       <w:lang w:eastAsia="en-US"/>
     </w:rPr>
   </w:style>
-  <w:style w:type="paragraph" w:styleId="Objetducommentaire">
+  <w:style w:type="paragraph" w:styleId="CommentSubject">
     <w:name w:val="annotation subject"/>
-    <w:basedOn w:val="Commentaire"/>
-    <w:next w:val="Commentaire"/>
-    <w:link w:val="ObjetducommentaireCar"/>
+    <w:basedOn w:val="CommentText"/>
+    <w:next w:val="CommentText"/>
+    <w:link w:val="CommentSubjectChar"/>
     <w:semiHidden/>
     <w:unhideWhenUsed/>
     <w:rsid w:val="005C1183"/>
@@ -21241,10 +22160,10 @@
       <w:bCs/>
     </w:rPr>
   </w:style>
-  <w:style w:type="character" w:customStyle="1" w:styleId="ObjetducommentaireCar">
-    <w:name w:val="Objet du commentaire Car"/>
-    <w:basedOn w:val="CommentaireCar"/>
-    <w:link w:val="Objetducommentaire"/>
+  <w:style w:type="character" w:customStyle="1" w:styleId="CommentSubjectChar">
+    <w:name w:val="Comment Subject Char"/>
+    <w:basedOn w:val="CommentTextChar"/>
+    <w:link w:val="CommentSubject"/>
     <w:semiHidden/>
     <w:rsid w:val="005C1183"/>
     <w:rPr>
@@ -21256,7 +22175,7 @@
   </w:style>
   <w:style w:type="paragraph" w:customStyle="1" w:styleId="Annexe">
     <w:name w:val="Annexe"/>
-    <w:basedOn w:val="Titre1"/>
+    <w:basedOn w:val="Heading1"/>
     <w:next w:val="Normal"/>
     <w:link w:val="AnnexeChar"/>
     <w:qFormat/>
@@ -21270,7 +22189,7 @@
   </w:style>
   <w:style w:type="character" w:customStyle="1" w:styleId="AnnexeChar">
     <w:name w:val="Annexe Char"/>
-    <w:basedOn w:val="Titre1Car"/>
+    <w:basedOn w:val="Heading1Char"/>
     <w:link w:val="Annexe"/>
     <w:rsid w:val="0078390B"/>
     <w:rPr>
@@ -21303,7 +22222,7 @@
   </w:style>
   <w:style w:type="character" w:customStyle="1" w:styleId="TableauChar">
     <w:name w:val="Tableau Char"/>
-    <w:basedOn w:val="Policepardfaut"/>
+    <w:basedOn w:val="DefaultParagraphFont"/>
     <w:link w:val="Tableau"/>
     <w:rsid w:val="003112B7"/>
     <w:rPr>
@@ -21312,11 +22231,11 @@
       <w:szCs w:val="24"/>
     </w:rPr>
   </w:style>
-  <w:style w:type="paragraph" w:styleId="Sous-titre">
+  <w:style w:type="paragraph" w:styleId="Subtitle">
     <w:name w:val="Subtitle"/>
     <w:basedOn w:val="Normal"/>
     <w:next w:val="Normal"/>
-    <w:link w:val="Sous-titreCar"/>
+    <w:link w:val="SubtitleChar"/>
     <w:qFormat/>
     <w:rsid w:val="007815FE"/>
     <w:pPr>
@@ -21333,10 +22252,10 @@
       <w:szCs w:val="22"/>
     </w:rPr>
   </w:style>
-  <w:style w:type="character" w:customStyle="1" w:styleId="Sous-titreCar">
-    <w:name w:val="Sous-titre Car"/>
-    <w:basedOn w:val="Policepardfaut"/>
-    <w:link w:val="Sous-titre"/>
+  <w:style w:type="character" w:customStyle="1" w:styleId="SubtitleChar">
+    <w:name w:val="Subtitle Char"/>
+    <w:basedOn w:val="DefaultParagraphFont"/>
+    <w:link w:val="Subtitle"/>
     <w:rsid w:val="007815FE"/>
     <w:rPr>
       <w:rFonts w:asciiTheme="minorHAnsi" w:eastAsiaTheme="minorEastAsia" w:hAnsiTheme="minorHAnsi" w:cstheme="minorBidi"/>
@@ -21349,10 +22268,11 @@
   </w:style>
   <w:style w:type="table" w:customStyle="1" w:styleId="Grilledetableauclaire1">
     <w:name w:val="Grille de tableau claire1"/>
-    <w:basedOn w:val="TableauNormal"/>
+    <w:basedOn w:val="TableNormal"/>
     <w:uiPriority w:val="40"/>
     <w:rsid w:val="00A7266A"/>
     <w:tblPr>
+      <w:tblInd w:w="0" w:type="dxa"/>
       <w:tblBorders>
         <w:top w:val="single" w:sz="4" w:space="0" w:color="BFBFBF" w:themeColor="background1" w:themeShade="BF"/>
         <w:left w:val="single" w:sz="4" w:space="0" w:color="BFBFBF" w:themeColor="background1" w:themeShade="BF"/>
@@ -21361,16 +22281,23 @@
         <w:insideH w:val="single" w:sz="4" w:space="0" w:color="BFBFBF" w:themeColor="background1" w:themeShade="BF"/>
         <w:insideV w:val="single" w:sz="4" w:space="0" w:color="BFBFBF" w:themeColor="background1" w:themeShade="BF"/>
       </w:tblBorders>
+      <w:tblCellMar>
+        <w:top w:w="0" w:type="dxa"/>
+        <w:left w:w="108" w:type="dxa"/>
+        <w:bottom w:w="0" w:type="dxa"/>
+        <w:right w:w="108" w:type="dxa"/>
+      </w:tblCellMar>
     </w:tblPr>
   </w:style>
   <w:style w:type="table" w:customStyle="1" w:styleId="TableauGrille1Clair1">
     <w:name w:val="Tableau Grille 1 Clair1"/>
-    <w:basedOn w:val="TableauNormal"/>
+    <w:basedOn w:val="TableNormal"/>
     <w:uiPriority w:val="46"/>
     <w:rsid w:val="00A7266A"/>
     <w:tblPr>
       <w:tblStyleRowBandSize w:val="1"/>
       <w:tblStyleColBandSize w:val="1"/>
+      <w:tblInd w:w="0" w:type="dxa"/>
       <w:tblBorders>
         <w:top w:val="single" w:sz="4" w:space="0" w:color="999999" w:themeColor="text1" w:themeTint="66"/>
         <w:left w:val="single" w:sz="4" w:space="0" w:color="999999" w:themeColor="text1" w:themeTint="66"/>
@@ -21379,6 +22306,12 @@
         <w:insideH w:val="single" w:sz="4" w:space="0" w:color="999999" w:themeColor="text1" w:themeTint="66"/>
         <w:insideV w:val="single" w:sz="4" w:space="0" w:color="999999" w:themeColor="text1" w:themeTint="66"/>
       </w:tblBorders>
+      <w:tblCellMar>
+        <w:top w:w="0" w:type="dxa"/>
+        <w:left w:w="108" w:type="dxa"/>
+        <w:bottom w:w="0" w:type="dxa"/>
+        <w:right w:w="108" w:type="dxa"/>
+      </w:tblCellMar>
     </w:tblPr>
     <w:tblStylePr w:type="firstRow">
       <w:rPr>
@@ -21419,12 +22352,13 @@
   </w:style>
   <w:style w:type="table" w:customStyle="1" w:styleId="TableauGrille1Clair2">
     <w:name w:val="Tableau Grille 1 Clair2"/>
-    <w:basedOn w:val="TableauNormal"/>
+    <w:basedOn w:val="TableNormal"/>
     <w:uiPriority w:val="46"/>
     <w:rsid w:val="00DC5B14"/>
     <w:tblPr>
       <w:tblStyleRowBandSize w:val="1"/>
       <w:tblStyleColBandSize w:val="1"/>
+      <w:tblInd w:w="0" w:type="dxa"/>
       <w:tblBorders>
         <w:top w:val="single" w:sz="4" w:space="0" w:color="999999" w:themeColor="text1" w:themeTint="66"/>
         <w:left w:val="single" w:sz="4" w:space="0" w:color="999999" w:themeColor="text1" w:themeTint="66"/>
@@ -21433,6 +22367,12 @@
         <w:insideH w:val="single" w:sz="4" w:space="0" w:color="999999" w:themeColor="text1" w:themeTint="66"/>
         <w:insideV w:val="single" w:sz="4" w:space="0" w:color="999999" w:themeColor="text1" w:themeTint="66"/>
       </w:tblBorders>
+      <w:tblCellMar>
+        <w:top w:w="0" w:type="dxa"/>
+        <w:left w:w="108" w:type="dxa"/>
+        <w:bottom w:w="0" w:type="dxa"/>
+        <w:right w:w="108" w:type="dxa"/>
+      </w:tblCellMar>
     </w:tblPr>
     <w:tblStylePr w:type="firstRow">
       <w:rPr>
@@ -21473,12 +22413,13 @@
   </w:style>
   <w:style w:type="table" w:customStyle="1" w:styleId="TableauGrille1Clair3">
     <w:name w:val="Tableau Grille 1 Clair3"/>
-    <w:basedOn w:val="TableauNormal"/>
+    <w:basedOn w:val="TableNormal"/>
     <w:uiPriority w:val="46"/>
     <w:rsid w:val="00A10D23"/>
     <w:tblPr>
       <w:tblStyleRowBandSize w:val="1"/>
       <w:tblStyleColBandSize w:val="1"/>
+      <w:tblInd w:w="0" w:type="dxa"/>
       <w:tblBorders>
         <w:top w:val="single" w:sz="4" w:space="0" w:color="999999" w:themeColor="text1" w:themeTint="66"/>
         <w:left w:val="single" w:sz="4" w:space="0" w:color="999999" w:themeColor="text1" w:themeTint="66"/>
@@ -21487,6 +22428,12 @@
         <w:insideH w:val="single" w:sz="4" w:space="0" w:color="999999" w:themeColor="text1" w:themeTint="66"/>
         <w:insideV w:val="single" w:sz="4" w:space="0" w:color="999999" w:themeColor="text1" w:themeTint="66"/>
       </w:tblBorders>
+      <w:tblCellMar>
+        <w:top w:w="0" w:type="dxa"/>
+        <w:left w:w="108" w:type="dxa"/>
+        <w:bottom w:w="0" w:type="dxa"/>
+        <w:right w:w="108" w:type="dxa"/>
+      </w:tblCellMar>
     </w:tblPr>
     <w:tblStylePr w:type="firstRow">
       <w:rPr>
@@ -21525,10 +22472,10 @@
       </w:rPr>
     </w:tblStylePr>
   </w:style>
-  <w:style w:type="paragraph" w:styleId="Textebrut">
+  <w:style w:type="paragraph" w:styleId="PlainText">
     <w:name w:val="Plain Text"/>
     <w:basedOn w:val="Normal"/>
-    <w:link w:val="TextebrutCar"/>
+    <w:link w:val="PlainTextChar"/>
     <w:rsid w:val="009C3FC7"/>
     <w:pPr>
       <w:spacing w:after="0" w:line="240" w:lineRule="auto"/>
@@ -21541,19 +22488,19 @@
       <w:lang w:val="en-CA"/>
     </w:rPr>
   </w:style>
-  <w:style w:type="character" w:customStyle="1" w:styleId="TextebrutCar">
-    <w:name w:val="Texte brut Car"/>
-    <w:basedOn w:val="Policepardfaut"/>
-    <w:link w:val="Textebrut"/>
+  <w:style w:type="character" w:customStyle="1" w:styleId="PlainTextChar">
+    <w:name w:val="Plain Text Char"/>
+    <w:basedOn w:val="DefaultParagraphFont"/>
+    <w:link w:val="PlainText"/>
     <w:rsid w:val="009C3FC7"/>
     <w:rPr>
       <w:rFonts w:ascii="Courier New" w:hAnsi="Courier New" w:cs="Courier New"/>
       <w:lang w:val="en-CA" w:eastAsia="en-US"/>
     </w:rPr>
   </w:style>
-  <w:style w:type="table" w:styleId="Tableausimple1">
+  <w:style w:type="table" w:styleId="PlainTable1">
     <w:name w:val="Plain Table 1"/>
-    <w:basedOn w:val="TableauNormal"/>
+    <w:basedOn w:val="TableNormal"/>
     <w:uiPriority w:val="41"/>
     <w:rsid w:val="007C3FE2"/>
     <w:rPr>
@@ -21565,6 +22512,7 @@
     <w:tblPr>
       <w:tblStyleRowBandSize w:val="1"/>
       <w:tblStyleColBandSize w:val="1"/>
+      <w:tblInd w:w="0" w:type="dxa"/>
       <w:tblBorders>
         <w:top w:val="single" w:sz="4" w:space="0" w:color="BFBFBF" w:themeColor="background1" w:themeShade="BF"/>
         <w:left w:val="single" w:sz="4" w:space="0" w:color="BFBFBF" w:themeColor="background1" w:themeShade="BF"/>
@@ -21573,6 +22521,12 @@
         <w:insideH w:val="single" w:sz="4" w:space="0" w:color="BFBFBF" w:themeColor="background1" w:themeShade="BF"/>
         <w:insideV w:val="single" w:sz="4" w:space="0" w:color="BFBFBF" w:themeColor="background1" w:themeShade="BF"/>
       </w:tblBorders>
+      <w:tblCellMar>
+        <w:top w:w="0" w:type="dxa"/>
+        <w:left w:w="108" w:type="dxa"/>
+        <w:bottom w:w="0" w:type="dxa"/>
+        <w:right w:w="108" w:type="dxa"/>
+      </w:tblCellMar>
     </w:tblPr>
     <w:tblStylePr w:type="firstRow">
       <w:rPr>
@@ -21953,7 +22907,7 @@
 </file>
 
 <file path=customXml/itemProps1.xml><?xml version="1.0" encoding="utf-8"?>
-<ds:datastoreItem xmlns:ds="http://schemas.openxmlformats.org/officeDocument/2006/customXml" ds:itemID="{665F503D-0EAB-4CAE-9E82-D886770A549C}">
+<ds:datastoreItem xmlns:ds="http://schemas.openxmlformats.org/officeDocument/2006/customXml" ds:itemID="{BFB3E246-7BA9-5045-91DF-1AC5BCBCC936}">
   <ds:schemaRefs>
     <ds:schemaRef ds:uri="http://schemas.openxmlformats.org/officeDocument/2006/bibliography"/>
   </ds:schemaRefs>

--- a/WPD.docx
+++ b/WPD.docx
@@ -65,21 +65,12 @@
           <w:sz w:val="40"/>
         </w:rPr>
       </w:pPr>
-      <w:proofErr w:type="spellStart"/>
       <w:r>
         <w:rPr>
           <w:rStyle w:val="BookTitle"/>
           <w:sz w:val="40"/>
         </w:rPr>
-        <w:t>Work</w:t>
-      </w:r>
-      <w:proofErr w:type="spellEnd"/>
-      <w:r>
-        <w:rPr>
-          <w:rStyle w:val="BookTitle"/>
-          <w:sz w:val="40"/>
-        </w:rPr>
-        <w:t xml:space="preserve"> Package Définition</w:t>
+        <w:t>Work Package Définition</w:t>
       </w:r>
     </w:p>
     <w:p>
@@ -289,15 +280,7 @@
         <w:jc w:val="center"/>
       </w:pPr>
       <w:r>
-        <w:t xml:space="preserve">Marc-André </w:t>
-      </w:r>
-      <w:proofErr w:type="spellStart"/>
-      <w:r>
-        <w:t>Frenette</w:t>
-      </w:r>
-      <w:proofErr w:type="spellEnd"/>
-      <w:r>
-        <w:t xml:space="preserve"> – frem2110 – </w:t>
+        <w:t xml:space="preserve">Marc-André Frenette – frem2110 – </w:t>
       </w:r>
     </w:p>
     <w:p>
@@ -306,15 +289,7 @@
         <w:jc w:val="center"/>
       </w:pPr>
       <w:r>
-        <w:t xml:space="preserve">Louis-Philippe </w:t>
-      </w:r>
-      <w:proofErr w:type="spellStart"/>
-      <w:r>
-        <w:t>Bardier</w:t>
-      </w:r>
-      <w:proofErr w:type="spellEnd"/>
-      <w:r>
-        <w:t xml:space="preserve"> </w:t>
+        <w:t xml:space="preserve">Louis-Philippe Bardier </w:t>
       </w:r>
       <w:r>
         <w:t>– barl2407 -</w:t>
@@ -364,19 +339,11 @@
           <w:lang w:val="en-CA"/>
         </w:rPr>
       </w:pPr>
-      <w:proofErr w:type="spellStart"/>
       <w:r>
         <w:rPr>
           <w:lang w:val="en-CA"/>
         </w:rPr>
-        <w:t>Jérôme</w:t>
-      </w:r>
-      <w:proofErr w:type="spellEnd"/>
-      <w:r>
-        <w:rPr>
-          <w:lang w:val="en-CA"/>
-        </w:rPr>
-        <w:t xml:space="preserve"> Godin </w:t>
+        <w:t xml:space="preserve">Jérôme Godin </w:t>
       </w:r>
       <w:r>
         <w:rPr>
@@ -393,19 +360,11 @@
           <w:lang w:val="en-CA"/>
         </w:rPr>
       </w:pPr>
-      <w:proofErr w:type="spellStart"/>
       <w:r>
         <w:rPr>
           <w:lang w:val="en-CA"/>
         </w:rPr>
-        <w:t>Zi</w:t>
-      </w:r>
-      <w:proofErr w:type="spellEnd"/>
-      <w:r>
-        <w:rPr>
-          <w:lang w:val="en-CA"/>
-        </w:rPr>
-        <w:t xml:space="preserve"> Long Li </w:t>
+        <w:t xml:space="preserve">Zi Long Li </w:t>
       </w:r>
       <w:r>
         <w:rPr>
@@ -4835,15 +4794,7 @@
           </w:tcPr>
           <w:p>
             <w:r>
-              <w:t xml:space="preserve">Titre du </w:t>
-            </w:r>
-            <w:proofErr w:type="spellStart"/>
-            <w:r>
-              <w:t>Work</w:t>
-            </w:r>
-            <w:proofErr w:type="spellEnd"/>
-            <w:r>
-              <w:t xml:space="preserve"> Package</w:t>
+              <w:t>Titre du Work Package</w:t>
             </w:r>
           </w:p>
         </w:tc>
@@ -4932,15 +4883,7 @@
           </w:tcPr>
           <w:p>
             <w:r>
-              <w:t xml:space="preserve">Description du </w:t>
-            </w:r>
-            <w:proofErr w:type="spellStart"/>
-            <w:r>
-              <w:t>Work</w:t>
-            </w:r>
-            <w:proofErr w:type="spellEnd"/>
-            <w:r>
-              <w:t xml:space="preserve"> Package</w:t>
+              <w:t>Description du Work Package</w:t>
             </w:r>
           </w:p>
         </w:tc>
@@ -5113,15 +5056,7 @@
           </w:tcPr>
           <w:p>
             <w:r>
-              <w:t xml:space="preserve">Titre du </w:t>
-            </w:r>
-            <w:proofErr w:type="spellStart"/>
-            <w:r>
-              <w:t>Work</w:t>
-            </w:r>
-            <w:proofErr w:type="spellEnd"/>
-            <w:r>
-              <w:t xml:space="preserve"> Package</w:t>
+              <w:t>Titre du Work Package</w:t>
             </w:r>
           </w:p>
         </w:tc>
@@ -5210,15 +5145,7 @@
           </w:tcPr>
           <w:p>
             <w:r>
-              <w:t xml:space="preserve">Description du </w:t>
-            </w:r>
-            <w:proofErr w:type="spellStart"/>
-            <w:r>
-              <w:t>Work</w:t>
-            </w:r>
-            <w:proofErr w:type="spellEnd"/>
-            <w:r>
-              <w:t xml:space="preserve"> Package</w:t>
+              <w:t>Description du Work Package</w:t>
             </w:r>
           </w:p>
         </w:tc>
@@ -5396,15 +5323,7 @@
           </w:tcPr>
           <w:p>
             <w:r>
-              <w:t xml:space="preserve">Titre du </w:t>
-            </w:r>
-            <w:proofErr w:type="spellStart"/>
-            <w:r>
-              <w:t>Work</w:t>
-            </w:r>
-            <w:proofErr w:type="spellEnd"/>
-            <w:r>
-              <w:t xml:space="preserve"> Package</w:t>
+              <w:t>Titre du Work Package</w:t>
             </w:r>
           </w:p>
         </w:tc>
@@ -5476,13 +5395,8 @@
               <w:cnfStyle w:val="000000000000" w:firstRow="0" w:lastRow="0" w:firstColumn="0" w:lastColumn="0" w:oddVBand="0" w:evenVBand="0" w:oddHBand="0" w:evenHBand="0" w:firstRowFirstColumn="0" w:firstRowLastColumn="0" w:lastRowFirstColumn="0" w:lastRowLastColumn="0"/>
             </w:pPr>
             <w:r>
-              <w:t xml:space="preserve">Alexandre Leclerc, Vincent Bougie, Alex Brian Diallo, Claude-Samuel Chrétien, Zi Long Li et Louis-Philippe </w:t>
-            </w:r>
-            <w:proofErr w:type="spellStart"/>
-            <w:r>
-              <w:t>Bardier</w:t>
-            </w:r>
-            <w:proofErr w:type="spellEnd"/>
+              <w:t>Alexandre Leclerc, Vincent Bougie, Alex Brian Diallo, Claude-Samuel Chrétien, Zi Long Li et Louis-Philippe Bardier</w:t>
+            </w:r>
           </w:p>
         </w:tc>
       </w:tr>
@@ -5498,15 +5412,7 @@
           </w:tcPr>
           <w:p>
             <w:r>
-              <w:t xml:space="preserve">Description du </w:t>
-            </w:r>
-            <w:proofErr w:type="spellStart"/>
-            <w:r>
-              <w:t>Work</w:t>
-            </w:r>
-            <w:proofErr w:type="spellEnd"/>
-            <w:r>
-              <w:t xml:space="preserve"> Package</w:t>
+              <w:t>Description du Work Package</w:t>
             </w:r>
           </w:p>
         </w:tc>
@@ -5676,15 +5582,7 @@
           </w:tcPr>
           <w:p>
             <w:r>
-              <w:t xml:space="preserve">Titre du </w:t>
-            </w:r>
-            <w:proofErr w:type="spellStart"/>
-            <w:r>
-              <w:t>Work</w:t>
-            </w:r>
-            <w:proofErr w:type="spellEnd"/>
-            <w:r>
-              <w:t xml:space="preserve"> Package</w:t>
+              <w:t>Titre du Work Package</w:t>
             </w:r>
           </w:p>
         </w:tc>
@@ -5756,13 +5654,8 @@
               <w:cnfStyle w:val="000000000000" w:firstRow="0" w:lastRow="0" w:firstColumn="0" w:lastColumn="0" w:oddVBand="0" w:evenVBand="0" w:oddHBand="0" w:evenHBand="0" w:firstRowFirstColumn="0" w:firstRowLastColumn="0" w:lastRowFirstColumn="0" w:lastRowLastColumn="0"/>
             </w:pPr>
             <w:r>
-              <w:t xml:space="preserve">Alexandre Leclerc, Vincent Bougie, Alex Brian Diallo, Claude-Samuel Chrétien, Zi Long Li et Louis-Philippe </w:t>
-            </w:r>
-            <w:proofErr w:type="spellStart"/>
-            <w:r>
-              <w:t>Bardier</w:t>
-            </w:r>
-            <w:proofErr w:type="spellEnd"/>
+              <w:t>Alexandre Leclerc, Vincent Bougie, Alex Brian Diallo, Claude-Samuel Chrétien, Zi Long Li et Louis-Philippe Bardier</w:t>
+            </w:r>
           </w:p>
         </w:tc>
       </w:tr>
@@ -5778,15 +5671,7 @@
           </w:tcPr>
           <w:p>
             <w:r>
-              <w:t xml:space="preserve">Description du </w:t>
-            </w:r>
-            <w:proofErr w:type="spellStart"/>
-            <w:r>
-              <w:t>Work</w:t>
-            </w:r>
-            <w:proofErr w:type="spellEnd"/>
-            <w:r>
-              <w:t xml:space="preserve"> Package</w:t>
+              <w:t>Description du Work Package</w:t>
             </w:r>
           </w:p>
         </w:tc>
@@ -5967,15 +5852,7 @@
           </w:tcPr>
           <w:p>
             <w:r>
-              <w:t xml:space="preserve">Titre du </w:t>
-            </w:r>
-            <w:proofErr w:type="spellStart"/>
-            <w:r>
-              <w:t>Work</w:t>
-            </w:r>
-            <w:proofErr w:type="spellEnd"/>
-            <w:r>
-              <w:t xml:space="preserve"> Package</w:t>
+              <w:t>Titre du Work Package</w:t>
             </w:r>
           </w:p>
         </w:tc>
@@ -6047,15 +5924,7 @@
               <w:cnfStyle w:val="000000000000" w:firstRow="0" w:lastRow="0" w:firstColumn="0" w:lastColumn="0" w:oddVBand="0" w:evenVBand="0" w:oddHBand="0" w:evenHBand="0" w:firstRowFirstColumn="0" w:firstRowLastColumn="0" w:lastRowFirstColumn="0" w:lastRowLastColumn="0"/>
             </w:pPr>
             <w:r>
-              <w:t xml:space="preserve">Alexandre Benoit, Marc-André </w:t>
-            </w:r>
-            <w:proofErr w:type="spellStart"/>
-            <w:r>
-              <w:t>Frenette</w:t>
-            </w:r>
-            <w:proofErr w:type="spellEnd"/>
-            <w:r>
-              <w:t xml:space="preserve">, Gabriel Martin-Hardy et </w:t>
+              <w:t xml:space="preserve">Alexandre Benoit, Marc-André Frenette, Gabriel Martin-Hardy et </w:t>
             </w:r>
             <w:r>
               <w:t>Jérôme</w:t>
@@ -6078,15 +5947,7 @@
           </w:tcPr>
           <w:p>
             <w:r>
-              <w:t xml:space="preserve">Description du </w:t>
-            </w:r>
-            <w:proofErr w:type="spellStart"/>
-            <w:r>
-              <w:t>Work</w:t>
-            </w:r>
-            <w:proofErr w:type="spellEnd"/>
-            <w:r>
-              <w:t xml:space="preserve"> Package</w:t>
+              <w:t>Description du Work Package</w:t>
             </w:r>
           </w:p>
         </w:tc>
@@ -6263,15 +6124,7 @@
           </w:tcPr>
           <w:p>
             <w:r>
-              <w:t xml:space="preserve">Titre du </w:t>
-            </w:r>
-            <w:proofErr w:type="spellStart"/>
-            <w:r>
-              <w:t>Work</w:t>
-            </w:r>
-            <w:proofErr w:type="spellEnd"/>
-            <w:r>
-              <w:t xml:space="preserve"> Package</w:t>
+              <w:t>Titre du Work Package</w:t>
             </w:r>
           </w:p>
         </w:tc>
@@ -6343,15 +6196,7 @@
               <w:cnfStyle w:val="000000000000" w:firstRow="0" w:lastRow="0" w:firstColumn="0" w:lastColumn="0" w:oddVBand="0" w:evenVBand="0" w:oddHBand="0" w:evenHBand="0" w:firstRowFirstColumn="0" w:firstRowLastColumn="0" w:lastRowFirstColumn="0" w:lastRowLastColumn="0"/>
             </w:pPr>
             <w:r>
-              <w:t xml:space="preserve">Alexandre Benoit, Marc-André </w:t>
-            </w:r>
-            <w:proofErr w:type="spellStart"/>
-            <w:r>
-              <w:t>Frenette</w:t>
-            </w:r>
-            <w:proofErr w:type="spellEnd"/>
-            <w:r>
-              <w:t xml:space="preserve">, Gabriel Martin-Hardy et </w:t>
+              <w:t xml:space="preserve">Alexandre Benoit, Marc-André Frenette, Gabriel Martin-Hardy et </w:t>
             </w:r>
             <w:r>
               <w:t>Jérôme</w:t>
@@ -6374,15 +6219,7 @@
           </w:tcPr>
           <w:p>
             <w:r>
-              <w:t xml:space="preserve">Description du </w:t>
-            </w:r>
-            <w:proofErr w:type="spellStart"/>
-            <w:r>
-              <w:t>Work</w:t>
-            </w:r>
-            <w:proofErr w:type="spellEnd"/>
-            <w:r>
-              <w:t xml:space="preserve"> Package</w:t>
+              <w:t>Description du Work Package</w:t>
             </w:r>
           </w:p>
         </w:tc>
@@ -6560,15 +6397,7 @@
           </w:tcPr>
           <w:p>
             <w:r>
-              <w:t xml:space="preserve">Titre du </w:t>
-            </w:r>
-            <w:proofErr w:type="spellStart"/>
-            <w:r>
-              <w:t>Work</w:t>
-            </w:r>
-            <w:proofErr w:type="spellEnd"/>
-            <w:r>
-              <w:t xml:space="preserve"> Package</w:t>
+              <w:t>Titre du Work Package</w:t>
             </w:r>
           </w:p>
         </w:tc>
@@ -6640,15 +6469,7 @@
               <w:cnfStyle w:val="000000000000" w:firstRow="0" w:lastRow="0" w:firstColumn="0" w:lastColumn="0" w:oddVBand="0" w:evenVBand="0" w:oddHBand="0" w:evenHBand="0" w:firstRowFirstColumn="0" w:firstRowLastColumn="0" w:lastRowFirstColumn="0" w:lastRowLastColumn="0"/>
             </w:pPr>
             <w:r>
-              <w:t xml:space="preserve">Alexandre Benoit, Marc-André </w:t>
-            </w:r>
-            <w:proofErr w:type="spellStart"/>
-            <w:r>
-              <w:t>Frenette</w:t>
-            </w:r>
-            <w:proofErr w:type="spellEnd"/>
-            <w:r>
-              <w:t xml:space="preserve">, Gabriel Martin-Hardy et </w:t>
+              <w:t xml:space="preserve">Alexandre Benoit, Marc-André Frenette, Gabriel Martin-Hardy et </w:t>
             </w:r>
             <w:r>
               <w:t>Jérôme</w:t>
@@ -6671,15 +6492,7 @@
           </w:tcPr>
           <w:p>
             <w:r>
-              <w:t xml:space="preserve">Description du </w:t>
-            </w:r>
-            <w:proofErr w:type="spellStart"/>
-            <w:r>
-              <w:t>Work</w:t>
-            </w:r>
-            <w:proofErr w:type="spellEnd"/>
-            <w:r>
-              <w:t xml:space="preserve"> Package</w:t>
+              <w:t>Description du Work Package</w:t>
             </w:r>
           </w:p>
         </w:tc>
@@ -6874,15 +6687,7 @@
           </w:tcPr>
           <w:p>
             <w:r>
-              <w:t xml:space="preserve">Titre du </w:t>
-            </w:r>
-            <w:proofErr w:type="spellStart"/>
-            <w:r>
-              <w:t>Work</w:t>
-            </w:r>
-            <w:proofErr w:type="spellEnd"/>
-            <w:r>
-              <w:t xml:space="preserve"> Package</w:t>
+              <w:t>Titre du Work Package</w:t>
             </w:r>
           </w:p>
         </w:tc>
@@ -6954,15 +6759,7 @@
               <w:cnfStyle w:val="000000000000" w:firstRow="0" w:lastRow="0" w:firstColumn="0" w:lastColumn="0" w:oddVBand="0" w:evenVBand="0" w:oddHBand="0" w:evenHBand="0" w:firstRowFirstColumn="0" w:firstRowLastColumn="0" w:lastRowFirstColumn="0" w:lastRowLastColumn="0"/>
             </w:pPr>
             <w:r>
-              <w:t xml:space="preserve">Alexandre Benoit, Marc-André </w:t>
-            </w:r>
-            <w:proofErr w:type="spellStart"/>
-            <w:r>
-              <w:t>Frenette</w:t>
-            </w:r>
-            <w:proofErr w:type="spellEnd"/>
-            <w:r>
-              <w:t xml:space="preserve">, Gabriel Martin-Hardy et </w:t>
+              <w:t xml:space="preserve">Alexandre Benoit, Marc-André Frenette, Gabriel Martin-Hardy et </w:t>
             </w:r>
             <w:r>
               <w:t>Jérôme</w:t>
@@ -6986,15 +6783,7 @@
           <w:p>
             <w:r>
               <w:lastRenderedPageBreak/>
-              <w:t xml:space="preserve">Description du </w:t>
-            </w:r>
-            <w:proofErr w:type="spellStart"/>
-            <w:r>
-              <w:t>Work</w:t>
-            </w:r>
-            <w:proofErr w:type="spellEnd"/>
-            <w:r>
-              <w:t xml:space="preserve"> Package</w:t>
+              <w:t>Description du Work Package</w:t>
             </w:r>
           </w:p>
         </w:tc>
@@ -7171,15 +6960,7 @@
           </w:tcPr>
           <w:p>
             <w:r>
-              <w:t xml:space="preserve">Titre du </w:t>
-            </w:r>
-            <w:proofErr w:type="spellStart"/>
-            <w:r>
-              <w:t>Work</w:t>
-            </w:r>
-            <w:proofErr w:type="spellEnd"/>
-            <w:r>
-              <w:t xml:space="preserve"> Package</w:t>
+              <w:t>Titre du Work Package</w:t>
             </w:r>
           </w:p>
         </w:tc>
@@ -7251,15 +7032,7 @@
               <w:cnfStyle w:val="000000000000" w:firstRow="0" w:lastRow="0" w:firstColumn="0" w:lastColumn="0" w:oddVBand="0" w:evenVBand="0" w:oddHBand="0" w:evenHBand="0" w:firstRowFirstColumn="0" w:firstRowLastColumn="0" w:lastRowFirstColumn="0" w:lastRowLastColumn="0"/>
             </w:pPr>
             <w:r>
-              <w:t xml:space="preserve">Alexandre Benoit, Marc-André </w:t>
-            </w:r>
-            <w:proofErr w:type="spellStart"/>
-            <w:r>
-              <w:t>Frenette</w:t>
-            </w:r>
-            <w:proofErr w:type="spellEnd"/>
-            <w:r>
-              <w:t xml:space="preserve">, Gabriel Martin-Hardy et </w:t>
+              <w:t xml:space="preserve">Alexandre Benoit, Marc-André Frenette, Gabriel Martin-Hardy et </w:t>
             </w:r>
             <w:r>
               <w:t>Jérôme</w:t>
@@ -7282,15 +7055,7 @@
           </w:tcPr>
           <w:p>
             <w:r>
-              <w:t xml:space="preserve">Description du </w:t>
-            </w:r>
-            <w:proofErr w:type="spellStart"/>
-            <w:r>
-              <w:t>Work</w:t>
-            </w:r>
-            <w:proofErr w:type="spellEnd"/>
-            <w:r>
-              <w:t xml:space="preserve"> Package</w:t>
+              <w:t>Description du Work Package</w:t>
             </w:r>
           </w:p>
         </w:tc>
@@ -7467,15 +7232,7 @@
           </w:tcPr>
           <w:p>
             <w:r>
-              <w:t xml:space="preserve">Titre du </w:t>
-            </w:r>
-            <w:proofErr w:type="spellStart"/>
-            <w:r>
-              <w:t>Work</w:t>
-            </w:r>
-            <w:proofErr w:type="spellEnd"/>
-            <w:r>
-              <w:t xml:space="preserve"> Package</w:t>
+              <w:t>Titre du Work Package</w:t>
             </w:r>
           </w:p>
         </w:tc>
@@ -7548,15 +7305,7 @@
               <w:cnfStyle w:val="000000000000" w:firstRow="0" w:lastRow="0" w:firstColumn="0" w:lastColumn="0" w:oddVBand="0" w:evenVBand="0" w:oddHBand="0" w:evenHBand="0" w:firstRowFirstColumn="0" w:firstRowLastColumn="0" w:lastRowFirstColumn="0" w:lastRowLastColumn="0"/>
             </w:pPr>
             <w:r>
-              <w:t xml:space="preserve">Alexandre Benoit, Marc-André </w:t>
-            </w:r>
-            <w:proofErr w:type="spellStart"/>
-            <w:r>
-              <w:t>Frenette</w:t>
-            </w:r>
-            <w:proofErr w:type="spellEnd"/>
-            <w:r>
-              <w:t xml:space="preserve">, Gabriel Martin-Hardy et </w:t>
+              <w:t xml:space="preserve">Alexandre Benoit, Marc-André Frenette, Gabriel Martin-Hardy et </w:t>
             </w:r>
             <w:r>
               <w:t>Jérôme</w:t>
@@ -7579,15 +7328,7 @@
           </w:tcPr>
           <w:p>
             <w:r>
-              <w:t xml:space="preserve">Description du </w:t>
-            </w:r>
-            <w:proofErr w:type="spellStart"/>
-            <w:r>
-              <w:t>Work</w:t>
-            </w:r>
-            <w:proofErr w:type="spellEnd"/>
-            <w:r>
-              <w:t xml:space="preserve"> Package</w:t>
+              <w:t>Description du Work Package</w:t>
             </w:r>
           </w:p>
         </w:tc>
@@ -7777,15 +7518,7 @@
           </w:tcPr>
           <w:p>
             <w:r>
-              <w:t xml:space="preserve">Titre du </w:t>
-            </w:r>
-            <w:proofErr w:type="spellStart"/>
-            <w:r>
-              <w:t>Work</w:t>
-            </w:r>
-            <w:proofErr w:type="spellEnd"/>
-            <w:r>
-              <w:t xml:space="preserve"> Package</w:t>
+              <w:t>Titre du Work Package</w:t>
             </w:r>
           </w:p>
         </w:tc>
@@ -7871,15 +7604,7 @@
           </w:tcPr>
           <w:p>
             <w:r>
-              <w:t xml:space="preserve">Description du </w:t>
-            </w:r>
-            <w:proofErr w:type="spellStart"/>
-            <w:r>
-              <w:t>Work</w:t>
-            </w:r>
-            <w:proofErr w:type="spellEnd"/>
-            <w:r>
-              <w:t xml:space="preserve"> Package</w:t>
+              <w:t>Description du Work Package</w:t>
             </w:r>
           </w:p>
         </w:tc>
@@ -8048,15 +7773,7 @@
           </w:tcPr>
           <w:p>
             <w:r>
-              <w:t xml:space="preserve">Titre du </w:t>
-            </w:r>
-            <w:proofErr w:type="spellStart"/>
-            <w:r>
-              <w:t>Work</w:t>
-            </w:r>
-            <w:proofErr w:type="spellEnd"/>
-            <w:r>
-              <w:t xml:space="preserve"> Package</w:t>
+              <w:t>Titre du Work Package</w:t>
             </w:r>
           </w:p>
         </w:tc>
@@ -8142,15 +7859,7 @@
           </w:tcPr>
           <w:p>
             <w:r>
-              <w:t xml:space="preserve">Description du </w:t>
-            </w:r>
-            <w:proofErr w:type="spellStart"/>
-            <w:r>
-              <w:t>Work</w:t>
-            </w:r>
-            <w:proofErr w:type="spellEnd"/>
-            <w:r>
-              <w:t xml:space="preserve"> Package</w:t>
+              <w:t>Description du Work Package</w:t>
             </w:r>
           </w:p>
         </w:tc>
@@ -8327,15 +8036,7 @@
           </w:tcPr>
           <w:p>
             <w:r>
-              <w:t xml:space="preserve">Titre du </w:t>
-            </w:r>
-            <w:proofErr w:type="spellStart"/>
-            <w:r>
-              <w:t>Work</w:t>
-            </w:r>
-            <w:proofErr w:type="spellEnd"/>
-            <w:r>
-              <w:t xml:space="preserve"> Package</w:t>
+              <w:t>Titre du Work Package</w:t>
             </w:r>
           </w:p>
         </w:tc>
@@ -8421,15 +8122,7 @@
           </w:tcPr>
           <w:p>
             <w:r>
-              <w:t xml:space="preserve">Description du </w:t>
-            </w:r>
-            <w:proofErr w:type="spellStart"/>
-            <w:r>
-              <w:t>Work</w:t>
-            </w:r>
-            <w:proofErr w:type="spellEnd"/>
-            <w:r>
-              <w:t xml:space="preserve"> Package</w:t>
+              <w:t>Description du Work Package</w:t>
             </w:r>
           </w:p>
         </w:tc>
@@ -8606,15 +8299,7 @@
           </w:tcPr>
           <w:p>
             <w:r>
-              <w:t xml:space="preserve">Titre du </w:t>
-            </w:r>
-            <w:proofErr w:type="spellStart"/>
-            <w:r>
-              <w:t>Work</w:t>
-            </w:r>
-            <w:proofErr w:type="spellEnd"/>
-            <w:r>
-              <w:t xml:space="preserve"> Package</w:t>
+              <w:t>Titre du Work Package</w:t>
             </w:r>
           </w:p>
         </w:tc>
@@ -8700,15 +8385,7 @@
           </w:tcPr>
           <w:p>
             <w:r>
-              <w:t xml:space="preserve">Description du </w:t>
-            </w:r>
-            <w:proofErr w:type="spellStart"/>
-            <w:r>
-              <w:t>Work</w:t>
-            </w:r>
-            <w:proofErr w:type="spellEnd"/>
-            <w:r>
-              <w:t xml:space="preserve"> Package</w:t>
+              <w:t>Description du Work Package</w:t>
             </w:r>
           </w:p>
         </w:tc>
@@ -8895,15 +8572,7 @@
           </w:tcPr>
           <w:p>
             <w:r>
-              <w:t xml:space="preserve">Titre du </w:t>
-            </w:r>
-            <w:proofErr w:type="spellStart"/>
-            <w:r>
-              <w:t>Work</w:t>
-            </w:r>
-            <w:proofErr w:type="spellEnd"/>
-            <w:r>
-              <w:t xml:space="preserve"> Package</w:t>
+              <w:t>Titre du Work Package</w:t>
             </w:r>
           </w:p>
         </w:tc>
@@ -8989,15 +8658,7 @@
           </w:tcPr>
           <w:p>
             <w:r>
-              <w:t xml:space="preserve">Description du </w:t>
-            </w:r>
-            <w:proofErr w:type="spellStart"/>
-            <w:r>
-              <w:t>Work</w:t>
-            </w:r>
-            <w:proofErr w:type="spellEnd"/>
-            <w:r>
-              <w:t xml:space="preserve"> Package</w:t>
+              <w:t>Description du Work Package</w:t>
             </w:r>
           </w:p>
         </w:tc>
@@ -9171,15 +8832,7 @@
           </w:tcPr>
           <w:p>
             <w:r>
-              <w:t xml:space="preserve">Titre du </w:t>
-            </w:r>
-            <w:proofErr w:type="spellStart"/>
-            <w:r>
-              <w:t>Work</w:t>
-            </w:r>
-            <w:proofErr w:type="spellEnd"/>
-            <w:r>
-              <w:t xml:space="preserve"> Package</w:t>
+              <w:t>Titre du Work Package</w:t>
             </w:r>
           </w:p>
         </w:tc>
@@ -9265,15 +8918,7 @@
           </w:tcPr>
           <w:p>
             <w:r>
-              <w:t xml:space="preserve">Description du </w:t>
-            </w:r>
-            <w:proofErr w:type="spellStart"/>
-            <w:r>
-              <w:t>Work</w:t>
-            </w:r>
-            <w:proofErr w:type="spellEnd"/>
-            <w:r>
-              <w:t xml:space="preserve"> Package</w:t>
+              <w:t>Description du Work Package</w:t>
             </w:r>
           </w:p>
         </w:tc>
@@ -9438,15 +9083,7 @@
           </w:tcPr>
           <w:p>
             <w:r>
-              <w:t xml:space="preserve">Titre du </w:t>
-            </w:r>
-            <w:proofErr w:type="spellStart"/>
-            <w:r>
-              <w:t>Work</w:t>
-            </w:r>
-            <w:proofErr w:type="spellEnd"/>
-            <w:r>
-              <w:t xml:space="preserve"> Package</w:t>
+              <w:t>Titre du Work Package</w:t>
             </w:r>
           </w:p>
         </w:tc>
@@ -9459,15 +9096,7 @@
               <w:cnfStyle w:val="100000000000" w:firstRow="1" w:lastRow="0" w:firstColumn="0" w:lastColumn="0" w:oddVBand="0" w:evenVBand="0" w:oddHBand="0" w:evenHBand="0" w:firstRowFirstColumn="0" w:firstRowLastColumn="0" w:lastRowFirstColumn="0" w:lastRowLastColumn="0"/>
             </w:pPr>
             <w:r>
-              <w:t xml:space="preserve">Identification des actionneurs sous forme de </w:t>
-            </w:r>
-            <w:proofErr w:type="spellStart"/>
-            <w:r>
-              <w:t>boîte</w:t>
-            </w:r>
-            <w:proofErr w:type="spellEnd"/>
-            <w:r>
-              <w:t xml:space="preserve"> grise</w:t>
+              <w:t>Identification des actionneurs sous forme de boîte grise</w:t>
             </w:r>
           </w:p>
         </w:tc>
@@ -9540,15 +9169,7 @@
           </w:tcPr>
           <w:p>
             <w:r>
-              <w:t xml:space="preserve">Description du </w:t>
-            </w:r>
-            <w:proofErr w:type="spellStart"/>
-            <w:r>
-              <w:t>Work</w:t>
-            </w:r>
-            <w:proofErr w:type="spellEnd"/>
-            <w:r>
-              <w:t xml:space="preserve"> Package</w:t>
+              <w:t>Description du Work Package</w:t>
             </w:r>
           </w:p>
         </w:tc>
@@ -9714,15 +9335,7 @@
           </w:tcPr>
           <w:p>
             <w:r>
-              <w:t xml:space="preserve">Titre du </w:t>
-            </w:r>
-            <w:proofErr w:type="spellStart"/>
-            <w:r>
-              <w:t>Work</w:t>
-            </w:r>
-            <w:proofErr w:type="spellEnd"/>
-            <w:r>
-              <w:t xml:space="preserve"> Package</w:t>
+              <w:t>Titre du Work Package</w:t>
             </w:r>
           </w:p>
         </w:tc>
@@ -9735,15 +9348,7 @@
               <w:cnfStyle w:val="100000000000" w:firstRow="1" w:lastRow="0" w:firstColumn="0" w:lastColumn="0" w:oddVBand="0" w:evenVBand="0" w:oddHBand="0" w:evenHBand="0" w:firstRowFirstColumn="0" w:firstRowLastColumn="0" w:lastRowFirstColumn="0" w:lastRowLastColumn="0"/>
             </w:pPr>
             <w:r>
-              <w:t xml:space="preserve">Identification des capteurs à effet Hall sous forme de </w:t>
-            </w:r>
-            <w:proofErr w:type="spellStart"/>
-            <w:r>
-              <w:t>boîte</w:t>
-            </w:r>
-            <w:proofErr w:type="spellEnd"/>
-            <w:r>
-              <w:t xml:space="preserve"> grise</w:t>
+              <w:t>Identification des capteurs à effet Hall sous forme de boîte grise</w:t>
             </w:r>
           </w:p>
         </w:tc>
@@ -9816,15 +9421,7 @@
           </w:tcPr>
           <w:p>
             <w:r>
-              <w:t xml:space="preserve">Description du </w:t>
-            </w:r>
-            <w:proofErr w:type="spellStart"/>
-            <w:r>
-              <w:t>Work</w:t>
-            </w:r>
-            <w:proofErr w:type="spellEnd"/>
-            <w:r>
-              <w:t xml:space="preserve"> Package</w:t>
+              <w:t>Description du Work Package</w:t>
             </w:r>
           </w:p>
         </w:tc>
@@ -9837,15 +9434,7 @@
               <w:cnfStyle w:val="000000100000" w:firstRow="0" w:lastRow="0" w:firstColumn="0" w:lastColumn="0" w:oddVBand="0" w:evenVBand="0" w:oddHBand="1" w:evenHBand="0" w:firstRowFirstColumn="0" w:firstRowLastColumn="0" w:lastRowFirstColumn="0" w:lastRowLastColumn="0"/>
             </w:pPr>
             <w:r>
-              <w:t xml:space="preserve">Identifier les capteurs à effet Hall sous forme de </w:t>
-            </w:r>
-            <w:proofErr w:type="spellStart"/>
-            <w:r>
-              <w:t>boîte</w:t>
-            </w:r>
-            <w:proofErr w:type="spellEnd"/>
-            <w:r>
-              <w:t xml:space="preserve"> grise</w:t>
+              <w:t>Identifier les capteurs à effet Hall sous forme de boîte grise</w:t>
             </w:r>
           </w:p>
         </w:tc>
@@ -10039,15 +9628,7 @@
           </w:p>
           <w:p>
             <w:r>
-              <w:t xml:space="preserve">Titre du </w:t>
-            </w:r>
-            <w:proofErr w:type="spellStart"/>
-            <w:r>
-              <w:t>Work</w:t>
-            </w:r>
-            <w:proofErr w:type="spellEnd"/>
-            <w:r>
-              <w:t xml:space="preserve"> Package</w:t>
+              <w:t>Titre du Work Package</w:t>
             </w:r>
           </w:p>
         </w:tc>
@@ -10133,15 +9714,7 @@
           </w:tcPr>
           <w:p>
             <w:r>
-              <w:t xml:space="preserve">Description du </w:t>
-            </w:r>
-            <w:proofErr w:type="spellStart"/>
-            <w:r>
-              <w:t>Work</w:t>
-            </w:r>
-            <w:proofErr w:type="spellEnd"/>
-            <w:r>
-              <w:t xml:space="preserve"> Package</w:t>
+              <w:t>Description du Work Package</w:t>
             </w:r>
           </w:p>
         </w:tc>
@@ -10307,15 +9880,7 @@
           </w:tcPr>
           <w:p>
             <w:r>
-              <w:t xml:space="preserve">Titre du </w:t>
-            </w:r>
-            <w:proofErr w:type="spellStart"/>
-            <w:r>
-              <w:t>Work</w:t>
-            </w:r>
-            <w:proofErr w:type="spellEnd"/>
-            <w:r>
-              <w:t xml:space="preserve"> Package</w:t>
+              <w:t>Titre du Work Package</w:t>
             </w:r>
           </w:p>
         </w:tc>
@@ -10401,15 +9966,7 @@
           </w:tcPr>
           <w:p>
             <w:r>
-              <w:t xml:space="preserve">Description du </w:t>
-            </w:r>
-            <w:proofErr w:type="spellStart"/>
-            <w:r>
-              <w:t>Work</w:t>
-            </w:r>
-            <w:proofErr w:type="spellEnd"/>
-            <w:r>
-              <w:t xml:space="preserve"> Package</w:t>
+              <w:t>Description du Work Package</w:t>
             </w:r>
           </w:p>
         </w:tc>
@@ -10584,15 +10141,7 @@
           </w:tcPr>
           <w:p>
             <w:r>
-              <w:t xml:space="preserve">Titre du </w:t>
-            </w:r>
-            <w:proofErr w:type="spellStart"/>
-            <w:r>
-              <w:t>Work</w:t>
-            </w:r>
-            <w:proofErr w:type="spellEnd"/>
-            <w:r>
-              <w:t xml:space="preserve"> Package</w:t>
+              <w:t>Titre du Work Package</w:t>
             </w:r>
           </w:p>
         </w:tc>
@@ -10664,16 +10213,11 @@
               <w:cnfStyle w:val="000000000000" w:firstRow="0" w:lastRow="0" w:firstColumn="0" w:lastColumn="0" w:oddVBand="0" w:evenVBand="0" w:oddHBand="0" w:evenHBand="0" w:firstRowFirstColumn="0" w:firstRowLastColumn="0" w:lastRowFirstColumn="0" w:lastRowLastColumn="0"/>
             </w:pPr>
             <w:r>
-              <w:t xml:space="preserve">Alexandre Benoit, Marc-André </w:t>
-            </w:r>
-            <w:proofErr w:type="spellStart"/>
-            <w:r>
-              <w:t>Fre</w:t>
+              <w:t>Alexandre Benoit, Marc-André Fre</w:t>
             </w:r>
             <w:r>
               <w:t>nette</w:t>
             </w:r>
-            <w:proofErr w:type="spellEnd"/>
           </w:p>
         </w:tc>
       </w:tr>
@@ -10689,15 +10233,7 @@
           </w:tcPr>
           <w:p>
             <w:r>
-              <w:t xml:space="preserve">Description du </w:t>
-            </w:r>
-            <w:proofErr w:type="spellStart"/>
-            <w:r>
-              <w:t>Work</w:t>
-            </w:r>
-            <w:proofErr w:type="spellEnd"/>
-            <w:r>
-              <w:t xml:space="preserve"> Package</w:t>
+              <w:t>Description du Work Package</w:t>
             </w:r>
           </w:p>
         </w:tc>
@@ -10866,15 +10402,7 @@
           </w:tcPr>
           <w:p>
             <w:r>
-              <w:t xml:space="preserve">Titre du </w:t>
-            </w:r>
-            <w:proofErr w:type="spellStart"/>
-            <w:r>
-              <w:t>Work</w:t>
-            </w:r>
-            <w:proofErr w:type="spellEnd"/>
-            <w:r>
-              <w:t xml:space="preserve"> Package</w:t>
+              <w:t>Titre du Work Package</w:t>
             </w:r>
           </w:p>
         </w:tc>
@@ -10960,15 +10488,7 @@
           </w:tcPr>
           <w:p>
             <w:r>
-              <w:t xml:space="preserve">Description du </w:t>
-            </w:r>
-            <w:proofErr w:type="spellStart"/>
-            <w:r>
-              <w:t>Work</w:t>
-            </w:r>
-            <w:proofErr w:type="spellEnd"/>
-            <w:r>
-              <w:t xml:space="preserve"> Package</w:t>
+              <w:t>Description du Work Package</w:t>
             </w:r>
           </w:p>
         </w:tc>
@@ -11146,15 +10666,7 @@
           </w:tcPr>
           <w:p>
             <w:r>
-              <w:t xml:space="preserve">Titre du </w:t>
-            </w:r>
-            <w:proofErr w:type="spellStart"/>
-            <w:r>
-              <w:t>Work</w:t>
-            </w:r>
-            <w:proofErr w:type="spellEnd"/>
-            <w:r>
-              <w:t xml:space="preserve"> Package</w:t>
+              <w:t>Titre du Work Package</w:t>
             </w:r>
           </w:p>
         </w:tc>
@@ -11240,15 +10752,7 @@
           </w:tcPr>
           <w:p>
             <w:r>
-              <w:t xml:space="preserve">Description du </w:t>
-            </w:r>
-            <w:proofErr w:type="spellStart"/>
-            <w:r>
-              <w:t>Work</w:t>
-            </w:r>
-            <w:proofErr w:type="spellEnd"/>
-            <w:r>
-              <w:t xml:space="preserve"> Package</w:t>
+              <w:t>Description du Work Package</w:t>
             </w:r>
           </w:p>
         </w:tc>
@@ -11414,15 +10918,7 @@
           </w:tcPr>
           <w:p>
             <w:r>
-              <w:t xml:space="preserve">Titre du </w:t>
-            </w:r>
-            <w:proofErr w:type="spellStart"/>
-            <w:r>
-              <w:t>Work</w:t>
-            </w:r>
-            <w:proofErr w:type="spellEnd"/>
-            <w:r>
-              <w:t xml:space="preserve"> Package</w:t>
+              <w:t>Titre du Work Package</w:t>
             </w:r>
           </w:p>
         </w:tc>
@@ -11508,15 +11004,7 @@
           </w:tcPr>
           <w:p>
             <w:r>
-              <w:t xml:space="preserve">Description du </w:t>
-            </w:r>
-            <w:proofErr w:type="spellStart"/>
-            <w:r>
-              <w:t>Work</w:t>
-            </w:r>
-            <w:proofErr w:type="spellEnd"/>
-            <w:r>
-              <w:t xml:space="preserve"> Package</w:t>
+              <w:t>Description du Work Package</w:t>
             </w:r>
           </w:p>
         </w:tc>
@@ -11691,15 +11179,7 @@
           </w:tcPr>
           <w:p>
             <w:r>
-              <w:t xml:space="preserve">Titre du </w:t>
-            </w:r>
-            <w:proofErr w:type="spellStart"/>
-            <w:r>
-              <w:t>Work</w:t>
-            </w:r>
-            <w:proofErr w:type="spellEnd"/>
-            <w:r>
-              <w:t xml:space="preserve"> Package</w:t>
+              <w:t>Titre du Work Package</w:t>
             </w:r>
           </w:p>
         </w:tc>
@@ -11785,15 +11265,7 @@
           </w:tcPr>
           <w:p>
             <w:r>
-              <w:t xml:space="preserve">Description du </w:t>
-            </w:r>
-            <w:proofErr w:type="spellStart"/>
-            <w:r>
-              <w:t>Work</w:t>
-            </w:r>
-            <w:proofErr w:type="spellEnd"/>
-            <w:r>
-              <w:t xml:space="preserve"> Package</w:t>
+              <w:t>Description du Work Package</w:t>
             </w:r>
           </w:p>
         </w:tc>
@@ -11965,15 +11437,7 @@
           </w:tcPr>
           <w:p>
             <w:r>
-              <w:t xml:space="preserve">Titre du </w:t>
-            </w:r>
-            <w:proofErr w:type="spellStart"/>
-            <w:r>
-              <w:t>Work</w:t>
-            </w:r>
-            <w:proofErr w:type="spellEnd"/>
-            <w:r>
-              <w:t xml:space="preserve"> Package</w:t>
+              <w:t>Titre du Work Package</w:t>
             </w:r>
           </w:p>
         </w:tc>
@@ -12059,15 +11523,7 @@
           </w:tcPr>
           <w:p>
             <w:r>
-              <w:t xml:space="preserve">Description du </w:t>
-            </w:r>
-            <w:proofErr w:type="spellStart"/>
-            <w:r>
-              <w:t>Work</w:t>
-            </w:r>
-            <w:proofErr w:type="spellEnd"/>
-            <w:r>
-              <w:t xml:space="preserve"> Package</w:t>
+              <w:t>Description du Work Package</w:t>
             </w:r>
           </w:p>
         </w:tc>
@@ -12131,8 +11587,6 @@
             <w:r>
               <w:t>Sorties</w:t>
             </w:r>
-            <w:bookmarkStart w:id="36" w:name="_GoBack"/>
-            <w:bookmarkEnd w:id="36"/>
           </w:p>
         </w:tc>
         <w:tc>
@@ -12214,9 +11668,260 @@
       <w:pPr>
         <w:pStyle w:val="Heading3"/>
       </w:pPr>
-      <w:bookmarkStart w:id="37" w:name="_Toc453092432"/>
+      <w:bookmarkStart w:id="36" w:name="_Toc453092432"/>
       <w:r>
         <w:t>Implantation et validation de l’algorithme sur Matlab</w:t>
+      </w:r>
+      <w:bookmarkEnd w:id="36"/>
+    </w:p>
+    <w:tbl>
+      <w:tblPr>
+        <w:tblStyle w:val="PlainTable1"/>
+        <w:tblW w:w="5000" w:type="pct"/>
+        <w:jc w:val="center"/>
+        <w:tblLook w:val="04A0" w:firstRow="1" w:lastRow="0" w:firstColumn="1" w:lastColumn="0" w:noHBand="0" w:noVBand="1"/>
+      </w:tblPr>
+      <w:tblGrid>
+        <w:gridCol w:w="5661"/>
+        <w:gridCol w:w="5661"/>
+      </w:tblGrid>
+      <w:tr>
+        <w:trPr>
+          <w:cnfStyle w:val="100000000000" w:firstRow="1" w:lastRow="0" w:firstColumn="0" w:lastColumn="0" w:oddVBand="0" w:evenVBand="0" w:oddHBand="0" w:evenHBand="0" w:firstRowFirstColumn="0" w:firstRowLastColumn="0" w:lastRowFirstColumn="0" w:lastRowLastColumn="0"/>
+          <w:jc w:val="center"/>
+        </w:trPr>
+        <w:tc>
+          <w:tcPr>
+            <w:cnfStyle w:val="001000000000" w:firstRow="0" w:lastRow="0" w:firstColumn="1" w:lastColumn="0" w:oddVBand="0" w:evenVBand="0" w:oddHBand="0" w:evenHBand="0" w:firstRowFirstColumn="0" w:firstRowLastColumn="0" w:lastRowFirstColumn="0" w:lastRowLastColumn="0"/>
+            <w:tcW w:w="2500" w:type="pct"/>
+          </w:tcPr>
+          <w:p>
+            <w:r>
+              <w:t>Titre du Work Package</w:t>
+            </w:r>
+          </w:p>
+        </w:tc>
+        <w:tc>
+          <w:tcPr>
+            <w:tcW w:w="2500" w:type="pct"/>
+          </w:tcPr>
+          <w:p>
+            <w:pPr>
+              <w:cnfStyle w:val="100000000000" w:firstRow="1" w:lastRow="0" w:firstColumn="0" w:lastColumn="0" w:oddVBand="0" w:evenVBand="0" w:oddHBand="0" w:evenHBand="0" w:firstRowFirstColumn="0" w:firstRowLastColumn="0" w:lastRowFirstColumn="0" w:lastRowLastColumn="0"/>
+            </w:pPr>
+            <w:r>
+              <w:t>Implantation et validation de l’algorithme sur Matlab</w:t>
+            </w:r>
+          </w:p>
+        </w:tc>
+      </w:tr>
+      <w:tr>
+        <w:trPr>
+          <w:cnfStyle w:val="000000100000" w:firstRow="0" w:lastRow="0" w:firstColumn="0" w:lastColumn="0" w:oddVBand="0" w:evenVBand="0" w:oddHBand="1" w:evenHBand="0" w:firstRowFirstColumn="0" w:firstRowLastColumn="0" w:lastRowFirstColumn="0" w:lastRowLastColumn="0"/>
+          <w:jc w:val="center"/>
+        </w:trPr>
+        <w:tc>
+          <w:tcPr>
+            <w:cnfStyle w:val="001000000000" w:firstRow="0" w:lastRow="0" w:firstColumn="1" w:lastColumn="0" w:oddVBand="0" w:evenVBand="0" w:oddHBand="0" w:evenHBand="0" w:firstRowFirstColumn="0" w:firstRowLastColumn="0" w:lastRowFirstColumn="0" w:lastRowLastColumn="0"/>
+            <w:tcW w:w="2500" w:type="pct"/>
+          </w:tcPr>
+          <w:p>
+            <w:r>
+              <w:t>Code WBS</w:t>
+            </w:r>
+          </w:p>
+        </w:tc>
+        <w:tc>
+          <w:tcPr>
+            <w:tcW w:w="2500" w:type="pct"/>
+          </w:tcPr>
+          <w:p>
+            <w:pPr>
+              <w:cnfStyle w:val="000000100000" w:firstRow="0" w:lastRow="0" w:firstColumn="0" w:lastColumn="0" w:oddVBand="0" w:evenVBand="0" w:oddHBand="1" w:evenHBand="0" w:firstRowFirstColumn="0" w:firstRowLastColumn="0" w:lastRowFirstColumn="0" w:lastRowLastColumn="0"/>
+            </w:pPr>
+            <w:r>
+              <w:t>1.8.3</w:t>
+            </w:r>
+          </w:p>
+        </w:tc>
+      </w:tr>
+      <w:tr>
+        <w:trPr>
+          <w:jc w:val="center"/>
+        </w:trPr>
+        <w:tc>
+          <w:tcPr>
+            <w:cnfStyle w:val="001000000000" w:firstRow="0" w:lastRow="0" w:firstColumn="1" w:lastColumn="0" w:oddVBand="0" w:evenVBand="0" w:oddHBand="0" w:evenHBand="0" w:firstRowFirstColumn="0" w:firstRowLastColumn="0" w:lastRowFirstColumn="0" w:lastRowLastColumn="0"/>
+            <w:tcW w:w="2500" w:type="pct"/>
+          </w:tcPr>
+          <w:p>
+            <w:r>
+              <w:t>Nom du responsable</w:t>
+            </w:r>
+          </w:p>
+        </w:tc>
+        <w:tc>
+          <w:tcPr>
+            <w:tcW w:w="2500" w:type="pct"/>
+          </w:tcPr>
+          <w:p>
+            <w:pPr>
+              <w:cnfStyle w:val="000000000000" w:firstRow="0" w:lastRow="0" w:firstColumn="0" w:lastColumn="0" w:oddVBand="0" w:evenVBand="0" w:oddHBand="0" w:evenHBand="0" w:firstRowFirstColumn="0" w:firstRowLastColumn="0" w:lastRowFirstColumn="0" w:lastRowLastColumn="0"/>
+            </w:pPr>
+          </w:p>
+        </w:tc>
+      </w:tr>
+      <w:tr>
+        <w:trPr>
+          <w:cnfStyle w:val="000000100000" w:firstRow="0" w:lastRow="0" w:firstColumn="0" w:lastColumn="0" w:oddVBand="0" w:evenVBand="0" w:oddHBand="1" w:evenHBand="0" w:firstRowFirstColumn="0" w:firstRowLastColumn="0" w:lastRowFirstColumn="0" w:lastRowLastColumn="0"/>
+          <w:jc w:val="center"/>
+        </w:trPr>
+        <w:tc>
+          <w:tcPr>
+            <w:cnfStyle w:val="001000000000" w:firstRow="0" w:lastRow="0" w:firstColumn="1" w:lastColumn="0" w:oddVBand="0" w:evenVBand="0" w:oddHBand="0" w:evenHBand="0" w:firstRowFirstColumn="0" w:firstRowLastColumn="0" w:lastRowFirstColumn="0" w:lastRowLastColumn="0"/>
+            <w:tcW w:w="2500" w:type="pct"/>
+          </w:tcPr>
+          <w:p>
+            <w:r>
+              <w:t>Description du Work Package</w:t>
+            </w:r>
+          </w:p>
+        </w:tc>
+        <w:tc>
+          <w:tcPr>
+            <w:tcW w:w="2500" w:type="pct"/>
+          </w:tcPr>
+          <w:p>
+            <w:pPr>
+              <w:cnfStyle w:val="000000100000" w:firstRow="0" w:lastRow="0" w:firstColumn="0" w:lastColumn="0" w:oddVBand="0" w:evenVBand="0" w:oddHBand="1" w:evenHBand="0" w:firstRowFirstColumn="0" w:firstRowLastColumn="0" w:lastRowFirstColumn="0" w:lastRowLastColumn="0"/>
+            </w:pPr>
+            <w:r>
+              <w:t>Implémenter et valider l’algorithme sur Matlab</w:t>
+            </w:r>
+          </w:p>
+        </w:tc>
+      </w:tr>
+      <w:tr>
+        <w:trPr>
+          <w:jc w:val="center"/>
+        </w:trPr>
+        <w:tc>
+          <w:tcPr>
+            <w:cnfStyle w:val="001000000000" w:firstRow="0" w:lastRow="0" w:firstColumn="1" w:lastColumn="0" w:oddVBand="0" w:evenVBand="0" w:oddHBand="0" w:evenHBand="0" w:firstRowFirstColumn="0" w:firstRowLastColumn="0" w:lastRowFirstColumn="0" w:lastRowLastColumn="0"/>
+            <w:tcW w:w="2500" w:type="pct"/>
+          </w:tcPr>
+          <w:p>
+            <w:r>
+              <w:t>Entrées</w:t>
+            </w:r>
+          </w:p>
+        </w:tc>
+        <w:tc>
+          <w:tcPr>
+            <w:tcW w:w="2500" w:type="pct"/>
+          </w:tcPr>
+          <w:p>
+            <w:pPr>
+              <w:cnfStyle w:val="000000000000" w:firstRow="0" w:lastRow="0" w:firstColumn="0" w:lastColumn="0" w:oddVBand="0" w:evenVBand="0" w:oddHBand="0" w:evenHBand="0" w:firstRowFirstColumn="0" w:firstRowLastColumn="0" w:lastRowFirstColumn="0" w:lastRowLastColumn="0"/>
+            </w:pPr>
+          </w:p>
+        </w:tc>
+      </w:tr>
+      <w:tr>
+        <w:trPr>
+          <w:cnfStyle w:val="000000100000" w:firstRow="0" w:lastRow="0" w:firstColumn="0" w:lastColumn="0" w:oddVBand="0" w:evenVBand="0" w:oddHBand="1" w:evenHBand="0" w:firstRowFirstColumn="0" w:firstRowLastColumn="0" w:lastRowFirstColumn="0" w:lastRowLastColumn="0"/>
+          <w:jc w:val="center"/>
+        </w:trPr>
+        <w:tc>
+          <w:tcPr>
+            <w:cnfStyle w:val="001000000000" w:firstRow="0" w:lastRow="0" w:firstColumn="1" w:lastColumn="0" w:oddVBand="0" w:evenVBand="0" w:oddHBand="0" w:evenHBand="0" w:firstRowFirstColumn="0" w:firstRowLastColumn="0" w:lastRowFirstColumn="0" w:lastRowLastColumn="0"/>
+            <w:tcW w:w="2500" w:type="pct"/>
+          </w:tcPr>
+          <w:p>
+            <w:r>
+              <w:t>Sorties</w:t>
+            </w:r>
+          </w:p>
+        </w:tc>
+        <w:tc>
+          <w:tcPr>
+            <w:tcW w:w="2500" w:type="pct"/>
+          </w:tcPr>
+          <w:p>
+            <w:pPr>
+              <w:cnfStyle w:val="000000100000" w:firstRow="0" w:lastRow="0" w:firstColumn="0" w:lastColumn="0" w:oddVBand="0" w:evenVBand="0" w:oddHBand="1" w:evenHBand="0" w:firstRowFirstColumn="0" w:firstRowLastColumn="0" w:lastRowFirstColumn="0" w:lastRowLastColumn="0"/>
+            </w:pPr>
+          </w:p>
+        </w:tc>
+      </w:tr>
+      <w:tr>
+        <w:trPr>
+          <w:jc w:val="center"/>
+        </w:trPr>
+        <w:tc>
+          <w:tcPr>
+            <w:cnfStyle w:val="001000000000" w:firstRow="0" w:lastRow="0" w:firstColumn="1" w:lastColumn="0" w:oddVBand="0" w:evenVBand="0" w:oddHBand="0" w:evenHBand="0" w:firstRowFirstColumn="0" w:firstRowLastColumn="0" w:lastRowFirstColumn="0" w:lastRowLastColumn="0"/>
+            <w:tcW w:w="2500" w:type="pct"/>
+          </w:tcPr>
+          <w:p>
+            <w:r>
+              <w:t>Début</w:t>
+            </w:r>
+          </w:p>
+        </w:tc>
+        <w:tc>
+          <w:tcPr>
+            <w:tcW w:w="2500" w:type="pct"/>
+          </w:tcPr>
+          <w:p>
+            <w:pPr>
+              <w:cnfStyle w:val="000000000000" w:firstRow="0" w:lastRow="0" w:firstColumn="0" w:lastColumn="0" w:oddVBand="0" w:evenVBand="0" w:oddHBand="0" w:evenHBand="0" w:firstRowFirstColumn="0" w:firstRowLastColumn="0" w:lastRowFirstColumn="0" w:lastRowLastColumn="0"/>
+            </w:pPr>
+          </w:p>
+        </w:tc>
+      </w:tr>
+      <w:tr>
+        <w:trPr>
+          <w:cnfStyle w:val="000000100000" w:firstRow="0" w:lastRow="0" w:firstColumn="0" w:lastColumn="0" w:oddVBand="0" w:evenVBand="0" w:oddHBand="1" w:evenHBand="0" w:firstRowFirstColumn="0" w:firstRowLastColumn="0" w:lastRowFirstColumn="0" w:lastRowLastColumn="0"/>
+          <w:jc w:val="center"/>
+        </w:trPr>
+        <w:tc>
+          <w:tcPr>
+            <w:cnfStyle w:val="001000000000" w:firstRow="0" w:lastRow="0" w:firstColumn="1" w:lastColumn="0" w:oddVBand="0" w:evenVBand="0" w:oddHBand="0" w:evenHBand="0" w:firstRowFirstColumn="0" w:firstRowLastColumn="0" w:lastRowFirstColumn="0" w:lastRowLastColumn="0"/>
+            <w:tcW w:w="2500" w:type="pct"/>
+          </w:tcPr>
+          <w:p>
+            <w:r>
+              <w:t>Fin</w:t>
+            </w:r>
+          </w:p>
+        </w:tc>
+        <w:tc>
+          <w:tcPr>
+            <w:tcW w:w="2500" w:type="pct"/>
+          </w:tcPr>
+          <w:p>
+            <w:pPr>
+              <w:cnfStyle w:val="000000100000" w:firstRow="0" w:lastRow="0" w:firstColumn="0" w:lastColumn="0" w:oddVBand="0" w:evenVBand="0" w:oddHBand="1" w:evenHBand="0" w:firstRowFirstColumn="0" w:firstRowLastColumn="0" w:lastRowFirstColumn="0" w:lastRowLastColumn="0"/>
+            </w:pPr>
+          </w:p>
+        </w:tc>
+      </w:tr>
+    </w:tbl>
+    <w:p>
+      <w:pPr>
+        <w:rPr>
+          <w:lang w:eastAsia="fr-CA"/>
+        </w:rPr>
+      </w:pPr>
+    </w:p>
+    <w:p>
+      <w:pPr>
+        <w:pStyle w:val="Heading3"/>
+      </w:pPr>
+      <w:bookmarkStart w:id="37" w:name="_Toc453092433"/>
+      <w:r>
+        <w:t>Implantation et validation de l’algorithme en C/C++</w:t>
       </w:r>
       <w:bookmarkEnd w:id="37"/>
     </w:p>
@@ -12243,15 +11948,7 @@
           </w:tcPr>
           <w:p>
             <w:r>
-              <w:t xml:space="preserve">Titre du </w:t>
-            </w:r>
-            <w:proofErr w:type="spellStart"/>
-            <w:r>
-              <w:t>Work</w:t>
-            </w:r>
-            <w:proofErr w:type="spellEnd"/>
-            <w:r>
-              <w:t xml:space="preserve"> Package</w:t>
+              <w:t>Titre du Work Package</w:t>
             </w:r>
           </w:p>
         </w:tc>
@@ -12264,7 +11961,7 @@
               <w:cnfStyle w:val="100000000000" w:firstRow="1" w:lastRow="0" w:firstColumn="0" w:lastColumn="0" w:oddVBand="0" w:evenVBand="0" w:oddHBand="0" w:evenHBand="0" w:firstRowFirstColumn="0" w:firstRowLastColumn="0" w:lastRowFirstColumn="0" w:lastRowLastColumn="0"/>
             </w:pPr>
             <w:r>
-              <w:t>Implantation et validation de l’algorithme sur Matlab</w:t>
+              <w:t>Implantation et validation de l’algorithme en C/C++</w:t>
             </w:r>
           </w:p>
         </w:tc>
@@ -12294,22 +11991,23 @@
               <w:cnfStyle w:val="000000100000" w:firstRow="0" w:lastRow="0" w:firstColumn="0" w:lastColumn="0" w:oddVBand="0" w:evenVBand="0" w:oddHBand="1" w:evenHBand="0" w:firstRowFirstColumn="0" w:firstRowLastColumn="0" w:lastRowFirstColumn="0" w:lastRowLastColumn="0"/>
             </w:pPr>
             <w:r>
-              <w:t>1.8.3</w:t>
-            </w:r>
-          </w:p>
-        </w:tc>
-      </w:tr>
-      <w:tr>
-        <w:trPr>
-          <w:jc w:val="center"/>
-        </w:trPr>
-        <w:tc>
-          <w:tcPr>
-            <w:cnfStyle w:val="001000000000" w:firstRow="0" w:lastRow="0" w:firstColumn="1" w:lastColumn="0" w:oddVBand="0" w:evenVBand="0" w:oddHBand="0" w:evenHBand="0" w:firstRowFirstColumn="0" w:firstRowLastColumn="0" w:lastRowFirstColumn="0" w:lastRowLastColumn="0"/>
-            <w:tcW w:w="2500" w:type="pct"/>
-          </w:tcPr>
-          <w:p>
-            <w:r>
+              <w:t>1.8.4</w:t>
+            </w:r>
+          </w:p>
+        </w:tc>
+      </w:tr>
+      <w:tr>
+        <w:trPr>
+          <w:jc w:val="center"/>
+        </w:trPr>
+        <w:tc>
+          <w:tcPr>
+            <w:cnfStyle w:val="001000000000" w:firstRow="0" w:lastRow="0" w:firstColumn="1" w:lastColumn="0" w:oddVBand="0" w:evenVBand="0" w:oddHBand="0" w:evenHBand="0" w:firstRowFirstColumn="0" w:firstRowLastColumn="0" w:lastRowFirstColumn="0" w:lastRowLastColumn="0"/>
+            <w:tcW w:w="2500" w:type="pct"/>
+          </w:tcPr>
+          <w:p>
+            <w:r>
+              <w:lastRenderedPageBreak/>
               <w:t>Nom du responsable</w:t>
             </w:r>
           </w:p>
@@ -12337,15 +12035,7 @@
           </w:tcPr>
           <w:p>
             <w:r>
-              <w:t xml:space="preserve">Description du </w:t>
-            </w:r>
-            <w:proofErr w:type="spellStart"/>
-            <w:r>
-              <w:t>Work</w:t>
-            </w:r>
-            <w:proofErr w:type="spellEnd"/>
-            <w:r>
-              <w:t xml:space="preserve"> Package</w:t>
+              <w:t>Description du Work Package</w:t>
             </w:r>
           </w:p>
         </w:tc>
@@ -12358,7 +12048,7 @@
               <w:cnfStyle w:val="000000100000" w:firstRow="0" w:lastRow="0" w:firstColumn="0" w:lastColumn="0" w:oddVBand="0" w:evenVBand="0" w:oddHBand="1" w:evenHBand="0" w:firstRowFirstColumn="0" w:firstRowLastColumn="0" w:lastRowFirstColumn="0" w:lastRowLastColumn="0"/>
             </w:pPr>
             <w:r>
-              <w:t>Implémenter et valider l’algorithme sur Matlab</w:t>
+              <w:t>Implémenter l’algorithme et valider l’algorithme développé en C/C++</w:t>
             </w:r>
           </w:p>
         </w:tc>
@@ -12481,9 +12171,9 @@
       <w:pPr>
         <w:pStyle w:val="Heading3"/>
       </w:pPr>
-      <w:bookmarkStart w:id="38" w:name="_Toc453092433"/>
+      <w:bookmarkStart w:id="38" w:name="_Toc453092434"/>
       <w:r>
-        <w:t>Implantation et validation de l’algorithme en C/C++</w:t>
+        <w:t>Validation sur le banc d’essai</w:t>
       </w:r>
       <w:bookmarkEnd w:id="38"/>
     </w:p>
@@ -12510,15 +12200,7 @@
           </w:tcPr>
           <w:p>
             <w:r>
-              <w:t xml:space="preserve">Titre du </w:t>
-            </w:r>
-            <w:proofErr w:type="spellStart"/>
-            <w:r>
-              <w:t>Work</w:t>
-            </w:r>
-            <w:proofErr w:type="spellEnd"/>
-            <w:r>
-              <w:t xml:space="preserve"> Package</w:t>
+              <w:t>Titre du Work Package</w:t>
             </w:r>
           </w:p>
         </w:tc>
@@ -12531,7 +12213,7 @@
               <w:cnfStyle w:val="100000000000" w:firstRow="1" w:lastRow="0" w:firstColumn="0" w:lastColumn="0" w:oddVBand="0" w:evenVBand="0" w:oddHBand="0" w:evenHBand="0" w:firstRowFirstColumn="0" w:firstRowLastColumn="0" w:lastRowFirstColumn="0" w:lastRowLastColumn="0"/>
             </w:pPr>
             <w:r>
-              <w:t>Implantation et validation de l’algorithme en C/C++</w:t>
+              <w:t>Validation sur le banc d’essai</w:t>
             </w:r>
           </w:p>
         </w:tc>
@@ -12561,23 +12243,22 @@
               <w:cnfStyle w:val="000000100000" w:firstRow="0" w:lastRow="0" w:firstColumn="0" w:lastColumn="0" w:oddVBand="0" w:evenVBand="0" w:oddHBand="1" w:evenHBand="0" w:firstRowFirstColumn="0" w:firstRowLastColumn="0" w:lastRowFirstColumn="0" w:lastRowLastColumn="0"/>
             </w:pPr>
             <w:r>
-              <w:t>1.8.4</w:t>
-            </w:r>
-          </w:p>
-        </w:tc>
-      </w:tr>
-      <w:tr>
-        <w:trPr>
-          <w:jc w:val="center"/>
-        </w:trPr>
-        <w:tc>
-          <w:tcPr>
-            <w:cnfStyle w:val="001000000000" w:firstRow="0" w:lastRow="0" w:firstColumn="1" w:lastColumn="0" w:oddVBand="0" w:evenVBand="0" w:oddHBand="0" w:evenHBand="0" w:firstRowFirstColumn="0" w:firstRowLastColumn="0" w:lastRowFirstColumn="0" w:lastRowLastColumn="0"/>
-            <w:tcW w:w="2500" w:type="pct"/>
-          </w:tcPr>
-          <w:p>
-            <w:r>
-              <w:lastRenderedPageBreak/>
+              <w:t>1.8.5</w:t>
+            </w:r>
+          </w:p>
+        </w:tc>
+      </w:tr>
+      <w:tr>
+        <w:trPr>
+          <w:jc w:val="center"/>
+        </w:trPr>
+        <w:tc>
+          <w:tcPr>
+            <w:cnfStyle w:val="001000000000" w:firstRow="0" w:lastRow="0" w:firstColumn="1" w:lastColumn="0" w:oddVBand="0" w:evenVBand="0" w:oddHBand="0" w:evenHBand="0" w:firstRowFirstColumn="0" w:firstRowLastColumn="0" w:lastRowFirstColumn="0" w:lastRowLastColumn="0"/>
+            <w:tcW w:w="2500" w:type="pct"/>
+          </w:tcPr>
+          <w:p>
+            <w:r>
               <w:t>Nom du responsable</w:t>
             </w:r>
           </w:p>
@@ -12605,15 +12286,7 @@
           </w:tcPr>
           <w:p>
             <w:r>
-              <w:t xml:space="preserve">Description du </w:t>
-            </w:r>
-            <w:proofErr w:type="spellStart"/>
-            <w:r>
-              <w:t>Work</w:t>
-            </w:r>
-            <w:proofErr w:type="spellEnd"/>
-            <w:r>
-              <w:t xml:space="preserve"> Package</w:t>
+              <w:t>Description du Work Package</w:t>
             </w:r>
           </w:p>
         </w:tc>
@@ -12626,7 +12299,10 @@
               <w:cnfStyle w:val="000000100000" w:firstRow="0" w:lastRow="0" w:firstColumn="0" w:lastColumn="0" w:oddVBand="0" w:evenVBand="0" w:oddHBand="1" w:evenHBand="0" w:firstRowFirstColumn="0" w:firstRowLastColumn="0" w:lastRowFirstColumn="0" w:lastRowLastColumn="0"/>
             </w:pPr>
             <w:r>
-              <w:t>Implémenter l’algorithme et valider l’algorithme développé en C/C++</w:t>
+              <w:t>Valider l’algorithme</w:t>
+            </w:r>
+            <w:r>
+              <w:t xml:space="preserve"> sur le banc d’essai</w:t>
             </w:r>
           </w:p>
         </w:tc>
@@ -12747,13 +12423,23 @@
     </w:p>
     <w:p>
       <w:pPr>
-        <w:pStyle w:val="Heading3"/>
-      </w:pPr>
-      <w:bookmarkStart w:id="39" w:name="_Toc453092434"/>
+        <w:pStyle w:val="Heading2"/>
+      </w:pPr>
+      <w:bookmarkStart w:id="39" w:name="_Toc453092435"/>
       <w:r>
-        <w:t>Validation sur le banc d’essai</w:t>
+        <w:t>MATLAB - Conception du filtrage des signaux du système RFID (GI)</w:t>
       </w:r>
       <w:bookmarkEnd w:id="39"/>
+    </w:p>
+    <w:p>
+      <w:pPr>
+        <w:pStyle w:val="Heading3"/>
+      </w:pPr>
+      <w:bookmarkStart w:id="40" w:name="_Toc453092436"/>
+      <w:r>
+        <w:t>Détermination des spécifications requises pour les filtres en fonction des spécifications</w:t>
+      </w:r>
+      <w:bookmarkEnd w:id="40"/>
     </w:p>
     <w:tbl>
       <w:tblPr>
@@ -12778,15 +12464,7 @@
           </w:tcPr>
           <w:p>
             <w:r>
-              <w:t xml:space="preserve">Titre du </w:t>
-            </w:r>
-            <w:proofErr w:type="spellStart"/>
-            <w:r>
-              <w:t>Work</w:t>
-            </w:r>
-            <w:proofErr w:type="spellEnd"/>
-            <w:r>
-              <w:t xml:space="preserve"> Package</w:t>
+              <w:t>Titre du Work Package</w:t>
             </w:r>
           </w:p>
         </w:tc>
@@ -12799,7 +12477,7 @@
               <w:cnfStyle w:val="100000000000" w:firstRow="1" w:lastRow="0" w:firstColumn="0" w:lastColumn="0" w:oddVBand="0" w:evenVBand="0" w:oddHBand="0" w:evenHBand="0" w:firstRowFirstColumn="0" w:firstRowLastColumn="0" w:lastRowFirstColumn="0" w:lastRowLastColumn="0"/>
             </w:pPr>
             <w:r>
-              <w:t>Validation sur le banc d’essai</w:t>
+              <w:t>Détermination des spécifications requises pour les filtres en fonction des spécifications</w:t>
             </w:r>
           </w:p>
         </w:tc>
@@ -12829,22 +12507,23 @@
               <w:cnfStyle w:val="000000100000" w:firstRow="0" w:lastRow="0" w:firstColumn="0" w:lastColumn="0" w:oddVBand="0" w:evenVBand="0" w:oddHBand="1" w:evenHBand="0" w:firstRowFirstColumn="0" w:firstRowLastColumn="0" w:lastRowFirstColumn="0" w:lastRowLastColumn="0"/>
             </w:pPr>
             <w:r>
-              <w:t>1.8.5</w:t>
-            </w:r>
-          </w:p>
-        </w:tc>
-      </w:tr>
-      <w:tr>
-        <w:trPr>
-          <w:jc w:val="center"/>
-        </w:trPr>
-        <w:tc>
-          <w:tcPr>
-            <w:cnfStyle w:val="001000000000" w:firstRow="0" w:lastRow="0" w:firstColumn="1" w:lastColumn="0" w:oddVBand="0" w:evenVBand="0" w:oddHBand="0" w:evenHBand="0" w:firstRowFirstColumn="0" w:firstRowLastColumn="0" w:lastRowFirstColumn="0" w:lastRowLastColumn="0"/>
-            <w:tcW w:w="2500" w:type="pct"/>
-          </w:tcPr>
-          <w:p>
-            <w:r>
+              <w:t>1.9.1</w:t>
+            </w:r>
+          </w:p>
+        </w:tc>
+      </w:tr>
+      <w:tr>
+        <w:trPr>
+          <w:jc w:val="center"/>
+        </w:trPr>
+        <w:tc>
+          <w:tcPr>
+            <w:cnfStyle w:val="001000000000" w:firstRow="0" w:lastRow="0" w:firstColumn="1" w:lastColumn="0" w:oddVBand="0" w:evenVBand="0" w:oddHBand="0" w:evenHBand="0" w:firstRowFirstColumn="0" w:firstRowLastColumn="0" w:lastRowFirstColumn="0" w:lastRowLastColumn="0"/>
+            <w:tcW w:w="2500" w:type="pct"/>
+          </w:tcPr>
+          <w:p>
+            <w:r>
+              <w:lastRenderedPageBreak/>
               <w:t>Nom du responsable</w:t>
             </w:r>
           </w:p>
@@ -12872,15 +12551,7 @@
           </w:tcPr>
           <w:p>
             <w:r>
-              <w:t xml:space="preserve">Description du </w:t>
-            </w:r>
-            <w:proofErr w:type="spellStart"/>
-            <w:r>
-              <w:t>Work</w:t>
-            </w:r>
-            <w:proofErr w:type="spellEnd"/>
-            <w:r>
-              <w:t xml:space="preserve"> Package</w:t>
+              <w:t>Description du Work Package</w:t>
             </w:r>
           </w:p>
         </w:tc>
@@ -12893,10 +12564,7 @@
               <w:cnfStyle w:val="000000100000" w:firstRow="0" w:lastRow="0" w:firstColumn="0" w:lastColumn="0" w:oddVBand="0" w:evenVBand="0" w:oddHBand="1" w:evenHBand="0" w:firstRowFirstColumn="0" w:firstRowLastColumn="0" w:lastRowFirstColumn="0" w:lastRowLastColumn="0"/>
             </w:pPr>
             <w:r>
-              <w:t>Valider l’algorithme</w:t>
-            </w:r>
-            <w:r>
-              <w:t xml:space="preserve"> sur le banc d’essai</w:t>
+              <w:t>Déterminer les spécifications requises pour les filtres</w:t>
             </w:r>
           </w:p>
         </w:tc>
@@ -12951,6 +12619,9 @@
             <w:pPr>
               <w:cnfStyle w:val="000000100000" w:firstRow="0" w:lastRow="0" w:firstColumn="0" w:lastColumn="0" w:oddVBand="0" w:evenVBand="0" w:oddHBand="1" w:evenHBand="0" w:firstRowFirstColumn="0" w:firstRowLastColumn="0" w:lastRowFirstColumn="0" w:lastRowLastColumn="0"/>
             </w:pPr>
+            <w:r>
+              <w:t>Spécifications requises pour les filtres</w:t>
+            </w:r>
           </w:p>
         </w:tc>
       </w:tr>
@@ -13017,21 +12688,11 @@
     </w:p>
     <w:p>
       <w:pPr>
-        <w:pStyle w:val="Heading2"/>
-      </w:pPr>
-      <w:bookmarkStart w:id="40" w:name="_Toc453092435"/>
+        <w:pStyle w:val="Heading3"/>
+      </w:pPr>
+      <w:bookmarkStart w:id="41" w:name="_Toc453092437"/>
       <w:r>
-        <w:t>MATLAB - Conception du filtrage des signaux du système RFID (GI)</w:t>
-      </w:r>
-      <w:bookmarkEnd w:id="40"/>
-    </w:p>
-    <w:p>
-      <w:pPr>
-        <w:pStyle w:val="Heading3"/>
-      </w:pPr>
-      <w:bookmarkStart w:id="41" w:name="_Toc453092436"/>
-      <w:r>
-        <w:t>Détermination des spécifications requises pour les filtres en fonction des spécifications</w:t>
+        <w:t>Conception des filtres sur Matlab</w:t>
       </w:r>
       <w:bookmarkEnd w:id="41"/>
     </w:p>
@@ -13058,15 +12719,7 @@
           </w:tcPr>
           <w:p>
             <w:r>
-              <w:t xml:space="preserve">Titre du </w:t>
-            </w:r>
-            <w:proofErr w:type="spellStart"/>
-            <w:r>
-              <w:t>Work</w:t>
-            </w:r>
-            <w:proofErr w:type="spellEnd"/>
-            <w:r>
-              <w:t xml:space="preserve"> Package</w:t>
+              <w:t>Titre du Work Package</w:t>
             </w:r>
           </w:p>
         </w:tc>
@@ -13079,7 +12732,7 @@
               <w:cnfStyle w:val="100000000000" w:firstRow="1" w:lastRow="0" w:firstColumn="0" w:lastColumn="0" w:oddVBand="0" w:evenVBand="0" w:oddHBand="0" w:evenHBand="0" w:firstRowFirstColumn="0" w:firstRowLastColumn="0" w:lastRowFirstColumn="0" w:lastRowLastColumn="0"/>
             </w:pPr>
             <w:r>
-              <w:t>Détermination des spécifications requises pour les filtres en fonction des spécifications</w:t>
+              <w:t>Conception des filtres sur Matlab</w:t>
             </w:r>
           </w:p>
         </w:tc>
@@ -13109,23 +12762,22 @@
               <w:cnfStyle w:val="000000100000" w:firstRow="0" w:lastRow="0" w:firstColumn="0" w:lastColumn="0" w:oddVBand="0" w:evenVBand="0" w:oddHBand="1" w:evenHBand="0" w:firstRowFirstColumn="0" w:firstRowLastColumn="0" w:lastRowFirstColumn="0" w:lastRowLastColumn="0"/>
             </w:pPr>
             <w:r>
-              <w:t>1.9.1</w:t>
-            </w:r>
-          </w:p>
-        </w:tc>
-      </w:tr>
-      <w:tr>
-        <w:trPr>
-          <w:jc w:val="center"/>
-        </w:trPr>
-        <w:tc>
-          <w:tcPr>
-            <w:cnfStyle w:val="001000000000" w:firstRow="0" w:lastRow="0" w:firstColumn="1" w:lastColumn="0" w:oddVBand="0" w:evenVBand="0" w:oddHBand="0" w:evenHBand="0" w:firstRowFirstColumn="0" w:firstRowLastColumn="0" w:lastRowFirstColumn="0" w:lastRowLastColumn="0"/>
-            <w:tcW w:w="2500" w:type="pct"/>
-          </w:tcPr>
-          <w:p>
-            <w:r>
-              <w:lastRenderedPageBreak/>
+              <w:t>1.9.2</w:t>
+            </w:r>
+          </w:p>
+        </w:tc>
+      </w:tr>
+      <w:tr>
+        <w:trPr>
+          <w:jc w:val="center"/>
+        </w:trPr>
+        <w:tc>
+          <w:tcPr>
+            <w:cnfStyle w:val="001000000000" w:firstRow="0" w:lastRow="0" w:firstColumn="1" w:lastColumn="0" w:oddVBand="0" w:evenVBand="0" w:oddHBand="0" w:evenHBand="0" w:firstRowFirstColumn="0" w:firstRowLastColumn="0" w:lastRowFirstColumn="0" w:lastRowLastColumn="0"/>
+            <w:tcW w:w="2500" w:type="pct"/>
+          </w:tcPr>
+          <w:p>
+            <w:r>
               <w:t>Nom du responsable</w:t>
             </w:r>
           </w:p>
@@ -13153,15 +12805,7 @@
           </w:tcPr>
           <w:p>
             <w:r>
-              <w:t xml:space="preserve">Description du </w:t>
-            </w:r>
-            <w:proofErr w:type="spellStart"/>
-            <w:r>
-              <w:t>Work</w:t>
-            </w:r>
-            <w:proofErr w:type="spellEnd"/>
-            <w:r>
-              <w:t xml:space="preserve"> Package</w:t>
+              <w:t>Description du Work Package</w:t>
             </w:r>
           </w:p>
         </w:tc>
@@ -13174,7 +12818,7 @@
               <w:cnfStyle w:val="000000100000" w:firstRow="0" w:lastRow="0" w:firstColumn="0" w:lastColumn="0" w:oddVBand="0" w:evenVBand="0" w:oddHBand="1" w:evenHBand="0" w:firstRowFirstColumn="0" w:firstRowLastColumn="0" w:lastRowFirstColumn="0" w:lastRowLastColumn="0"/>
             </w:pPr>
             <w:r>
-              <w:t>Déterminer les spécifications requises pour les filtres</w:t>
+              <w:t>Concevoir les filtres dans Matlab</w:t>
             </w:r>
           </w:p>
         </w:tc>
@@ -13229,9 +12873,6 @@
             <w:pPr>
               <w:cnfStyle w:val="000000100000" w:firstRow="0" w:lastRow="0" w:firstColumn="0" w:lastColumn="0" w:oddVBand="0" w:evenVBand="0" w:oddHBand="1" w:evenHBand="0" w:firstRowFirstColumn="0" w:firstRowLastColumn="0" w:lastRowFirstColumn="0" w:lastRowLastColumn="0"/>
             </w:pPr>
-            <w:r>
-              <w:t>Spécifications requises pour les filtres</w:t>
-            </w:r>
           </w:p>
         </w:tc>
       </w:tr>
@@ -13300,9 +12941,9 @@
       <w:pPr>
         <w:pStyle w:val="Heading3"/>
       </w:pPr>
-      <w:bookmarkStart w:id="42" w:name="_Toc453092437"/>
+      <w:bookmarkStart w:id="42" w:name="_Toc453092438"/>
       <w:r>
-        <w:t>Conception des filtres sur Matlab</w:t>
+        <w:t>Validation des filtres sur le banc d’essai</w:t>
       </w:r>
       <w:bookmarkEnd w:id="42"/>
     </w:p>
@@ -13329,15 +12970,7 @@
           </w:tcPr>
           <w:p>
             <w:r>
-              <w:t xml:space="preserve">Titre du </w:t>
-            </w:r>
-            <w:proofErr w:type="spellStart"/>
-            <w:r>
-              <w:t>Work</w:t>
-            </w:r>
-            <w:proofErr w:type="spellEnd"/>
-            <w:r>
-              <w:t xml:space="preserve"> Package</w:t>
+              <w:t>Titre du Work Package</w:t>
             </w:r>
           </w:p>
         </w:tc>
@@ -13350,7 +12983,7 @@
               <w:cnfStyle w:val="100000000000" w:firstRow="1" w:lastRow="0" w:firstColumn="0" w:lastColumn="0" w:oddVBand="0" w:evenVBand="0" w:oddHBand="0" w:evenHBand="0" w:firstRowFirstColumn="0" w:firstRowLastColumn="0" w:lastRowFirstColumn="0" w:lastRowLastColumn="0"/>
             </w:pPr>
             <w:r>
-              <w:t>Conception des filtres sur Matlab</w:t>
+              <w:t>Validation des filtres sur le banc d’essai</w:t>
             </w:r>
           </w:p>
         </w:tc>
@@ -13380,7 +13013,7 @@
               <w:cnfStyle w:val="000000100000" w:firstRow="0" w:lastRow="0" w:firstColumn="0" w:lastColumn="0" w:oddVBand="0" w:evenVBand="0" w:oddHBand="1" w:evenHBand="0" w:firstRowFirstColumn="0" w:firstRowLastColumn="0" w:lastRowFirstColumn="0" w:lastRowLastColumn="0"/>
             </w:pPr>
             <w:r>
-              <w:t>1.9.2</w:t>
+              <w:t>1.9.3</w:t>
             </w:r>
           </w:p>
         </w:tc>
@@ -13423,15 +13056,7 @@
           </w:tcPr>
           <w:p>
             <w:r>
-              <w:t xml:space="preserve">Description du </w:t>
-            </w:r>
-            <w:proofErr w:type="spellStart"/>
-            <w:r>
-              <w:t>Work</w:t>
-            </w:r>
-            <w:proofErr w:type="spellEnd"/>
-            <w:r>
-              <w:t xml:space="preserve"> Package</w:t>
+              <w:t>Description du Work Package</w:t>
             </w:r>
           </w:p>
         </w:tc>
@@ -13444,7 +13069,7 @@
               <w:cnfStyle w:val="000000100000" w:firstRow="0" w:lastRow="0" w:firstColumn="0" w:lastColumn="0" w:oddVBand="0" w:evenVBand="0" w:oddHBand="1" w:evenHBand="0" w:firstRowFirstColumn="0" w:firstRowLastColumn="0" w:lastRowFirstColumn="0" w:lastRowLastColumn="0"/>
             </w:pPr>
             <w:r>
-              <w:t>Concevoir les filtres dans Matlab</w:t>
+              <w:t>Valider la conception des filtres sur le banc d’essai</w:t>
             </w:r>
           </w:p>
         </w:tc>
@@ -13487,6 +13112,7 @@
           </w:tcPr>
           <w:p>
             <w:r>
+              <w:lastRenderedPageBreak/>
               <w:t>Sorties</w:t>
             </w:r>
           </w:p>
@@ -13565,13 +13191,23 @@
     </w:p>
     <w:p>
       <w:pPr>
-        <w:pStyle w:val="Heading3"/>
-      </w:pPr>
-      <w:bookmarkStart w:id="43" w:name="_Toc453092438"/>
+        <w:pStyle w:val="Heading2"/>
+      </w:pPr>
+      <w:bookmarkStart w:id="43" w:name="_Toc453092439"/>
       <w:r>
-        <w:t>Validation des filtres sur le banc d’essai</w:t>
+        <w:t>MATLAB - Tests dynamiques du banc d’essai soumis à des critères de performance avec démonstration de la capacité d’innovation de l’équipe</w:t>
       </w:r>
       <w:bookmarkEnd w:id="43"/>
+    </w:p>
+    <w:p>
+      <w:pPr>
+        <w:pStyle w:val="Heading3"/>
+      </w:pPr>
+      <w:bookmarkStart w:id="44" w:name="_Toc453092440"/>
+      <w:r>
+        <w:t>Création d'un problème d’ingénierie utilisant le banc d’essai</w:t>
+      </w:r>
+      <w:bookmarkEnd w:id="44"/>
     </w:p>
     <w:tbl>
       <w:tblPr>
@@ -13596,15 +13232,7 @@
           </w:tcPr>
           <w:p>
             <w:r>
-              <w:t xml:space="preserve">Titre du </w:t>
-            </w:r>
-            <w:proofErr w:type="spellStart"/>
-            <w:r>
-              <w:t>Work</w:t>
-            </w:r>
-            <w:proofErr w:type="spellEnd"/>
-            <w:r>
-              <w:t xml:space="preserve"> Package</w:t>
+              <w:t>Titre du Work Package</w:t>
             </w:r>
           </w:p>
         </w:tc>
@@ -13617,7 +13245,7 @@
               <w:cnfStyle w:val="100000000000" w:firstRow="1" w:lastRow="0" w:firstColumn="0" w:lastColumn="0" w:oddVBand="0" w:evenVBand="0" w:oddHBand="0" w:evenHBand="0" w:firstRowFirstColumn="0" w:firstRowLastColumn="0" w:lastRowFirstColumn="0" w:lastRowLastColumn="0"/>
             </w:pPr>
             <w:r>
-              <w:t>Validation des filtres sur le banc d’essai</w:t>
+              <w:t>Création d'un problème d’ingénierie utilisant le banc d’essai</w:t>
             </w:r>
           </w:p>
         </w:tc>
@@ -13647,7 +13275,7 @@
               <w:cnfStyle w:val="000000100000" w:firstRow="0" w:lastRow="0" w:firstColumn="0" w:lastColumn="0" w:oddVBand="0" w:evenVBand="0" w:oddHBand="1" w:evenHBand="0" w:firstRowFirstColumn="0" w:firstRowLastColumn="0" w:lastRowFirstColumn="0" w:lastRowLastColumn="0"/>
             </w:pPr>
             <w:r>
-              <w:t>1.9.3</w:t>
+              <w:t>1.10.1</w:t>
             </w:r>
           </w:p>
         </w:tc>
@@ -13675,6 +13303,9 @@
             <w:pPr>
               <w:cnfStyle w:val="000000000000" w:firstRow="0" w:lastRow="0" w:firstColumn="0" w:lastColumn="0" w:oddVBand="0" w:evenVBand="0" w:oddHBand="0" w:evenHBand="0" w:firstRowFirstColumn="0" w:firstRowLastColumn="0" w:lastRowFirstColumn="0" w:lastRowLastColumn="0"/>
             </w:pPr>
+            <w:r>
+              <w:t>Alexandre Leclerc, Vincent Bougie, Alex Brian Diallo, Claude-Samuel Chrétien, Zi Long Li et Louis-Philippe Bardier</w:t>
+            </w:r>
           </w:p>
         </w:tc>
       </w:tr>
@@ -13690,15 +13321,7 @@
           </w:tcPr>
           <w:p>
             <w:r>
-              <w:t xml:space="preserve">Description du </w:t>
-            </w:r>
-            <w:proofErr w:type="spellStart"/>
-            <w:r>
-              <w:t>Work</w:t>
-            </w:r>
-            <w:proofErr w:type="spellEnd"/>
-            <w:r>
-              <w:t xml:space="preserve"> Package</w:t>
+              <w:t>Description du Work Package</w:t>
             </w:r>
           </w:p>
         </w:tc>
@@ -13711,7 +13334,13 @@
               <w:cnfStyle w:val="000000100000" w:firstRow="0" w:lastRow="0" w:firstColumn="0" w:lastColumn="0" w:oddVBand="0" w:evenVBand="0" w:oddHBand="1" w:evenHBand="0" w:firstRowFirstColumn="0" w:firstRowLastColumn="0" w:lastRowFirstColumn="0" w:lastRowLastColumn="0"/>
             </w:pPr>
             <w:r>
-              <w:t>Valider la conception des filtres sur le banc d’essai</w:t>
+              <w:t>Trouver une innovation possible pour le ban</w:t>
+            </w:r>
+            <w:r>
+              <w:t>c</w:t>
+            </w:r>
+            <w:r>
+              <w:t xml:space="preserve"> d’essai</w:t>
             </w:r>
           </w:p>
         </w:tc>
@@ -13754,7 +13383,6 @@
           </w:tcPr>
           <w:p>
             <w:r>
-              <w:lastRenderedPageBreak/>
               <w:t>Sorties</w:t>
             </w:r>
           </w:p>
@@ -13767,6 +13395,9 @@
             <w:pPr>
               <w:cnfStyle w:val="000000100000" w:firstRow="0" w:lastRow="0" w:firstColumn="0" w:lastColumn="0" w:oddVBand="0" w:evenVBand="0" w:oddHBand="1" w:evenHBand="0" w:firstRowFirstColumn="0" w:firstRowLastColumn="0" w:lastRowFirstColumn="0" w:lastRowLastColumn="0"/>
             </w:pPr>
+            <w:r>
+              <w:t>Innovation</w:t>
+            </w:r>
           </w:p>
         </w:tc>
       </w:tr>
@@ -13793,6 +13424,9 @@
             <w:pPr>
               <w:cnfStyle w:val="000000000000" w:firstRow="0" w:lastRow="0" w:firstColumn="0" w:lastColumn="0" w:oddVBand="0" w:evenVBand="0" w:oddHBand="0" w:evenHBand="0" w:firstRowFirstColumn="0" w:firstRowLastColumn="0" w:lastRowFirstColumn="0" w:lastRowLastColumn="0"/>
             </w:pPr>
+            <w:r>
+              <w:t>14 mai 2016</w:t>
+            </w:r>
           </w:p>
         </w:tc>
       </w:tr>
@@ -13820,6 +13454,9 @@
             <w:pPr>
               <w:cnfStyle w:val="000000100000" w:firstRow="0" w:lastRow="0" w:firstColumn="0" w:lastColumn="0" w:oddVBand="0" w:evenVBand="0" w:oddHBand="1" w:evenHBand="0" w:firstRowFirstColumn="0" w:firstRowLastColumn="0" w:lastRowFirstColumn="0" w:lastRowLastColumn="0"/>
             </w:pPr>
+            <w:r>
+              <w:t>12 août 2016</w:t>
+            </w:r>
           </w:p>
         </w:tc>
       </w:tr>
@@ -13833,21 +13470,11 @@
     </w:p>
     <w:p>
       <w:pPr>
-        <w:pStyle w:val="Heading2"/>
-      </w:pPr>
-      <w:bookmarkStart w:id="44" w:name="_Toc453092439"/>
+        <w:pStyle w:val="Heading3"/>
+      </w:pPr>
+      <w:bookmarkStart w:id="45" w:name="_Toc453092441"/>
       <w:r>
-        <w:t>MATLAB - Tests dynamiques du banc d’essai soumis à des critères de performance avec démonstration de la capacité d’innovation de l’équipe</w:t>
-      </w:r>
-      <w:bookmarkEnd w:id="44"/>
-    </w:p>
-    <w:p>
-      <w:pPr>
-        <w:pStyle w:val="Heading3"/>
-      </w:pPr>
-      <w:bookmarkStart w:id="45" w:name="_Toc453092440"/>
-      <w:r>
-        <w:t>Création d'un problème d’ingénierie utilisant le banc d’essai</w:t>
+        <w:t>Développement de la solution au problème</w:t>
       </w:r>
       <w:bookmarkEnd w:id="45"/>
     </w:p>
@@ -13874,15 +13501,7 @@
           </w:tcPr>
           <w:p>
             <w:r>
-              <w:t xml:space="preserve">Titre du </w:t>
-            </w:r>
-            <w:proofErr w:type="spellStart"/>
-            <w:r>
-              <w:t>Work</w:t>
-            </w:r>
-            <w:proofErr w:type="spellEnd"/>
-            <w:r>
-              <w:t xml:space="preserve"> Package</w:t>
+              <w:t>Titre du Work Package</w:t>
             </w:r>
           </w:p>
         </w:tc>
@@ -13895,7 +13514,7 @@
               <w:cnfStyle w:val="100000000000" w:firstRow="1" w:lastRow="0" w:firstColumn="0" w:lastColumn="0" w:oddVBand="0" w:evenVBand="0" w:oddHBand="0" w:evenHBand="0" w:firstRowFirstColumn="0" w:firstRowLastColumn="0" w:lastRowFirstColumn="0" w:lastRowLastColumn="0"/>
             </w:pPr>
             <w:r>
-              <w:t>Création d'un problème d’ingénierie utilisant le banc d’essai</w:t>
+              <w:t>Développement de la solution au problème</w:t>
             </w:r>
           </w:p>
         </w:tc>
@@ -13925,7 +13544,7 @@
               <w:cnfStyle w:val="000000100000" w:firstRow="0" w:lastRow="0" w:firstColumn="0" w:lastColumn="0" w:oddVBand="0" w:evenVBand="0" w:oddHBand="1" w:evenHBand="0" w:firstRowFirstColumn="0" w:firstRowLastColumn="0" w:lastRowFirstColumn="0" w:lastRowLastColumn="0"/>
             </w:pPr>
             <w:r>
-              <w:t>1.10.1</w:t>
+              <w:t>1.10.2</w:t>
             </w:r>
           </w:p>
         </w:tc>
@@ -13953,14 +13572,6 @@
             <w:pPr>
               <w:cnfStyle w:val="000000000000" w:firstRow="0" w:lastRow="0" w:firstColumn="0" w:lastColumn="0" w:oddVBand="0" w:evenVBand="0" w:oddHBand="0" w:evenHBand="0" w:firstRowFirstColumn="0" w:firstRowLastColumn="0" w:lastRowFirstColumn="0" w:lastRowLastColumn="0"/>
             </w:pPr>
-            <w:r>
-              <w:t xml:space="preserve">Alexandre Leclerc, Vincent Bougie, Alex Brian Diallo, Claude-Samuel Chrétien, Zi Long Li et Louis-Philippe </w:t>
-            </w:r>
-            <w:proofErr w:type="spellStart"/>
-            <w:r>
-              <w:t>Bardier</w:t>
-            </w:r>
-            <w:proofErr w:type="spellEnd"/>
           </w:p>
         </w:tc>
       </w:tr>
@@ -13976,15 +13587,7 @@
           </w:tcPr>
           <w:p>
             <w:r>
-              <w:t xml:space="preserve">Description du </w:t>
-            </w:r>
-            <w:proofErr w:type="spellStart"/>
-            <w:r>
-              <w:t>Work</w:t>
-            </w:r>
-            <w:proofErr w:type="spellEnd"/>
-            <w:r>
-              <w:t xml:space="preserve"> Package</w:t>
+              <w:t>Description du Work Package</w:t>
             </w:r>
           </w:p>
         </w:tc>
@@ -13997,28 +13600,27 @@
               <w:cnfStyle w:val="000000100000" w:firstRow="0" w:lastRow="0" w:firstColumn="0" w:lastColumn="0" w:oddVBand="0" w:evenVBand="0" w:oddHBand="1" w:evenHBand="0" w:firstRowFirstColumn="0" w:firstRowLastColumn="0" w:lastRowFirstColumn="0" w:lastRowLastColumn="0"/>
             </w:pPr>
             <w:r>
-              <w:t>Trouver une innovation possible pour le ban</w:t>
-            </w:r>
-            <w:r>
-              <w:t>c</w:t>
-            </w:r>
-            <w:r>
-              <w:t xml:space="preserve"> d’essai</w:t>
-            </w:r>
-          </w:p>
-        </w:tc>
-      </w:tr>
-      <w:tr>
-        <w:trPr>
-          <w:jc w:val="center"/>
-        </w:trPr>
-        <w:tc>
-          <w:tcPr>
-            <w:cnfStyle w:val="001000000000" w:firstRow="0" w:lastRow="0" w:firstColumn="1" w:lastColumn="0" w:oddVBand="0" w:evenVBand="0" w:oddHBand="0" w:evenHBand="0" w:firstRowFirstColumn="0" w:firstRowLastColumn="0" w:lastRowFirstColumn="0" w:lastRowLastColumn="0"/>
-            <w:tcW w:w="2500" w:type="pct"/>
-          </w:tcPr>
-          <w:p>
-            <w:r>
+              <w:t xml:space="preserve">Développer la solution analytiquement pour </w:t>
+            </w:r>
+            <w:r>
+              <w:lastRenderedPageBreak/>
+              <w:t>l’innovation</w:t>
+            </w:r>
+          </w:p>
+        </w:tc>
+      </w:tr>
+      <w:tr>
+        <w:trPr>
+          <w:jc w:val="center"/>
+        </w:trPr>
+        <w:tc>
+          <w:tcPr>
+            <w:cnfStyle w:val="001000000000" w:firstRow="0" w:lastRow="0" w:firstColumn="1" w:lastColumn="0" w:oddVBand="0" w:evenVBand="0" w:oddHBand="0" w:evenHBand="0" w:firstRowFirstColumn="0" w:firstRowLastColumn="0" w:lastRowFirstColumn="0" w:lastRowLastColumn="0"/>
+            <w:tcW w:w="2500" w:type="pct"/>
+          </w:tcPr>
+          <w:p>
+            <w:r>
+              <w:lastRenderedPageBreak/>
               <w:t>Entrées</w:t>
             </w:r>
           </w:p>
@@ -14058,9 +13660,6 @@
             <w:pPr>
               <w:cnfStyle w:val="000000100000" w:firstRow="0" w:lastRow="0" w:firstColumn="0" w:lastColumn="0" w:oddVBand="0" w:evenVBand="0" w:oddHBand="1" w:evenHBand="0" w:firstRowFirstColumn="0" w:firstRowLastColumn="0" w:lastRowFirstColumn="0" w:lastRowLastColumn="0"/>
             </w:pPr>
-            <w:r>
-              <w:t>Innovation</w:t>
-            </w:r>
           </w:p>
         </w:tc>
       </w:tr>
@@ -14087,9 +13686,6 @@
             <w:pPr>
               <w:cnfStyle w:val="000000000000" w:firstRow="0" w:lastRow="0" w:firstColumn="0" w:lastColumn="0" w:oddVBand="0" w:evenVBand="0" w:oddHBand="0" w:evenHBand="0" w:firstRowFirstColumn="0" w:firstRowLastColumn="0" w:lastRowFirstColumn="0" w:lastRowLastColumn="0"/>
             </w:pPr>
-            <w:r>
-              <w:t>14 mai 2016</w:t>
-            </w:r>
           </w:p>
         </w:tc>
       </w:tr>
@@ -14117,17 +13713,6 @@
             <w:pPr>
               <w:cnfStyle w:val="000000100000" w:firstRow="0" w:lastRow="0" w:firstColumn="0" w:lastColumn="0" w:oddVBand="0" w:evenVBand="0" w:oddHBand="1" w:evenHBand="0" w:firstRowFirstColumn="0" w:firstRowLastColumn="0" w:lastRowFirstColumn="0" w:lastRowLastColumn="0"/>
             </w:pPr>
-            <w:r>
-              <w:t xml:space="preserve">12 </w:t>
-            </w:r>
-            <w:proofErr w:type="spellStart"/>
-            <w:r>
-              <w:t>août</w:t>
-            </w:r>
-            <w:proofErr w:type="spellEnd"/>
-            <w:r>
-              <w:t xml:space="preserve"> 2016</w:t>
-            </w:r>
           </w:p>
         </w:tc>
       </w:tr>
@@ -14143,9 +13728,9 @@
       <w:pPr>
         <w:pStyle w:val="Heading3"/>
       </w:pPr>
-      <w:bookmarkStart w:id="46" w:name="_Toc453092441"/>
+      <w:bookmarkStart w:id="46" w:name="_Toc453092442"/>
       <w:r>
-        <w:t>Développement de la solution au problème</w:t>
+        <w:t>Démonstration de la solution sur le banc d’essai</w:t>
       </w:r>
       <w:bookmarkEnd w:id="46"/>
     </w:p>
@@ -14172,15 +13757,7 @@
           </w:tcPr>
           <w:p>
             <w:r>
-              <w:t xml:space="preserve">Titre du </w:t>
-            </w:r>
-            <w:proofErr w:type="spellStart"/>
-            <w:r>
-              <w:t>Work</w:t>
-            </w:r>
-            <w:proofErr w:type="spellEnd"/>
-            <w:r>
-              <w:t xml:space="preserve"> Package</w:t>
+              <w:t>Titre du Work Package</w:t>
             </w:r>
           </w:p>
         </w:tc>
@@ -14193,7 +13770,7 @@
               <w:cnfStyle w:val="100000000000" w:firstRow="1" w:lastRow="0" w:firstColumn="0" w:lastColumn="0" w:oddVBand="0" w:evenVBand="0" w:oddHBand="0" w:evenHBand="0" w:firstRowFirstColumn="0" w:firstRowLastColumn="0" w:lastRowFirstColumn="0" w:lastRowLastColumn="0"/>
             </w:pPr>
             <w:r>
-              <w:t>Développement de la solution au problème</w:t>
+              <w:t>Démonstration de la solution sur le banc d’essai</w:t>
             </w:r>
           </w:p>
         </w:tc>
@@ -14223,7 +13800,7 @@
               <w:cnfStyle w:val="000000100000" w:firstRow="0" w:lastRow="0" w:firstColumn="0" w:lastColumn="0" w:oddVBand="0" w:evenVBand="0" w:oddHBand="1" w:evenHBand="0" w:firstRowFirstColumn="0" w:firstRowLastColumn="0" w:lastRowFirstColumn="0" w:lastRowLastColumn="0"/>
             </w:pPr>
             <w:r>
-              <w:t>1.10.2</w:t>
+              <w:t>1.10.3</w:t>
             </w:r>
           </w:p>
         </w:tc>
@@ -14251,6 +13828,9 @@
             <w:pPr>
               <w:cnfStyle w:val="000000000000" w:firstRow="0" w:lastRow="0" w:firstColumn="0" w:lastColumn="0" w:oddVBand="0" w:evenVBand="0" w:oddHBand="0" w:evenHBand="0" w:firstRowFirstColumn="0" w:firstRowLastColumn="0" w:lastRowFirstColumn="0" w:lastRowLastColumn="0"/>
             </w:pPr>
+            <w:r>
+              <w:t>Toute l’équipe</w:t>
+            </w:r>
           </w:p>
         </w:tc>
       </w:tr>
@@ -14266,15 +13846,7 @@
           </w:tcPr>
           <w:p>
             <w:r>
-              <w:t xml:space="preserve">Description du </w:t>
-            </w:r>
-            <w:proofErr w:type="spellStart"/>
-            <w:r>
-              <w:t>Work</w:t>
-            </w:r>
-            <w:proofErr w:type="spellEnd"/>
-            <w:r>
-              <w:t xml:space="preserve"> Package</w:t>
+              <w:t>Description du Work Package</w:t>
             </w:r>
           </w:p>
         </w:tc>
@@ -14287,27 +13859,22 @@
               <w:cnfStyle w:val="000000100000" w:firstRow="0" w:lastRow="0" w:firstColumn="0" w:lastColumn="0" w:oddVBand="0" w:evenVBand="0" w:oddHBand="1" w:evenHBand="0" w:firstRowFirstColumn="0" w:firstRowLastColumn="0" w:lastRowFirstColumn="0" w:lastRowLastColumn="0"/>
             </w:pPr>
             <w:r>
-              <w:t xml:space="preserve">Développer la solution analytiquement pour </w:t>
-            </w:r>
-            <w:r>
-              <w:lastRenderedPageBreak/>
-              <w:t>l’innovation</w:t>
-            </w:r>
-          </w:p>
-        </w:tc>
-      </w:tr>
-      <w:tr>
-        <w:trPr>
-          <w:jc w:val="center"/>
-        </w:trPr>
-        <w:tc>
-          <w:tcPr>
-            <w:cnfStyle w:val="001000000000" w:firstRow="0" w:lastRow="0" w:firstColumn="1" w:lastColumn="0" w:oddVBand="0" w:evenVBand="0" w:oddHBand="0" w:evenHBand="0" w:firstRowFirstColumn="0" w:firstRowLastColumn="0" w:lastRowFirstColumn="0" w:lastRowLastColumn="0"/>
-            <w:tcW w:w="2500" w:type="pct"/>
-          </w:tcPr>
-          <w:p>
-            <w:r>
-              <w:lastRenderedPageBreak/>
+              <w:t>Démontrer la solution sur le banc d’essai</w:t>
+            </w:r>
+          </w:p>
+        </w:tc>
+      </w:tr>
+      <w:tr>
+        <w:trPr>
+          <w:jc w:val="center"/>
+        </w:trPr>
+        <w:tc>
+          <w:tcPr>
+            <w:cnfStyle w:val="001000000000" w:firstRow="0" w:lastRow="0" w:firstColumn="1" w:lastColumn="0" w:oddVBand="0" w:evenVBand="0" w:oddHBand="0" w:evenHBand="0" w:firstRowFirstColumn="0" w:firstRowLastColumn="0" w:lastRowFirstColumn="0" w:lastRowLastColumn="0"/>
+            <w:tcW w:w="2500" w:type="pct"/>
+          </w:tcPr>
+          <w:p>
+            <w:r>
               <w:t>Entrées</w:t>
             </w:r>
           </w:p>
@@ -14415,9 +13982,9 @@
       <w:pPr>
         <w:pStyle w:val="Heading3"/>
       </w:pPr>
-      <w:bookmarkStart w:id="47" w:name="_Toc453092442"/>
+      <w:bookmarkStart w:id="47" w:name="_Toc453092443"/>
       <w:r>
-        <w:t>Démonstration de la solution sur le banc d’essai</w:t>
+        <w:t>Visualisation de la solution dans Blender</w:t>
       </w:r>
       <w:bookmarkEnd w:id="47"/>
     </w:p>
@@ -14444,15 +14011,7 @@
           </w:tcPr>
           <w:p>
             <w:r>
-              <w:t xml:space="preserve">Titre du </w:t>
-            </w:r>
-            <w:proofErr w:type="spellStart"/>
-            <w:r>
-              <w:t>Work</w:t>
-            </w:r>
-            <w:proofErr w:type="spellEnd"/>
-            <w:r>
-              <w:t xml:space="preserve"> Package</w:t>
+              <w:t>Titre du Work Package</w:t>
             </w:r>
           </w:p>
         </w:tc>
@@ -14465,7 +14024,7 @@
               <w:cnfStyle w:val="100000000000" w:firstRow="1" w:lastRow="0" w:firstColumn="0" w:lastColumn="0" w:oddVBand="0" w:evenVBand="0" w:oddHBand="0" w:evenHBand="0" w:firstRowFirstColumn="0" w:firstRowLastColumn="0" w:lastRowFirstColumn="0" w:lastRowLastColumn="0"/>
             </w:pPr>
             <w:r>
-              <w:t>Démonstration de la solution sur le banc d’essai</w:t>
+              <w:t>Visualisation de la solution dans Blender</w:t>
             </w:r>
           </w:p>
         </w:tc>
@@ -14495,7 +14054,7 @@
               <w:cnfStyle w:val="000000100000" w:firstRow="0" w:lastRow="0" w:firstColumn="0" w:lastColumn="0" w:oddVBand="0" w:evenVBand="0" w:oddHBand="1" w:evenHBand="0" w:firstRowFirstColumn="0" w:firstRowLastColumn="0" w:lastRowFirstColumn="0" w:lastRowLastColumn="0"/>
             </w:pPr>
             <w:r>
-              <w:t>1.10.3</w:t>
+              <w:t>1.10.4</w:t>
             </w:r>
           </w:p>
         </w:tc>
@@ -14523,9 +14082,6 @@
             <w:pPr>
               <w:cnfStyle w:val="000000000000" w:firstRow="0" w:lastRow="0" w:firstColumn="0" w:lastColumn="0" w:oddVBand="0" w:evenVBand="0" w:oddHBand="0" w:evenHBand="0" w:firstRowFirstColumn="0" w:firstRowLastColumn="0" w:lastRowFirstColumn="0" w:lastRowLastColumn="0"/>
             </w:pPr>
-            <w:r>
-              <w:t>Toute l’équipe</w:t>
-            </w:r>
           </w:p>
         </w:tc>
       </w:tr>
@@ -14541,15 +14097,7 @@
           </w:tcPr>
           <w:p>
             <w:r>
-              <w:t xml:space="preserve">Description du </w:t>
-            </w:r>
-            <w:proofErr w:type="spellStart"/>
-            <w:r>
-              <w:t>Work</w:t>
-            </w:r>
-            <w:proofErr w:type="spellEnd"/>
-            <w:r>
-              <w:t xml:space="preserve"> Package</w:t>
+              <w:t>Description du Work Package</w:t>
             </w:r>
           </w:p>
         </w:tc>
@@ -14562,7 +14110,7 @@
               <w:cnfStyle w:val="000000100000" w:firstRow="0" w:lastRow="0" w:firstColumn="0" w:lastColumn="0" w:oddVBand="0" w:evenVBand="0" w:oddHBand="1" w:evenHBand="0" w:firstRowFirstColumn="0" w:firstRowLastColumn="0" w:lastRowFirstColumn="0" w:lastRowLastColumn="0"/>
             </w:pPr>
             <w:r>
-              <w:t>Démontrer la solution sur le banc d’essai</w:t>
+              <w:t>Visualiser la solution dans le logiciel Blender</w:t>
             </w:r>
           </w:p>
         </w:tc>
@@ -14590,6 +14138,9 @@
             <w:pPr>
               <w:cnfStyle w:val="000000000000" w:firstRow="0" w:lastRow="0" w:firstColumn="0" w:lastColumn="0" w:oddVBand="0" w:evenVBand="0" w:oddHBand="0" w:evenHBand="0" w:firstRowFirstColumn="0" w:firstRowLastColumn="0" w:lastRowFirstColumn="0" w:lastRowLastColumn="0"/>
             </w:pPr>
+            <w:r>
+              <w:t>Position du train dans l’espace</w:t>
+            </w:r>
           </w:p>
         </w:tc>
       </w:tr>
@@ -14617,20 +14168,24 @@
             <w:pPr>
               <w:cnfStyle w:val="000000100000" w:firstRow="0" w:lastRow="0" w:firstColumn="0" w:lastColumn="0" w:oddVBand="0" w:evenVBand="0" w:oddHBand="1" w:evenHBand="0" w:firstRowFirstColumn="0" w:firstRowLastColumn="0" w:lastRowFirstColumn="0" w:lastRowLastColumn="0"/>
             </w:pPr>
-          </w:p>
-        </w:tc>
-      </w:tr>
-      <w:tr>
-        <w:trPr>
-          <w:jc w:val="center"/>
-        </w:trPr>
-        <w:tc>
-          <w:tcPr>
-            <w:cnfStyle w:val="001000000000" w:firstRow="0" w:lastRow="0" w:firstColumn="1" w:lastColumn="0" w:oddVBand="0" w:evenVBand="0" w:oddHBand="0" w:evenHBand="0" w:firstRowFirstColumn="0" w:firstRowLastColumn="0" w:lastRowFirstColumn="0" w:lastRowLastColumn="0"/>
-            <w:tcW w:w="2500" w:type="pct"/>
-          </w:tcPr>
-          <w:p>
-            <w:r>
+            <w:r>
+              <w:t>Simulation dans Blender</w:t>
+            </w:r>
+          </w:p>
+        </w:tc>
+      </w:tr>
+      <w:tr>
+        <w:trPr>
+          <w:jc w:val="center"/>
+        </w:trPr>
+        <w:tc>
+          <w:tcPr>
+            <w:cnfStyle w:val="001000000000" w:firstRow="0" w:lastRow="0" w:firstColumn="1" w:lastColumn="0" w:oddVBand="0" w:evenVBand="0" w:oddHBand="0" w:evenHBand="0" w:firstRowFirstColumn="0" w:firstRowLastColumn="0" w:lastRowFirstColumn="0" w:lastRowLastColumn="0"/>
+            <w:tcW w:w="2500" w:type="pct"/>
+          </w:tcPr>
+          <w:p>
+            <w:r>
+              <w:lastRenderedPageBreak/>
               <w:t>Début</w:t>
             </w:r>
           </w:p>
@@ -14683,13 +14238,23 @@
     </w:p>
     <w:p>
       <w:pPr>
-        <w:pStyle w:val="Heading3"/>
-      </w:pPr>
-      <w:bookmarkStart w:id="48" w:name="_Toc453092443"/>
+        <w:pStyle w:val="Heading2"/>
+      </w:pPr>
+      <w:bookmarkStart w:id="48" w:name="_Toc453092444"/>
       <w:r>
-        <w:t>Visualisation de la solution dans Blender</w:t>
+        <w:t>Préparation de la documentation</w:t>
       </w:r>
       <w:bookmarkEnd w:id="48"/>
+    </w:p>
+    <w:p>
+      <w:pPr>
+        <w:pStyle w:val="Heading3"/>
+      </w:pPr>
+      <w:bookmarkStart w:id="49" w:name="_Toc453092445"/>
+      <w:r>
+        <w:t>Documentation de la gestion du projet</w:t>
+      </w:r>
+      <w:bookmarkEnd w:id="49"/>
     </w:p>
     <w:tbl>
       <w:tblPr>
@@ -14714,15 +14279,7 @@
           </w:tcPr>
           <w:p>
             <w:r>
-              <w:t xml:space="preserve">Titre du </w:t>
-            </w:r>
-            <w:proofErr w:type="spellStart"/>
-            <w:r>
-              <w:t>Work</w:t>
-            </w:r>
-            <w:proofErr w:type="spellEnd"/>
-            <w:r>
-              <w:t xml:space="preserve"> Package</w:t>
+              <w:t>Titre du Work Package</w:t>
             </w:r>
           </w:p>
         </w:tc>
@@ -14735,7 +14292,7 @@
               <w:cnfStyle w:val="100000000000" w:firstRow="1" w:lastRow="0" w:firstColumn="0" w:lastColumn="0" w:oddVBand="0" w:evenVBand="0" w:oddHBand="0" w:evenHBand="0" w:firstRowFirstColumn="0" w:firstRowLastColumn="0" w:lastRowFirstColumn="0" w:lastRowLastColumn="0"/>
             </w:pPr>
             <w:r>
-              <w:t>Visualisation de la solution dans Blender</w:t>
+              <w:t>Documentation de la gestion du projet</w:t>
             </w:r>
           </w:p>
         </w:tc>
@@ -14765,7 +14322,7 @@
               <w:cnfStyle w:val="000000100000" w:firstRow="0" w:lastRow="0" w:firstColumn="0" w:lastColumn="0" w:oddVBand="0" w:evenVBand="0" w:oddHBand="1" w:evenHBand="0" w:firstRowFirstColumn="0" w:firstRowLastColumn="0" w:lastRowFirstColumn="0" w:lastRowLastColumn="0"/>
             </w:pPr>
             <w:r>
-              <w:t>1.10.4</w:t>
+              <w:t>1.11.1</w:t>
             </w:r>
           </w:p>
         </w:tc>
@@ -14793,6 +14350,9 @@
             <w:pPr>
               <w:cnfStyle w:val="000000000000" w:firstRow="0" w:lastRow="0" w:firstColumn="0" w:lastColumn="0" w:oddVBand="0" w:evenVBand="0" w:oddHBand="0" w:evenHBand="0" w:firstRowFirstColumn="0" w:firstRowLastColumn="0" w:lastRowFirstColumn="0" w:lastRowLastColumn="0"/>
             </w:pPr>
+            <w:r>
+              <w:t>Alexandre Leclerc, Vincent Bougie, Alex Brian Diallo, Claude-Samuel Chrétien, Zi Long Li et Louis-Philippe Bardier</w:t>
+            </w:r>
           </w:p>
         </w:tc>
       </w:tr>
@@ -14808,15 +14368,7 @@
           </w:tcPr>
           <w:p>
             <w:r>
-              <w:t xml:space="preserve">Description du </w:t>
-            </w:r>
-            <w:proofErr w:type="spellStart"/>
-            <w:r>
-              <w:t>Work</w:t>
-            </w:r>
-            <w:proofErr w:type="spellEnd"/>
-            <w:r>
-              <w:t xml:space="preserve"> Package</w:t>
+              <w:t>Description du Work Package</w:t>
             </w:r>
           </w:p>
         </w:tc>
@@ -14829,7 +14381,7 @@
               <w:cnfStyle w:val="000000100000" w:firstRow="0" w:lastRow="0" w:firstColumn="0" w:lastColumn="0" w:oddVBand="0" w:evenVBand="0" w:oddHBand="1" w:evenHBand="0" w:firstRowFirstColumn="0" w:firstRowLastColumn="0" w:lastRowFirstColumn="0" w:lastRowLastColumn="0"/>
             </w:pPr>
             <w:r>
-              <w:t>Visualiser la solution dans le logiciel Blender</w:t>
+              <w:t>Rédiger la documentation de projet</w:t>
             </w:r>
           </w:p>
         </w:tc>
@@ -14857,9 +14409,6 @@
             <w:pPr>
               <w:cnfStyle w:val="000000000000" w:firstRow="0" w:lastRow="0" w:firstColumn="0" w:lastColumn="0" w:oddVBand="0" w:evenVBand="0" w:oddHBand="0" w:evenHBand="0" w:firstRowFirstColumn="0" w:firstRowLastColumn="0" w:lastRowFirstColumn="0" w:lastRowLastColumn="0"/>
             </w:pPr>
-            <w:r>
-              <w:t>Position du train dans l’espace</w:t>
-            </w:r>
           </w:p>
         </w:tc>
       </w:tr>
@@ -14888,23 +14437,22 @@
               <w:cnfStyle w:val="000000100000" w:firstRow="0" w:lastRow="0" w:firstColumn="0" w:lastColumn="0" w:oddVBand="0" w:evenVBand="0" w:oddHBand="1" w:evenHBand="0" w:firstRowFirstColumn="0" w:firstRowLastColumn="0" w:lastRowFirstColumn="0" w:lastRowLastColumn="0"/>
             </w:pPr>
             <w:r>
-              <w:t>Simulation dans Blender</w:t>
-            </w:r>
-          </w:p>
-        </w:tc>
-      </w:tr>
-      <w:tr>
-        <w:trPr>
-          <w:jc w:val="center"/>
-        </w:trPr>
-        <w:tc>
-          <w:tcPr>
-            <w:cnfStyle w:val="001000000000" w:firstRow="0" w:lastRow="0" w:firstColumn="1" w:lastColumn="0" w:oddVBand="0" w:evenVBand="0" w:oddHBand="0" w:evenHBand="0" w:firstRowFirstColumn="0" w:firstRowLastColumn="0" w:lastRowFirstColumn="0" w:lastRowLastColumn="0"/>
-            <w:tcW w:w="2500" w:type="pct"/>
-          </w:tcPr>
-          <w:p>
-            <w:r>
-              <w:lastRenderedPageBreak/>
+              <w:t>Documentation de la gestion du projet</w:t>
+            </w:r>
+          </w:p>
+        </w:tc>
+      </w:tr>
+      <w:tr>
+        <w:trPr>
+          <w:jc w:val="center"/>
+        </w:trPr>
+        <w:tc>
+          <w:tcPr>
+            <w:cnfStyle w:val="001000000000" w:firstRow="0" w:lastRow="0" w:firstColumn="1" w:lastColumn="0" w:oddVBand="0" w:evenVBand="0" w:oddHBand="0" w:evenHBand="0" w:firstRowFirstColumn="0" w:firstRowLastColumn="0" w:lastRowFirstColumn="0" w:lastRowLastColumn="0"/>
+            <w:tcW w:w="2500" w:type="pct"/>
+          </w:tcPr>
+          <w:p>
+            <w:r>
               <w:t>Début</w:t>
             </w:r>
           </w:p>
@@ -14917,6 +14465,9 @@
             <w:pPr>
               <w:cnfStyle w:val="000000000000" w:firstRow="0" w:lastRow="0" w:firstColumn="0" w:lastColumn="0" w:oddVBand="0" w:evenVBand="0" w:oddHBand="0" w:evenHBand="0" w:firstRowFirstColumn="0" w:firstRowLastColumn="0" w:lastRowFirstColumn="0" w:lastRowLastColumn="0"/>
             </w:pPr>
+            <w:r>
+              <w:t>14 mai 2016</w:t>
+            </w:r>
           </w:p>
         </w:tc>
       </w:tr>
@@ -14944,6 +14495,9 @@
             <w:pPr>
               <w:cnfStyle w:val="000000100000" w:firstRow="0" w:lastRow="0" w:firstColumn="0" w:lastColumn="0" w:oddVBand="0" w:evenVBand="0" w:oddHBand="1" w:evenHBand="0" w:firstRowFirstColumn="0" w:firstRowLastColumn="0" w:lastRowFirstColumn="0" w:lastRowLastColumn="0"/>
             </w:pPr>
+            <w:r>
+              <w:t>12 août 2016</w:t>
+            </w:r>
           </w:p>
         </w:tc>
       </w:tr>
@@ -14957,23 +14511,36 @@
     </w:p>
     <w:p>
       <w:pPr>
-        <w:pStyle w:val="Heading2"/>
-      </w:pPr>
-      <w:bookmarkStart w:id="49" w:name="_Toc453092444"/>
+        <w:pStyle w:val="Heading3"/>
+      </w:pPr>
+      <w:bookmarkStart w:id="50" w:name="_Toc453092446"/>
       <w:r>
-        <w:t>Préparation de la documentation</w:t>
+        <w:t>Revue 1</w:t>
       </w:r>
-      <w:bookmarkEnd w:id="49"/>
+      <w:bookmarkEnd w:id="50"/>
+      <w:r>
+        <w:t xml:space="preserve"> </w:t>
+      </w:r>
     </w:p>
     <w:p>
       <w:pPr>
         <w:pStyle w:val="Heading3"/>
-      </w:pPr>
-      <w:bookmarkStart w:id="50" w:name="_Toc453092445"/>
+        <w:numPr>
+          <w:ilvl w:val="0"/>
+          <w:numId w:val="0"/>
+        </w:numPr>
+      </w:pPr>
+      <w:bookmarkStart w:id="51" w:name="_Toc453092447"/>
       <w:r>
-        <w:t>Documentation de la gestion du projet</w:t>
+        <w:t xml:space="preserve">1.11.2.1 </w:t>
       </w:r>
-      <w:bookmarkEnd w:id="50"/>
+      <w:r>
+        <w:t xml:space="preserve"> </w:t>
+      </w:r>
+      <w:r>
+        <w:t>Documentation des solutions techniques</w:t>
+      </w:r>
+      <w:bookmarkEnd w:id="51"/>
     </w:p>
     <w:tbl>
       <w:tblPr>
@@ -14998,15 +14565,7 @@
           </w:tcPr>
           <w:p>
             <w:r>
-              <w:t xml:space="preserve">Titre du </w:t>
-            </w:r>
-            <w:proofErr w:type="spellStart"/>
-            <w:r>
-              <w:t>Work</w:t>
-            </w:r>
-            <w:proofErr w:type="spellEnd"/>
-            <w:r>
-              <w:t xml:space="preserve"> Package</w:t>
+              <w:t>Titre du Work Package</w:t>
             </w:r>
           </w:p>
         </w:tc>
@@ -15019,7 +14578,7 @@
               <w:cnfStyle w:val="100000000000" w:firstRow="1" w:lastRow="0" w:firstColumn="0" w:lastColumn="0" w:oddVBand="0" w:evenVBand="0" w:oddHBand="0" w:evenHBand="0" w:firstRowFirstColumn="0" w:firstRowLastColumn="0" w:lastRowFirstColumn="0" w:lastRowLastColumn="0"/>
             </w:pPr>
             <w:r>
-              <w:t>Documentation de la gestion du projet</w:t>
+              <w:t>Documentation des solutions techniques</w:t>
             </w:r>
           </w:p>
         </w:tc>
@@ -15049,7 +14608,7 @@
               <w:cnfStyle w:val="000000100000" w:firstRow="0" w:lastRow="0" w:firstColumn="0" w:lastColumn="0" w:oddVBand="0" w:evenVBand="0" w:oddHBand="1" w:evenHBand="0" w:firstRowFirstColumn="0" w:firstRowLastColumn="0" w:lastRowFirstColumn="0" w:lastRowLastColumn="0"/>
             </w:pPr>
             <w:r>
-              <w:t>1.11.1</w:t>
+              <w:t>1.11.2.1</w:t>
             </w:r>
           </w:p>
         </w:tc>
@@ -15078,13 +14637,8 @@
               <w:cnfStyle w:val="000000000000" w:firstRow="0" w:lastRow="0" w:firstColumn="0" w:lastColumn="0" w:oddVBand="0" w:evenVBand="0" w:oddHBand="0" w:evenHBand="0" w:firstRowFirstColumn="0" w:firstRowLastColumn="0" w:lastRowFirstColumn="0" w:lastRowLastColumn="0"/>
             </w:pPr>
             <w:r>
-              <w:t xml:space="preserve">Alexandre Leclerc, Vincent Bougie, Alex Brian Diallo, Claude-Samuel Chrétien, Zi Long Li et Louis-Philippe </w:t>
-            </w:r>
-            <w:proofErr w:type="spellStart"/>
-            <w:r>
-              <w:t>Bardier</w:t>
-            </w:r>
-            <w:proofErr w:type="spellEnd"/>
+              <w:t>Toute l’équipe</w:t>
+            </w:r>
           </w:p>
         </w:tc>
       </w:tr>
@@ -15100,15 +14654,7 @@
           </w:tcPr>
           <w:p>
             <w:r>
-              <w:t xml:space="preserve">Description du </w:t>
-            </w:r>
-            <w:proofErr w:type="spellStart"/>
-            <w:r>
-              <w:t>Work</w:t>
-            </w:r>
-            <w:proofErr w:type="spellEnd"/>
-            <w:r>
-              <w:t xml:space="preserve"> Package</w:t>
+              <w:t>Description du Work Package</w:t>
             </w:r>
           </w:p>
         </w:tc>
@@ -15121,7 +14667,10 @@
               <w:cnfStyle w:val="000000100000" w:firstRow="0" w:lastRow="0" w:firstColumn="0" w:lastColumn="0" w:oddVBand="0" w:evenVBand="0" w:oddHBand="1" w:evenHBand="0" w:firstRowFirstColumn="0" w:firstRowLastColumn="0" w:lastRowFirstColumn="0" w:lastRowLastColumn="0"/>
             </w:pPr>
             <w:r>
-              <w:t>Rédiger la documentation de projet</w:t>
+              <w:t>Rédiger la documentation techniques du projet</w:t>
+            </w:r>
+            <w:r>
+              <w:t xml:space="preserve"> pour la revue 1</w:t>
             </w:r>
           </w:p>
         </w:tc>
@@ -15164,6 +14713,7 @@
           </w:tcPr>
           <w:p>
             <w:r>
+              <w:lastRenderedPageBreak/>
               <w:t>Sorties</w:t>
             </w:r>
           </w:p>
@@ -15177,7 +14727,7 @@
               <w:cnfStyle w:val="000000100000" w:firstRow="0" w:lastRow="0" w:firstColumn="0" w:lastColumn="0" w:oddVBand="0" w:evenVBand="0" w:oddHBand="1" w:evenHBand="0" w:firstRowFirstColumn="0" w:firstRowLastColumn="0" w:lastRowFirstColumn="0" w:lastRowLastColumn="0"/>
             </w:pPr>
             <w:r>
-              <w:t>Documentation de la gestion du projet</w:t>
+              <w:t>Documents techniques</w:t>
             </w:r>
           </w:p>
         </w:tc>
@@ -15206,7 +14756,7 @@
               <w:cnfStyle w:val="000000000000" w:firstRow="0" w:lastRow="0" w:firstColumn="0" w:lastColumn="0" w:oddVBand="0" w:evenVBand="0" w:oddHBand="0" w:evenHBand="0" w:firstRowFirstColumn="0" w:firstRowLastColumn="0" w:lastRowFirstColumn="0" w:lastRowLastColumn="0"/>
             </w:pPr>
             <w:r>
-              <w:t>14 mai 2016</w:t>
+              <w:t>19 mai 2016</w:t>
             </w:r>
           </w:p>
         </w:tc>
@@ -15236,15 +14786,7 @@
               <w:cnfStyle w:val="000000100000" w:firstRow="0" w:lastRow="0" w:firstColumn="0" w:lastColumn="0" w:oddVBand="0" w:evenVBand="0" w:oddHBand="1" w:evenHBand="0" w:firstRowFirstColumn="0" w:firstRowLastColumn="0" w:lastRowFirstColumn="0" w:lastRowLastColumn="0"/>
             </w:pPr>
             <w:r>
-              <w:t xml:space="preserve">12 </w:t>
-            </w:r>
-            <w:proofErr w:type="spellStart"/>
-            <w:r>
-              <w:t>août</w:t>
-            </w:r>
-            <w:proofErr w:type="spellEnd"/>
-            <w:r>
-              <w:t xml:space="preserve"> 2016</w:t>
+              <w:t>12 août 2016</w:t>
             </w:r>
           </w:p>
         </w:tc>
@@ -15261,37 +14803,9 @@
       <w:pPr>
         <w:pStyle w:val="Heading3"/>
       </w:pPr>
-      <w:bookmarkStart w:id="51" w:name="_Toc453092446"/>
+      <w:bookmarkStart w:id="52" w:name="_Toc453092448"/>
       <w:r>
-        <w:t>Revue 1</w:t>
-      </w:r>
-      <w:bookmarkEnd w:id="51"/>
-      <w:r>
-        <w:t xml:space="preserve"> </w:t>
-      </w:r>
-    </w:p>
-    <w:p>
-      <w:pPr>
-        <w:pStyle w:val="Heading3"/>
-        <w:numPr>
-          <w:ilvl w:val="0"/>
-          <w:numId w:val="0"/>
-        </w:numPr>
-      </w:pPr>
-      <w:bookmarkStart w:id="52" w:name="_Toc453092447"/>
-      <w:proofErr w:type="gramStart"/>
-      <w:r>
-        <w:t xml:space="preserve">1.11.2.1 </w:t>
-      </w:r>
-      <w:r>
-        <w:t xml:space="preserve"> </w:t>
-      </w:r>
-      <w:r>
-        <w:t>Documentation</w:t>
-      </w:r>
-      <w:proofErr w:type="gramEnd"/>
-      <w:r>
-        <w:t xml:space="preserve"> des solutions techniques</w:t>
+        <w:t>Rapports de test et matrices de conformité</w:t>
       </w:r>
       <w:bookmarkEnd w:id="52"/>
     </w:p>
@@ -15318,15 +14832,7 @@
           </w:tcPr>
           <w:p>
             <w:r>
-              <w:t xml:space="preserve">Titre du </w:t>
-            </w:r>
-            <w:proofErr w:type="spellStart"/>
-            <w:r>
-              <w:t>Work</w:t>
-            </w:r>
-            <w:proofErr w:type="spellEnd"/>
-            <w:r>
-              <w:t xml:space="preserve"> Package</w:t>
+              <w:t>Titre du Work Package</w:t>
             </w:r>
           </w:p>
         </w:tc>
@@ -15369,7 +14875,7 @@
               <w:cnfStyle w:val="000000100000" w:firstRow="0" w:lastRow="0" w:firstColumn="0" w:lastColumn="0" w:oddVBand="0" w:evenVBand="0" w:oddHBand="1" w:evenHBand="0" w:firstRowFirstColumn="0" w:firstRowLastColumn="0" w:lastRowFirstColumn="0" w:lastRowLastColumn="0"/>
             </w:pPr>
             <w:r>
-              <w:t>1.11.2.1</w:t>
+              <w:t>1.11.3</w:t>
             </w:r>
           </w:p>
         </w:tc>
@@ -15415,15 +14921,7 @@
           </w:tcPr>
           <w:p>
             <w:r>
-              <w:t xml:space="preserve">Description du </w:t>
-            </w:r>
-            <w:proofErr w:type="spellStart"/>
-            <w:r>
-              <w:t>Work</w:t>
-            </w:r>
-            <w:proofErr w:type="spellEnd"/>
-            <w:r>
-              <w:t xml:space="preserve"> Package</w:t>
+              <w:t>Description du Work Package</w:t>
             </w:r>
           </w:p>
         </w:tc>
@@ -15436,10 +14934,7 @@
               <w:cnfStyle w:val="000000100000" w:firstRow="0" w:lastRow="0" w:firstColumn="0" w:lastColumn="0" w:oddVBand="0" w:evenVBand="0" w:oddHBand="1" w:evenHBand="0" w:firstRowFirstColumn="0" w:firstRowLastColumn="0" w:lastRowFirstColumn="0" w:lastRowLastColumn="0"/>
             </w:pPr>
             <w:r>
-              <w:t>Rédiger la documentation techniques du projet</w:t>
-            </w:r>
-            <w:r>
-              <w:t xml:space="preserve"> pour la revue 1</w:t>
+              <w:t>Faire la matrice de conformité</w:t>
             </w:r>
           </w:p>
         </w:tc>
@@ -15482,7 +14977,6 @@
           </w:tcPr>
           <w:p>
             <w:r>
-              <w:lastRenderedPageBreak/>
               <w:t>Sorties</w:t>
             </w:r>
           </w:p>
@@ -15555,15 +15049,7 @@
               <w:cnfStyle w:val="000000100000" w:firstRow="0" w:lastRow="0" w:firstColumn="0" w:lastColumn="0" w:oddVBand="0" w:evenVBand="0" w:oddHBand="1" w:evenHBand="0" w:firstRowFirstColumn="0" w:firstRowLastColumn="0" w:lastRowFirstColumn="0" w:lastRowLastColumn="0"/>
             </w:pPr>
             <w:r>
-              <w:t xml:space="preserve">12 </w:t>
-            </w:r>
-            <w:proofErr w:type="spellStart"/>
-            <w:r>
-              <w:t>août</w:t>
-            </w:r>
-            <w:proofErr w:type="spellEnd"/>
-            <w:r>
-              <w:t xml:space="preserve"> 2016</w:t>
+              <w:t>12 août 2016</w:t>
             </w:r>
           </w:p>
         </w:tc>
@@ -15580,9 +15066,9 @@
       <w:pPr>
         <w:pStyle w:val="Heading3"/>
       </w:pPr>
-      <w:bookmarkStart w:id="53" w:name="_Toc453092448"/>
+      <w:bookmarkStart w:id="53" w:name="_Toc453092449"/>
       <w:r>
-        <w:t>Rapports de test et matrices de conformité</w:t>
+        <w:t>Mise à jour du Gantt</w:t>
       </w:r>
       <w:bookmarkEnd w:id="53"/>
     </w:p>
@@ -15609,15 +15095,7 @@
           </w:tcPr>
           <w:p>
             <w:r>
-              <w:t xml:space="preserve">Titre du </w:t>
-            </w:r>
-            <w:proofErr w:type="spellStart"/>
-            <w:r>
-              <w:t>Work</w:t>
-            </w:r>
-            <w:proofErr w:type="spellEnd"/>
-            <w:r>
-              <w:t xml:space="preserve"> Package</w:t>
+              <w:t>Titre du Work Package</w:t>
             </w:r>
           </w:p>
         </w:tc>
@@ -15630,7 +15108,7 @@
               <w:cnfStyle w:val="100000000000" w:firstRow="1" w:lastRow="0" w:firstColumn="0" w:lastColumn="0" w:oddVBand="0" w:evenVBand="0" w:oddHBand="0" w:evenHBand="0" w:firstRowFirstColumn="0" w:firstRowLastColumn="0" w:lastRowFirstColumn="0" w:lastRowLastColumn="0"/>
             </w:pPr>
             <w:r>
-              <w:t>Documentation des solutions techniques</w:t>
+              <w:t>Mise à jour du Gantt</w:t>
             </w:r>
           </w:p>
         </w:tc>
@@ -15660,7 +15138,7 @@
               <w:cnfStyle w:val="000000100000" w:firstRow="0" w:lastRow="0" w:firstColumn="0" w:lastColumn="0" w:oddVBand="0" w:evenVBand="0" w:oddHBand="1" w:evenHBand="0" w:firstRowFirstColumn="0" w:firstRowLastColumn="0" w:lastRowFirstColumn="0" w:lastRowLastColumn="0"/>
             </w:pPr>
             <w:r>
-              <w:t>1.11.3</w:t>
+              <w:t>1.11.4</w:t>
             </w:r>
           </w:p>
         </w:tc>
@@ -15689,7 +15167,7 @@
               <w:cnfStyle w:val="000000000000" w:firstRow="0" w:lastRow="0" w:firstColumn="0" w:lastColumn="0" w:oddVBand="0" w:evenVBand="0" w:oddHBand="0" w:evenHBand="0" w:firstRowFirstColumn="0" w:firstRowLastColumn="0" w:lastRowFirstColumn="0" w:lastRowLastColumn="0"/>
             </w:pPr>
             <w:r>
-              <w:t>Toute l’équipe</w:t>
+              <w:t>Alexandre Leclerc, Vincent Bougie, Alex Brian Diallo, Claude-Samuel Chrétien, Zi Long Li et Louis-Philippe Bardier</w:t>
             </w:r>
           </w:p>
         </w:tc>
@@ -15706,15 +15184,7 @@
           </w:tcPr>
           <w:p>
             <w:r>
-              <w:t xml:space="preserve">Description du </w:t>
-            </w:r>
-            <w:proofErr w:type="spellStart"/>
-            <w:r>
-              <w:t>Work</w:t>
-            </w:r>
-            <w:proofErr w:type="spellEnd"/>
-            <w:r>
-              <w:t xml:space="preserve"> Package</w:t>
+              <w:t>Description du Work Package</w:t>
             </w:r>
           </w:p>
         </w:tc>
@@ -15727,7 +15197,7 @@
               <w:cnfStyle w:val="000000100000" w:firstRow="0" w:lastRow="0" w:firstColumn="0" w:lastColumn="0" w:oddVBand="0" w:evenVBand="0" w:oddHBand="1" w:evenHBand="0" w:firstRowFirstColumn="0" w:firstRowLastColumn="0" w:lastRowFirstColumn="0" w:lastRowLastColumn="0"/>
             </w:pPr>
             <w:r>
-              <w:t>Faire la matrice de conformité</w:t>
+              <w:t>Mettre à jour le Gantt pendant le projet</w:t>
             </w:r>
           </w:p>
         </w:tc>
@@ -15755,6 +15225,9 @@
             <w:pPr>
               <w:cnfStyle w:val="000000000000" w:firstRow="0" w:lastRow="0" w:firstColumn="0" w:lastColumn="0" w:oddVBand="0" w:evenVBand="0" w:oddHBand="0" w:evenHBand="0" w:firstRowFirstColumn="0" w:firstRowLastColumn="0" w:lastRowFirstColumn="0" w:lastRowLastColumn="0"/>
             </w:pPr>
+            <w:r>
+              <w:t>Tâches du Gantt</w:t>
+            </w:r>
           </w:p>
         </w:tc>
       </w:tr>
@@ -15783,7 +15256,7 @@
               <w:cnfStyle w:val="000000100000" w:firstRow="0" w:lastRow="0" w:firstColumn="0" w:lastColumn="0" w:oddVBand="0" w:evenVBand="0" w:oddHBand="1" w:evenHBand="0" w:firstRowFirstColumn="0" w:firstRowLastColumn="0" w:lastRowFirstColumn="0" w:lastRowLastColumn="0"/>
             </w:pPr>
             <w:r>
-              <w:t>Documents techniques</w:t>
+              <w:t>Gantt</w:t>
             </w:r>
           </w:p>
         </w:tc>
@@ -15829,6 +15302,7 @@
           </w:tcPr>
           <w:p>
             <w:r>
+              <w:lastRenderedPageBreak/>
               <w:t>Fin</w:t>
             </w:r>
           </w:p>
@@ -15842,15 +15316,7 @@
               <w:cnfStyle w:val="000000100000" w:firstRow="0" w:lastRow="0" w:firstColumn="0" w:lastColumn="0" w:oddVBand="0" w:evenVBand="0" w:oddHBand="1" w:evenHBand="0" w:firstRowFirstColumn="0" w:firstRowLastColumn="0" w:lastRowFirstColumn="0" w:lastRowLastColumn="0"/>
             </w:pPr>
             <w:r>
-              <w:t xml:space="preserve">12 </w:t>
-            </w:r>
-            <w:proofErr w:type="spellStart"/>
-            <w:r>
-              <w:t>août</w:t>
-            </w:r>
-            <w:proofErr w:type="spellEnd"/>
-            <w:r>
-              <w:t xml:space="preserve"> 2016</w:t>
+              <w:t>12 août 2016</w:t>
             </w:r>
           </w:p>
         </w:tc>
@@ -15867,9 +15333,12 @@
       <w:pPr>
         <w:pStyle w:val="Heading3"/>
       </w:pPr>
-      <w:bookmarkStart w:id="54" w:name="_Toc453092449"/>
+      <w:bookmarkStart w:id="54" w:name="_Toc453092450"/>
       <w:r>
-        <w:t>Mise à jour du Gantt</w:t>
+        <w:t>Mise à</w:t>
+      </w:r>
+      <w:r>
+        <w:t xml:space="preserve"> jour de la gestion de fichier</w:t>
       </w:r>
       <w:bookmarkEnd w:id="54"/>
     </w:p>
@@ -15896,15 +15365,7 @@
           </w:tcPr>
           <w:p>
             <w:r>
-              <w:t xml:space="preserve">Titre du </w:t>
-            </w:r>
-            <w:proofErr w:type="spellStart"/>
-            <w:r>
-              <w:t>Work</w:t>
-            </w:r>
-            <w:proofErr w:type="spellEnd"/>
-            <w:r>
-              <w:t xml:space="preserve"> Package</w:t>
+              <w:t>Titre du Work Package</w:t>
             </w:r>
           </w:p>
         </w:tc>
@@ -15917,7 +15378,7 @@
               <w:cnfStyle w:val="100000000000" w:firstRow="1" w:lastRow="0" w:firstColumn="0" w:lastColumn="0" w:oddVBand="0" w:evenVBand="0" w:oddHBand="0" w:evenHBand="0" w:firstRowFirstColumn="0" w:firstRowLastColumn="0" w:lastRowFirstColumn="0" w:lastRowLastColumn="0"/>
             </w:pPr>
             <w:r>
-              <w:t>Mise à jour du Gantt</w:t>
+              <w:t>Mise  à jour de la gestion de fichier</w:t>
             </w:r>
           </w:p>
         </w:tc>
@@ -15947,7 +15408,7 @@
               <w:cnfStyle w:val="000000100000" w:firstRow="0" w:lastRow="0" w:firstColumn="0" w:lastColumn="0" w:oddVBand="0" w:evenVBand="0" w:oddHBand="1" w:evenHBand="0" w:firstRowFirstColumn="0" w:firstRowLastColumn="0" w:lastRowFirstColumn="0" w:lastRowLastColumn="0"/>
             </w:pPr>
             <w:r>
-              <w:t>1.11.4</w:t>
+              <w:t>1.11.5</w:t>
             </w:r>
           </w:p>
         </w:tc>
@@ -15976,13 +15437,8 @@
               <w:cnfStyle w:val="000000000000" w:firstRow="0" w:lastRow="0" w:firstColumn="0" w:lastColumn="0" w:oddVBand="0" w:evenVBand="0" w:oddHBand="0" w:evenHBand="0" w:firstRowFirstColumn="0" w:firstRowLastColumn="0" w:lastRowFirstColumn="0" w:lastRowLastColumn="0"/>
             </w:pPr>
             <w:r>
-              <w:t xml:space="preserve">Alexandre Leclerc, Vincent Bougie, Alex Brian Diallo, Claude-Samuel Chrétien, Zi Long Li et Louis-Philippe </w:t>
-            </w:r>
-            <w:proofErr w:type="spellStart"/>
-            <w:r>
-              <w:t>Bardier</w:t>
-            </w:r>
-            <w:proofErr w:type="spellEnd"/>
+              <w:t>Alexandre Leclerc, Vincent Bougie, Alex Brian Diallo, Claude-Samuel Chrétien, Zi Long Li et Louis-Philippe Bardier</w:t>
+            </w:r>
           </w:p>
         </w:tc>
       </w:tr>
@@ -15998,15 +15454,7 @@
           </w:tcPr>
           <w:p>
             <w:r>
-              <w:t xml:space="preserve">Description du </w:t>
-            </w:r>
-            <w:proofErr w:type="spellStart"/>
-            <w:r>
-              <w:t>Work</w:t>
-            </w:r>
-            <w:proofErr w:type="spellEnd"/>
-            <w:r>
-              <w:t xml:space="preserve"> Package</w:t>
+              <w:t>Description du Work Package</w:t>
             </w:r>
           </w:p>
         </w:tc>
@@ -16019,7 +15467,10 @@
               <w:cnfStyle w:val="000000100000" w:firstRow="0" w:lastRow="0" w:firstColumn="0" w:lastColumn="0" w:oddVBand="0" w:evenVBand="0" w:oddHBand="1" w:evenHBand="0" w:firstRowFirstColumn="0" w:firstRowLastColumn="0" w:lastRowFirstColumn="0" w:lastRowLastColumn="0"/>
             </w:pPr>
             <w:r>
-              <w:t>Mettre à jour le Gantt pendant le projet</w:t>
+              <w:t xml:space="preserve">Mettre à jour </w:t>
+            </w:r>
+            <w:r>
+              <w:t>tous les fichiers de gestions du projet</w:t>
             </w:r>
           </w:p>
         </w:tc>
@@ -16047,9 +15498,6 @@
             <w:pPr>
               <w:cnfStyle w:val="000000000000" w:firstRow="0" w:lastRow="0" w:firstColumn="0" w:lastColumn="0" w:oddVBand="0" w:evenVBand="0" w:oddHBand="0" w:evenHBand="0" w:firstRowFirstColumn="0" w:firstRowLastColumn="0" w:lastRowFirstColumn="0" w:lastRowLastColumn="0"/>
             </w:pPr>
-            <w:r>
-              <w:t>Tâches du Gantt</w:t>
-            </w:r>
           </w:p>
         </w:tc>
       </w:tr>
@@ -16078,7 +15526,7 @@
               <w:cnfStyle w:val="000000100000" w:firstRow="0" w:lastRow="0" w:firstColumn="0" w:lastColumn="0" w:oddVBand="0" w:evenVBand="0" w:oddHBand="1" w:evenHBand="0" w:firstRowFirstColumn="0" w:firstRowLastColumn="0" w:lastRowFirstColumn="0" w:lastRowLastColumn="0"/>
             </w:pPr>
             <w:r>
-              <w:t>Gantt</w:t>
+              <w:t>Documentation de gestion</w:t>
             </w:r>
           </w:p>
         </w:tc>
@@ -16107,7 +15555,7 @@
               <w:cnfStyle w:val="000000000000" w:firstRow="0" w:lastRow="0" w:firstColumn="0" w:lastColumn="0" w:oddVBand="0" w:evenVBand="0" w:oddHBand="0" w:evenHBand="0" w:firstRowFirstColumn="0" w:firstRowLastColumn="0" w:lastRowFirstColumn="0" w:lastRowLastColumn="0"/>
             </w:pPr>
             <w:r>
-              <w:t>19 mai 2016</w:t>
+              <w:t>17 mai 2016</w:t>
             </w:r>
           </w:p>
         </w:tc>
@@ -16124,7 +15572,6 @@
           </w:tcPr>
           <w:p>
             <w:r>
-              <w:lastRenderedPageBreak/>
               <w:t>Fin</w:t>
             </w:r>
           </w:p>
@@ -16138,15 +15585,7 @@
               <w:cnfStyle w:val="000000100000" w:firstRow="0" w:lastRow="0" w:firstColumn="0" w:lastColumn="0" w:oddVBand="0" w:evenVBand="0" w:oddHBand="1" w:evenHBand="0" w:firstRowFirstColumn="0" w:firstRowLastColumn="0" w:lastRowFirstColumn="0" w:lastRowLastColumn="0"/>
             </w:pPr>
             <w:r>
-              <w:t xml:space="preserve">12 </w:t>
-            </w:r>
-            <w:proofErr w:type="spellStart"/>
-            <w:r>
-              <w:t>août</w:t>
-            </w:r>
-            <w:proofErr w:type="spellEnd"/>
-            <w:r>
-              <w:t xml:space="preserve"> 2016</w:t>
+              <w:t>12 août 2016</w:t>
             </w:r>
           </w:p>
         </w:tc>
@@ -16161,291 +15600,275 @@
     </w:p>
     <w:p>
       <w:pPr>
-        <w:pStyle w:val="Heading3"/>
-      </w:pPr>
-      <w:bookmarkStart w:id="55" w:name="_Toc453092450"/>
+        <w:spacing w:after="0" w:line="240" w:lineRule="auto"/>
+        <w:jc w:val="left"/>
+        <w:rPr>
+          <w:lang w:eastAsia="fr-CA"/>
+        </w:rPr>
+      </w:pPr>
       <w:r>
-        <w:t>Mise à</w:t>
+        <w:rPr>
+          <w:lang w:eastAsia="fr-CA"/>
+        </w:rPr>
+        <w:br w:type="page"/>
       </w:r>
+    </w:p>
+    <w:p>
+      <w:pPr>
+        <w:spacing w:after="0" w:line="240" w:lineRule="auto"/>
+        <w:jc w:val="left"/>
+        <w:rPr>
+          <w:lang w:eastAsia="fr-CA"/>
+        </w:rPr>
+      </w:pPr>
       <w:r>
-        <w:t xml:space="preserve"> jour de la gestion de fichier</w:t>
+        <w:rPr>
+          <w:lang w:eastAsia="fr-CA"/>
+        </w:rPr>
+        <w:lastRenderedPageBreak/>
+        <w:t>Historique des versions</w:t>
       </w:r>
-      <w:bookmarkEnd w:id="55"/>
+    </w:p>
+    <w:p>
+      <w:pPr>
+        <w:spacing w:after="0" w:line="240" w:lineRule="auto"/>
+        <w:jc w:val="left"/>
+        <w:rPr>
+          <w:lang w:eastAsia="fr-CA"/>
+        </w:rPr>
+      </w:pPr>
     </w:p>
     <w:tbl>
       <w:tblPr>
-        <w:tblStyle w:val="PlainTable1"/>
-        <w:tblW w:w="5000" w:type="pct"/>
-        <w:jc w:val="center"/>
+        <w:tblStyle w:val="TableGrid"/>
+        <w:tblW w:w="0" w:type="auto"/>
         <w:tblLook w:val="04A0" w:firstRow="1" w:lastRow="0" w:firstColumn="1" w:lastColumn="0" w:noHBand="0" w:noVBand="1"/>
       </w:tblPr>
       <w:tblGrid>
-        <w:gridCol w:w="5661"/>
-        <w:gridCol w:w="5661"/>
+        <w:gridCol w:w="2258"/>
+        <w:gridCol w:w="2126"/>
+        <w:gridCol w:w="2411"/>
+        <w:gridCol w:w="2303"/>
+        <w:gridCol w:w="2224"/>
       </w:tblGrid>
       <w:tr>
-        <w:trPr>
-          <w:cnfStyle w:val="100000000000" w:firstRow="1" w:lastRow="0" w:firstColumn="0" w:lastColumn="0" w:oddVBand="0" w:evenVBand="0" w:oddHBand="0" w:evenHBand="0" w:firstRowFirstColumn="0" w:firstRowLastColumn="0" w:lastRowFirstColumn="0" w:lastRowLastColumn="0"/>
-          <w:jc w:val="center"/>
-        </w:trPr>
-        <w:tc>
-          <w:tcPr>
-            <w:cnfStyle w:val="001000000000" w:firstRow="0" w:lastRow="0" w:firstColumn="1" w:lastColumn="0" w:oddVBand="0" w:evenVBand="0" w:oddHBand="0" w:evenHBand="0" w:firstRowFirstColumn="0" w:firstRowLastColumn="0" w:lastRowFirstColumn="0" w:lastRowLastColumn="0"/>
-            <w:tcW w:w="2500" w:type="pct"/>
-          </w:tcPr>
-          <w:p>
-            <w:r>
-              <w:t xml:space="preserve">Titre du </w:t>
-            </w:r>
-            <w:proofErr w:type="spellStart"/>
-            <w:r>
-              <w:t>Work</w:t>
-            </w:r>
-            <w:proofErr w:type="spellEnd"/>
-            <w:r>
-              <w:t xml:space="preserve"> Package</w:t>
-            </w:r>
-          </w:p>
-        </w:tc>
-        <w:tc>
-          <w:tcPr>
-            <w:tcW w:w="2500" w:type="pct"/>
-          </w:tcPr>
-          <w:p>
-            <w:pPr>
-              <w:cnfStyle w:val="100000000000" w:firstRow="1" w:lastRow="0" w:firstColumn="0" w:lastColumn="0" w:oddVBand="0" w:evenVBand="0" w:oddHBand="0" w:evenHBand="0" w:firstRowFirstColumn="0" w:firstRowLastColumn="0" w:lastRowFirstColumn="0" w:lastRowLastColumn="0"/>
-            </w:pPr>
-            <w:r>
-              <w:t>Mise  à jour de la gestion de fichier</w:t>
-            </w:r>
-          </w:p>
-        </w:tc>
-      </w:tr>
-      <w:tr>
-        <w:trPr>
-          <w:cnfStyle w:val="000000100000" w:firstRow="0" w:lastRow="0" w:firstColumn="0" w:lastColumn="0" w:oddVBand="0" w:evenVBand="0" w:oddHBand="1" w:evenHBand="0" w:firstRowFirstColumn="0" w:firstRowLastColumn="0" w:lastRowFirstColumn="0" w:lastRowLastColumn="0"/>
-          <w:jc w:val="center"/>
-        </w:trPr>
-        <w:tc>
-          <w:tcPr>
-            <w:cnfStyle w:val="001000000000" w:firstRow="0" w:lastRow="0" w:firstColumn="1" w:lastColumn="0" w:oddVBand="0" w:evenVBand="0" w:oddHBand="0" w:evenHBand="0" w:firstRowFirstColumn="0" w:firstRowLastColumn="0" w:lastRowFirstColumn="0" w:lastRowLastColumn="0"/>
-            <w:tcW w:w="2500" w:type="pct"/>
-          </w:tcPr>
-          <w:p>
-            <w:r>
-              <w:t>Code WBS</w:t>
-            </w:r>
-          </w:p>
-        </w:tc>
-        <w:tc>
-          <w:tcPr>
-            <w:tcW w:w="2500" w:type="pct"/>
-          </w:tcPr>
-          <w:p>
-            <w:pPr>
-              <w:cnfStyle w:val="000000100000" w:firstRow="0" w:lastRow="0" w:firstColumn="0" w:lastColumn="0" w:oddVBand="0" w:evenVBand="0" w:oddHBand="1" w:evenHBand="0" w:firstRowFirstColumn="0" w:firstRowLastColumn="0" w:lastRowFirstColumn="0" w:lastRowLastColumn="0"/>
-            </w:pPr>
-            <w:r>
-              <w:t>1.11.5</w:t>
-            </w:r>
-          </w:p>
-        </w:tc>
-      </w:tr>
-      <w:tr>
-        <w:trPr>
-          <w:jc w:val="center"/>
-        </w:trPr>
-        <w:tc>
-          <w:tcPr>
-            <w:cnfStyle w:val="001000000000" w:firstRow="0" w:lastRow="0" w:firstColumn="1" w:lastColumn="0" w:oddVBand="0" w:evenVBand="0" w:oddHBand="0" w:evenHBand="0" w:firstRowFirstColumn="0" w:firstRowLastColumn="0" w:lastRowFirstColumn="0" w:lastRowLastColumn="0"/>
-            <w:tcW w:w="2500" w:type="pct"/>
-          </w:tcPr>
-          <w:p>
-            <w:r>
-              <w:t>Nom du responsable</w:t>
-            </w:r>
-          </w:p>
-        </w:tc>
-        <w:tc>
-          <w:tcPr>
-            <w:tcW w:w="2500" w:type="pct"/>
-          </w:tcPr>
-          <w:p>
-            <w:pPr>
-              <w:cnfStyle w:val="000000000000" w:firstRow="0" w:lastRow="0" w:firstColumn="0" w:lastColumn="0" w:oddVBand="0" w:evenVBand="0" w:oddHBand="0" w:evenHBand="0" w:firstRowFirstColumn="0" w:firstRowLastColumn="0" w:lastRowFirstColumn="0" w:lastRowLastColumn="0"/>
-            </w:pPr>
-            <w:r>
-              <w:t xml:space="preserve">Alexandre Leclerc, Vincent Bougie, Alex Brian Diallo, Claude-Samuel Chrétien, Zi Long Li et Louis-Philippe </w:t>
-            </w:r>
-            <w:proofErr w:type="spellStart"/>
-            <w:r>
-              <w:t>Bardier</w:t>
-            </w:r>
-            <w:proofErr w:type="spellEnd"/>
-          </w:p>
-        </w:tc>
-      </w:tr>
-      <w:tr>
-        <w:trPr>
-          <w:cnfStyle w:val="000000100000" w:firstRow="0" w:lastRow="0" w:firstColumn="0" w:lastColumn="0" w:oddVBand="0" w:evenVBand="0" w:oddHBand="1" w:evenHBand="0" w:firstRowFirstColumn="0" w:firstRowLastColumn="0" w:lastRowFirstColumn="0" w:lastRowLastColumn="0"/>
-          <w:jc w:val="center"/>
-        </w:trPr>
-        <w:tc>
-          <w:tcPr>
-            <w:cnfStyle w:val="001000000000" w:firstRow="0" w:lastRow="0" w:firstColumn="1" w:lastColumn="0" w:oddVBand="0" w:evenVBand="0" w:oddHBand="0" w:evenHBand="0" w:firstRowFirstColumn="0" w:firstRowLastColumn="0" w:lastRowFirstColumn="0" w:lastRowLastColumn="0"/>
-            <w:tcW w:w="2500" w:type="pct"/>
-          </w:tcPr>
-          <w:p>
-            <w:r>
-              <w:t xml:space="preserve">Description du </w:t>
-            </w:r>
-            <w:proofErr w:type="spellStart"/>
-            <w:r>
-              <w:t>Work</w:t>
-            </w:r>
-            <w:proofErr w:type="spellEnd"/>
-            <w:r>
-              <w:t xml:space="preserve"> Package</w:t>
-            </w:r>
-          </w:p>
-        </w:tc>
-        <w:tc>
-          <w:tcPr>
-            <w:tcW w:w="2500" w:type="pct"/>
-          </w:tcPr>
-          <w:p>
-            <w:pPr>
-              <w:cnfStyle w:val="000000100000" w:firstRow="0" w:lastRow="0" w:firstColumn="0" w:lastColumn="0" w:oddVBand="0" w:evenVBand="0" w:oddHBand="1" w:evenHBand="0" w:firstRowFirstColumn="0" w:firstRowLastColumn="0" w:lastRowFirstColumn="0" w:lastRowLastColumn="0"/>
-            </w:pPr>
-            <w:r>
-              <w:t xml:space="preserve">Mettre à jour </w:t>
-            </w:r>
-            <w:r>
-              <w:t>tous les fichiers de gestions du projet</w:t>
-            </w:r>
-          </w:p>
-        </w:tc>
-      </w:tr>
-      <w:tr>
-        <w:trPr>
-          <w:jc w:val="center"/>
-        </w:trPr>
-        <w:tc>
-          <w:tcPr>
-            <w:cnfStyle w:val="001000000000" w:firstRow="0" w:lastRow="0" w:firstColumn="1" w:lastColumn="0" w:oddVBand="0" w:evenVBand="0" w:oddHBand="0" w:evenHBand="0" w:firstRowFirstColumn="0" w:firstRowLastColumn="0" w:lastRowFirstColumn="0" w:lastRowLastColumn="0"/>
-            <w:tcW w:w="2500" w:type="pct"/>
-          </w:tcPr>
-          <w:p>
-            <w:r>
-              <w:t>Entrées</w:t>
-            </w:r>
-          </w:p>
-        </w:tc>
-        <w:tc>
-          <w:tcPr>
-            <w:tcW w:w="2500" w:type="pct"/>
-          </w:tcPr>
-          <w:p>
-            <w:pPr>
-              <w:cnfStyle w:val="000000000000" w:firstRow="0" w:lastRow="0" w:firstColumn="0" w:lastColumn="0" w:oddVBand="0" w:evenVBand="0" w:oddHBand="0" w:evenHBand="0" w:firstRowFirstColumn="0" w:firstRowLastColumn="0" w:lastRowFirstColumn="0" w:lastRowLastColumn="0"/>
-            </w:pPr>
-          </w:p>
-        </w:tc>
-      </w:tr>
-      <w:tr>
-        <w:trPr>
-          <w:cnfStyle w:val="000000100000" w:firstRow="0" w:lastRow="0" w:firstColumn="0" w:lastColumn="0" w:oddVBand="0" w:evenVBand="0" w:oddHBand="1" w:evenHBand="0" w:firstRowFirstColumn="0" w:firstRowLastColumn="0" w:lastRowFirstColumn="0" w:lastRowLastColumn="0"/>
-          <w:jc w:val="center"/>
-        </w:trPr>
-        <w:tc>
-          <w:tcPr>
-            <w:cnfStyle w:val="001000000000" w:firstRow="0" w:lastRow="0" w:firstColumn="1" w:lastColumn="0" w:oddVBand="0" w:evenVBand="0" w:oddHBand="0" w:evenHBand="0" w:firstRowFirstColumn="0" w:firstRowLastColumn="0" w:lastRowFirstColumn="0" w:lastRowLastColumn="0"/>
-            <w:tcW w:w="2500" w:type="pct"/>
-          </w:tcPr>
-          <w:p>
-            <w:r>
-              <w:t>Sorties</w:t>
-            </w:r>
-          </w:p>
-        </w:tc>
-        <w:tc>
-          <w:tcPr>
-            <w:tcW w:w="2500" w:type="pct"/>
-          </w:tcPr>
-          <w:p>
-            <w:pPr>
-              <w:cnfStyle w:val="000000100000" w:firstRow="0" w:lastRow="0" w:firstColumn="0" w:lastColumn="0" w:oddVBand="0" w:evenVBand="0" w:oddHBand="1" w:evenHBand="0" w:firstRowFirstColumn="0" w:firstRowLastColumn="0" w:lastRowFirstColumn="0" w:lastRowLastColumn="0"/>
-            </w:pPr>
-            <w:r>
-              <w:t>Documentation de gestion</w:t>
-            </w:r>
-          </w:p>
-        </w:tc>
-      </w:tr>
-      <w:tr>
-        <w:trPr>
-          <w:jc w:val="center"/>
-        </w:trPr>
-        <w:tc>
-          <w:tcPr>
-            <w:cnfStyle w:val="001000000000" w:firstRow="0" w:lastRow="0" w:firstColumn="1" w:lastColumn="0" w:oddVBand="0" w:evenVBand="0" w:oddHBand="0" w:evenHBand="0" w:firstRowFirstColumn="0" w:firstRowLastColumn="0" w:lastRowFirstColumn="0" w:lastRowLastColumn="0"/>
-            <w:tcW w:w="2500" w:type="pct"/>
-          </w:tcPr>
-          <w:p>
-            <w:r>
-              <w:t>Début</w:t>
-            </w:r>
-          </w:p>
-        </w:tc>
-        <w:tc>
-          <w:tcPr>
-            <w:tcW w:w="2500" w:type="pct"/>
-          </w:tcPr>
-          <w:p>
-            <w:pPr>
-              <w:cnfStyle w:val="000000000000" w:firstRow="0" w:lastRow="0" w:firstColumn="0" w:lastColumn="0" w:oddVBand="0" w:evenVBand="0" w:oddHBand="0" w:evenHBand="0" w:firstRowFirstColumn="0" w:firstRowLastColumn="0" w:lastRowFirstColumn="0" w:lastRowLastColumn="0"/>
-            </w:pPr>
-            <w:r>
-              <w:t>17 mai 2016</w:t>
-            </w:r>
-          </w:p>
-        </w:tc>
-      </w:tr>
-      <w:tr>
-        <w:trPr>
-          <w:cnfStyle w:val="000000100000" w:firstRow="0" w:lastRow="0" w:firstColumn="0" w:lastColumn="0" w:oddVBand="0" w:evenVBand="0" w:oddHBand="1" w:evenHBand="0" w:firstRowFirstColumn="0" w:firstRowLastColumn="0" w:lastRowFirstColumn="0" w:lastRowLastColumn="0"/>
-          <w:jc w:val="center"/>
-        </w:trPr>
-        <w:tc>
-          <w:tcPr>
-            <w:cnfStyle w:val="001000000000" w:firstRow="0" w:lastRow="0" w:firstColumn="1" w:lastColumn="0" w:oddVBand="0" w:evenVBand="0" w:oddHBand="0" w:evenHBand="0" w:firstRowFirstColumn="0" w:firstRowLastColumn="0" w:lastRowFirstColumn="0" w:lastRowLastColumn="0"/>
-            <w:tcW w:w="2500" w:type="pct"/>
-          </w:tcPr>
-          <w:p>
-            <w:r>
-              <w:t>Fin</w:t>
-            </w:r>
-          </w:p>
-        </w:tc>
-        <w:tc>
-          <w:tcPr>
-            <w:tcW w:w="2500" w:type="pct"/>
-          </w:tcPr>
-          <w:p>
-            <w:pPr>
-              <w:cnfStyle w:val="000000100000" w:firstRow="0" w:lastRow="0" w:firstColumn="0" w:lastColumn="0" w:oddVBand="0" w:evenVBand="0" w:oddHBand="1" w:evenHBand="0" w:firstRowFirstColumn="0" w:firstRowLastColumn="0" w:lastRowFirstColumn="0" w:lastRowLastColumn="0"/>
-            </w:pPr>
-            <w:r>
-              <w:t xml:space="preserve">12 </w:t>
-            </w:r>
-            <w:proofErr w:type="spellStart"/>
-            <w:r>
-              <w:t>août</w:t>
-            </w:r>
-            <w:proofErr w:type="spellEnd"/>
-            <w:r>
-              <w:t xml:space="preserve"> 2016</w:t>
-            </w:r>
+        <w:tc>
+          <w:tcPr>
+            <w:tcW w:w="2984" w:type="dxa"/>
+            <w:tcBorders>
+              <w:bottom w:val="single" w:sz="24" w:space="0" w:color="auto"/>
+            </w:tcBorders>
+          </w:tcPr>
+          <w:p>
+            <w:pPr>
+              <w:rPr>
+                <w:lang w:eastAsia="fr-CA"/>
+              </w:rPr>
+            </w:pPr>
+            <w:r>
+              <w:rPr>
+                <w:lang w:eastAsia="fr-CA"/>
+              </w:rPr>
+              <w:t>Nom :</w:t>
+            </w:r>
+          </w:p>
+        </w:tc>
+        <w:tc>
+          <w:tcPr>
+            <w:tcW w:w="2984" w:type="dxa"/>
+            <w:tcBorders>
+              <w:bottom w:val="single" w:sz="24" w:space="0" w:color="auto"/>
+            </w:tcBorders>
+          </w:tcPr>
+          <w:p>
+            <w:pPr>
+              <w:rPr>
+                <w:lang w:eastAsia="fr-CA"/>
+              </w:rPr>
+            </w:pPr>
+            <w:r>
+              <w:rPr>
+                <w:lang w:eastAsia="fr-CA"/>
+              </w:rPr>
+              <w:t>Date</w:t>
+            </w:r>
+          </w:p>
+        </w:tc>
+        <w:tc>
+          <w:tcPr>
+            <w:tcW w:w="2984" w:type="dxa"/>
+            <w:tcBorders>
+              <w:bottom w:val="single" w:sz="24" w:space="0" w:color="auto"/>
+            </w:tcBorders>
+          </w:tcPr>
+          <w:p>
+            <w:pPr>
+              <w:rPr>
+                <w:lang w:eastAsia="fr-CA"/>
+              </w:rPr>
+            </w:pPr>
+            <w:r>
+              <w:rPr>
+                <w:lang w:eastAsia="fr-CA"/>
+              </w:rPr>
+              <w:t>Modification</w:t>
+            </w:r>
+          </w:p>
+        </w:tc>
+        <w:tc>
+          <w:tcPr>
+            <w:tcW w:w="2985" w:type="dxa"/>
+            <w:tcBorders>
+              <w:bottom w:val="single" w:sz="24" w:space="0" w:color="auto"/>
+            </w:tcBorders>
+          </w:tcPr>
+          <w:p>
+            <w:pPr>
+              <w:rPr>
+                <w:lang w:eastAsia="fr-CA"/>
+              </w:rPr>
+            </w:pPr>
+            <w:r>
+              <w:rPr>
+                <w:lang w:eastAsia="fr-CA"/>
+              </w:rPr>
+              <w:t>Approuvé par</w:t>
+            </w:r>
+          </w:p>
+        </w:tc>
+        <w:tc>
+          <w:tcPr>
+            <w:tcW w:w="2985" w:type="dxa"/>
+            <w:tcBorders>
+              <w:bottom w:val="single" w:sz="24" w:space="0" w:color="auto"/>
+            </w:tcBorders>
+          </w:tcPr>
+          <w:p>
+            <w:pPr>
+              <w:rPr>
+                <w:lang w:eastAsia="fr-CA"/>
+              </w:rPr>
+            </w:pPr>
+            <w:r>
+              <w:rPr>
+                <w:lang w:eastAsia="fr-CA"/>
+              </w:rPr>
+              <w:t>Page modifié</w:t>
+            </w:r>
+          </w:p>
+        </w:tc>
+      </w:tr>
+      <w:tr>
+        <w:tc>
+          <w:tcPr>
+            <w:tcW w:w="2984" w:type="dxa"/>
+            <w:tcBorders>
+              <w:top w:val="single" w:sz="24" w:space="0" w:color="auto"/>
+              <w:bottom w:val="single" w:sz="4" w:space="0" w:color="auto"/>
+            </w:tcBorders>
+          </w:tcPr>
+          <w:p>
+            <w:pPr>
+              <w:rPr>
+                <w:lang w:eastAsia="fr-CA"/>
+              </w:rPr>
+            </w:pPr>
+            <w:r>
+              <w:rPr>
+                <w:lang w:eastAsia="fr-CA"/>
+              </w:rPr>
+              <w:t>Claude-Samuel Chrétien</w:t>
+            </w:r>
+          </w:p>
+        </w:tc>
+        <w:tc>
+          <w:tcPr>
+            <w:tcW w:w="2984" w:type="dxa"/>
+            <w:tcBorders>
+              <w:top w:val="single" w:sz="24" w:space="0" w:color="auto"/>
+              <w:bottom w:val="single" w:sz="4" w:space="0" w:color="auto"/>
+            </w:tcBorders>
+          </w:tcPr>
+          <w:p>
+            <w:pPr>
+              <w:rPr>
+                <w:lang w:eastAsia="fr-CA"/>
+              </w:rPr>
+            </w:pPr>
+            <w:r>
+              <w:rPr>
+                <w:lang w:eastAsia="fr-CA"/>
+              </w:rPr>
+              <w:t>29 Juin 2016</w:t>
+            </w:r>
+          </w:p>
+        </w:tc>
+        <w:tc>
+          <w:tcPr>
+            <w:tcW w:w="2984" w:type="dxa"/>
+            <w:tcBorders>
+              <w:top w:val="single" w:sz="24" w:space="0" w:color="auto"/>
+              <w:bottom w:val="single" w:sz="4" w:space="0" w:color="auto"/>
+            </w:tcBorders>
+          </w:tcPr>
+          <w:p>
+            <w:pPr>
+              <w:rPr>
+                <w:lang w:eastAsia="fr-CA"/>
+              </w:rPr>
+            </w:pPr>
+            <w:r>
+              <w:rPr>
+                <w:lang w:eastAsia="fr-CA"/>
+              </w:rPr>
+              <w:t>Ajout de l’historique des versions</w:t>
+            </w:r>
+          </w:p>
+        </w:tc>
+        <w:tc>
+          <w:tcPr>
+            <w:tcW w:w="2985" w:type="dxa"/>
+            <w:tcBorders>
+              <w:top w:val="single" w:sz="24" w:space="0" w:color="auto"/>
+              <w:bottom w:val="single" w:sz="4" w:space="0" w:color="auto"/>
+            </w:tcBorders>
+          </w:tcPr>
+          <w:p>
+            <w:pPr>
+              <w:rPr>
+                <w:lang w:eastAsia="fr-CA"/>
+              </w:rPr>
+            </w:pPr>
+            <w:r>
+              <w:rPr>
+                <w:lang w:eastAsia="fr-CA"/>
+              </w:rPr>
+              <w:t>Louis-Philippe Bardier</w:t>
+            </w:r>
+          </w:p>
+        </w:tc>
+        <w:tc>
+          <w:tcPr>
+            <w:tcW w:w="2985" w:type="dxa"/>
+            <w:tcBorders>
+              <w:top w:val="single" w:sz="24" w:space="0" w:color="auto"/>
+              <w:bottom w:val="single" w:sz="4" w:space="0" w:color="auto"/>
+            </w:tcBorders>
+          </w:tcPr>
+          <w:p>
+            <w:pPr>
+              <w:rPr>
+                <w:lang w:eastAsia="fr-CA"/>
+              </w:rPr>
+            </w:pPr>
+            <w:r>
+              <w:rPr>
+                <w:lang w:eastAsia="fr-CA"/>
+              </w:rPr>
+              <w:t>22</w:t>
+            </w:r>
+            <w:bookmarkStart w:id="55" w:name="_GoBack"/>
+            <w:bookmarkEnd w:id="55"/>
           </w:p>
         </w:tc>
       </w:tr>
@@ -16565,7 +15988,7 @@
             <w:noProof/>
             <w:lang w:val="fr-FR"/>
           </w:rPr>
-          <w:t>12</w:t>
+          <w:t>22</w:t>
         </w:r>
         <w:r>
           <w:fldChar w:fldCharType="end"/>
@@ -22907,7 +22330,7 @@
 </file>
 
 <file path=customXml/itemProps1.xml><?xml version="1.0" encoding="utf-8"?>
-<ds:datastoreItem xmlns:ds="http://schemas.openxmlformats.org/officeDocument/2006/customXml" ds:itemID="{BFB3E246-7BA9-5045-91DF-1AC5BCBCC936}">
+<ds:datastoreItem xmlns:ds="http://schemas.openxmlformats.org/officeDocument/2006/customXml" ds:itemID="{1181CE22-AA88-1F46-B546-0E42204E016E}">
   <ds:schemaRefs>
     <ds:schemaRef ds:uri="http://schemas.openxmlformats.org/officeDocument/2006/bibliography"/>
   </ds:schemaRefs>
